--- a/Dokumentace.docx
+++ b/Dokumentace.docx
@@ -16,21 +16,26 @@
         </w:rPr>
         <w:t xml:space="preserve">V tejto dokumentácii k nášmu zápočtovému programu popíšeme všetky </w:t>
       </w:r>
-      <w:proofErr w:type="spellStart"/>
-      <w:r>
-        <w:rPr>
-          <w:sz w:val="24"/>
-          <w:szCs w:val="24"/>
-        </w:rPr>
-        <w:t>gameobjecty</w:t>
-      </w:r>
-      <w:proofErr w:type="spellEnd"/>
-      <w:r>
-        <w:rPr>
-          <w:sz w:val="24"/>
-          <w:szCs w:val="24"/>
-        </w:rPr>
-        <w:t xml:space="preserve"> so  skriptami, ktoré sú na nich pripnuté.</w:t>
+      <w:r>
+        <w:rPr>
+          <w:sz w:val="24"/>
+          <w:szCs w:val="24"/>
+        </w:rPr>
+        <w:t>gameobjecty so  skriptami</w:t>
+      </w:r>
+      <w:r>
+        <w:rPr>
+          <w:sz w:val="24"/>
+          <w:szCs w:val="24"/>
+        </w:rPr>
+        <w:t xml:space="preserve"> a ich funkciami</w:t>
+      </w:r>
+      <w:r>
+        <w:rPr>
+          <w:sz w:val="24"/>
+          <w:szCs w:val="24"/>
+        </w:rPr>
+        <w:t>, ktoré sú na nich pripnuté.</w:t>
       </w:r>
     </w:p>
     <w:p>
@@ -56,6 +61,14 @@
           <w:szCs w:val="24"/>
         </w:rPr>
         <w:t xml:space="preserve">ship_01 </w:t>
+      </w:r>
+      <w:r>
+        <w:rPr>
+          <w:b/>
+          <w:sz w:val="24"/>
+          <w:szCs w:val="24"/>
+        </w:rPr>
+        <w:t>(script ship_movement)</w:t>
       </w:r>
     </w:p>
     <w:p>
@@ -70,7 +83,6 @@
           <w:szCs w:val="24"/>
         </w:rPr>
       </w:pPr>
-      <w:proofErr w:type="spellStart"/>
       <w:r>
         <w:rPr>
           <w:sz w:val="24"/>
@@ -78,7 +90,275 @@
         </w:rPr>
         <w:t>Fdfdfgdf</w:t>
       </w:r>
-      <w:proofErr w:type="spellEnd"/>
+    </w:p>
+    <w:p>
+      <w:pPr>
+        <w:rPr>
+          <w:b/>
+          <w:sz w:val="24"/>
+          <w:szCs w:val="24"/>
+        </w:rPr>
+      </w:pPr>
+      <w:r>
+        <w:rPr>
+          <w:b/>
+          <w:sz w:val="24"/>
+          <w:szCs w:val="24"/>
+        </w:rPr>
+        <w:t>w</w:t>
+      </w:r>
+      <w:r>
+        <w:rPr>
+          <w:b/>
+          <w:sz w:val="24"/>
+          <w:szCs w:val="24"/>
+        </w:rPr>
+        <w:t>ind</w:t>
+      </w:r>
+      <w:r>
+        <w:rPr>
+          <w:b/>
+          <w:sz w:val="24"/>
+          <w:szCs w:val="24"/>
+        </w:rPr>
+        <w:t xml:space="preserve"> (script wind_generator)</w:t>
+      </w:r>
+    </w:p>
+    <w:p>
+      <w:pPr>
+        <w:pStyle w:val="Odsekzoznamu"/>
+        <w:numPr>
+          <w:ilvl w:val="0"/>
+          <w:numId w:val="1"/>
+        </w:numPr>
+        <w:rPr>
+          <w:b/>
+          <w:sz w:val="24"/>
+          <w:szCs w:val="24"/>
+        </w:rPr>
+      </w:pPr>
+      <w:r>
+        <w:rPr>
+          <w:i/>
+          <w:sz w:val="24"/>
+          <w:szCs w:val="24"/>
+        </w:rPr>
+        <w:t>GenerateWind()</w:t>
+      </w:r>
+      <w:r>
+        <w:rPr>
+          <w:sz w:val="24"/>
+          <w:szCs w:val="24"/>
+        </w:rPr>
+        <w:t xml:space="preserve"> –</w:t>
+      </w:r>
+      <w:r>
+        <w:rPr>
+          <w:sz w:val="24"/>
+          <w:szCs w:val="24"/>
+        </w:rPr>
+        <w:t xml:space="preserve"> M</w:t>
+      </w:r>
+      <w:r>
+        <w:rPr>
+          <w:sz w:val="24"/>
+          <w:szCs w:val="24"/>
+        </w:rPr>
+        <w:t>á za úlohu náhodne meniť smer vetra v</w:t>
+      </w:r>
+      <w:r>
+        <w:rPr>
+          <w:sz w:val="24"/>
+          <w:szCs w:val="24"/>
+        </w:rPr>
+        <w:t> </w:t>
+      </w:r>
+      <w:r>
+        <w:rPr>
+          <w:sz w:val="24"/>
+          <w:szCs w:val="24"/>
+        </w:rPr>
+        <w:t>scéne</w:t>
+      </w:r>
+      <w:r>
+        <w:rPr>
+          <w:sz w:val="24"/>
+          <w:szCs w:val="24"/>
+        </w:rPr>
+        <w:t xml:space="preserve"> v určitom časovom intervale. Podľa neho sa potom mení rýchlosť plavby hráča.</w:t>
+      </w:r>
+    </w:p>
+    <w:p>
+      <w:pPr>
+        <w:pStyle w:val="Odsekzoznamu"/>
+        <w:numPr>
+          <w:ilvl w:val="0"/>
+          <w:numId w:val="1"/>
+        </w:numPr>
+        <w:rPr>
+          <w:b/>
+          <w:sz w:val="24"/>
+          <w:szCs w:val="24"/>
+        </w:rPr>
+      </w:pPr>
+      <w:r>
+        <w:rPr>
+          <w:sz w:val="24"/>
+          <w:szCs w:val="24"/>
+        </w:rPr>
+        <w:t xml:space="preserve">Zároveň sa vo funkcii </w:t>
+      </w:r>
+      <w:r>
+        <w:rPr>
+          <w:i/>
+          <w:sz w:val="24"/>
+          <w:szCs w:val="24"/>
+        </w:rPr>
+        <w:t>Update()</w:t>
+      </w:r>
+      <w:r>
+        <w:rPr>
+          <w:i/>
+          <w:sz w:val="24"/>
+          <w:szCs w:val="24"/>
+        </w:rPr>
+        <w:t xml:space="preserve"> </w:t>
+      </w:r>
+      <w:r>
+        <w:rPr>
+          <w:sz w:val="24"/>
+          <w:szCs w:val="24"/>
+        </w:rPr>
+        <w:t>prehráva audio-nahrávka a mení sa pozícia šípky vetra v scéne.</w:t>
+      </w:r>
+    </w:p>
+    <w:p>
+      <w:pPr>
+        <w:rPr>
+          <w:b/>
+          <w:sz w:val="24"/>
+          <w:szCs w:val="24"/>
+        </w:rPr>
+      </w:pPr>
+      <w:r>
+        <w:rPr>
+          <w:b/>
+          <w:sz w:val="24"/>
+          <w:szCs w:val="24"/>
+        </w:rPr>
+        <w:t>Main Camera (script camera_movement)</w:t>
+      </w:r>
+    </w:p>
+    <w:p>
+      <w:pPr>
+        <w:pStyle w:val="Odsekzoznamu"/>
+        <w:numPr>
+          <w:ilvl w:val="0"/>
+          <w:numId w:val="2"/>
+        </w:numPr>
+        <w:rPr>
+          <w:b/>
+          <w:sz w:val="24"/>
+          <w:szCs w:val="24"/>
+        </w:rPr>
+      </w:pPr>
+      <w:r>
+        <w:rPr>
+          <w:i/>
+          <w:sz w:val="24"/>
+          <w:szCs w:val="24"/>
+        </w:rPr>
+        <w:t>JumpToShip()</w:t>
+      </w:r>
+      <w:r>
+        <w:rPr>
+          <w:sz w:val="24"/>
+          <w:szCs w:val="24"/>
+        </w:rPr>
+        <w:t xml:space="preserve"> – k </w:t>
+      </w:r>
+    </w:p>
+    <w:p>
+      <w:pPr>
+        <w:pStyle w:val="Odsekzoznamu"/>
+        <w:numPr>
+          <w:ilvl w:val="0"/>
+          <w:numId w:val="2"/>
+        </w:numPr>
+        <w:rPr>
+          <w:b/>
+          <w:sz w:val="24"/>
+          <w:szCs w:val="24"/>
+        </w:rPr>
+      </w:pPr>
+      <w:r>
+        <w:rPr>
+          <w:i/>
+          <w:sz w:val="24"/>
+          <w:szCs w:val="24"/>
+        </w:rPr>
+        <w:t xml:space="preserve">Shake() </w:t>
+      </w:r>
+      <w:r>
+        <w:rPr>
+          <w:sz w:val="24"/>
+          <w:szCs w:val="24"/>
+        </w:rPr>
+        <w:t>– Zabezpečuje jemný pohyb kamery simulujúci vodnú hladinu. Pokiaľ sa loď dostane do styku s pevninou alebo s nepriateľmi, tak sa zmení amplitúda a kamera sa zatrasie viditeľnejšie.</w:t>
+      </w:r>
+    </w:p>
+    <w:p>
+      <w:pPr>
+        <w:pStyle w:val="Odsekzoznamu"/>
+        <w:numPr>
+          <w:ilvl w:val="0"/>
+          <w:numId w:val="2"/>
+        </w:numPr>
+        <w:rPr>
+          <w:b/>
+          <w:sz w:val="24"/>
+          <w:szCs w:val="24"/>
+        </w:rPr>
+      </w:pPr>
+      <w:r>
+        <w:rPr>
+          <w:sz w:val="24"/>
+          <w:szCs w:val="24"/>
+        </w:rPr>
+        <w:t xml:space="preserve">Vo funkcii </w:t>
+      </w:r>
+      <w:r>
+        <w:rPr>
+          <w:i/>
+          <w:sz w:val="24"/>
+          <w:szCs w:val="24"/>
+        </w:rPr>
+        <w:t>Update()</w:t>
+      </w:r>
+      <w:r>
+        <w:rPr>
+          <w:i/>
+          <w:sz w:val="24"/>
+          <w:szCs w:val="24"/>
+        </w:rPr>
+        <w:t xml:space="preserve"> </w:t>
+      </w:r>
+      <w:r>
+        <w:rPr>
+          <w:sz w:val="24"/>
+          <w:szCs w:val="24"/>
+        </w:rPr>
+        <w:t>sa kontroluje hranica zoomovania v scéne.</w:t>
+      </w:r>
+    </w:p>
+    <w:p>
+      <w:pPr>
+        <w:rPr>
+          <w:b/>
+          <w:sz w:val="24"/>
+          <w:szCs w:val="24"/>
+        </w:rPr>
+      </w:pPr>
     </w:p>
     <w:p>
       <w:pPr>
@@ -101,9 +381,122 @@
 <file path=word/numbering.xml><?xml version="1.0" encoding="utf-8"?>
 <w:numbering xmlns:ve="http://schemas.openxmlformats.org/markup-compatibility/2006" xmlns:o="urn:schemas-microsoft-com:office:office" xmlns:r="http://schemas.openxmlformats.org/officeDocument/2006/relationships" xmlns:m="http://schemas.openxmlformats.org/officeDocument/2006/math" xmlns:v="urn:schemas-microsoft-com:vml" xmlns:wp="http://schemas.openxmlformats.org/drawingml/2006/wordprocessingDrawing" xmlns:w10="urn:schemas-microsoft-com:office:word" xmlns:w="http://schemas.openxmlformats.org/wordprocessingml/2006/main" xmlns:wne="http://schemas.microsoft.com/office/word/2006/wordml">
   <w:abstractNum w:abstractNumId="0">
+    <w:nsid w:val="1FDD1AF8"/>
+    <w:multiLevelType w:val="hybridMultilevel"/>
+    <w:tmpl w:val="CA804F66"/>
+    <w:lvl w:ilvl="0" w:tplc="041B0001">
+      <w:start w:val="1"/>
+      <w:numFmt w:val="bullet"/>
+      <w:lvlText w:val=""/>
+      <w:lvlJc w:val="left"/>
+      <w:pPr>
+        <w:ind w:left="720" w:hanging="360"/>
+      </w:pPr>
+      <w:rPr>
+        <w:rFonts w:ascii="Symbol" w:hAnsi="Symbol" w:hint="default"/>
+      </w:rPr>
+    </w:lvl>
+    <w:lvl w:ilvl="1" w:tplc="041B0003" w:tentative="1">
+      <w:start w:val="1"/>
+      <w:numFmt w:val="bullet"/>
+      <w:lvlText w:val="o"/>
+      <w:lvlJc w:val="left"/>
+      <w:pPr>
+        <w:ind w:left="1440" w:hanging="360"/>
+      </w:pPr>
+      <w:rPr>
+        <w:rFonts w:ascii="Courier New" w:hAnsi="Courier New" w:cs="Courier New" w:hint="default"/>
+      </w:rPr>
+    </w:lvl>
+    <w:lvl w:ilvl="2" w:tplc="041B0005" w:tentative="1">
+      <w:start w:val="1"/>
+      <w:numFmt w:val="bullet"/>
+      <w:lvlText w:val=""/>
+      <w:lvlJc w:val="left"/>
+      <w:pPr>
+        <w:ind w:left="2160" w:hanging="360"/>
+      </w:pPr>
+      <w:rPr>
+        <w:rFonts w:ascii="Wingdings" w:hAnsi="Wingdings" w:hint="default"/>
+      </w:rPr>
+    </w:lvl>
+    <w:lvl w:ilvl="3" w:tplc="041B0001" w:tentative="1">
+      <w:start w:val="1"/>
+      <w:numFmt w:val="bullet"/>
+      <w:lvlText w:val=""/>
+      <w:lvlJc w:val="left"/>
+      <w:pPr>
+        <w:ind w:left="2880" w:hanging="360"/>
+      </w:pPr>
+      <w:rPr>
+        <w:rFonts w:ascii="Symbol" w:hAnsi="Symbol" w:hint="default"/>
+      </w:rPr>
+    </w:lvl>
+    <w:lvl w:ilvl="4" w:tplc="041B0003" w:tentative="1">
+      <w:start w:val="1"/>
+      <w:numFmt w:val="bullet"/>
+      <w:lvlText w:val="o"/>
+      <w:lvlJc w:val="left"/>
+      <w:pPr>
+        <w:ind w:left="3600" w:hanging="360"/>
+      </w:pPr>
+      <w:rPr>
+        <w:rFonts w:ascii="Courier New" w:hAnsi="Courier New" w:cs="Courier New" w:hint="default"/>
+      </w:rPr>
+    </w:lvl>
+    <w:lvl w:ilvl="5" w:tplc="041B0005" w:tentative="1">
+      <w:start w:val="1"/>
+      <w:numFmt w:val="bullet"/>
+      <w:lvlText w:val=""/>
+      <w:lvlJc w:val="left"/>
+      <w:pPr>
+        <w:ind w:left="4320" w:hanging="360"/>
+      </w:pPr>
+      <w:rPr>
+        <w:rFonts w:ascii="Wingdings" w:hAnsi="Wingdings" w:hint="default"/>
+      </w:rPr>
+    </w:lvl>
+    <w:lvl w:ilvl="6" w:tplc="041B0001" w:tentative="1">
+      <w:start w:val="1"/>
+      <w:numFmt w:val="bullet"/>
+      <w:lvlText w:val=""/>
+      <w:lvlJc w:val="left"/>
+      <w:pPr>
+        <w:ind w:left="5040" w:hanging="360"/>
+      </w:pPr>
+      <w:rPr>
+        <w:rFonts w:ascii="Symbol" w:hAnsi="Symbol" w:hint="default"/>
+      </w:rPr>
+    </w:lvl>
+    <w:lvl w:ilvl="7" w:tplc="041B0003" w:tentative="1">
+      <w:start w:val="1"/>
+      <w:numFmt w:val="bullet"/>
+      <w:lvlText w:val="o"/>
+      <w:lvlJc w:val="left"/>
+      <w:pPr>
+        <w:ind w:left="5760" w:hanging="360"/>
+      </w:pPr>
+      <w:rPr>
+        <w:rFonts w:ascii="Courier New" w:hAnsi="Courier New" w:cs="Courier New" w:hint="default"/>
+      </w:rPr>
+    </w:lvl>
+    <w:lvl w:ilvl="8" w:tplc="041B0005" w:tentative="1">
+      <w:start w:val="1"/>
+      <w:numFmt w:val="bullet"/>
+      <w:lvlText w:val=""/>
+      <w:lvlJc w:val="left"/>
+      <w:pPr>
+        <w:ind w:left="6480" w:hanging="360"/>
+      </w:pPr>
+      <w:rPr>
+        <w:rFonts w:ascii="Wingdings" w:hAnsi="Wingdings" w:hint="default"/>
+      </w:rPr>
+    </w:lvl>
+  </w:abstractNum>
+  <w:abstractNum w:abstractNumId="1">
     <w:nsid w:val="74EB3752"/>
     <w:multiLevelType w:val="hybridMultilevel"/>
-    <w:tmpl w:val="14D8FFC6"/>
+    <w:tmpl w:val="CB2E2122"/>
     <w:lvl w:ilvl="0" w:tplc="041B0001">
       <w:start w:val="1"/>
       <w:numFmt w:val="bullet"/>
@@ -214,6 +607,9 @@
     </w:lvl>
   </w:abstractNum>
   <w:num w:numId="1">
+    <w:abstractNumId w:val="1"/>
+  </w:num>
+  <w:num w:numId="2">
     <w:abstractNumId w:val="0"/>
   </w:num>
 </w:numbering>

--- a/Dokumentace.docx
+++ b/Dokumentace.docx
@@ -1,79 +1,60 @@
 
 <file path=word/document.xml><?xml version="1.0" encoding="utf-8"?>
-<w:document xmlns:ve="http://schemas.openxmlformats.org/markup-compatibility/2006" xmlns:o="urn:schemas-microsoft-com:office:office" xmlns:r="http://schemas.openxmlformats.org/officeDocument/2006/relationships" xmlns:m="http://schemas.openxmlformats.org/officeDocument/2006/math" xmlns:v="urn:schemas-microsoft-com:vml" xmlns:wp="http://schemas.openxmlformats.org/drawingml/2006/wordprocessingDrawing" xmlns:w10="urn:schemas-microsoft-com:office:word" xmlns:w="http://schemas.openxmlformats.org/wordprocessingml/2006/main" xmlns:wne="http://schemas.microsoft.com/office/word/2006/wordml">
+<w:document xmlns:o="urn:schemas-microsoft-com:office:office" xmlns:r="http://schemas.openxmlformats.org/officeDocument/2006/relationships" xmlns:v="urn:schemas-microsoft-com:vml" xmlns:w="http://schemas.openxmlformats.org/wordprocessingml/2006/main" xmlns:w10="urn:schemas-microsoft-com:office:word" xmlns:wp="http://schemas.openxmlformats.org/drawingml/2006/wordprocessingDrawing" xmlns:wps="http://schemas.microsoft.com/office/word/2010/wordprocessingShape" xmlns:wpg="http://schemas.microsoft.com/office/word/2010/wordprocessingGroup" xmlns:mc="http://schemas.openxmlformats.org/markup-compatibility/2006" xmlns:wp14="http://schemas.microsoft.com/office/word/2010/wordprocessingDrawing" xmlns:w14="http://schemas.microsoft.com/office/word/2010/wordml" mc:Ignorable="w14 wp14">
   <w:body>
     <w:p>
       <w:pPr>
-        <w:rPr>
-          <w:sz w:val="24"/>
-          <w:szCs w:val="24"/>
-        </w:rPr>
-      </w:pPr>
-      <w:r>
-        <w:rPr>
-          <w:sz w:val="24"/>
-          <w:szCs w:val="24"/>
-        </w:rPr>
-        <w:t xml:space="preserve">V tejto dokumentácii k nášmu zápočtovému programu popíšeme všetky </w:t>
-      </w:r>
-      <w:r>
-        <w:rPr>
-          <w:sz w:val="24"/>
-          <w:szCs w:val="24"/>
-        </w:rPr>
-        <w:t>gameobjecty so  skriptami</w:t>
-      </w:r>
-      <w:r>
-        <w:rPr>
-          <w:sz w:val="24"/>
-          <w:szCs w:val="24"/>
-        </w:rPr>
-        <w:t xml:space="preserve"> a ich funkciami</w:t>
-      </w:r>
-      <w:r>
-        <w:rPr>
-          <w:sz w:val="24"/>
-          <w:szCs w:val="24"/>
-        </w:rPr>
-        <w:t>, ktoré sú na nich pripnuté.</w:t>
-      </w:r>
-    </w:p>
-    <w:p>
-      <w:pPr>
-        <w:rPr>
-          <w:sz w:val="24"/>
-          <w:szCs w:val="24"/>
-        </w:rPr>
-      </w:pPr>
-    </w:p>
-    <w:p>
-      <w:pPr>
-        <w:rPr>
-          <w:b/>
-          <w:sz w:val="24"/>
-          <w:szCs w:val="24"/>
-        </w:rPr>
-      </w:pPr>
-      <w:r>
-        <w:rPr>
-          <w:b/>
-          <w:sz w:val="24"/>
-          <w:szCs w:val="24"/>
-        </w:rPr>
-        <w:t xml:space="preserve">ship_01 </w:t>
-      </w:r>
-      <w:r>
-        <w:rPr>
-          <w:b/>
-          <w:sz w:val="24"/>
-          <w:szCs w:val="24"/>
-        </w:rPr>
-        <w:t>(script ship_movement)</w:t>
-      </w:r>
-    </w:p>
-    <w:p>
-      <w:pPr>
-        <w:pStyle w:val="Odsekzoznamu"/>
+        <w:pStyle w:val="Normal"/>
+        <w:rPr>
+          <w:sz w:val="24"/>
+          <w:szCs w:val="24"/>
+        </w:rPr>
+      </w:pPr>
+      <w:r>
+        <w:rPr>
+          <w:sz w:val="24"/>
+          <w:szCs w:val="24"/>
+        </w:rPr>
+        <w:t>V tejto dokumentácii k nášmu zápočtovému programu popíšeme všetky gameobjecty so  skriptami a ich funkciami, ktoré sú na nich pripnuté.</w:t>
+      </w:r>
+    </w:p>
+    <w:p>
+      <w:pPr>
+        <w:pStyle w:val="Normal"/>
+        <w:rPr>
+          <w:sz w:val="24"/>
+          <w:szCs w:val="24"/>
+        </w:rPr>
+      </w:pPr>
+      <w:r>
+        <w:rPr>
+          <w:sz w:val="24"/>
+          <w:szCs w:val="24"/>
+        </w:rPr>
+      </w:r>
+    </w:p>
+    <w:p>
+      <w:pPr>
+        <w:pStyle w:val="Normal"/>
+        <w:rPr>
+          <w:b/>
+          <w:b/>
+          <w:sz w:val="24"/>
+          <w:szCs w:val="24"/>
+        </w:rPr>
+      </w:pPr>
+      <w:r>
+        <w:rPr>
+          <w:b/>
+          <w:sz w:val="24"/>
+          <w:szCs w:val="24"/>
+        </w:rPr>
+        <w:t>ship_01 (script ship_movement)</w:t>
+      </w:r>
+    </w:p>
+    <w:p>
+      <w:pPr>
+        <w:pStyle w:val="ListParagraph"/>
         <w:numPr>
           <w:ilvl w:val="0"/>
           <w:numId w:val="1"/>
@@ -93,46 +74,33 @@
     </w:p>
     <w:p>
       <w:pPr>
-        <w:rPr>
-          <w:b/>
-          <w:sz w:val="24"/>
-          <w:szCs w:val="24"/>
-        </w:rPr>
-      </w:pPr>
-      <w:r>
-        <w:rPr>
-          <w:b/>
-          <w:sz w:val="24"/>
-          <w:szCs w:val="24"/>
-        </w:rPr>
-        <w:t>w</w:t>
-      </w:r>
-      <w:r>
-        <w:rPr>
-          <w:b/>
-          <w:sz w:val="24"/>
-          <w:szCs w:val="24"/>
-        </w:rPr>
-        <w:t>ind</w:t>
-      </w:r>
-      <w:r>
-        <w:rPr>
-          <w:b/>
-          <w:sz w:val="24"/>
-          <w:szCs w:val="24"/>
-        </w:rPr>
-        <w:t xml:space="preserve"> (script wind_generator)</w:t>
-      </w:r>
-    </w:p>
-    <w:p>
-      <w:pPr>
-        <w:pStyle w:val="Odsekzoznamu"/>
+        <w:pStyle w:val="Normal"/>
+        <w:rPr>
+          <w:b/>
+          <w:b/>
+          <w:sz w:val="24"/>
+          <w:szCs w:val="24"/>
+        </w:rPr>
+      </w:pPr>
+      <w:r>
+        <w:rPr>
+          <w:b/>
+          <w:sz w:val="24"/>
+          <w:szCs w:val="24"/>
+        </w:rPr>
+        <w:t>wind (script wind_generator)</w:t>
+      </w:r>
+    </w:p>
+    <w:p>
+      <w:pPr>
+        <w:pStyle w:val="ListParagraph"/>
         <w:numPr>
           <w:ilvl w:val="0"/>
           <w:numId w:val="1"/>
         </w:numPr>
         <w:rPr>
           <w:b/>
+          <w:b/>
           <w:sz w:val="24"/>
           <w:szCs w:val="24"/>
         </w:rPr>
@@ -150,53 +118,19 @@
           <w:sz w:val="24"/>
           <w:szCs w:val="24"/>
         </w:rPr>
-        <w:t xml:space="preserve"> –</w:t>
-      </w:r>
-      <w:r>
-        <w:rPr>
-          <w:sz w:val="24"/>
-          <w:szCs w:val="24"/>
-        </w:rPr>
-        <w:t xml:space="preserve"> M</w:t>
-      </w:r>
-      <w:r>
-        <w:rPr>
-          <w:sz w:val="24"/>
-          <w:szCs w:val="24"/>
-        </w:rPr>
-        <w:t>á za úlohu náhodne meniť smer vetra v</w:t>
-      </w:r>
-      <w:r>
-        <w:rPr>
-          <w:sz w:val="24"/>
-          <w:szCs w:val="24"/>
-        </w:rPr>
-        <w:t> </w:t>
-      </w:r>
-      <w:r>
-        <w:rPr>
-          <w:sz w:val="24"/>
-          <w:szCs w:val="24"/>
-        </w:rPr>
-        <w:t>scéne</w:t>
-      </w:r>
-      <w:r>
-        <w:rPr>
-          <w:sz w:val="24"/>
-          <w:szCs w:val="24"/>
-        </w:rPr>
-        <w:t xml:space="preserve"> v určitom časovom intervale. Podľa neho sa potom mení rýchlosť plavby hráča.</w:t>
-      </w:r>
-    </w:p>
-    <w:p>
-      <w:pPr>
-        <w:pStyle w:val="Odsekzoznamu"/>
+        <w:t xml:space="preserve"> – Má za úlohu náhodne meniť smer vetra v scéne v určitom časovom intervale. Podľa neho sa potom mení rýchlosť plavby hráča.</w:t>
+      </w:r>
+    </w:p>
+    <w:p>
+      <w:pPr>
+        <w:pStyle w:val="ListParagraph"/>
         <w:numPr>
           <w:ilvl w:val="0"/>
           <w:numId w:val="1"/>
         </w:numPr>
         <w:rPr>
           <w:b/>
+          <w:b/>
           <w:sz w:val="24"/>
           <w:szCs w:val="24"/>
         </w:rPr>
@@ -214,15 +148,7 @@
           <w:sz w:val="24"/>
           <w:szCs w:val="24"/>
         </w:rPr>
-        <w:t>Update()</w:t>
-      </w:r>
-      <w:r>
-        <w:rPr>
-          <w:i/>
-          <w:sz w:val="24"/>
-          <w:szCs w:val="24"/>
-        </w:rPr>
-        <w:t xml:space="preserve"> </w:t>
+        <w:t xml:space="preserve">Update() </w:t>
       </w:r>
       <w:r>
         <w:rPr>
@@ -234,7 +160,9 @@
     </w:p>
     <w:p>
       <w:pPr>
-        <w:rPr>
+        <w:pStyle w:val="Normal"/>
+        <w:rPr>
+          <w:b/>
           <w:b/>
           <w:sz w:val="24"/>
           <w:szCs w:val="24"/>
@@ -251,16 +179,12 @@
     </w:p>
     <w:p>
       <w:pPr>
-        <w:pStyle w:val="Odsekzoznamu"/>
+        <w:pStyle w:val="ListParagraph"/>
         <w:numPr>
           <w:ilvl w:val="0"/>
           <w:numId w:val="2"/>
         </w:numPr>
-        <w:rPr>
-          <w:b/>
-          <w:sz w:val="24"/>
-          <w:szCs w:val="24"/>
-        </w:rPr>
+        <w:rPr/>
       </w:pPr>
       <w:r>
         <w:rPr>
@@ -275,18 +199,26 @@
           <w:sz w:val="24"/>
           <w:szCs w:val="24"/>
         </w:rPr>
-        <w:t xml:space="preserve"> – k </w:t>
-      </w:r>
-    </w:p>
-    <w:p>
-      <w:pPr>
-        <w:pStyle w:val="Odsekzoznamu"/>
+        <w:t xml:space="preserve"> – </w:t>
+      </w:r>
+      <w:r>
+        <w:rPr>
+          <w:sz w:val="24"/>
+          <w:szCs w:val="24"/>
+        </w:rPr>
+        <w:t>skokem přemístí kameru nad loď</w:t>
+      </w:r>
+    </w:p>
+    <w:p>
+      <w:pPr>
+        <w:pStyle w:val="ListParagraph"/>
         <w:numPr>
           <w:ilvl w:val="0"/>
           <w:numId w:val="2"/>
         </w:numPr>
         <w:rPr>
           <w:b/>
+          <w:b/>
           <w:sz w:val="24"/>
           <w:szCs w:val="24"/>
         </w:rPr>
@@ -309,16 +241,12 @@
     </w:p>
     <w:p>
       <w:pPr>
-        <w:pStyle w:val="Odsekzoznamu"/>
+        <w:pStyle w:val="ListParagraph"/>
         <w:numPr>
           <w:ilvl w:val="0"/>
           <w:numId w:val="2"/>
         </w:numPr>
-        <w:rPr>
-          <w:b/>
-          <w:sz w:val="24"/>
-          <w:szCs w:val="24"/>
-        </w:rPr>
+        <w:rPr/>
       </w:pPr>
       <w:r>
         <w:rPr>
@@ -333,15 +261,7 @@
           <w:sz w:val="24"/>
           <w:szCs w:val="24"/>
         </w:rPr>
-        <w:t>Update()</w:t>
-      </w:r>
-      <w:r>
-        <w:rPr>
-          <w:i/>
-          <w:sz w:val="24"/>
-          <w:szCs w:val="24"/>
-        </w:rPr>
-        <w:t xml:space="preserve"> </w:t>
+        <w:t xml:space="preserve">Update() </w:t>
       </w:r>
       <w:r>
         <w:rPr>
@@ -353,38 +273,72 @@
     </w:p>
     <w:p>
       <w:pPr>
-        <w:rPr>
-          <w:b/>
-          <w:sz w:val="24"/>
-          <w:szCs w:val="24"/>
-        </w:rPr>
-      </w:pPr>
-    </w:p>
-    <w:p>
-      <w:pPr>
-        <w:rPr>
-          <w:sz w:val="24"/>
-          <w:szCs w:val="24"/>
-        </w:rPr>
-      </w:pPr>
+        <w:pStyle w:val="ListParagraph"/>
+        <w:numPr>
+          <w:ilvl w:val="0"/>
+          <w:numId w:val="2"/>
+        </w:numPr>
+        <w:rPr>
+          <w:b w:val="false"/>
+          <w:b w:val="false"/>
+          <w:bCs w:val="false"/>
+        </w:rPr>
+      </w:pPr>
+      <w:r>
+        <w:rPr>
+          <w:b w:val="false"/>
+          <w:bCs w:val="false"/>
+          <w:sz w:val="24"/>
+          <w:szCs w:val="24"/>
+        </w:rPr>
+        <w:t>Korutina shakeTimer(float amplitude) na 0.5s zvýší amplitudu a frekvenci kývání kamery (výše).</w:t>
+      </w:r>
+    </w:p>
+    <w:p>
+      <w:pPr>
+        <w:pStyle w:val="Normal"/>
+        <w:rPr>
+          <w:b/>
+          <w:b/>
+          <w:sz w:val="24"/>
+          <w:szCs w:val="24"/>
+        </w:rPr>
+      </w:pPr>
+      <w:r>
+        <w:rPr>
+          <w:b/>
+          <w:sz w:val="24"/>
+          <w:szCs w:val="24"/>
+        </w:rPr>
+      </w:r>
+    </w:p>
+    <w:p>
+      <w:pPr>
+        <w:pStyle w:val="Normal"/>
+        <w:spacing w:before="0" w:after="200"/>
+        <w:rPr/>
+      </w:pPr>
+      <w:r>
+        <w:rPr/>
+      </w:r>
     </w:p>
     <w:sectPr>
+      <w:type w:val="nextPage"/>
       <w:pgSz w:w="11906" w:h="16838"/>
-      <w:pgMar w:top="1417" w:right="1417" w:bottom="1417" w:left="1417" w:header="708" w:footer="708" w:gutter="0"/>
-      <w:cols w:space="708"/>
-      <w:docGrid w:linePitch="360"/>
+      <w:pgMar w:left="1417" w:right="1417" w:header="0" w:top="1417" w:footer="0" w:bottom="1417" w:gutter="0"/>
+      <w:pgNumType w:fmt="decimal"/>
+      <w:formProt w:val="false"/>
+      <w:textDirection w:val="lrTb"/>
+      <w:docGrid w:type="default" w:linePitch="360" w:charSpace="4096"/>
     </w:sectPr>
   </w:body>
 </w:document>
 </file>
 
 <file path=word/numbering.xml><?xml version="1.0" encoding="utf-8"?>
-<w:numbering xmlns:ve="http://schemas.openxmlformats.org/markup-compatibility/2006" xmlns:o="urn:schemas-microsoft-com:office:office" xmlns:r="http://schemas.openxmlformats.org/officeDocument/2006/relationships" xmlns:m="http://schemas.openxmlformats.org/officeDocument/2006/math" xmlns:v="urn:schemas-microsoft-com:vml" xmlns:wp="http://schemas.openxmlformats.org/drawingml/2006/wordprocessingDrawing" xmlns:w10="urn:schemas-microsoft-com:office:word" xmlns:w="http://schemas.openxmlformats.org/wordprocessingml/2006/main" xmlns:wne="http://schemas.microsoft.com/office/word/2006/wordml">
-  <w:abstractNum w:abstractNumId="0">
-    <w:nsid w:val="1FDD1AF8"/>
-    <w:multiLevelType w:val="hybridMultilevel"/>
-    <w:tmpl w:val="CA804F66"/>
-    <w:lvl w:ilvl="0" w:tplc="041B0001">
+<w:numbering xmlns:w="http://schemas.openxmlformats.org/wordprocessingml/2006/main" xmlns:o="urn:schemas-microsoft-com:office:office" xmlns:r="http://schemas.openxmlformats.org/officeDocument/2006/relationships" xmlns:v="urn:schemas-microsoft-com:vml">
+  <w:abstractNum w:abstractNumId="1">
+    <w:lvl w:ilvl="0">
       <w:start w:val="1"/>
       <w:numFmt w:val="bullet"/>
       <w:lvlText w:val=""/>
@@ -393,10 +347,10 @@
         <w:ind w:left="720" w:hanging="360"/>
       </w:pPr>
       <w:rPr>
-        <w:rFonts w:ascii="Symbol" w:hAnsi="Symbol" w:hint="default"/>
-      </w:rPr>
-    </w:lvl>
-    <w:lvl w:ilvl="1" w:tplc="041B0003" w:tentative="1">
+        <w:rFonts w:ascii="Symbol" w:hAnsi="Symbol" w:cs="Symbol" w:hint="default"/>
+      </w:rPr>
+    </w:lvl>
+    <w:lvl w:ilvl="1">
       <w:start w:val="1"/>
       <w:numFmt w:val="bullet"/>
       <w:lvlText w:val="o"/>
@@ -406,9 +360,10 @@
       </w:pPr>
       <w:rPr>
         <w:rFonts w:ascii="Courier New" w:hAnsi="Courier New" w:cs="Courier New" w:hint="default"/>
-      </w:rPr>
-    </w:lvl>
-    <w:lvl w:ilvl="2" w:tplc="041B0005" w:tentative="1">
+        <w:rFonts w:cs="Courier New"/>
+      </w:rPr>
+    </w:lvl>
+    <w:lvl w:ilvl="2">
       <w:start w:val="1"/>
       <w:numFmt w:val="bullet"/>
       <w:lvlText w:val=""/>
@@ -417,10 +372,10 @@
         <w:ind w:left="2160" w:hanging="360"/>
       </w:pPr>
       <w:rPr>
-        <w:rFonts w:ascii="Wingdings" w:hAnsi="Wingdings" w:hint="default"/>
-      </w:rPr>
-    </w:lvl>
-    <w:lvl w:ilvl="3" w:tplc="041B0001" w:tentative="1">
+        <w:rFonts w:ascii="Wingdings" w:hAnsi="Wingdings" w:cs="Wingdings" w:hint="default"/>
+      </w:rPr>
+    </w:lvl>
+    <w:lvl w:ilvl="3">
       <w:start w:val="1"/>
       <w:numFmt w:val="bullet"/>
       <w:lvlText w:val=""/>
@@ -429,10 +384,10 @@
         <w:ind w:left="2880" w:hanging="360"/>
       </w:pPr>
       <w:rPr>
-        <w:rFonts w:ascii="Symbol" w:hAnsi="Symbol" w:hint="default"/>
-      </w:rPr>
-    </w:lvl>
-    <w:lvl w:ilvl="4" w:tplc="041B0003" w:tentative="1">
+        <w:rFonts w:ascii="Symbol" w:hAnsi="Symbol" w:cs="Symbol" w:hint="default"/>
+      </w:rPr>
+    </w:lvl>
+    <w:lvl w:ilvl="4">
       <w:start w:val="1"/>
       <w:numFmt w:val="bullet"/>
       <w:lvlText w:val="o"/>
@@ -442,9 +397,10 @@
       </w:pPr>
       <w:rPr>
         <w:rFonts w:ascii="Courier New" w:hAnsi="Courier New" w:cs="Courier New" w:hint="default"/>
-      </w:rPr>
-    </w:lvl>
-    <w:lvl w:ilvl="5" w:tplc="041B0005" w:tentative="1">
+        <w:rFonts w:cs="Courier New"/>
+      </w:rPr>
+    </w:lvl>
+    <w:lvl w:ilvl="5">
       <w:start w:val="1"/>
       <w:numFmt w:val="bullet"/>
       <w:lvlText w:val=""/>
@@ -453,10 +409,10 @@
         <w:ind w:left="4320" w:hanging="360"/>
       </w:pPr>
       <w:rPr>
-        <w:rFonts w:ascii="Wingdings" w:hAnsi="Wingdings" w:hint="default"/>
-      </w:rPr>
-    </w:lvl>
-    <w:lvl w:ilvl="6" w:tplc="041B0001" w:tentative="1">
+        <w:rFonts w:ascii="Wingdings" w:hAnsi="Wingdings" w:cs="Wingdings" w:hint="default"/>
+      </w:rPr>
+    </w:lvl>
+    <w:lvl w:ilvl="6">
       <w:start w:val="1"/>
       <w:numFmt w:val="bullet"/>
       <w:lvlText w:val=""/>
@@ -465,10 +421,10 @@
         <w:ind w:left="5040" w:hanging="360"/>
       </w:pPr>
       <w:rPr>
-        <w:rFonts w:ascii="Symbol" w:hAnsi="Symbol" w:hint="default"/>
-      </w:rPr>
-    </w:lvl>
-    <w:lvl w:ilvl="7" w:tplc="041B0003" w:tentative="1">
+        <w:rFonts w:ascii="Symbol" w:hAnsi="Symbol" w:cs="Symbol" w:hint="default"/>
+      </w:rPr>
+    </w:lvl>
+    <w:lvl w:ilvl="7">
       <w:start w:val="1"/>
       <w:numFmt w:val="bullet"/>
       <w:lvlText w:val="o"/>
@@ -478,9 +434,10 @@
       </w:pPr>
       <w:rPr>
         <w:rFonts w:ascii="Courier New" w:hAnsi="Courier New" w:cs="Courier New" w:hint="default"/>
-      </w:rPr>
-    </w:lvl>
-    <w:lvl w:ilvl="8" w:tplc="041B0005" w:tentative="1">
+        <w:rFonts w:cs="Courier New"/>
+      </w:rPr>
+    </w:lvl>
+    <w:lvl w:ilvl="8">
       <w:start w:val="1"/>
       <w:numFmt w:val="bullet"/>
       <w:lvlText w:val=""/>
@@ -489,15 +446,12 @@
         <w:ind w:left="6480" w:hanging="360"/>
       </w:pPr>
       <w:rPr>
-        <w:rFonts w:ascii="Wingdings" w:hAnsi="Wingdings" w:hint="default"/>
+        <w:rFonts w:ascii="Wingdings" w:hAnsi="Wingdings" w:cs="Wingdings" w:hint="default"/>
       </w:rPr>
     </w:lvl>
   </w:abstractNum>
-  <w:abstractNum w:abstractNumId="1">
-    <w:nsid w:val="74EB3752"/>
-    <w:multiLevelType w:val="hybridMultilevel"/>
-    <w:tmpl w:val="CB2E2122"/>
-    <w:lvl w:ilvl="0" w:tplc="041B0001">
+  <w:abstractNum w:abstractNumId="2">
+    <w:lvl w:ilvl="0">
       <w:start w:val="1"/>
       <w:numFmt w:val="bullet"/>
       <w:lvlText w:val=""/>
@@ -506,10 +460,10 @@
         <w:ind w:left="720" w:hanging="360"/>
       </w:pPr>
       <w:rPr>
-        <w:rFonts w:ascii="Symbol" w:hAnsi="Symbol" w:hint="default"/>
-      </w:rPr>
-    </w:lvl>
-    <w:lvl w:ilvl="1" w:tplc="041B0003" w:tentative="1">
+        <w:rFonts w:ascii="Symbol" w:hAnsi="Symbol" w:cs="Symbol" w:hint="default"/>
+      </w:rPr>
+    </w:lvl>
+    <w:lvl w:ilvl="1">
       <w:start w:val="1"/>
       <w:numFmt w:val="bullet"/>
       <w:lvlText w:val="o"/>
@@ -519,9 +473,10 @@
       </w:pPr>
       <w:rPr>
         <w:rFonts w:ascii="Courier New" w:hAnsi="Courier New" w:cs="Courier New" w:hint="default"/>
-      </w:rPr>
-    </w:lvl>
-    <w:lvl w:ilvl="2" w:tplc="041B0005" w:tentative="1">
+        <w:rFonts w:cs="Courier New"/>
+      </w:rPr>
+    </w:lvl>
+    <w:lvl w:ilvl="2">
       <w:start w:val="1"/>
       <w:numFmt w:val="bullet"/>
       <w:lvlText w:val=""/>
@@ -530,10 +485,10 @@
         <w:ind w:left="2160" w:hanging="360"/>
       </w:pPr>
       <w:rPr>
-        <w:rFonts w:ascii="Wingdings" w:hAnsi="Wingdings" w:hint="default"/>
-      </w:rPr>
-    </w:lvl>
-    <w:lvl w:ilvl="3" w:tplc="041B0001" w:tentative="1">
+        <w:rFonts w:ascii="Wingdings" w:hAnsi="Wingdings" w:cs="Wingdings" w:hint="default"/>
+      </w:rPr>
+    </w:lvl>
+    <w:lvl w:ilvl="3">
       <w:start w:val="1"/>
       <w:numFmt w:val="bullet"/>
       <w:lvlText w:val=""/>
@@ -542,10 +497,10 @@
         <w:ind w:left="2880" w:hanging="360"/>
       </w:pPr>
       <w:rPr>
-        <w:rFonts w:ascii="Symbol" w:hAnsi="Symbol" w:hint="default"/>
-      </w:rPr>
-    </w:lvl>
-    <w:lvl w:ilvl="4" w:tplc="041B0003" w:tentative="1">
+        <w:rFonts w:ascii="Symbol" w:hAnsi="Symbol" w:cs="Symbol" w:hint="default"/>
+      </w:rPr>
+    </w:lvl>
+    <w:lvl w:ilvl="4">
       <w:start w:val="1"/>
       <w:numFmt w:val="bullet"/>
       <w:lvlText w:val="o"/>
@@ -555,9 +510,10 @@
       </w:pPr>
       <w:rPr>
         <w:rFonts w:ascii="Courier New" w:hAnsi="Courier New" w:cs="Courier New" w:hint="default"/>
-      </w:rPr>
-    </w:lvl>
-    <w:lvl w:ilvl="5" w:tplc="041B0005" w:tentative="1">
+        <w:rFonts w:cs="Courier New"/>
+      </w:rPr>
+    </w:lvl>
+    <w:lvl w:ilvl="5">
       <w:start w:val="1"/>
       <w:numFmt w:val="bullet"/>
       <w:lvlText w:val=""/>
@@ -566,10 +522,10 @@
         <w:ind w:left="4320" w:hanging="360"/>
       </w:pPr>
       <w:rPr>
-        <w:rFonts w:ascii="Wingdings" w:hAnsi="Wingdings" w:hint="default"/>
-      </w:rPr>
-    </w:lvl>
-    <w:lvl w:ilvl="6" w:tplc="041B0001" w:tentative="1">
+        <w:rFonts w:ascii="Wingdings" w:hAnsi="Wingdings" w:cs="Wingdings" w:hint="default"/>
+      </w:rPr>
+    </w:lvl>
+    <w:lvl w:ilvl="6">
       <w:start w:val="1"/>
       <w:numFmt w:val="bullet"/>
       <w:lvlText w:val=""/>
@@ -578,10 +534,10 @@
         <w:ind w:left="5040" w:hanging="360"/>
       </w:pPr>
       <w:rPr>
-        <w:rFonts w:ascii="Symbol" w:hAnsi="Symbol" w:hint="default"/>
-      </w:rPr>
-    </w:lvl>
-    <w:lvl w:ilvl="7" w:tplc="041B0003" w:tentative="1">
+        <w:rFonts w:ascii="Symbol" w:hAnsi="Symbol" w:cs="Symbol" w:hint="default"/>
+      </w:rPr>
+    </w:lvl>
+    <w:lvl w:ilvl="7">
       <w:start w:val="1"/>
       <w:numFmt w:val="bullet"/>
       <w:lvlText w:val="o"/>
@@ -591,9 +547,10 @@
       </w:pPr>
       <w:rPr>
         <w:rFonts w:ascii="Courier New" w:hAnsi="Courier New" w:cs="Courier New" w:hint="default"/>
-      </w:rPr>
-    </w:lvl>
-    <w:lvl w:ilvl="8" w:tplc="041B0005" w:tentative="1">
+        <w:rFonts w:cs="Courier New"/>
+      </w:rPr>
+    </w:lvl>
+    <w:lvl w:ilvl="8">
       <w:start w:val="1"/>
       <w:numFmt w:val="bullet"/>
       <w:lvlText w:val=""/>
@@ -602,39 +559,132 @@
         <w:ind w:left="6480" w:hanging="360"/>
       </w:pPr>
       <w:rPr>
-        <w:rFonts w:ascii="Wingdings" w:hAnsi="Wingdings" w:hint="default"/>
-      </w:rPr>
+        <w:rFonts w:ascii="Wingdings" w:hAnsi="Wingdings" w:cs="Wingdings" w:hint="default"/>
+      </w:rPr>
+    </w:lvl>
+  </w:abstractNum>
+  <w:abstractNum w:abstractNumId="3">
+    <w:lvl w:ilvl="0">
+      <w:start w:val="1"/>
+      <w:numFmt w:val="none"/>
+      <w:suff w:val="nothing"/>
+      <w:lvlText w:val=""/>
+      <w:lvlJc w:val="left"/>
+      <w:pPr>
+        <w:ind w:left="0" w:hanging="0"/>
+      </w:pPr>
+    </w:lvl>
+    <w:lvl w:ilvl="1">
+      <w:start w:val="1"/>
+      <w:numFmt w:val="none"/>
+      <w:suff w:val="nothing"/>
+      <w:lvlText w:val=""/>
+      <w:lvlJc w:val="left"/>
+      <w:pPr>
+        <w:ind w:left="0" w:hanging="0"/>
+      </w:pPr>
+    </w:lvl>
+    <w:lvl w:ilvl="2">
+      <w:start w:val="1"/>
+      <w:numFmt w:val="none"/>
+      <w:suff w:val="nothing"/>
+      <w:lvlText w:val=""/>
+      <w:lvlJc w:val="left"/>
+      <w:pPr>
+        <w:ind w:left="0" w:hanging="0"/>
+      </w:pPr>
+    </w:lvl>
+    <w:lvl w:ilvl="3">
+      <w:start w:val="1"/>
+      <w:numFmt w:val="none"/>
+      <w:suff w:val="nothing"/>
+      <w:lvlText w:val=""/>
+      <w:lvlJc w:val="left"/>
+      <w:pPr>
+        <w:ind w:left="0" w:hanging="0"/>
+      </w:pPr>
+    </w:lvl>
+    <w:lvl w:ilvl="4">
+      <w:start w:val="1"/>
+      <w:numFmt w:val="none"/>
+      <w:suff w:val="nothing"/>
+      <w:lvlText w:val=""/>
+      <w:lvlJc w:val="left"/>
+      <w:pPr>
+        <w:ind w:left="0" w:hanging="0"/>
+      </w:pPr>
+    </w:lvl>
+    <w:lvl w:ilvl="5">
+      <w:start w:val="1"/>
+      <w:numFmt w:val="none"/>
+      <w:suff w:val="nothing"/>
+      <w:lvlText w:val=""/>
+      <w:lvlJc w:val="left"/>
+      <w:pPr>
+        <w:ind w:left="0" w:hanging="0"/>
+      </w:pPr>
+    </w:lvl>
+    <w:lvl w:ilvl="6">
+      <w:start w:val="1"/>
+      <w:numFmt w:val="none"/>
+      <w:suff w:val="nothing"/>
+      <w:lvlText w:val=""/>
+      <w:lvlJc w:val="left"/>
+      <w:pPr>
+        <w:ind w:left="0" w:hanging="0"/>
+      </w:pPr>
+    </w:lvl>
+    <w:lvl w:ilvl="7">
+      <w:start w:val="1"/>
+      <w:numFmt w:val="none"/>
+      <w:suff w:val="nothing"/>
+      <w:lvlText w:val=""/>
+      <w:lvlJc w:val="left"/>
+      <w:pPr>
+        <w:ind w:left="0" w:hanging="0"/>
+      </w:pPr>
+    </w:lvl>
+    <w:lvl w:ilvl="8">
+      <w:start w:val="1"/>
+      <w:numFmt w:val="none"/>
+      <w:suff w:val="nothing"/>
+      <w:lvlText w:val=""/>
+      <w:lvlJc w:val="left"/>
+      <w:pPr>
+        <w:ind w:left="0" w:hanging="0"/>
+      </w:pPr>
     </w:lvl>
   </w:abstractNum>
   <w:num w:numId="1">
     <w:abstractNumId w:val="1"/>
   </w:num>
   <w:num w:numId="2">
-    <w:abstractNumId w:val="0"/>
+    <w:abstractNumId w:val="2"/>
+  </w:num>
+  <w:num w:numId="3">
+    <w:abstractNumId w:val="3"/>
   </w:num>
 </w:numbering>
 </file>
 
 <file path=word/styles.xml><?xml version="1.0" encoding="utf-8"?>
-<w:styles xmlns:r="http://schemas.openxmlformats.org/officeDocument/2006/relationships" xmlns:w="http://schemas.openxmlformats.org/wordprocessingml/2006/main">
+<w:styles xmlns:w="http://schemas.openxmlformats.org/wordprocessingml/2006/main" xmlns:w14="http://schemas.microsoft.com/office/word/2010/wordml" xmlns:mc="http://schemas.openxmlformats.org/markup-compatibility/2006" mc:Ignorable="w14">
   <w:docDefaults>
     <w:rPrDefault>
       <w:rPr>
-        <w:rFonts w:asciiTheme="minorHAnsi" w:eastAsiaTheme="minorEastAsia" w:hAnsiTheme="minorHAnsi" w:cstheme="minorBidi"/>
+        <w:rFonts w:ascii="Calibri" w:hAnsi="Calibri" w:eastAsia="新細明體" w:cs="" w:asciiTheme="minorHAnsi" w:cstheme="minorBidi" w:eastAsiaTheme="minorEastAsia" w:hAnsiTheme="minorHAnsi"/>
         <w:sz w:val="22"/>
         <w:szCs w:val="22"/>
         <w:lang w:val="sk-SK" w:eastAsia="zh-TW" w:bidi="ar-SA"/>
       </w:rPr>
     </w:rPrDefault>
     <w:pPrDefault>
-      <w:pPr>
-        <w:spacing w:after="200" w:line="276" w:lineRule="auto"/>
-      </w:pPr>
+      <w:pPr/>
     </w:pPrDefault>
   </w:docDefaults>
   <w:latentStyles w:defLockedState="0" w:defUIPriority="99" w:defSemiHidden="1" w:defUnhideWhenUsed="1" w:defQFormat="0" w:count="267">
-    <w:lsdException w:name="Normal" w:semiHidden="0" w:uiPriority="0" w:unhideWhenUsed="0" w:qFormat="1"/>
-    <w:lsdException w:name="heading 1" w:semiHidden="0" w:uiPriority="9" w:unhideWhenUsed="0" w:qFormat="1"/>
+    <w:lsdException w:name="Normal" w:uiPriority="0" w:semiHidden="0" w:unhideWhenUsed="0" w:qFormat="1"/>
+    <w:lsdException w:name="heading 1" w:uiPriority="9" w:semiHidden="0" w:unhideWhenUsed="0" w:qFormat="1"/>
     <w:lsdException w:name="heading 2" w:uiPriority="9" w:qFormat="1"/>
     <w:lsdException w:name="heading 3" w:uiPriority="9" w:qFormat="1"/>
     <w:lsdException w:name="heading 4" w:uiPriority="9" w:qFormat="1"/>
@@ -653,134 +703,228 @@
     <w:lsdException w:name="toc 8" w:uiPriority="39"/>
     <w:lsdException w:name="toc 9" w:uiPriority="39"/>
     <w:lsdException w:name="caption" w:uiPriority="35" w:qFormat="1"/>
-    <w:lsdException w:name="Title" w:semiHidden="0" w:uiPriority="10" w:unhideWhenUsed="0" w:qFormat="1"/>
+    <w:lsdException w:name="Title" w:uiPriority="10" w:semiHidden="0" w:unhideWhenUsed="0" w:qFormat="1"/>
     <w:lsdException w:name="Default Paragraph Font" w:uiPriority="1"/>
-    <w:lsdException w:name="Subtitle" w:semiHidden="0" w:uiPriority="11" w:unhideWhenUsed="0" w:qFormat="1"/>
-    <w:lsdException w:name="Strong" w:semiHidden="0" w:uiPriority="22" w:unhideWhenUsed="0" w:qFormat="1"/>
-    <w:lsdException w:name="Emphasis" w:semiHidden="0" w:uiPriority="20" w:unhideWhenUsed="0" w:qFormat="1"/>
-    <w:lsdException w:name="Table Grid" w:semiHidden="0" w:uiPriority="59" w:unhideWhenUsed="0"/>
+    <w:lsdException w:name="Subtitle" w:uiPriority="11" w:semiHidden="0" w:unhideWhenUsed="0" w:qFormat="1"/>
+    <w:lsdException w:name="Strong" w:uiPriority="22" w:semiHidden="0" w:unhideWhenUsed="0" w:qFormat="1"/>
+    <w:lsdException w:name="Emphasis" w:uiPriority="20" w:semiHidden="0" w:unhideWhenUsed="0" w:qFormat="1"/>
+    <w:lsdException w:name="Table Grid" w:uiPriority="59" w:semiHidden="0" w:unhideWhenUsed="0"/>
     <w:lsdException w:name="Placeholder Text" w:unhideWhenUsed="0"/>
-    <w:lsdException w:name="No Spacing" w:semiHidden="0" w:uiPriority="1" w:unhideWhenUsed="0" w:qFormat="1"/>
-    <w:lsdException w:name="Light Shading" w:semiHidden="0" w:uiPriority="60" w:unhideWhenUsed="0"/>
-    <w:lsdException w:name="Light List" w:semiHidden="0" w:uiPriority="61" w:unhideWhenUsed="0"/>
-    <w:lsdException w:name="Light Grid" w:semiHidden="0" w:uiPriority="62" w:unhideWhenUsed="0"/>
-    <w:lsdException w:name="Medium Shading 1" w:semiHidden="0" w:uiPriority="63" w:unhideWhenUsed="0"/>
-    <w:lsdException w:name="Medium Shading 2" w:semiHidden="0" w:uiPriority="64" w:unhideWhenUsed="0"/>
-    <w:lsdException w:name="Medium List 1" w:semiHidden="0" w:uiPriority="65" w:unhideWhenUsed="0"/>
-    <w:lsdException w:name="Medium List 2" w:semiHidden="0" w:uiPriority="66" w:unhideWhenUsed="0"/>
-    <w:lsdException w:name="Medium Grid 1" w:semiHidden="0" w:uiPriority="67" w:unhideWhenUsed="0"/>
-    <w:lsdException w:name="Medium Grid 2" w:semiHidden="0" w:uiPriority="68" w:unhideWhenUsed="0"/>
-    <w:lsdException w:name="Medium Grid 3" w:semiHidden="0" w:uiPriority="69" w:unhideWhenUsed="0"/>
-    <w:lsdException w:name="Dark List" w:semiHidden="0" w:uiPriority="70" w:unhideWhenUsed="0"/>
-    <w:lsdException w:name="Colorful Shading" w:semiHidden="0" w:uiPriority="71" w:unhideWhenUsed="0"/>
-    <w:lsdException w:name="Colorful List" w:semiHidden="0" w:uiPriority="72" w:unhideWhenUsed="0"/>
-    <w:lsdException w:name="Colorful Grid" w:semiHidden="0" w:uiPriority="73" w:unhideWhenUsed="0"/>
-    <w:lsdException w:name="Light Shading Accent 1" w:semiHidden="0" w:uiPriority="60" w:unhideWhenUsed="0"/>
-    <w:lsdException w:name="Light List Accent 1" w:semiHidden="0" w:uiPriority="61" w:unhideWhenUsed="0"/>
-    <w:lsdException w:name="Light Grid Accent 1" w:semiHidden="0" w:uiPriority="62" w:unhideWhenUsed="0"/>
-    <w:lsdException w:name="Medium Shading 1 Accent 1" w:semiHidden="0" w:uiPriority="63" w:unhideWhenUsed="0"/>
-    <w:lsdException w:name="Medium Shading 2 Accent 1" w:semiHidden="0" w:uiPriority="64" w:unhideWhenUsed="0"/>
-    <w:lsdException w:name="Medium List 1 Accent 1" w:semiHidden="0" w:uiPriority="65" w:unhideWhenUsed="0"/>
+    <w:lsdException w:name="No Spacing" w:uiPriority="1" w:semiHidden="0" w:unhideWhenUsed="0" w:qFormat="1"/>
+    <w:lsdException w:name="Light Shading" w:uiPriority="60" w:semiHidden="0" w:unhideWhenUsed="0"/>
+    <w:lsdException w:name="Light List" w:uiPriority="61" w:semiHidden="0" w:unhideWhenUsed="0"/>
+    <w:lsdException w:name="Light Grid" w:uiPriority="62" w:semiHidden="0" w:unhideWhenUsed="0"/>
+    <w:lsdException w:name="Medium Shading 1" w:uiPriority="63" w:semiHidden="0" w:unhideWhenUsed="0"/>
+    <w:lsdException w:name="Medium Shading 2" w:uiPriority="64" w:semiHidden="0" w:unhideWhenUsed="0"/>
+    <w:lsdException w:name="Medium List 1" w:uiPriority="65" w:semiHidden="0" w:unhideWhenUsed="0"/>
+    <w:lsdException w:name="Medium List 2" w:uiPriority="66" w:semiHidden="0" w:unhideWhenUsed="0"/>
+    <w:lsdException w:name="Medium Grid 1" w:uiPriority="67" w:semiHidden="0" w:unhideWhenUsed="0"/>
+    <w:lsdException w:name="Medium Grid 2" w:uiPriority="68" w:semiHidden="0" w:unhideWhenUsed="0"/>
+    <w:lsdException w:name="Medium Grid 3" w:uiPriority="69" w:semiHidden="0" w:unhideWhenUsed="0"/>
+    <w:lsdException w:name="Dark List" w:uiPriority="70" w:semiHidden="0" w:unhideWhenUsed="0"/>
+    <w:lsdException w:name="Colorful Shading" w:uiPriority="71" w:semiHidden="0" w:unhideWhenUsed="0"/>
+    <w:lsdException w:name="Colorful List" w:uiPriority="72" w:semiHidden="0" w:unhideWhenUsed="0"/>
+    <w:lsdException w:name="Colorful Grid" w:uiPriority="73" w:semiHidden="0" w:unhideWhenUsed="0"/>
+    <w:lsdException w:name="Light Shading Accent 1" w:uiPriority="60" w:semiHidden="0" w:unhideWhenUsed="0"/>
+    <w:lsdException w:name="Light List Accent 1" w:uiPriority="61" w:semiHidden="0" w:unhideWhenUsed="0"/>
+    <w:lsdException w:name="Light Grid Accent 1" w:uiPriority="62" w:semiHidden="0" w:unhideWhenUsed="0"/>
+    <w:lsdException w:name="Medium Shading 1 Accent 1" w:uiPriority="63" w:semiHidden="0" w:unhideWhenUsed="0"/>
+    <w:lsdException w:name="Medium Shading 2 Accent 1" w:uiPriority="64" w:semiHidden="0" w:unhideWhenUsed="0"/>
+    <w:lsdException w:name="Medium List 1 Accent 1" w:uiPriority="65" w:semiHidden="0" w:unhideWhenUsed="0"/>
     <w:lsdException w:name="Revision" w:unhideWhenUsed="0"/>
-    <w:lsdException w:name="List Paragraph" w:semiHidden="0" w:uiPriority="34" w:unhideWhenUsed="0" w:qFormat="1"/>
-    <w:lsdException w:name="Quote" w:semiHidden="0" w:uiPriority="29" w:unhideWhenUsed="0" w:qFormat="1"/>
-    <w:lsdException w:name="Intense Quote" w:semiHidden="0" w:uiPriority="30" w:unhideWhenUsed="0" w:qFormat="1"/>
-    <w:lsdException w:name="Medium List 2 Accent 1" w:semiHidden="0" w:uiPriority="66" w:unhideWhenUsed="0"/>
-    <w:lsdException w:name="Medium Grid 1 Accent 1" w:semiHidden="0" w:uiPriority="67" w:unhideWhenUsed="0"/>
-    <w:lsdException w:name="Medium Grid 2 Accent 1" w:semiHidden="0" w:uiPriority="68" w:unhideWhenUsed="0"/>
-    <w:lsdException w:name="Medium Grid 3 Accent 1" w:semiHidden="0" w:uiPriority="69" w:unhideWhenUsed="0"/>
-    <w:lsdException w:name="Dark List Accent 1" w:semiHidden="0" w:uiPriority="70" w:unhideWhenUsed="0"/>
-    <w:lsdException w:name="Colorful Shading Accent 1" w:semiHidden="0" w:uiPriority="71" w:unhideWhenUsed="0"/>
-    <w:lsdException w:name="Colorful List Accent 1" w:semiHidden="0" w:uiPriority="72" w:unhideWhenUsed="0"/>
-    <w:lsdException w:name="Colorful Grid Accent 1" w:semiHidden="0" w:uiPriority="73" w:unhideWhenUsed="0"/>
-    <w:lsdException w:name="Light Shading Accent 2" w:semiHidden="0" w:uiPriority="60" w:unhideWhenUsed="0"/>
-    <w:lsdException w:name="Light List Accent 2" w:semiHidden="0" w:uiPriority="61" w:unhideWhenUsed="0"/>
-    <w:lsdException w:name="Light Grid Accent 2" w:semiHidden="0" w:uiPriority="62" w:unhideWhenUsed="0"/>
-    <w:lsdException w:name="Medium Shading 1 Accent 2" w:semiHidden="0" w:uiPriority="63" w:unhideWhenUsed="0"/>
-    <w:lsdException w:name="Medium Shading 2 Accent 2" w:semiHidden="0" w:uiPriority="64" w:unhideWhenUsed="0"/>
-    <w:lsdException w:name="Medium List 1 Accent 2" w:semiHidden="0" w:uiPriority="65" w:unhideWhenUsed="0"/>
-    <w:lsdException w:name="Medium List 2 Accent 2" w:semiHidden="0" w:uiPriority="66" w:unhideWhenUsed="0"/>
-    <w:lsdException w:name="Medium Grid 1 Accent 2" w:semiHidden="0" w:uiPriority="67" w:unhideWhenUsed="0"/>
-    <w:lsdException w:name="Medium Grid 2 Accent 2" w:semiHidden="0" w:uiPriority="68" w:unhideWhenUsed="0"/>
-    <w:lsdException w:name="Medium Grid 3 Accent 2" w:semiHidden="0" w:uiPriority="69" w:unhideWhenUsed="0"/>
-    <w:lsdException w:name="Dark List Accent 2" w:semiHidden="0" w:uiPriority="70" w:unhideWhenUsed="0"/>
-    <w:lsdException w:name="Colorful Shading Accent 2" w:semiHidden="0" w:uiPriority="71" w:unhideWhenUsed="0"/>
-    <w:lsdException w:name="Colorful List Accent 2" w:semiHidden="0" w:uiPriority="72" w:unhideWhenUsed="0"/>
-    <w:lsdException w:name="Colorful Grid Accent 2" w:semiHidden="0" w:uiPriority="73" w:unhideWhenUsed="0"/>
-    <w:lsdException w:name="Light Shading Accent 3" w:semiHidden="0" w:uiPriority="60" w:unhideWhenUsed="0"/>
-    <w:lsdException w:name="Light List Accent 3" w:semiHidden="0" w:uiPriority="61" w:unhideWhenUsed="0"/>
-    <w:lsdException w:name="Light Grid Accent 3" w:semiHidden="0" w:uiPriority="62" w:unhideWhenUsed="0"/>
-    <w:lsdException w:name="Medium Shading 1 Accent 3" w:semiHidden="0" w:uiPriority="63" w:unhideWhenUsed="0"/>
-    <w:lsdException w:name="Medium Shading 2 Accent 3" w:semiHidden="0" w:uiPriority="64" w:unhideWhenUsed="0"/>
-    <w:lsdException w:name="Medium List 1 Accent 3" w:semiHidden="0" w:uiPriority="65" w:unhideWhenUsed="0"/>
-    <w:lsdException w:name="Medium List 2 Accent 3" w:semiHidden="0" w:uiPriority="66" w:unhideWhenUsed="0"/>
-    <w:lsdException w:name="Medium Grid 1 Accent 3" w:semiHidden="0" w:uiPriority="67" w:unhideWhenUsed="0"/>
-    <w:lsdException w:name="Medium Grid 2 Accent 3" w:semiHidden="0" w:uiPriority="68" w:unhideWhenUsed="0"/>
-    <w:lsdException w:name="Medium Grid 3 Accent 3" w:semiHidden="0" w:uiPriority="69" w:unhideWhenUsed="0"/>
-    <w:lsdException w:name="Dark List Accent 3" w:semiHidden="0" w:uiPriority="70" w:unhideWhenUsed="0"/>
-    <w:lsdException w:name="Colorful Shading Accent 3" w:semiHidden="0" w:uiPriority="71" w:unhideWhenUsed="0"/>
-    <w:lsdException w:name="Colorful List Accent 3" w:semiHidden="0" w:uiPriority="72" w:unhideWhenUsed="0"/>
-    <w:lsdException w:name="Colorful Grid Accent 3" w:semiHidden="0" w:uiPriority="73" w:unhideWhenUsed="0"/>
-    <w:lsdException w:name="Light Shading Accent 4" w:semiHidden="0" w:uiPriority="60" w:unhideWhenUsed="0"/>
-    <w:lsdException w:name="Light List Accent 4" w:semiHidden="0" w:uiPriority="61" w:unhideWhenUsed="0"/>
-    <w:lsdException w:name="Light Grid Accent 4" w:semiHidden="0" w:uiPriority="62" w:unhideWhenUsed="0"/>
-    <w:lsdException w:name="Medium Shading 1 Accent 4" w:semiHidden="0" w:uiPriority="63" w:unhideWhenUsed="0"/>
-    <w:lsdException w:name="Medium Shading 2 Accent 4" w:semiHidden="0" w:uiPriority="64" w:unhideWhenUsed="0"/>
-    <w:lsdException w:name="Medium List 1 Accent 4" w:semiHidden="0" w:uiPriority="65" w:unhideWhenUsed="0"/>
-    <w:lsdException w:name="Medium List 2 Accent 4" w:semiHidden="0" w:uiPriority="66" w:unhideWhenUsed="0"/>
-    <w:lsdException w:name="Medium Grid 1 Accent 4" w:semiHidden="0" w:uiPriority="67" w:unhideWhenUsed="0"/>
-    <w:lsdException w:name="Medium Grid 2 Accent 4" w:semiHidden="0" w:uiPriority="68" w:unhideWhenUsed="0"/>
-    <w:lsdException w:name="Medium Grid 3 Accent 4" w:semiHidden="0" w:uiPriority="69" w:unhideWhenUsed="0"/>
-    <w:lsdException w:name="Dark List Accent 4" w:semiHidden="0" w:uiPriority="70" w:unhideWhenUsed="0"/>
-    <w:lsdException w:name="Colorful Shading Accent 4" w:semiHidden="0" w:uiPriority="71" w:unhideWhenUsed="0"/>
-    <w:lsdException w:name="Colorful List Accent 4" w:semiHidden="0" w:uiPriority="72" w:unhideWhenUsed="0"/>
-    <w:lsdException w:name="Colorful Grid Accent 4" w:semiHidden="0" w:uiPriority="73" w:unhideWhenUsed="0"/>
-    <w:lsdException w:name="Light Shading Accent 5" w:semiHidden="0" w:uiPriority="60" w:unhideWhenUsed="0"/>
-    <w:lsdException w:name="Light List Accent 5" w:semiHidden="0" w:uiPriority="61" w:unhideWhenUsed="0"/>
-    <w:lsdException w:name="Light Grid Accent 5" w:semiHidden="0" w:uiPriority="62" w:unhideWhenUsed="0"/>
-    <w:lsdException w:name="Medium Shading 1 Accent 5" w:semiHidden="0" w:uiPriority="63" w:unhideWhenUsed="0"/>
-    <w:lsdException w:name="Medium Shading 2 Accent 5" w:semiHidden="0" w:uiPriority="64" w:unhideWhenUsed="0"/>
-    <w:lsdException w:name="Medium List 1 Accent 5" w:semiHidden="0" w:uiPriority="65" w:unhideWhenUsed="0"/>
-    <w:lsdException w:name="Medium List 2 Accent 5" w:semiHidden="0" w:uiPriority="66" w:unhideWhenUsed="0"/>
-    <w:lsdException w:name="Medium Grid 1 Accent 5" w:semiHidden="0" w:uiPriority="67" w:unhideWhenUsed="0"/>
-    <w:lsdException w:name="Medium Grid 2 Accent 5" w:semiHidden="0" w:uiPriority="68" w:unhideWhenUsed="0"/>
-    <w:lsdException w:name="Medium Grid 3 Accent 5" w:semiHidden="0" w:uiPriority="69" w:unhideWhenUsed="0"/>
-    <w:lsdException w:name="Dark List Accent 5" w:semiHidden="0" w:uiPriority="70" w:unhideWhenUsed="0"/>
-    <w:lsdException w:name="Colorful Shading Accent 5" w:semiHidden="0" w:uiPriority="71" w:unhideWhenUsed="0"/>
-    <w:lsdException w:name="Colorful List Accent 5" w:semiHidden="0" w:uiPriority="72" w:unhideWhenUsed="0"/>
-    <w:lsdException w:name="Colorful Grid Accent 5" w:semiHidden="0" w:uiPriority="73" w:unhideWhenUsed="0"/>
-    <w:lsdException w:name="Light Shading Accent 6" w:semiHidden="0" w:uiPriority="60" w:unhideWhenUsed="0"/>
-    <w:lsdException w:name="Light List Accent 6" w:semiHidden="0" w:uiPriority="61" w:unhideWhenUsed="0"/>
-    <w:lsdException w:name="Light Grid Accent 6" w:semiHidden="0" w:uiPriority="62" w:unhideWhenUsed="0"/>
-    <w:lsdException w:name="Medium Shading 1 Accent 6" w:semiHidden="0" w:uiPriority="63" w:unhideWhenUsed="0"/>
-    <w:lsdException w:name="Medium Shading 2 Accent 6" w:semiHidden="0" w:uiPriority="64" w:unhideWhenUsed="0"/>
-    <w:lsdException w:name="Medium List 1 Accent 6" w:semiHidden="0" w:uiPriority="65" w:unhideWhenUsed="0"/>
-    <w:lsdException w:name="Medium List 2 Accent 6" w:semiHidden="0" w:uiPriority="66" w:unhideWhenUsed="0"/>
-    <w:lsdException w:name="Medium Grid 1 Accent 6" w:semiHidden="0" w:uiPriority="67" w:unhideWhenUsed="0"/>
-    <w:lsdException w:name="Medium Grid 2 Accent 6" w:semiHidden="0" w:uiPriority="68" w:unhideWhenUsed="0"/>
-    <w:lsdException w:name="Medium Grid 3 Accent 6" w:semiHidden="0" w:uiPriority="69" w:unhideWhenUsed="0"/>
-    <w:lsdException w:name="Dark List Accent 6" w:semiHidden="0" w:uiPriority="70" w:unhideWhenUsed="0"/>
-    <w:lsdException w:name="Colorful Shading Accent 6" w:semiHidden="0" w:uiPriority="71" w:unhideWhenUsed="0"/>
-    <w:lsdException w:name="Colorful List Accent 6" w:semiHidden="0" w:uiPriority="72" w:unhideWhenUsed="0"/>
-    <w:lsdException w:name="Colorful Grid Accent 6" w:semiHidden="0" w:uiPriority="73" w:unhideWhenUsed="0"/>
-    <w:lsdException w:name="Subtle Emphasis" w:semiHidden="0" w:uiPriority="19" w:unhideWhenUsed="0" w:qFormat="1"/>
-    <w:lsdException w:name="Intense Emphasis" w:semiHidden="0" w:uiPriority="21" w:unhideWhenUsed="0" w:qFormat="1"/>
-    <w:lsdException w:name="Subtle Reference" w:semiHidden="0" w:uiPriority="31" w:unhideWhenUsed="0" w:qFormat="1"/>
-    <w:lsdException w:name="Intense Reference" w:semiHidden="0" w:uiPriority="32" w:unhideWhenUsed="0" w:qFormat="1"/>
-    <w:lsdException w:name="Book Title" w:semiHidden="0" w:uiPriority="33" w:unhideWhenUsed="0" w:qFormat="1"/>
+    <w:lsdException w:name="List Paragraph" w:uiPriority="34" w:semiHidden="0" w:unhideWhenUsed="0" w:qFormat="1"/>
+    <w:lsdException w:name="Quote" w:uiPriority="29" w:semiHidden="0" w:unhideWhenUsed="0" w:qFormat="1"/>
+    <w:lsdException w:name="Intense Quote" w:uiPriority="30" w:semiHidden="0" w:unhideWhenUsed="0" w:qFormat="1"/>
+    <w:lsdException w:name="Medium List 2 Accent 1" w:uiPriority="66" w:semiHidden="0" w:unhideWhenUsed="0"/>
+    <w:lsdException w:name="Medium Grid 1 Accent 1" w:uiPriority="67" w:semiHidden="0" w:unhideWhenUsed="0"/>
+    <w:lsdException w:name="Medium Grid 2 Accent 1" w:uiPriority="68" w:semiHidden="0" w:unhideWhenUsed="0"/>
+    <w:lsdException w:name="Medium Grid 3 Accent 1" w:uiPriority="69" w:semiHidden="0" w:unhideWhenUsed="0"/>
+    <w:lsdException w:name="Dark List Accent 1" w:uiPriority="70" w:semiHidden="0" w:unhideWhenUsed="0"/>
+    <w:lsdException w:name="Colorful Shading Accent 1" w:uiPriority="71" w:semiHidden="0" w:unhideWhenUsed="0"/>
+    <w:lsdException w:name="Colorful List Accent 1" w:uiPriority="72" w:semiHidden="0" w:unhideWhenUsed="0"/>
+    <w:lsdException w:name="Colorful Grid Accent 1" w:uiPriority="73" w:semiHidden="0" w:unhideWhenUsed="0"/>
+    <w:lsdException w:name="Light Shading Accent 2" w:uiPriority="60" w:semiHidden="0" w:unhideWhenUsed="0"/>
+    <w:lsdException w:name="Light List Accent 2" w:uiPriority="61" w:semiHidden="0" w:unhideWhenUsed="0"/>
+    <w:lsdException w:name="Light Grid Accent 2" w:uiPriority="62" w:semiHidden="0" w:unhideWhenUsed="0"/>
+    <w:lsdException w:name="Medium Shading 1 Accent 2" w:uiPriority="63" w:semiHidden="0" w:unhideWhenUsed="0"/>
+    <w:lsdException w:name="Medium Shading 2 Accent 2" w:uiPriority="64" w:semiHidden="0" w:unhideWhenUsed="0"/>
+    <w:lsdException w:name="Medium List 1 Accent 2" w:uiPriority="65" w:semiHidden="0" w:unhideWhenUsed="0"/>
+    <w:lsdException w:name="Medium List 2 Accent 2" w:uiPriority="66" w:semiHidden="0" w:unhideWhenUsed="0"/>
+    <w:lsdException w:name="Medium Grid 1 Accent 2" w:uiPriority="67" w:semiHidden="0" w:unhideWhenUsed="0"/>
+    <w:lsdException w:name="Medium Grid 2 Accent 2" w:uiPriority="68" w:semiHidden="0" w:unhideWhenUsed="0"/>
+    <w:lsdException w:name="Medium Grid 3 Accent 2" w:uiPriority="69" w:semiHidden="0" w:unhideWhenUsed="0"/>
+    <w:lsdException w:name="Dark List Accent 2" w:uiPriority="70" w:semiHidden="0" w:unhideWhenUsed="0"/>
+    <w:lsdException w:name="Colorful Shading Accent 2" w:uiPriority="71" w:semiHidden="0" w:unhideWhenUsed="0"/>
+    <w:lsdException w:name="Colorful List Accent 2" w:uiPriority="72" w:semiHidden="0" w:unhideWhenUsed="0"/>
+    <w:lsdException w:name="Colorful Grid Accent 2" w:uiPriority="73" w:semiHidden="0" w:unhideWhenUsed="0"/>
+    <w:lsdException w:name="Light Shading Accent 3" w:uiPriority="60" w:semiHidden="0" w:unhideWhenUsed="0"/>
+    <w:lsdException w:name="Light List Accent 3" w:uiPriority="61" w:semiHidden="0" w:unhideWhenUsed="0"/>
+    <w:lsdException w:name="Light Grid Accent 3" w:uiPriority="62" w:semiHidden="0" w:unhideWhenUsed="0"/>
+    <w:lsdException w:name="Medium Shading 1 Accent 3" w:uiPriority="63" w:semiHidden="0" w:unhideWhenUsed="0"/>
+    <w:lsdException w:name="Medium Shading 2 Accent 3" w:uiPriority="64" w:semiHidden="0" w:unhideWhenUsed="0"/>
+    <w:lsdException w:name="Medium List 1 Accent 3" w:uiPriority="65" w:semiHidden="0" w:unhideWhenUsed="0"/>
+    <w:lsdException w:name="Medium List 2 Accent 3" w:uiPriority="66" w:semiHidden="0" w:unhideWhenUsed="0"/>
+    <w:lsdException w:name="Medium Grid 1 Accent 3" w:uiPriority="67" w:semiHidden="0" w:unhideWhenUsed="0"/>
+    <w:lsdException w:name="Medium Grid 2 Accent 3" w:uiPriority="68" w:semiHidden="0" w:unhideWhenUsed="0"/>
+    <w:lsdException w:name="Medium Grid 3 Accent 3" w:uiPriority="69" w:semiHidden="0" w:unhideWhenUsed="0"/>
+    <w:lsdException w:name="Dark List Accent 3" w:uiPriority="70" w:semiHidden="0" w:unhideWhenUsed="0"/>
+    <w:lsdException w:name="Colorful Shading Accent 3" w:uiPriority="71" w:semiHidden="0" w:unhideWhenUsed="0"/>
+    <w:lsdException w:name="Colorful List Accent 3" w:uiPriority="72" w:semiHidden="0" w:unhideWhenUsed="0"/>
+    <w:lsdException w:name="Colorful Grid Accent 3" w:uiPriority="73" w:semiHidden="0" w:unhideWhenUsed="0"/>
+    <w:lsdException w:name="Light Shading Accent 4" w:uiPriority="60" w:semiHidden="0" w:unhideWhenUsed="0"/>
+    <w:lsdException w:name="Light List Accent 4" w:uiPriority="61" w:semiHidden="0" w:unhideWhenUsed="0"/>
+    <w:lsdException w:name="Light Grid Accent 4" w:uiPriority="62" w:semiHidden="0" w:unhideWhenUsed="0"/>
+    <w:lsdException w:name="Medium Shading 1 Accent 4" w:uiPriority="63" w:semiHidden="0" w:unhideWhenUsed="0"/>
+    <w:lsdException w:name="Medium Shading 2 Accent 4" w:uiPriority="64" w:semiHidden="0" w:unhideWhenUsed="0"/>
+    <w:lsdException w:name="Medium List 1 Accent 4" w:uiPriority="65" w:semiHidden="0" w:unhideWhenUsed="0"/>
+    <w:lsdException w:name="Medium List 2 Accent 4" w:uiPriority="66" w:semiHidden="0" w:unhideWhenUsed="0"/>
+    <w:lsdException w:name="Medium Grid 1 Accent 4" w:uiPriority="67" w:semiHidden="0" w:unhideWhenUsed="0"/>
+    <w:lsdException w:name="Medium Grid 2 Accent 4" w:uiPriority="68" w:semiHidden="0" w:unhideWhenUsed="0"/>
+    <w:lsdException w:name="Medium Grid 3 Accent 4" w:uiPriority="69" w:semiHidden="0" w:unhideWhenUsed="0"/>
+    <w:lsdException w:name="Dark List Accent 4" w:uiPriority="70" w:semiHidden="0" w:unhideWhenUsed="0"/>
+    <w:lsdException w:name="Colorful Shading Accent 4" w:uiPriority="71" w:semiHidden="0" w:unhideWhenUsed="0"/>
+    <w:lsdException w:name="Colorful List Accent 4" w:uiPriority="72" w:semiHidden="0" w:unhideWhenUsed="0"/>
+    <w:lsdException w:name="Colorful Grid Accent 4" w:uiPriority="73" w:semiHidden="0" w:unhideWhenUsed="0"/>
+    <w:lsdException w:name="Light Shading Accent 5" w:uiPriority="60" w:semiHidden="0" w:unhideWhenUsed="0"/>
+    <w:lsdException w:name="Light List Accent 5" w:uiPriority="61" w:semiHidden="0" w:unhideWhenUsed="0"/>
+    <w:lsdException w:name="Light Grid Accent 5" w:uiPriority="62" w:semiHidden="0" w:unhideWhenUsed="0"/>
+    <w:lsdException w:name="Medium Shading 1 Accent 5" w:uiPriority="63" w:semiHidden="0" w:unhideWhenUsed="0"/>
+    <w:lsdException w:name="Medium Shading 2 Accent 5" w:uiPriority="64" w:semiHidden="0" w:unhideWhenUsed="0"/>
+    <w:lsdException w:name="Medium List 1 Accent 5" w:uiPriority="65" w:semiHidden="0" w:unhideWhenUsed="0"/>
+    <w:lsdException w:name="Medium List 2 Accent 5" w:uiPriority="66" w:semiHidden="0" w:unhideWhenUsed="0"/>
+    <w:lsdException w:name="Medium Grid 1 Accent 5" w:uiPriority="67" w:semiHidden="0" w:unhideWhenUsed="0"/>
+    <w:lsdException w:name="Medium Grid 2 Accent 5" w:uiPriority="68" w:semiHidden="0" w:unhideWhenUsed="0"/>
+    <w:lsdException w:name="Medium Grid 3 Accent 5" w:uiPriority="69" w:semiHidden="0" w:unhideWhenUsed="0"/>
+    <w:lsdException w:name="Dark List Accent 5" w:uiPriority="70" w:semiHidden="0" w:unhideWhenUsed="0"/>
+    <w:lsdException w:name="Colorful Shading Accent 5" w:uiPriority="71" w:semiHidden="0" w:unhideWhenUsed="0"/>
+    <w:lsdException w:name="Colorful List Accent 5" w:uiPriority="72" w:semiHidden="0" w:unhideWhenUsed="0"/>
+    <w:lsdException w:name="Colorful Grid Accent 5" w:uiPriority="73" w:semiHidden="0" w:unhideWhenUsed="0"/>
+    <w:lsdException w:name="Light Shading Accent 6" w:uiPriority="60" w:semiHidden="0" w:unhideWhenUsed="0"/>
+    <w:lsdException w:name="Light List Accent 6" w:uiPriority="61" w:semiHidden="0" w:unhideWhenUsed="0"/>
+    <w:lsdException w:name="Light Grid Accent 6" w:uiPriority="62" w:semiHidden="0" w:unhideWhenUsed="0"/>
+    <w:lsdException w:name="Medium Shading 1 Accent 6" w:uiPriority="63" w:semiHidden="0" w:unhideWhenUsed="0"/>
+    <w:lsdException w:name="Medium Shading 2 Accent 6" w:uiPriority="64" w:semiHidden="0" w:unhideWhenUsed="0"/>
+    <w:lsdException w:name="Medium List 1 Accent 6" w:uiPriority="65" w:semiHidden="0" w:unhideWhenUsed="0"/>
+    <w:lsdException w:name="Medium List 2 Accent 6" w:uiPriority="66" w:semiHidden="0" w:unhideWhenUsed="0"/>
+    <w:lsdException w:name="Medium Grid 1 Accent 6" w:uiPriority="67" w:semiHidden="0" w:unhideWhenUsed="0"/>
+    <w:lsdException w:name="Medium Grid 2 Accent 6" w:uiPriority="68" w:semiHidden="0" w:unhideWhenUsed="0"/>
+    <w:lsdException w:name="Medium Grid 3 Accent 6" w:uiPriority="69" w:semiHidden="0" w:unhideWhenUsed="0"/>
+    <w:lsdException w:name="Dark List Accent 6" w:uiPriority="70" w:semiHidden="0" w:unhideWhenUsed="0"/>
+    <w:lsdException w:name="Colorful Shading Accent 6" w:uiPriority="71" w:semiHidden="0" w:unhideWhenUsed="0"/>
+    <w:lsdException w:name="Colorful List Accent 6" w:uiPriority="72" w:semiHidden="0" w:unhideWhenUsed="0"/>
+    <w:lsdException w:name="Colorful Grid Accent 6" w:uiPriority="73" w:semiHidden="0" w:unhideWhenUsed="0"/>
+    <w:lsdException w:name="Subtle Emphasis" w:uiPriority="19" w:semiHidden="0" w:unhideWhenUsed="0" w:qFormat="1"/>
+    <w:lsdException w:name="Intense Emphasis" w:uiPriority="21" w:semiHidden="0" w:unhideWhenUsed="0" w:qFormat="1"/>
+    <w:lsdException w:name="Subtle Reference" w:uiPriority="31" w:semiHidden="0" w:unhideWhenUsed="0" w:qFormat="1"/>
+    <w:lsdException w:name="Intense Reference" w:uiPriority="32" w:semiHidden="0" w:unhideWhenUsed="0" w:qFormat="1"/>
+    <w:lsdException w:name="Book Title" w:uiPriority="33" w:semiHidden="0" w:unhideWhenUsed="0" w:qFormat="1"/>
     <w:lsdException w:name="Bibliography" w:uiPriority="37"/>
     <w:lsdException w:name="TOC Heading" w:uiPriority="39" w:qFormat="1"/>
   </w:latentStyles>
-  <w:style w:type="paragraph" w:default="1" w:styleId="Normlny">
+  <w:style w:type="paragraph" w:styleId="Normal" w:default="1">
     <w:name w:val="Normal"/>
     <w:qFormat/>
-    <w:rsid w:val="00320F41"/>
+    <w:rsid w:val="00320f41"/>
+    <w:pPr>
+      <w:widowControl/>
+      <w:bidi w:val="0"/>
+      <w:spacing w:lineRule="auto" w:line="276" w:before="0" w:after="200"/>
+      <w:jc w:val="left"/>
+    </w:pPr>
+    <w:rPr>
+      <w:rFonts w:ascii="Calibri" w:hAnsi="Calibri" w:eastAsia="新細明體" w:cs="" w:asciiTheme="minorHAnsi" w:cstheme="minorBidi" w:eastAsiaTheme="minorEastAsia" w:hAnsiTheme="minorHAnsi"/>
+      <w:color w:val="auto"/>
+      <w:kern w:val="0"/>
+      <w:sz w:val="22"/>
+      <w:szCs w:val="22"/>
+      <w:lang w:val="sk-SK" w:eastAsia="zh-TW" w:bidi="ar-SA"/>
+    </w:rPr>
   </w:style>
-  <w:style w:type="character" w:default="1" w:styleId="Predvolenpsmoodseku">
+  <w:style w:type="character" w:styleId="DefaultParagraphFont" w:default="1">
     <w:name w:val="Default Paragraph Font"/>
     <w:uiPriority w:val="1"/>
     <w:semiHidden/>
     <w:unhideWhenUsed/>
+    <w:qFormat/>
+    <w:rPr/>
+  </w:style>
+  <w:style w:type="paragraph" w:styleId="Nadpis">
+    <w:name w:val="Nadpis"/>
+    <w:basedOn w:val="Normal"/>
+    <w:next w:val="Tlotextu"/>
+    <w:qFormat/>
+    <w:pPr>
+      <w:keepNext w:val="true"/>
+      <w:spacing w:before="240" w:after="120"/>
+    </w:pPr>
+    <w:rPr>
+      <w:rFonts w:ascii="Liberation Sans" w:hAnsi="Liberation Sans" w:eastAsia="Microsoft YaHei" w:cs="Arial"/>
+      <w:sz w:val="28"/>
+      <w:szCs w:val="28"/>
+    </w:rPr>
+  </w:style>
+  <w:style w:type="paragraph" w:styleId="Tlotextu">
+    <w:name w:val="Body Text"/>
+    <w:basedOn w:val="Normal"/>
+    <w:pPr>
+      <w:spacing w:lineRule="auto" w:line="276" w:before="0" w:after="140"/>
+    </w:pPr>
+    <w:rPr/>
+  </w:style>
+  <w:style w:type="paragraph" w:styleId="Seznam">
+    <w:name w:val="List"/>
+    <w:basedOn w:val="Tlotextu"/>
+    <w:pPr/>
+    <w:rPr>
+      <w:rFonts w:cs="Arial"/>
+    </w:rPr>
+  </w:style>
+  <w:style w:type="paragraph" w:styleId="Popisek">
+    <w:name w:val="Caption"/>
+    <w:basedOn w:val="Normal"/>
+    <w:qFormat/>
+    <w:pPr>
+      <w:suppressLineNumbers/>
+      <w:spacing w:before="120" w:after="120"/>
+    </w:pPr>
+    <w:rPr>
+      <w:rFonts w:cs="Arial"/>
+      <w:i/>
+      <w:iCs/>
+      <w:sz w:val="24"/>
+      <w:szCs w:val="24"/>
+    </w:rPr>
+  </w:style>
+  <w:style w:type="paragraph" w:styleId="Rejstk">
+    <w:name w:val="Rejstřík"/>
+    <w:basedOn w:val="Normal"/>
+    <w:qFormat/>
+    <w:pPr>
+      <w:suppressLineNumbers/>
+    </w:pPr>
+    <w:rPr>
+      <w:rFonts w:cs="Arial"/>
+    </w:rPr>
+  </w:style>
+  <w:style w:type="paragraph" w:styleId="ListParagraph">
+    <w:name w:val="List Paragraph"/>
+    <w:basedOn w:val="Normal"/>
+    <w:uiPriority w:val="34"/>
+    <w:qFormat/>
+    <w:rsid w:val="00cb4ed9"/>
+    <w:pPr>
+      <w:spacing w:before="0" w:after="200"/>
+      <w:ind w:left="720" w:hanging="0"/>
+      <w:contextualSpacing/>
+    </w:pPr>
+    <w:rPr/>
+  </w:style>
+  <w:style w:type="numbering" w:styleId="NoList" w:default="1">
+    <w:name w:val="No List"/>
+    <w:uiPriority w:val="99"/>
+    <w:semiHidden/>
+    <w:unhideWhenUsed/>
+    <w:qFormat/>
   </w:style>
   <w:style w:type="table" w:default="1" w:styleId="Normlnatabuka">
     <w:name w:val="Normal Table"/>
@@ -797,23 +941,6 @@
         <w:right w:w="108" w:type="dxa"/>
       </w:tblCellMar>
     </w:tblPr>
-  </w:style>
-  <w:style w:type="numbering" w:default="1" w:styleId="Bezzoznamu">
-    <w:name w:val="No List"/>
-    <w:uiPriority w:val="99"/>
-    <w:semiHidden/>
-    <w:unhideWhenUsed/>
-  </w:style>
-  <w:style w:type="paragraph" w:styleId="Odsekzoznamu">
-    <w:name w:val="List Paragraph"/>
-    <w:basedOn w:val="Normlny"/>
-    <w:uiPriority w:val="34"/>
-    <w:qFormat/>
-    <w:rsid w:val="00CB4ED9"/>
-    <w:pPr>
-      <w:ind w:left="720"/>
-      <w:contextualSpacing/>
-    </w:pPr>
   </w:style>
 </w:styles>
 </file>

--- a/Dokumentace.docx
+++ b/Dokumentace.docx
@@ -1,10 +1,9 @@
 
 <file path=word/document.xml><?xml version="1.0" encoding="utf-8"?>
-<w:document xmlns:o="urn:schemas-microsoft-com:office:office" xmlns:r="http://schemas.openxmlformats.org/officeDocument/2006/relationships" xmlns:v="urn:schemas-microsoft-com:vml" xmlns:w="http://schemas.openxmlformats.org/wordprocessingml/2006/main" xmlns:w10="urn:schemas-microsoft-com:office:word" xmlns:wp="http://schemas.openxmlformats.org/drawingml/2006/wordprocessingDrawing" xmlns:wps="http://schemas.microsoft.com/office/word/2010/wordprocessingShape" xmlns:wpg="http://schemas.microsoft.com/office/word/2010/wordprocessingGroup" xmlns:mc="http://schemas.openxmlformats.org/markup-compatibility/2006" xmlns:wp14="http://schemas.microsoft.com/office/word/2010/wordprocessingDrawing" xmlns:w14="http://schemas.microsoft.com/office/word/2010/wordml" mc:Ignorable="w14 wp14">
+<w:document xmlns:ve="http://schemas.openxmlformats.org/markup-compatibility/2006" xmlns:o="urn:schemas-microsoft-com:office:office" xmlns:r="http://schemas.openxmlformats.org/officeDocument/2006/relationships" xmlns:m="http://schemas.openxmlformats.org/officeDocument/2006/math" xmlns:v="urn:schemas-microsoft-com:vml" xmlns:wp="http://schemas.openxmlformats.org/drawingml/2006/wordprocessingDrawing" xmlns:w10="urn:schemas-microsoft-com:office:word" xmlns:w="http://schemas.openxmlformats.org/wordprocessingml/2006/main" xmlns:wne="http://schemas.microsoft.com/office/word/2006/wordml">
   <w:body>
     <w:p>
       <w:pPr>
-        <w:pStyle w:val="Normal"/>
         <w:rPr>
           <w:sz w:val="24"/>
           <w:szCs w:val="24"/>
@@ -20,24 +19,15 @@
     </w:p>
     <w:p>
       <w:pPr>
-        <w:pStyle w:val="Normal"/>
-        <w:rPr>
-          <w:sz w:val="24"/>
-          <w:szCs w:val="24"/>
-        </w:rPr>
-      </w:pPr>
-      <w:r>
-        <w:rPr>
-          <w:sz w:val="24"/>
-          <w:szCs w:val="24"/>
-        </w:rPr>
-      </w:r>
-    </w:p>
-    <w:p>
-      <w:pPr>
-        <w:pStyle w:val="Normal"/>
-        <w:rPr>
-          <w:b/>
+        <w:rPr>
+          <w:sz w:val="24"/>
+          <w:szCs w:val="24"/>
+        </w:rPr>
+      </w:pPr>
+    </w:p>
+    <w:p>
+      <w:pPr>
+        <w:rPr>
           <w:b/>
           <w:sz w:val="24"/>
           <w:szCs w:val="24"/>
@@ -54,7 +44,7 @@
     </w:p>
     <w:p>
       <w:pPr>
-        <w:pStyle w:val="ListParagraph"/>
+        <w:pStyle w:val="Odsekzoznamu"/>
         <w:numPr>
           <w:ilvl w:val="0"/>
           <w:numId w:val="1"/>
@@ -74,9 +64,16 @@
     </w:p>
     <w:p>
       <w:pPr>
-        <w:pStyle w:val="Normal"/>
-        <w:rPr>
-          <w:b/>
+        <w:rPr>
+          <w:b/>
+          <w:sz w:val="24"/>
+          <w:szCs w:val="24"/>
+        </w:rPr>
+      </w:pPr>
+    </w:p>
+    <w:p>
+      <w:pPr>
+        <w:rPr>
           <w:b/>
           <w:sz w:val="24"/>
           <w:szCs w:val="24"/>
@@ -93,18 +90,24 @@
     </w:p>
     <w:p>
       <w:pPr>
-        <w:pStyle w:val="ListParagraph"/>
+        <w:pStyle w:val="Odsekzoznamu"/>
         <w:numPr>
           <w:ilvl w:val="0"/>
           <w:numId w:val="1"/>
         </w:numPr>
         <w:rPr>
           <w:b/>
-          <w:b/>
-          <w:sz w:val="24"/>
-          <w:szCs w:val="24"/>
-        </w:rPr>
-      </w:pPr>
+          <w:sz w:val="24"/>
+          <w:szCs w:val="24"/>
+        </w:rPr>
+      </w:pPr>
+      <w:r>
+        <w:rPr>
+          <w:sz w:val="24"/>
+          <w:szCs w:val="24"/>
+        </w:rPr>
+        <w:t xml:space="preserve">Korutina </w:t>
+      </w:r>
       <w:r>
         <w:rPr>
           <w:i/>
@@ -118,19 +121,25 @@
           <w:sz w:val="24"/>
           <w:szCs w:val="24"/>
         </w:rPr>
-        <w:t xml:space="preserve"> – Má za úlohu náhodne meniť smer vetra v scéne v určitom časovom intervale. Podľa neho sa potom mení rýchlosť plavby hráča.</w:t>
-      </w:r>
-    </w:p>
-    <w:p>
-      <w:pPr>
-        <w:pStyle w:val="ListParagraph"/>
+        <w:t xml:space="preserve"> má </w:t>
+      </w:r>
+      <w:r>
+        <w:rPr>
+          <w:sz w:val="24"/>
+          <w:szCs w:val="24"/>
+        </w:rPr>
+        <w:t>za úlohu náhodne meniť smer vetra v scéne v určitom časovom intervale. Podľa neho sa potom mení rýchlosť plavby hráča.</w:t>
+      </w:r>
+    </w:p>
+    <w:p>
+      <w:pPr>
+        <w:pStyle w:val="Odsekzoznamu"/>
         <w:numPr>
           <w:ilvl w:val="0"/>
           <w:numId w:val="1"/>
         </w:numPr>
         <w:rPr>
           <w:b/>
-          <w:b/>
           <w:sz w:val="24"/>
           <w:szCs w:val="24"/>
         </w:rPr>
@@ -160,9 +169,16 @@
     </w:p>
     <w:p>
       <w:pPr>
-        <w:pStyle w:val="Normal"/>
-        <w:rPr>
-          <w:b/>
+        <w:rPr>
+          <w:b/>
+          <w:sz w:val="24"/>
+          <w:szCs w:val="24"/>
+        </w:rPr>
+      </w:pPr>
+    </w:p>
+    <w:p>
+      <w:pPr>
+        <w:rPr>
           <w:b/>
           <w:sz w:val="24"/>
           <w:szCs w:val="24"/>
@@ -179,12 +195,11 @@
     </w:p>
     <w:p>
       <w:pPr>
-        <w:pStyle w:val="ListParagraph"/>
+        <w:pStyle w:val="Odsekzoznamu"/>
         <w:numPr>
           <w:ilvl w:val="0"/>
           <w:numId w:val="2"/>
         </w:numPr>
-        <w:rPr/>
       </w:pPr>
       <w:r>
         <w:rPr>
@@ -199,26 +214,18 @@
           <w:sz w:val="24"/>
           <w:szCs w:val="24"/>
         </w:rPr>
-        <w:t xml:space="preserve"> – </w:t>
-      </w:r>
-      <w:r>
-        <w:rPr>
-          <w:sz w:val="24"/>
-          <w:szCs w:val="24"/>
-        </w:rPr>
-        <w:t>skokem přemístí kameru nad loď</w:t>
-      </w:r>
-    </w:p>
-    <w:p>
-      <w:pPr>
-        <w:pStyle w:val="ListParagraph"/>
+        <w:t xml:space="preserve"> – skokem přemístí kameru nad loď</w:t>
+      </w:r>
+    </w:p>
+    <w:p>
+      <w:pPr>
+        <w:pStyle w:val="Odsekzoznamu"/>
         <w:numPr>
           <w:ilvl w:val="0"/>
           <w:numId w:val="2"/>
         </w:numPr>
         <w:rPr>
           <w:b/>
-          <w:b/>
           <w:sz w:val="24"/>
           <w:szCs w:val="24"/>
         </w:rPr>
@@ -241,19 +248,18 @@
     </w:p>
     <w:p>
       <w:pPr>
-        <w:pStyle w:val="ListParagraph"/>
+        <w:pStyle w:val="Odsekzoznamu"/>
         <w:numPr>
           <w:ilvl w:val="0"/>
           <w:numId w:val="2"/>
         </w:numPr>
-        <w:rPr/>
-      </w:pPr>
-      <w:r>
-        <w:rPr>
-          <w:sz w:val="24"/>
-          <w:szCs w:val="24"/>
-        </w:rPr>
-        <w:t xml:space="preserve">Vo funkcii </w:t>
+      </w:pPr>
+      <w:r>
+        <w:rPr>
+          <w:sz w:val="24"/>
+          <w:szCs w:val="24"/>
+        </w:rPr>
+        <w:t xml:space="preserve">Korutina </w:t>
       </w:r>
       <w:r>
         <w:rPr>
@@ -261,83 +267,458 @@
           <w:sz w:val="24"/>
           <w:szCs w:val="24"/>
         </w:rPr>
-        <w:t xml:space="preserve">Update() </w:t>
-      </w:r>
-      <w:r>
-        <w:rPr>
-          <w:sz w:val="24"/>
-          <w:szCs w:val="24"/>
-        </w:rPr>
-        <w:t>sa kontroluje hranica zoomovania v scéne.</w:t>
-      </w:r>
-    </w:p>
-    <w:p>
-      <w:pPr>
-        <w:pStyle w:val="ListParagraph"/>
+        <w:t>shakeTimer(float amplitude</w:t>
+      </w:r>
+      <w:r>
+        <w:rPr>
+          <w:sz w:val="24"/>
+          <w:szCs w:val="24"/>
+        </w:rPr>
+        <w:t>) na 0.5s zvýší amplitudu a frekvenci kývání kamery (výše).</w:t>
+      </w:r>
+    </w:p>
+    <w:p>
+      <w:pPr>
+        <w:pStyle w:val="Odsekzoznamu"/>
         <w:numPr>
           <w:ilvl w:val="0"/>
           <w:numId w:val="2"/>
         </w:numPr>
-        <w:rPr>
-          <w:b w:val="false"/>
-          <w:b w:val="false"/>
-          <w:bCs w:val="false"/>
-        </w:rPr>
-      </w:pPr>
-      <w:r>
-        <w:rPr>
-          <w:b w:val="false"/>
-          <w:bCs w:val="false"/>
-          <w:sz w:val="24"/>
-          <w:szCs w:val="24"/>
-        </w:rPr>
-        <w:t>Korutina shakeTimer(float amplitude) na 0.5s zvýší amplitudu a frekvenci kývání kamery (výše).</w:t>
-      </w:r>
-    </w:p>
-    <w:p>
-      <w:pPr>
-        <w:pStyle w:val="Normal"/>
-        <w:rPr>
-          <w:b/>
-          <w:b/>
-          <w:sz w:val="24"/>
-          <w:szCs w:val="24"/>
-        </w:rPr>
-      </w:pPr>
-      <w:r>
-        <w:rPr>
-          <w:b/>
-          <w:sz w:val="24"/>
-          <w:szCs w:val="24"/>
-        </w:rPr>
-      </w:r>
-    </w:p>
-    <w:p>
-      <w:pPr>
-        <w:pStyle w:val="Normal"/>
-        <w:spacing w:before="0" w:after="200"/>
-        <w:rPr/>
-      </w:pPr>
-      <w:r>
-        <w:rPr/>
+      </w:pPr>
+      <w:r>
+        <w:rPr>
+          <w:sz w:val="24"/>
+          <w:szCs w:val="24"/>
+        </w:rPr>
+        <w:t xml:space="preserve">Vo funkcii </w:t>
+      </w:r>
+      <w:r>
+        <w:rPr>
+          <w:i/>
+          <w:sz w:val="24"/>
+          <w:szCs w:val="24"/>
+        </w:rPr>
+        <w:t xml:space="preserve">Update() </w:t>
+      </w:r>
+      <w:r>
+        <w:rPr>
+          <w:sz w:val="24"/>
+          <w:szCs w:val="24"/>
+        </w:rPr>
+        <w:t>s</w:t>
+      </w:r>
+      <w:r>
+        <w:rPr>
+          <w:sz w:val="24"/>
+          <w:szCs w:val="24"/>
+        </w:rPr>
+        <w:t>a kontroluje hranica zoomovania v scéne.</w:t>
+      </w:r>
+    </w:p>
+    <w:p>
+      <w:pPr>
+        <w:rPr>
+          <w:b/>
+          <w:sz w:val="24"/>
+          <w:szCs w:val="24"/>
+        </w:rPr>
+      </w:pPr>
+    </w:p>
+    <w:p>
+      <w:pPr>
+        <w:rPr>
+          <w:b/>
+          <w:sz w:val="24"/>
+          <w:szCs w:val="24"/>
+        </w:rPr>
+      </w:pPr>
+      <w:r>
+        <w:rPr>
+          <w:b/>
+          <w:sz w:val="24"/>
+          <w:szCs w:val="24"/>
+        </w:rPr>
+        <w:t>s</w:t>
+      </w:r>
+      <w:r>
+        <w:rPr>
+          <w:b/>
+          <w:sz w:val="24"/>
+          <w:szCs w:val="24"/>
+        </w:rPr>
+        <w:t>hootbar (script shootbar)</w:t>
+      </w:r>
+    </w:p>
+    <w:p>
+      <w:pPr>
+        <w:pStyle w:val="Odsekzoznamu"/>
+        <w:numPr>
+          <w:ilvl w:val="0"/>
+          <w:numId w:val="4"/>
+        </w:numPr>
+        <w:rPr>
+          <w:b/>
+          <w:sz w:val="24"/>
+          <w:szCs w:val="24"/>
+        </w:rPr>
+      </w:pPr>
+      <w:r>
+        <w:rPr>
+          <w:i/>
+          <w:sz w:val="24"/>
+          <w:szCs w:val="24"/>
+        </w:rPr>
+        <w:t>SetSize(</w:t>
+      </w:r>
+      <w:r>
+        <w:rPr>
+          <w:i/>
+          <w:sz w:val="24"/>
+          <w:szCs w:val="24"/>
+        </w:rPr>
+        <w:t>float size</w:t>
+      </w:r>
+      <w:r>
+        <w:rPr>
+          <w:i/>
+          <w:sz w:val="24"/>
+          <w:szCs w:val="24"/>
+        </w:rPr>
+        <w:t xml:space="preserve">) – </w:t>
+      </w:r>
+      <w:r>
+        <w:rPr>
+          <w:sz w:val="24"/>
+          <w:szCs w:val="24"/>
+        </w:rPr>
+        <w:t>Funkcia, ktorá zabezpečuje vykreslenie shootbaru v scéne, teda možnosti páliť muníciu. Je volaná zo skriptu ship_movement.</w:t>
+      </w:r>
+    </w:p>
+    <w:p>
+      <w:pPr>
+        <w:rPr>
+          <w:b/>
+          <w:sz w:val="24"/>
+          <w:szCs w:val="24"/>
+        </w:rPr>
+      </w:pPr>
+    </w:p>
+    <w:p>
+      <w:pPr>
+        <w:rPr>
+          <w:b/>
+          <w:sz w:val="24"/>
+          <w:szCs w:val="24"/>
+        </w:rPr>
+      </w:pPr>
+      <w:r>
+        <w:rPr>
+          <w:b/>
+          <w:sz w:val="24"/>
+          <w:szCs w:val="24"/>
+        </w:rPr>
+        <w:t>healthbar (script healthbar)</w:t>
+      </w:r>
+    </w:p>
+    <w:p>
+      <w:pPr>
+        <w:pStyle w:val="Odsekzoznamu"/>
+        <w:numPr>
+          <w:ilvl w:val="0"/>
+          <w:numId w:val="4"/>
+        </w:numPr>
+        <w:rPr>
+          <w:b/>
+          <w:sz w:val="24"/>
+          <w:szCs w:val="24"/>
+        </w:rPr>
+      </w:pPr>
+      <w:r>
+        <w:rPr>
+          <w:i/>
+          <w:sz w:val="24"/>
+          <w:szCs w:val="24"/>
+        </w:rPr>
+        <w:t>SetSize(</w:t>
+      </w:r>
+      <w:r>
+        <w:rPr>
+          <w:i/>
+          <w:sz w:val="24"/>
+          <w:szCs w:val="24"/>
+        </w:rPr>
+        <w:t>float size</w:t>
+      </w:r>
+      <w:r>
+        <w:rPr>
+          <w:i/>
+          <w:sz w:val="24"/>
+          <w:szCs w:val="24"/>
+        </w:rPr>
+        <w:t xml:space="preserve">) – </w:t>
+      </w:r>
+      <w:r>
+        <w:rPr>
+          <w:sz w:val="24"/>
+          <w:szCs w:val="24"/>
+        </w:rPr>
+        <w:t>Funkcia, ktorá zabezpečuje vykreslenie healthbaru v scéne, teda znázorňuje aktuálne zdravie hráča. Je volaná zo skriptu ship_movement.</w:t>
+      </w:r>
+    </w:p>
+    <w:p>
+      <w:pPr>
+        <w:rPr>
+          <w:b/>
+          <w:sz w:val="24"/>
+          <w:szCs w:val="24"/>
+        </w:rPr>
+      </w:pPr>
+    </w:p>
+    <w:p>
+      <w:pPr>
+        <w:rPr>
+          <w:b/>
+          <w:sz w:val="24"/>
+          <w:szCs w:val="24"/>
+        </w:rPr>
+      </w:pPr>
+    </w:p>
+    <w:p>
+      <w:pPr>
+        <w:rPr>
+          <w:b/>
+          <w:sz w:val="24"/>
+          <w:szCs w:val="24"/>
+        </w:rPr>
+      </w:pPr>
+      <w:r>
+        <w:rPr>
+          <w:b/>
+          <w:sz w:val="24"/>
+          <w:szCs w:val="24"/>
+        </w:rPr>
+        <w:lastRenderedPageBreak/>
+        <w:t>ball (script ball_collision)</w:t>
+      </w:r>
+    </w:p>
+    <w:p>
+      <w:pPr>
+        <w:pStyle w:val="Odsekzoznamu"/>
+        <w:numPr>
+          <w:ilvl w:val="0"/>
+          <w:numId w:val="4"/>
+        </w:numPr>
+        <w:rPr>
+          <w:b/>
+          <w:sz w:val="24"/>
+          <w:szCs w:val="24"/>
+        </w:rPr>
+      </w:pPr>
+      <w:r>
+        <w:rPr>
+          <w:i/>
+          <w:sz w:val="24"/>
+          <w:szCs w:val="24"/>
+        </w:rPr>
+        <w:t xml:space="preserve">OnTriggerEnter(Collider other) </w:t>
+      </w:r>
+      <w:r>
+        <w:rPr>
+          <w:sz w:val="24"/>
+          <w:szCs w:val="24"/>
+        </w:rPr>
+        <w:t xml:space="preserve">detekuje kontakt munície s ostrovom alebo loďou (hráčom). Volá sa z nej korutina </w:t>
+      </w:r>
+      <w:r>
+        <w:rPr>
+          <w:i/>
+          <w:sz w:val="24"/>
+          <w:szCs w:val="24"/>
+        </w:rPr>
+        <w:t>DestroyBall()</w:t>
+      </w:r>
+      <w:r>
+        <w:rPr>
+          <w:sz w:val="24"/>
+          <w:szCs w:val="24"/>
+        </w:rPr>
+        <w:t>, ktorá muníciu zničí až po nejakom čase, aby ešte stihol prehrať výbuch.</w:t>
+      </w:r>
+    </w:p>
+    <w:p>
+      <w:pPr>
+        <w:pStyle w:val="Odsekzoznamu"/>
+        <w:numPr>
+          <w:ilvl w:val="0"/>
+          <w:numId w:val="4"/>
+        </w:numPr>
+        <w:rPr>
+          <w:b/>
+          <w:sz w:val="24"/>
+          <w:szCs w:val="24"/>
+        </w:rPr>
+      </w:pPr>
+      <w:r>
+        <w:rPr>
+          <w:sz w:val="24"/>
+          <w:szCs w:val="24"/>
+        </w:rPr>
+        <w:t>V </w:t>
+      </w:r>
+      <w:r>
+        <w:rPr>
+          <w:i/>
+          <w:sz w:val="24"/>
+          <w:szCs w:val="24"/>
+        </w:rPr>
+        <w:t>Update()</w:t>
+      </w:r>
+      <w:r>
+        <w:rPr>
+          <w:i/>
+          <w:sz w:val="24"/>
+          <w:szCs w:val="24"/>
+        </w:rPr>
+        <w:t xml:space="preserve"> </w:t>
+      </w:r>
+      <w:r>
+        <w:rPr>
+          <w:sz w:val="24"/>
+          <w:szCs w:val="24"/>
+        </w:rPr>
+        <w:t>sa zabezpečuje zničenie munície, ktorá spadla do mora.</w:t>
       </w:r>
     </w:p>
     <w:sectPr>
-      <w:type w:val="nextPage"/>
       <w:pgSz w:w="11906" w:h="16838"/>
-      <w:pgMar w:left="1417" w:right="1417" w:header="0" w:top="1417" w:footer="0" w:bottom="1417" w:gutter="0"/>
-      <w:pgNumType w:fmt="decimal"/>
-      <w:formProt w:val="false"/>
-      <w:textDirection w:val="lrTb"/>
-      <w:docGrid w:type="default" w:linePitch="360" w:charSpace="4096"/>
+      <w:pgMar w:top="1417" w:right="1417" w:bottom="1417" w:left="1417" w:header="0" w:footer="0" w:gutter="0"/>
+      <w:cols w:space="708"/>
+      <w:formProt w:val="0"/>
+      <w:docGrid w:linePitch="360" w:charSpace="4096"/>
     </w:sectPr>
   </w:body>
 </w:document>
 </file>
 
 <file path=word/numbering.xml><?xml version="1.0" encoding="utf-8"?>
-<w:numbering xmlns:w="http://schemas.openxmlformats.org/wordprocessingml/2006/main" xmlns:o="urn:schemas-microsoft-com:office:office" xmlns:r="http://schemas.openxmlformats.org/officeDocument/2006/relationships" xmlns:v="urn:schemas-microsoft-com:vml">
+<w:numbering xmlns:ve="http://schemas.openxmlformats.org/markup-compatibility/2006" xmlns:o="urn:schemas-microsoft-com:office:office" xmlns:r="http://schemas.openxmlformats.org/officeDocument/2006/relationships" xmlns:m="http://schemas.openxmlformats.org/officeDocument/2006/math" xmlns:v="urn:schemas-microsoft-com:vml" xmlns:wp="http://schemas.openxmlformats.org/drawingml/2006/wordprocessingDrawing" xmlns:w10="urn:schemas-microsoft-com:office:word" xmlns:w="http://schemas.openxmlformats.org/wordprocessingml/2006/main" xmlns:wne="http://schemas.microsoft.com/office/word/2006/wordml">
+  <w:abstractNum w:abstractNumId="0">
+    <w:nsid w:val="24BD32F7"/>
+    <w:multiLevelType w:val="hybridMultilevel"/>
+    <w:tmpl w:val="01E61B36"/>
+    <w:lvl w:ilvl="0" w:tplc="041B0001">
+      <w:start w:val="1"/>
+      <w:numFmt w:val="bullet"/>
+      <w:lvlText w:val=""/>
+      <w:lvlJc w:val="left"/>
+      <w:pPr>
+        <w:ind w:left="720" w:hanging="360"/>
+      </w:pPr>
+      <w:rPr>
+        <w:rFonts w:ascii="Symbol" w:hAnsi="Symbol" w:hint="default"/>
+      </w:rPr>
+    </w:lvl>
+    <w:lvl w:ilvl="1" w:tplc="041B0003" w:tentative="1">
+      <w:start w:val="1"/>
+      <w:numFmt w:val="bullet"/>
+      <w:lvlText w:val="o"/>
+      <w:lvlJc w:val="left"/>
+      <w:pPr>
+        <w:ind w:left="1440" w:hanging="360"/>
+      </w:pPr>
+      <w:rPr>
+        <w:rFonts w:ascii="Courier New" w:hAnsi="Courier New" w:cs="Courier New" w:hint="default"/>
+      </w:rPr>
+    </w:lvl>
+    <w:lvl w:ilvl="2" w:tplc="041B0005" w:tentative="1">
+      <w:start w:val="1"/>
+      <w:numFmt w:val="bullet"/>
+      <w:lvlText w:val=""/>
+      <w:lvlJc w:val="left"/>
+      <w:pPr>
+        <w:ind w:left="2160" w:hanging="360"/>
+      </w:pPr>
+      <w:rPr>
+        <w:rFonts w:ascii="Wingdings" w:hAnsi="Wingdings" w:hint="default"/>
+      </w:rPr>
+    </w:lvl>
+    <w:lvl w:ilvl="3" w:tplc="041B0001" w:tentative="1">
+      <w:start w:val="1"/>
+      <w:numFmt w:val="bullet"/>
+      <w:lvlText w:val=""/>
+      <w:lvlJc w:val="left"/>
+      <w:pPr>
+        <w:ind w:left="2880" w:hanging="360"/>
+      </w:pPr>
+      <w:rPr>
+        <w:rFonts w:ascii="Symbol" w:hAnsi="Symbol" w:hint="default"/>
+      </w:rPr>
+    </w:lvl>
+    <w:lvl w:ilvl="4" w:tplc="041B0003" w:tentative="1">
+      <w:start w:val="1"/>
+      <w:numFmt w:val="bullet"/>
+      <w:lvlText w:val="o"/>
+      <w:lvlJc w:val="left"/>
+      <w:pPr>
+        <w:ind w:left="3600" w:hanging="360"/>
+      </w:pPr>
+      <w:rPr>
+        <w:rFonts w:ascii="Courier New" w:hAnsi="Courier New" w:cs="Courier New" w:hint="default"/>
+      </w:rPr>
+    </w:lvl>
+    <w:lvl w:ilvl="5" w:tplc="041B0005" w:tentative="1">
+      <w:start w:val="1"/>
+      <w:numFmt w:val="bullet"/>
+      <w:lvlText w:val=""/>
+      <w:lvlJc w:val="left"/>
+      <w:pPr>
+        <w:ind w:left="4320" w:hanging="360"/>
+      </w:pPr>
+      <w:rPr>
+        <w:rFonts w:ascii="Wingdings" w:hAnsi="Wingdings" w:hint="default"/>
+      </w:rPr>
+    </w:lvl>
+    <w:lvl w:ilvl="6" w:tplc="041B0001" w:tentative="1">
+      <w:start w:val="1"/>
+      <w:numFmt w:val="bullet"/>
+      <w:lvlText w:val=""/>
+      <w:lvlJc w:val="left"/>
+      <w:pPr>
+        <w:ind w:left="5040" w:hanging="360"/>
+      </w:pPr>
+      <w:rPr>
+        <w:rFonts w:ascii="Symbol" w:hAnsi="Symbol" w:hint="default"/>
+      </w:rPr>
+    </w:lvl>
+    <w:lvl w:ilvl="7" w:tplc="041B0003" w:tentative="1">
+      <w:start w:val="1"/>
+      <w:numFmt w:val="bullet"/>
+      <w:lvlText w:val="o"/>
+      <w:lvlJc w:val="left"/>
+      <w:pPr>
+        <w:ind w:left="5760" w:hanging="360"/>
+      </w:pPr>
+      <w:rPr>
+        <w:rFonts w:ascii="Courier New" w:hAnsi="Courier New" w:cs="Courier New" w:hint="default"/>
+      </w:rPr>
+    </w:lvl>
+    <w:lvl w:ilvl="8" w:tplc="041B0005" w:tentative="1">
+      <w:start w:val="1"/>
+      <w:numFmt w:val="bullet"/>
+      <w:lvlText w:val=""/>
+      <w:lvlJc w:val="left"/>
+      <w:pPr>
+        <w:ind w:left="6480" w:hanging="360"/>
+      </w:pPr>
+      <w:rPr>
+        <w:rFonts w:ascii="Wingdings" w:hAnsi="Wingdings" w:hint="default"/>
+      </w:rPr>
+    </w:lvl>
+  </w:abstractNum>
   <w:abstractNum w:abstractNumId="1">
+    <w:nsid w:val="2B5526A2"/>
+    <w:multiLevelType w:val="multilevel"/>
+    <w:tmpl w:val="4D74F16C"/>
     <w:lvl w:ilvl="0">
       <w:start w:val="1"/>
       <w:numFmt w:val="bullet"/>
@@ -360,7 +741,6 @@
       </w:pPr>
       <w:rPr>
         <w:rFonts w:ascii="Courier New" w:hAnsi="Courier New" w:cs="Courier New" w:hint="default"/>
-        <w:rFonts w:cs="Courier New"/>
       </w:rPr>
     </w:lvl>
     <w:lvl w:ilvl="2">
@@ -397,7 +777,6 @@
       </w:pPr>
       <w:rPr>
         <w:rFonts w:ascii="Courier New" w:hAnsi="Courier New" w:cs="Courier New" w:hint="default"/>
-        <w:rFonts w:cs="Courier New"/>
       </w:rPr>
     </w:lvl>
     <w:lvl w:ilvl="5">
@@ -434,7 +813,6 @@
       </w:pPr>
       <w:rPr>
         <w:rFonts w:ascii="Courier New" w:hAnsi="Courier New" w:cs="Courier New" w:hint="default"/>
-        <w:rFonts w:cs="Courier New"/>
       </w:rPr>
     </w:lvl>
     <w:lvl w:ilvl="8">
@@ -451,6 +829,9 @@
     </w:lvl>
   </w:abstractNum>
   <w:abstractNum w:abstractNumId="2">
+    <w:nsid w:val="2FBC6AD2"/>
+    <w:multiLevelType w:val="multilevel"/>
+    <w:tmpl w:val="7CAAF51A"/>
     <w:lvl w:ilvl="0">
       <w:start w:val="1"/>
       <w:numFmt w:val="bullet"/>
@@ -473,7 +854,6 @@
       </w:pPr>
       <w:rPr>
         <w:rFonts w:ascii="Courier New" w:hAnsi="Courier New" w:cs="Courier New" w:hint="default"/>
-        <w:rFonts w:cs="Courier New"/>
       </w:rPr>
     </w:lvl>
     <w:lvl w:ilvl="2">
@@ -510,7 +890,6 @@
       </w:pPr>
       <w:rPr>
         <w:rFonts w:ascii="Courier New" w:hAnsi="Courier New" w:cs="Courier New" w:hint="default"/>
-        <w:rFonts w:cs="Courier New"/>
       </w:rPr>
     </w:lvl>
     <w:lvl w:ilvl="5">
@@ -547,7 +926,6 @@
       </w:pPr>
       <w:rPr>
         <w:rFonts w:ascii="Courier New" w:hAnsi="Courier New" w:cs="Courier New" w:hint="default"/>
-        <w:rFonts w:cs="Courier New"/>
       </w:rPr>
     </w:lvl>
     <w:lvl w:ilvl="8">
@@ -564,6 +942,9 @@
     </w:lvl>
   </w:abstractNum>
   <w:abstractNum w:abstractNumId="3">
+    <w:nsid w:val="55752C8B"/>
+    <w:multiLevelType w:val="multilevel"/>
+    <w:tmpl w:val="072A5A68"/>
     <w:lvl w:ilvl="0">
       <w:start w:val="1"/>
       <w:numFmt w:val="none"/>
@@ -571,7 +952,7 @@
       <w:lvlText w:val=""/>
       <w:lvlJc w:val="left"/>
       <w:pPr>
-        <w:ind w:left="0" w:hanging="0"/>
+        <w:ind w:left="0" w:firstLine="0"/>
       </w:pPr>
     </w:lvl>
     <w:lvl w:ilvl="1">
@@ -581,7 +962,7 @@
       <w:lvlText w:val=""/>
       <w:lvlJc w:val="left"/>
       <w:pPr>
-        <w:ind w:left="0" w:hanging="0"/>
+        <w:ind w:left="0" w:firstLine="0"/>
       </w:pPr>
     </w:lvl>
     <w:lvl w:ilvl="2">
@@ -591,7 +972,7 @@
       <w:lvlText w:val=""/>
       <w:lvlJc w:val="left"/>
       <w:pPr>
-        <w:ind w:left="0" w:hanging="0"/>
+        <w:ind w:left="0" w:firstLine="0"/>
       </w:pPr>
     </w:lvl>
     <w:lvl w:ilvl="3">
@@ -601,7 +982,7 @@
       <w:lvlText w:val=""/>
       <w:lvlJc w:val="left"/>
       <w:pPr>
-        <w:ind w:left="0" w:hanging="0"/>
+        <w:ind w:left="0" w:firstLine="0"/>
       </w:pPr>
     </w:lvl>
     <w:lvl w:ilvl="4">
@@ -611,7 +992,7 @@
       <w:lvlText w:val=""/>
       <w:lvlJc w:val="left"/>
       <w:pPr>
-        <w:ind w:left="0" w:hanging="0"/>
+        <w:ind w:left="0" w:firstLine="0"/>
       </w:pPr>
     </w:lvl>
     <w:lvl w:ilvl="5">
@@ -621,7 +1002,7 @@
       <w:lvlText w:val=""/>
       <w:lvlJc w:val="left"/>
       <w:pPr>
-        <w:ind w:left="0" w:hanging="0"/>
+        <w:ind w:left="0" w:firstLine="0"/>
       </w:pPr>
     </w:lvl>
     <w:lvl w:ilvl="6">
@@ -631,7 +1012,7 @@
       <w:lvlText w:val=""/>
       <w:lvlJc w:val="left"/>
       <w:pPr>
-        <w:ind w:left="0" w:hanging="0"/>
+        <w:ind w:left="0" w:firstLine="0"/>
       </w:pPr>
     </w:lvl>
     <w:lvl w:ilvl="7">
@@ -641,7 +1022,7 @@
       <w:lvlText w:val=""/>
       <w:lvlJc w:val="left"/>
       <w:pPr>
-        <w:ind w:left="0" w:hanging="0"/>
+        <w:ind w:left="0" w:firstLine="0"/>
       </w:pPr>
     </w:lvl>
     <w:lvl w:ilvl="8">
@@ -651,7 +1032,7 @@
       <w:lvlText w:val=""/>
       <w:lvlJc w:val="left"/>
       <w:pPr>
-        <w:ind w:left="0" w:hanging="0"/>
+        <w:ind w:left="0" w:firstLine="0"/>
       </w:pPr>
     </w:lvl>
   </w:abstractNum>
@@ -664,27 +1045,28 @@
   <w:num w:numId="3">
     <w:abstractNumId w:val="3"/>
   </w:num>
+  <w:num w:numId="4">
+    <w:abstractNumId w:val="0"/>
+  </w:num>
 </w:numbering>
 </file>
 
 <file path=word/styles.xml><?xml version="1.0" encoding="utf-8"?>
-<w:styles xmlns:w="http://schemas.openxmlformats.org/wordprocessingml/2006/main" xmlns:w14="http://schemas.microsoft.com/office/word/2010/wordml" xmlns:mc="http://schemas.openxmlformats.org/markup-compatibility/2006" mc:Ignorable="w14">
+<w:styles xmlns:r="http://schemas.openxmlformats.org/officeDocument/2006/relationships" xmlns:w="http://schemas.openxmlformats.org/wordprocessingml/2006/main">
   <w:docDefaults>
     <w:rPrDefault>
       <w:rPr>
-        <w:rFonts w:ascii="Calibri" w:hAnsi="Calibri" w:eastAsia="新細明體" w:cs="" w:asciiTheme="minorHAnsi" w:cstheme="minorBidi" w:eastAsiaTheme="minorEastAsia" w:hAnsiTheme="minorHAnsi"/>
+        <w:rFonts w:asciiTheme="minorHAnsi" w:eastAsiaTheme="minorEastAsia" w:hAnsiTheme="minorHAnsi" w:cstheme="minorBidi"/>
         <w:sz w:val="22"/>
         <w:szCs w:val="22"/>
         <w:lang w:val="sk-SK" w:eastAsia="zh-TW" w:bidi="ar-SA"/>
       </w:rPr>
     </w:rPrDefault>
-    <w:pPrDefault>
-      <w:pPr/>
-    </w:pPrDefault>
+    <w:pPrDefault/>
   </w:docDefaults>
   <w:latentStyles w:defLockedState="0" w:defUIPriority="99" w:defSemiHidden="1" w:defUnhideWhenUsed="1" w:defQFormat="0" w:count="267">
-    <w:lsdException w:name="Normal" w:uiPriority="0" w:semiHidden="0" w:unhideWhenUsed="0" w:qFormat="1"/>
-    <w:lsdException w:name="heading 1" w:uiPriority="9" w:semiHidden="0" w:unhideWhenUsed="0" w:qFormat="1"/>
+    <w:lsdException w:name="Normal" w:semiHidden="0" w:uiPriority="0" w:unhideWhenUsed="0" w:qFormat="1"/>
+    <w:lsdException w:name="heading 1" w:semiHidden="0" w:uiPriority="9" w:unhideWhenUsed="0" w:qFormat="1"/>
     <w:lsdException w:name="heading 2" w:uiPriority="9" w:qFormat="1"/>
     <w:lsdException w:name="heading 3" w:uiPriority="9" w:qFormat="1"/>
     <w:lsdException w:name="heading 4" w:uiPriority="9" w:qFormat="1"/>
@@ -703,228 +1085,137 @@
     <w:lsdException w:name="toc 8" w:uiPriority="39"/>
     <w:lsdException w:name="toc 9" w:uiPriority="39"/>
     <w:lsdException w:name="caption" w:uiPriority="35" w:qFormat="1"/>
-    <w:lsdException w:name="Title" w:uiPriority="10" w:semiHidden="0" w:unhideWhenUsed="0" w:qFormat="1"/>
+    <w:lsdException w:name="Title" w:semiHidden="0" w:uiPriority="10" w:unhideWhenUsed="0" w:qFormat="1"/>
     <w:lsdException w:name="Default Paragraph Font" w:uiPriority="1"/>
-    <w:lsdException w:name="Subtitle" w:uiPriority="11" w:semiHidden="0" w:unhideWhenUsed="0" w:qFormat="1"/>
-    <w:lsdException w:name="Strong" w:uiPriority="22" w:semiHidden="0" w:unhideWhenUsed="0" w:qFormat="1"/>
-    <w:lsdException w:name="Emphasis" w:uiPriority="20" w:semiHidden="0" w:unhideWhenUsed="0" w:qFormat="1"/>
-    <w:lsdException w:name="Table Grid" w:uiPriority="59" w:semiHidden="0" w:unhideWhenUsed="0"/>
+    <w:lsdException w:name="Subtitle" w:semiHidden="0" w:uiPriority="11" w:unhideWhenUsed="0" w:qFormat="1"/>
+    <w:lsdException w:name="Strong" w:semiHidden="0" w:uiPriority="22" w:unhideWhenUsed="0" w:qFormat="1"/>
+    <w:lsdException w:name="Emphasis" w:semiHidden="0" w:uiPriority="20" w:unhideWhenUsed="0" w:qFormat="1"/>
+    <w:lsdException w:name="Table Grid" w:semiHidden="0" w:uiPriority="59" w:unhideWhenUsed="0"/>
     <w:lsdException w:name="Placeholder Text" w:unhideWhenUsed="0"/>
-    <w:lsdException w:name="No Spacing" w:uiPriority="1" w:semiHidden="0" w:unhideWhenUsed="0" w:qFormat="1"/>
-    <w:lsdException w:name="Light Shading" w:uiPriority="60" w:semiHidden="0" w:unhideWhenUsed="0"/>
-    <w:lsdException w:name="Light List" w:uiPriority="61" w:semiHidden="0" w:unhideWhenUsed="0"/>
-    <w:lsdException w:name="Light Grid" w:uiPriority="62" w:semiHidden="0" w:unhideWhenUsed="0"/>
-    <w:lsdException w:name="Medium Shading 1" w:uiPriority="63" w:semiHidden="0" w:unhideWhenUsed="0"/>
-    <w:lsdException w:name="Medium Shading 2" w:uiPriority="64" w:semiHidden="0" w:unhideWhenUsed="0"/>
-    <w:lsdException w:name="Medium List 1" w:uiPriority="65" w:semiHidden="0" w:unhideWhenUsed="0"/>
-    <w:lsdException w:name="Medium List 2" w:uiPriority="66" w:semiHidden="0" w:unhideWhenUsed="0"/>
-    <w:lsdException w:name="Medium Grid 1" w:uiPriority="67" w:semiHidden="0" w:unhideWhenUsed="0"/>
-    <w:lsdException w:name="Medium Grid 2" w:uiPriority="68" w:semiHidden="0" w:unhideWhenUsed="0"/>
-    <w:lsdException w:name="Medium Grid 3" w:uiPriority="69" w:semiHidden="0" w:unhideWhenUsed="0"/>
-    <w:lsdException w:name="Dark List" w:uiPriority="70" w:semiHidden="0" w:unhideWhenUsed="0"/>
-    <w:lsdException w:name="Colorful Shading" w:uiPriority="71" w:semiHidden="0" w:unhideWhenUsed="0"/>
-    <w:lsdException w:name="Colorful List" w:uiPriority="72" w:semiHidden="0" w:unhideWhenUsed="0"/>
-    <w:lsdException w:name="Colorful Grid" w:uiPriority="73" w:semiHidden="0" w:unhideWhenUsed="0"/>
-    <w:lsdException w:name="Light Shading Accent 1" w:uiPriority="60" w:semiHidden="0" w:unhideWhenUsed="0"/>
-    <w:lsdException w:name="Light List Accent 1" w:uiPriority="61" w:semiHidden="0" w:unhideWhenUsed="0"/>
-    <w:lsdException w:name="Light Grid Accent 1" w:uiPriority="62" w:semiHidden="0" w:unhideWhenUsed="0"/>
-    <w:lsdException w:name="Medium Shading 1 Accent 1" w:uiPriority="63" w:semiHidden="0" w:unhideWhenUsed="0"/>
-    <w:lsdException w:name="Medium Shading 2 Accent 1" w:uiPriority="64" w:semiHidden="0" w:unhideWhenUsed="0"/>
-    <w:lsdException w:name="Medium List 1 Accent 1" w:uiPriority="65" w:semiHidden="0" w:unhideWhenUsed="0"/>
+    <w:lsdException w:name="No Spacing" w:semiHidden="0" w:uiPriority="1" w:unhideWhenUsed="0" w:qFormat="1"/>
+    <w:lsdException w:name="Light Shading" w:semiHidden="0" w:uiPriority="60" w:unhideWhenUsed="0"/>
+    <w:lsdException w:name="Light List" w:semiHidden="0" w:uiPriority="61" w:unhideWhenUsed="0"/>
+    <w:lsdException w:name="Light Grid" w:semiHidden="0" w:uiPriority="62" w:unhideWhenUsed="0"/>
+    <w:lsdException w:name="Medium Shading 1" w:semiHidden="0" w:uiPriority="63" w:unhideWhenUsed="0"/>
+    <w:lsdException w:name="Medium Shading 2" w:semiHidden="0" w:uiPriority="64" w:unhideWhenUsed="0"/>
+    <w:lsdException w:name="Medium List 1" w:semiHidden="0" w:uiPriority="65" w:unhideWhenUsed="0"/>
+    <w:lsdException w:name="Medium List 2" w:semiHidden="0" w:uiPriority="66" w:unhideWhenUsed="0"/>
+    <w:lsdException w:name="Medium Grid 1" w:semiHidden="0" w:uiPriority="67" w:unhideWhenUsed="0"/>
+    <w:lsdException w:name="Medium Grid 2" w:semiHidden="0" w:uiPriority="68" w:unhideWhenUsed="0"/>
+    <w:lsdException w:name="Medium Grid 3" w:semiHidden="0" w:uiPriority="69" w:unhideWhenUsed="0"/>
+    <w:lsdException w:name="Dark List" w:semiHidden="0" w:uiPriority="70" w:unhideWhenUsed="0"/>
+    <w:lsdException w:name="Colorful Shading" w:semiHidden="0" w:uiPriority="71" w:unhideWhenUsed="0"/>
+    <w:lsdException w:name="Colorful List" w:semiHidden="0" w:uiPriority="72" w:unhideWhenUsed="0"/>
+    <w:lsdException w:name="Colorful Grid" w:semiHidden="0" w:uiPriority="73" w:unhideWhenUsed="0"/>
+    <w:lsdException w:name="Light Shading Accent 1" w:semiHidden="0" w:uiPriority="60" w:unhideWhenUsed="0"/>
+    <w:lsdException w:name="Light List Accent 1" w:semiHidden="0" w:uiPriority="61" w:unhideWhenUsed="0"/>
+    <w:lsdException w:name="Light Grid Accent 1" w:semiHidden="0" w:uiPriority="62" w:unhideWhenUsed="0"/>
+    <w:lsdException w:name="Medium Shading 1 Accent 1" w:semiHidden="0" w:uiPriority="63" w:unhideWhenUsed="0"/>
+    <w:lsdException w:name="Medium Shading 2 Accent 1" w:semiHidden="0" w:uiPriority="64" w:unhideWhenUsed="0"/>
+    <w:lsdException w:name="Medium List 1 Accent 1" w:semiHidden="0" w:uiPriority="65" w:unhideWhenUsed="0"/>
     <w:lsdException w:name="Revision" w:unhideWhenUsed="0"/>
-    <w:lsdException w:name="List Paragraph" w:uiPriority="34" w:semiHidden="0" w:unhideWhenUsed="0" w:qFormat="1"/>
-    <w:lsdException w:name="Quote" w:uiPriority="29" w:semiHidden="0" w:unhideWhenUsed="0" w:qFormat="1"/>
-    <w:lsdException w:name="Intense Quote" w:uiPriority="30" w:semiHidden="0" w:unhideWhenUsed="0" w:qFormat="1"/>
-    <w:lsdException w:name="Medium List 2 Accent 1" w:uiPriority="66" w:semiHidden="0" w:unhideWhenUsed="0"/>
-    <w:lsdException w:name="Medium Grid 1 Accent 1" w:uiPriority="67" w:semiHidden="0" w:unhideWhenUsed="0"/>
-    <w:lsdException w:name="Medium Grid 2 Accent 1" w:uiPriority="68" w:semiHidden="0" w:unhideWhenUsed="0"/>
-    <w:lsdException w:name="Medium Grid 3 Accent 1" w:uiPriority="69" w:semiHidden="0" w:unhideWhenUsed="0"/>
-    <w:lsdException w:name="Dark List Accent 1" w:uiPriority="70" w:semiHidden="0" w:unhideWhenUsed="0"/>
-    <w:lsdException w:name="Colorful Shading Accent 1" w:uiPriority="71" w:semiHidden="0" w:unhideWhenUsed="0"/>
-    <w:lsdException w:name="Colorful List Accent 1" w:uiPriority="72" w:semiHidden="0" w:unhideWhenUsed="0"/>
-    <w:lsdException w:name="Colorful Grid Accent 1" w:uiPriority="73" w:semiHidden="0" w:unhideWhenUsed="0"/>
-    <w:lsdException w:name="Light Shading Accent 2" w:uiPriority="60" w:semiHidden="0" w:unhideWhenUsed="0"/>
-    <w:lsdException w:name="Light List Accent 2" w:uiPriority="61" w:semiHidden="0" w:unhideWhenUsed="0"/>
-    <w:lsdException w:name="Light Grid Accent 2" w:uiPriority="62" w:semiHidden="0" w:unhideWhenUsed="0"/>
-    <w:lsdException w:name="Medium Shading 1 Accent 2" w:uiPriority="63" w:semiHidden="0" w:unhideWhenUsed="0"/>
-    <w:lsdException w:name="Medium Shading 2 Accent 2" w:uiPriority="64" w:semiHidden="0" w:unhideWhenUsed="0"/>
-    <w:lsdException w:name="Medium List 1 Accent 2" w:uiPriority="65" w:semiHidden="0" w:unhideWhenUsed="0"/>
-    <w:lsdException w:name="Medium List 2 Accent 2" w:uiPriority="66" w:semiHidden="0" w:unhideWhenUsed="0"/>
-    <w:lsdException w:name="Medium Grid 1 Accent 2" w:uiPriority="67" w:semiHidden="0" w:unhideWhenUsed="0"/>
-    <w:lsdException w:name="Medium Grid 2 Accent 2" w:uiPriority="68" w:semiHidden="0" w:unhideWhenUsed="0"/>
-    <w:lsdException w:name="Medium Grid 3 Accent 2" w:uiPriority="69" w:semiHidden="0" w:unhideWhenUsed="0"/>
-    <w:lsdException w:name="Dark List Accent 2" w:uiPriority="70" w:semiHidden="0" w:unhideWhenUsed="0"/>
-    <w:lsdException w:name="Colorful Shading Accent 2" w:uiPriority="71" w:semiHidden="0" w:unhideWhenUsed="0"/>
-    <w:lsdException w:name="Colorful List Accent 2" w:uiPriority="72" w:semiHidden="0" w:unhideWhenUsed="0"/>
-    <w:lsdException w:name="Colorful Grid Accent 2" w:uiPriority="73" w:semiHidden="0" w:unhideWhenUsed="0"/>
-    <w:lsdException w:name="Light Shading Accent 3" w:uiPriority="60" w:semiHidden="0" w:unhideWhenUsed="0"/>
-    <w:lsdException w:name="Light List Accent 3" w:uiPriority="61" w:semiHidden="0" w:unhideWhenUsed="0"/>
-    <w:lsdException w:name="Light Grid Accent 3" w:uiPriority="62" w:semiHidden="0" w:unhideWhenUsed="0"/>
-    <w:lsdException w:name="Medium Shading 1 Accent 3" w:uiPriority="63" w:semiHidden="0" w:unhideWhenUsed="0"/>
-    <w:lsdException w:name="Medium Shading 2 Accent 3" w:uiPriority="64" w:semiHidden="0" w:unhideWhenUsed="0"/>
-    <w:lsdException w:name="Medium List 1 Accent 3" w:uiPriority="65" w:semiHidden="0" w:unhideWhenUsed="0"/>
-    <w:lsdException w:name="Medium List 2 Accent 3" w:uiPriority="66" w:semiHidden="0" w:unhideWhenUsed="0"/>
-    <w:lsdException w:name="Medium Grid 1 Accent 3" w:uiPriority="67" w:semiHidden="0" w:unhideWhenUsed="0"/>
-    <w:lsdException w:name="Medium Grid 2 Accent 3" w:uiPriority="68" w:semiHidden="0" w:unhideWhenUsed="0"/>
-    <w:lsdException w:name="Medium Grid 3 Accent 3" w:uiPriority="69" w:semiHidden="0" w:unhideWhenUsed="0"/>
-    <w:lsdException w:name="Dark List Accent 3" w:uiPriority="70" w:semiHidden="0" w:unhideWhenUsed="0"/>
-    <w:lsdException w:name="Colorful Shading Accent 3" w:uiPriority="71" w:semiHidden="0" w:unhideWhenUsed="0"/>
-    <w:lsdException w:name="Colorful List Accent 3" w:uiPriority="72" w:semiHidden="0" w:unhideWhenUsed="0"/>
-    <w:lsdException w:name="Colorful Grid Accent 3" w:uiPriority="73" w:semiHidden="0" w:unhideWhenUsed="0"/>
-    <w:lsdException w:name="Light Shading Accent 4" w:uiPriority="60" w:semiHidden="0" w:unhideWhenUsed="0"/>
-    <w:lsdException w:name="Light List Accent 4" w:uiPriority="61" w:semiHidden="0" w:unhideWhenUsed="0"/>
-    <w:lsdException w:name="Light Grid Accent 4" w:uiPriority="62" w:semiHidden="0" w:unhideWhenUsed="0"/>
-    <w:lsdException w:name="Medium Shading 1 Accent 4" w:uiPriority="63" w:semiHidden="0" w:unhideWhenUsed="0"/>
-    <w:lsdException w:name="Medium Shading 2 Accent 4" w:uiPriority="64" w:semiHidden="0" w:unhideWhenUsed="0"/>
-    <w:lsdException w:name="Medium List 1 Accent 4" w:uiPriority="65" w:semiHidden="0" w:unhideWhenUsed="0"/>
-    <w:lsdException w:name="Medium List 2 Accent 4" w:uiPriority="66" w:semiHidden="0" w:unhideWhenUsed="0"/>
-    <w:lsdException w:name="Medium Grid 1 Accent 4" w:uiPriority="67" w:semiHidden="0" w:unhideWhenUsed="0"/>
-    <w:lsdException w:name="Medium Grid 2 Accent 4" w:uiPriority="68" w:semiHidden="0" w:unhideWhenUsed="0"/>
-    <w:lsdException w:name="Medium Grid 3 Accent 4" w:uiPriority="69" w:semiHidden="0" w:unhideWhenUsed="0"/>
-    <w:lsdException w:name="Dark List Accent 4" w:uiPriority="70" w:semiHidden="0" w:unhideWhenUsed="0"/>
-    <w:lsdException w:name="Colorful Shading Accent 4" w:uiPriority="71" w:semiHidden="0" w:unhideWhenUsed="0"/>
-    <w:lsdException w:name="Colorful List Accent 4" w:uiPriority="72" w:semiHidden="0" w:unhideWhenUsed="0"/>
-    <w:lsdException w:name="Colorful Grid Accent 4" w:uiPriority="73" w:semiHidden="0" w:unhideWhenUsed="0"/>
-    <w:lsdException w:name="Light Shading Accent 5" w:uiPriority="60" w:semiHidden="0" w:unhideWhenUsed="0"/>
-    <w:lsdException w:name="Light List Accent 5" w:uiPriority="61" w:semiHidden="0" w:unhideWhenUsed="0"/>
-    <w:lsdException w:name="Light Grid Accent 5" w:uiPriority="62" w:semiHidden="0" w:unhideWhenUsed="0"/>
-    <w:lsdException w:name="Medium Shading 1 Accent 5" w:uiPriority="63" w:semiHidden="0" w:unhideWhenUsed="0"/>
-    <w:lsdException w:name="Medium Shading 2 Accent 5" w:uiPriority="64" w:semiHidden="0" w:unhideWhenUsed="0"/>
-    <w:lsdException w:name="Medium List 1 Accent 5" w:uiPriority="65" w:semiHidden="0" w:unhideWhenUsed="0"/>
-    <w:lsdException w:name="Medium List 2 Accent 5" w:uiPriority="66" w:semiHidden="0" w:unhideWhenUsed="0"/>
-    <w:lsdException w:name="Medium Grid 1 Accent 5" w:uiPriority="67" w:semiHidden="0" w:unhideWhenUsed="0"/>
-    <w:lsdException w:name="Medium Grid 2 Accent 5" w:uiPriority="68" w:semiHidden="0" w:unhideWhenUsed="0"/>
-    <w:lsdException w:name="Medium Grid 3 Accent 5" w:uiPriority="69" w:semiHidden="0" w:unhideWhenUsed="0"/>
-    <w:lsdException w:name="Dark List Accent 5" w:uiPriority="70" w:semiHidden="0" w:unhideWhenUsed="0"/>
-    <w:lsdException w:name="Colorful Shading Accent 5" w:uiPriority="71" w:semiHidden="0" w:unhideWhenUsed="0"/>
-    <w:lsdException w:name="Colorful List Accent 5" w:uiPriority="72" w:semiHidden="0" w:unhideWhenUsed="0"/>
-    <w:lsdException w:name="Colorful Grid Accent 5" w:uiPriority="73" w:semiHidden="0" w:unhideWhenUsed="0"/>
-    <w:lsdException w:name="Light Shading Accent 6" w:uiPriority="60" w:semiHidden="0" w:unhideWhenUsed="0"/>
-    <w:lsdException w:name="Light List Accent 6" w:uiPriority="61" w:semiHidden="0" w:unhideWhenUsed="0"/>
-    <w:lsdException w:name="Light Grid Accent 6" w:uiPriority="62" w:semiHidden="0" w:unhideWhenUsed="0"/>
-    <w:lsdException w:name="Medium Shading 1 Accent 6" w:uiPriority="63" w:semiHidden="0" w:unhideWhenUsed="0"/>
-    <w:lsdException w:name="Medium Shading 2 Accent 6" w:uiPriority="64" w:semiHidden="0" w:unhideWhenUsed="0"/>
-    <w:lsdException w:name="Medium List 1 Accent 6" w:uiPriority="65" w:semiHidden="0" w:unhideWhenUsed="0"/>
-    <w:lsdException w:name="Medium List 2 Accent 6" w:uiPriority="66" w:semiHidden="0" w:unhideWhenUsed="0"/>
-    <w:lsdException w:name="Medium Grid 1 Accent 6" w:uiPriority="67" w:semiHidden="0" w:unhideWhenUsed="0"/>
-    <w:lsdException w:name="Medium Grid 2 Accent 6" w:uiPriority="68" w:semiHidden="0" w:unhideWhenUsed="0"/>
-    <w:lsdException w:name="Medium Grid 3 Accent 6" w:uiPriority="69" w:semiHidden="0" w:unhideWhenUsed="0"/>
-    <w:lsdException w:name="Dark List Accent 6" w:uiPriority="70" w:semiHidden="0" w:unhideWhenUsed="0"/>
-    <w:lsdException w:name="Colorful Shading Accent 6" w:uiPriority="71" w:semiHidden="0" w:unhideWhenUsed="0"/>
-    <w:lsdException w:name="Colorful List Accent 6" w:uiPriority="72" w:semiHidden="0" w:unhideWhenUsed="0"/>
-    <w:lsdException w:name="Colorful Grid Accent 6" w:uiPriority="73" w:semiHidden="0" w:unhideWhenUsed="0"/>
-    <w:lsdException w:name="Subtle Emphasis" w:uiPriority="19" w:semiHidden="0" w:unhideWhenUsed="0" w:qFormat="1"/>
-    <w:lsdException w:name="Intense Emphasis" w:uiPriority="21" w:semiHidden="0" w:unhideWhenUsed="0" w:qFormat="1"/>
-    <w:lsdException w:name="Subtle Reference" w:uiPriority="31" w:semiHidden="0" w:unhideWhenUsed="0" w:qFormat="1"/>
-    <w:lsdException w:name="Intense Reference" w:uiPriority="32" w:semiHidden="0" w:unhideWhenUsed="0" w:qFormat="1"/>
-    <w:lsdException w:name="Book Title" w:uiPriority="33" w:semiHidden="0" w:unhideWhenUsed="0" w:qFormat="1"/>
+    <w:lsdException w:name="List Paragraph" w:semiHidden="0" w:uiPriority="34" w:unhideWhenUsed="0" w:qFormat="1"/>
+    <w:lsdException w:name="Quote" w:semiHidden="0" w:uiPriority="29" w:unhideWhenUsed="0" w:qFormat="1"/>
+    <w:lsdException w:name="Intense Quote" w:semiHidden="0" w:uiPriority="30" w:unhideWhenUsed="0" w:qFormat="1"/>
+    <w:lsdException w:name="Medium List 2 Accent 1" w:semiHidden="0" w:uiPriority="66" w:unhideWhenUsed="0"/>
+    <w:lsdException w:name="Medium Grid 1 Accent 1" w:semiHidden="0" w:uiPriority="67" w:unhideWhenUsed="0"/>
+    <w:lsdException w:name="Medium Grid 2 Accent 1" w:semiHidden="0" w:uiPriority="68" w:unhideWhenUsed="0"/>
+    <w:lsdException w:name="Medium Grid 3 Accent 1" w:semiHidden="0" w:uiPriority="69" w:unhideWhenUsed="0"/>
+    <w:lsdException w:name="Dark List Accent 1" w:semiHidden="0" w:uiPriority="70" w:unhideWhenUsed="0"/>
+    <w:lsdException w:name="Colorful Shading Accent 1" w:semiHidden="0" w:uiPriority="71" w:unhideWhenUsed="0"/>
+    <w:lsdException w:name="Colorful List Accent 1" w:semiHidden="0" w:uiPriority="72" w:unhideWhenUsed="0"/>
+    <w:lsdException w:name="Colorful Grid Accent 1" w:semiHidden="0" w:uiPriority="73" w:unhideWhenUsed="0"/>
+    <w:lsdException w:name="Light Shading Accent 2" w:semiHidden="0" w:uiPriority="60" w:unhideWhenUsed="0"/>
+    <w:lsdException w:name="Light List Accent 2" w:semiHidden="0" w:uiPriority="61" w:unhideWhenUsed="0"/>
+    <w:lsdException w:name="Light Grid Accent 2" w:semiHidden="0" w:uiPriority="62" w:unhideWhenUsed="0"/>
+    <w:lsdException w:name="Medium Shading 1 Accent 2" w:semiHidden="0" w:uiPriority="63" w:unhideWhenUsed="0"/>
+    <w:lsdException w:name="Medium Shading 2 Accent 2" w:semiHidden="0" w:uiPriority="64" w:unhideWhenUsed="0"/>
+    <w:lsdException w:name="Medium List 1 Accent 2" w:semiHidden="0" w:uiPriority="65" w:unhideWhenUsed="0"/>
+    <w:lsdException w:name="Medium List 2 Accent 2" w:semiHidden="0" w:uiPriority="66" w:unhideWhenUsed="0"/>
+    <w:lsdException w:name="Medium Grid 1 Accent 2" w:semiHidden="0" w:uiPriority="67" w:unhideWhenUsed="0"/>
+    <w:lsdException w:name="Medium Grid 2 Accent 2" w:semiHidden="0" w:uiPriority="68" w:unhideWhenUsed="0"/>
+    <w:lsdException w:name="Medium Grid 3 Accent 2" w:semiHidden="0" w:uiPriority="69" w:unhideWhenUsed="0"/>
+    <w:lsdException w:name="Dark List Accent 2" w:semiHidden="0" w:uiPriority="70" w:unhideWhenUsed="0"/>
+    <w:lsdException w:name="Colorful Shading Accent 2" w:semiHidden="0" w:uiPriority="71" w:unhideWhenUsed="0"/>
+    <w:lsdException w:name="Colorful List Accent 2" w:semiHidden="0" w:uiPriority="72" w:unhideWhenUsed="0"/>
+    <w:lsdException w:name="Colorful Grid Accent 2" w:semiHidden="0" w:uiPriority="73" w:unhideWhenUsed="0"/>
+    <w:lsdException w:name="Light Shading Accent 3" w:semiHidden="0" w:uiPriority="60" w:unhideWhenUsed="0"/>
+    <w:lsdException w:name="Light List Accent 3" w:semiHidden="0" w:uiPriority="61" w:unhideWhenUsed="0"/>
+    <w:lsdException w:name="Light Grid Accent 3" w:semiHidden="0" w:uiPriority="62" w:unhideWhenUsed="0"/>
+    <w:lsdException w:name="Medium Shading 1 Accent 3" w:semiHidden="0" w:uiPriority="63" w:unhideWhenUsed="0"/>
+    <w:lsdException w:name="Medium Shading 2 Accent 3" w:semiHidden="0" w:uiPriority="64" w:unhideWhenUsed="0"/>
+    <w:lsdException w:name="Medium List 1 Accent 3" w:semiHidden="0" w:uiPriority="65" w:unhideWhenUsed="0"/>
+    <w:lsdException w:name="Medium List 2 Accent 3" w:semiHidden="0" w:uiPriority="66" w:unhideWhenUsed="0"/>
+    <w:lsdException w:name="Medium Grid 1 Accent 3" w:semiHidden="0" w:uiPriority="67" w:unhideWhenUsed="0"/>
+    <w:lsdException w:name="Medium Grid 2 Accent 3" w:semiHidden="0" w:uiPriority="68" w:unhideWhenUsed="0"/>
+    <w:lsdException w:name="Medium Grid 3 Accent 3" w:semiHidden="0" w:uiPriority="69" w:unhideWhenUsed="0"/>
+    <w:lsdException w:name="Dark List Accent 3" w:semiHidden="0" w:uiPriority="70" w:unhideWhenUsed="0"/>
+    <w:lsdException w:name="Colorful Shading Accent 3" w:semiHidden="0" w:uiPriority="71" w:unhideWhenUsed="0"/>
+    <w:lsdException w:name="Colorful List Accent 3" w:semiHidden="0" w:uiPriority="72" w:unhideWhenUsed="0"/>
+    <w:lsdException w:name="Colorful Grid Accent 3" w:semiHidden="0" w:uiPriority="73" w:unhideWhenUsed="0"/>
+    <w:lsdException w:name="Light Shading Accent 4" w:semiHidden="0" w:uiPriority="60" w:unhideWhenUsed="0"/>
+    <w:lsdException w:name="Light List Accent 4" w:semiHidden="0" w:uiPriority="61" w:unhideWhenUsed="0"/>
+    <w:lsdException w:name="Light Grid Accent 4" w:semiHidden="0" w:uiPriority="62" w:unhideWhenUsed="0"/>
+    <w:lsdException w:name="Medium Shading 1 Accent 4" w:semiHidden="0" w:uiPriority="63" w:unhideWhenUsed="0"/>
+    <w:lsdException w:name="Medium Shading 2 Accent 4" w:semiHidden="0" w:uiPriority="64" w:unhideWhenUsed="0"/>
+    <w:lsdException w:name="Medium List 1 Accent 4" w:semiHidden="0" w:uiPriority="65" w:unhideWhenUsed="0"/>
+    <w:lsdException w:name="Medium List 2 Accent 4" w:semiHidden="0" w:uiPriority="66" w:unhideWhenUsed="0"/>
+    <w:lsdException w:name="Medium Grid 1 Accent 4" w:semiHidden="0" w:uiPriority="67" w:unhideWhenUsed="0"/>
+    <w:lsdException w:name="Medium Grid 2 Accent 4" w:semiHidden="0" w:uiPriority="68" w:unhideWhenUsed="0"/>
+    <w:lsdException w:name="Medium Grid 3 Accent 4" w:semiHidden="0" w:uiPriority="69" w:unhideWhenUsed="0"/>
+    <w:lsdException w:name="Dark List Accent 4" w:semiHidden="0" w:uiPriority="70" w:unhideWhenUsed="0"/>
+    <w:lsdException w:name="Colorful Shading Accent 4" w:semiHidden="0" w:uiPriority="71" w:unhideWhenUsed="0"/>
+    <w:lsdException w:name="Colorful List Accent 4" w:semiHidden="0" w:uiPriority="72" w:unhideWhenUsed="0"/>
+    <w:lsdException w:name="Colorful Grid Accent 4" w:semiHidden="0" w:uiPriority="73" w:unhideWhenUsed="0"/>
+    <w:lsdException w:name="Light Shading Accent 5" w:semiHidden="0" w:uiPriority="60" w:unhideWhenUsed="0"/>
+    <w:lsdException w:name="Light List Accent 5" w:semiHidden="0" w:uiPriority="61" w:unhideWhenUsed="0"/>
+    <w:lsdException w:name="Light Grid Accent 5" w:semiHidden="0" w:uiPriority="62" w:unhideWhenUsed="0"/>
+    <w:lsdException w:name="Medium Shading 1 Accent 5" w:semiHidden="0" w:uiPriority="63" w:unhideWhenUsed="0"/>
+    <w:lsdException w:name="Medium Shading 2 Accent 5" w:semiHidden="0" w:uiPriority="64" w:unhideWhenUsed="0"/>
+    <w:lsdException w:name="Medium List 1 Accent 5" w:semiHidden="0" w:uiPriority="65" w:unhideWhenUsed="0"/>
+    <w:lsdException w:name="Medium List 2 Accent 5" w:semiHidden="0" w:uiPriority="66" w:unhideWhenUsed="0"/>
+    <w:lsdException w:name="Medium Grid 1 Accent 5" w:semiHidden="0" w:uiPriority="67" w:unhideWhenUsed="0"/>
+    <w:lsdException w:name="Medium Grid 2 Accent 5" w:semiHidden="0" w:uiPriority="68" w:unhideWhenUsed="0"/>
+    <w:lsdException w:name="Medium Grid 3 Accent 5" w:semiHidden="0" w:uiPriority="69" w:unhideWhenUsed="0"/>
+    <w:lsdException w:name="Dark List Accent 5" w:semiHidden="0" w:uiPriority="70" w:unhideWhenUsed="0"/>
+    <w:lsdException w:name="Colorful Shading Accent 5" w:semiHidden="0" w:uiPriority="71" w:unhideWhenUsed="0"/>
+    <w:lsdException w:name="Colorful List Accent 5" w:semiHidden="0" w:uiPriority="72" w:unhideWhenUsed="0"/>
+    <w:lsdException w:name="Colorful Grid Accent 5" w:semiHidden="0" w:uiPriority="73" w:unhideWhenUsed="0"/>
+    <w:lsdException w:name="Light Shading Accent 6" w:semiHidden="0" w:uiPriority="60" w:unhideWhenUsed="0"/>
+    <w:lsdException w:name="Light List Accent 6" w:semiHidden="0" w:uiPriority="61" w:unhideWhenUsed="0"/>
+    <w:lsdException w:name="Light Grid Accent 6" w:semiHidden="0" w:uiPriority="62" w:unhideWhenUsed="0"/>
+    <w:lsdException w:name="Medium Shading 1 Accent 6" w:semiHidden="0" w:uiPriority="63" w:unhideWhenUsed="0"/>
+    <w:lsdException w:name="Medium Shading 2 Accent 6" w:semiHidden="0" w:uiPriority="64" w:unhideWhenUsed="0"/>
+    <w:lsdException w:name="Medium List 1 Accent 6" w:semiHidden="0" w:uiPriority="65" w:unhideWhenUsed="0"/>
+    <w:lsdException w:name="Medium List 2 Accent 6" w:semiHidden="0" w:uiPriority="66" w:unhideWhenUsed="0"/>
+    <w:lsdException w:name="Medium Grid 1 Accent 6" w:semiHidden="0" w:uiPriority="67" w:unhideWhenUsed="0"/>
+    <w:lsdException w:name="Medium Grid 2 Accent 6" w:semiHidden="0" w:uiPriority="68" w:unhideWhenUsed="0"/>
+    <w:lsdException w:name="Medium Grid 3 Accent 6" w:semiHidden="0" w:uiPriority="69" w:unhideWhenUsed="0"/>
+    <w:lsdException w:name="Dark List Accent 6" w:semiHidden="0" w:uiPriority="70" w:unhideWhenUsed="0"/>
+    <w:lsdException w:name="Colorful Shading Accent 6" w:semiHidden="0" w:uiPriority="71" w:unhideWhenUsed="0"/>
+    <w:lsdException w:name="Colorful List Accent 6" w:semiHidden="0" w:uiPriority="72" w:unhideWhenUsed="0"/>
+    <w:lsdException w:name="Colorful Grid Accent 6" w:semiHidden="0" w:uiPriority="73" w:unhideWhenUsed="0"/>
+    <w:lsdException w:name="Subtle Emphasis" w:semiHidden="0" w:uiPriority="19" w:unhideWhenUsed="0" w:qFormat="1"/>
+    <w:lsdException w:name="Intense Emphasis" w:semiHidden="0" w:uiPriority="21" w:unhideWhenUsed="0" w:qFormat="1"/>
+    <w:lsdException w:name="Subtle Reference" w:semiHidden="0" w:uiPriority="31" w:unhideWhenUsed="0" w:qFormat="1"/>
+    <w:lsdException w:name="Intense Reference" w:semiHidden="0" w:uiPriority="32" w:unhideWhenUsed="0" w:qFormat="1"/>
+    <w:lsdException w:name="Book Title" w:semiHidden="0" w:uiPriority="33" w:unhideWhenUsed="0" w:qFormat="1"/>
     <w:lsdException w:name="Bibliography" w:uiPriority="37"/>
     <w:lsdException w:name="TOC Heading" w:uiPriority="39" w:qFormat="1"/>
   </w:latentStyles>
-  <w:style w:type="paragraph" w:styleId="Normal" w:default="1">
+  <w:style w:type="paragraph" w:default="1" w:styleId="Normlny">
     <w:name w:val="Normal"/>
     <w:qFormat/>
-    <w:rsid w:val="00320f41"/>
+    <w:rsid w:val="00320F41"/>
     <w:pPr>
-      <w:widowControl/>
-      <w:bidi w:val="0"/>
-      <w:spacing w:lineRule="auto" w:line="276" w:before="0" w:after="200"/>
-      <w:jc w:val="left"/>
+      <w:spacing w:after="200" w:line="276" w:lineRule="auto"/>
     </w:pPr>
-    <w:rPr>
-      <w:rFonts w:ascii="Calibri" w:hAnsi="Calibri" w:eastAsia="新細明體" w:cs="" w:asciiTheme="minorHAnsi" w:cstheme="minorBidi" w:eastAsiaTheme="minorEastAsia" w:hAnsiTheme="minorHAnsi"/>
-      <w:color w:val="auto"/>
-      <w:kern w:val="0"/>
-      <w:sz w:val="22"/>
-      <w:szCs w:val="22"/>
-      <w:lang w:val="sk-SK" w:eastAsia="zh-TW" w:bidi="ar-SA"/>
-    </w:rPr>
   </w:style>
-  <w:style w:type="character" w:styleId="DefaultParagraphFont" w:default="1">
+  <w:style w:type="character" w:default="1" w:styleId="Predvolenpsmoodseku">
     <w:name w:val="Default Paragraph Font"/>
     <w:uiPriority w:val="1"/>
     <w:semiHidden/>
     <w:unhideWhenUsed/>
-    <w:qFormat/>
-    <w:rPr/>
-  </w:style>
-  <w:style w:type="paragraph" w:styleId="Nadpis">
-    <w:name w:val="Nadpis"/>
-    <w:basedOn w:val="Normal"/>
-    <w:next w:val="Tlotextu"/>
-    <w:qFormat/>
-    <w:pPr>
-      <w:keepNext w:val="true"/>
-      <w:spacing w:before="240" w:after="120"/>
-    </w:pPr>
-    <w:rPr>
-      <w:rFonts w:ascii="Liberation Sans" w:hAnsi="Liberation Sans" w:eastAsia="Microsoft YaHei" w:cs="Arial"/>
-      <w:sz w:val="28"/>
-      <w:szCs w:val="28"/>
-    </w:rPr>
-  </w:style>
-  <w:style w:type="paragraph" w:styleId="Tlotextu">
-    <w:name w:val="Body Text"/>
-    <w:basedOn w:val="Normal"/>
-    <w:pPr>
-      <w:spacing w:lineRule="auto" w:line="276" w:before="0" w:after="140"/>
-    </w:pPr>
-    <w:rPr/>
-  </w:style>
-  <w:style w:type="paragraph" w:styleId="Seznam">
-    <w:name w:val="List"/>
-    <w:basedOn w:val="Tlotextu"/>
-    <w:pPr/>
-    <w:rPr>
-      <w:rFonts w:cs="Arial"/>
-    </w:rPr>
-  </w:style>
-  <w:style w:type="paragraph" w:styleId="Popisek">
-    <w:name w:val="Caption"/>
-    <w:basedOn w:val="Normal"/>
-    <w:qFormat/>
-    <w:pPr>
-      <w:suppressLineNumbers/>
-      <w:spacing w:before="120" w:after="120"/>
-    </w:pPr>
-    <w:rPr>
-      <w:rFonts w:cs="Arial"/>
-      <w:i/>
-      <w:iCs/>
-      <w:sz w:val="24"/>
-      <w:szCs w:val="24"/>
-    </w:rPr>
-  </w:style>
-  <w:style w:type="paragraph" w:styleId="Rejstk">
-    <w:name w:val="Rejstřík"/>
-    <w:basedOn w:val="Normal"/>
-    <w:qFormat/>
-    <w:pPr>
-      <w:suppressLineNumbers/>
-    </w:pPr>
-    <w:rPr>
-      <w:rFonts w:cs="Arial"/>
-    </w:rPr>
-  </w:style>
-  <w:style w:type="paragraph" w:styleId="ListParagraph">
-    <w:name w:val="List Paragraph"/>
-    <w:basedOn w:val="Normal"/>
-    <w:uiPriority w:val="34"/>
-    <w:qFormat/>
-    <w:rsid w:val="00cb4ed9"/>
-    <w:pPr>
-      <w:spacing w:before="0" w:after="200"/>
-      <w:ind w:left="720" w:hanging="0"/>
-      <w:contextualSpacing/>
-    </w:pPr>
-    <w:rPr/>
-  </w:style>
-  <w:style w:type="numbering" w:styleId="NoList" w:default="1">
-    <w:name w:val="No List"/>
-    <w:uiPriority w:val="99"/>
-    <w:semiHidden/>
-    <w:unhideWhenUsed/>
-    <w:qFormat/>
   </w:style>
   <w:style w:type="table" w:default="1" w:styleId="Normlnatabuka">
     <w:name w:val="Normal Table"/>
@@ -941,6 +1232,84 @@
         <w:right w:w="108" w:type="dxa"/>
       </w:tblCellMar>
     </w:tblPr>
+  </w:style>
+  <w:style w:type="numbering" w:default="1" w:styleId="Bezzoznamu">
+    <w:name w:val="No List"/>
+    <w:uiPriority w:val="99"/>
+    <w:semiHidden/>
+    <w:unhideWhenUsed/>
+  </w:style>
+  <w:style w:type="paragraph" w:customStyle="1" w:styleId="Nadpis">
+    <w:name w:val="Nadpis"/>
+    <w:basedOn w:val="Normlny"/>
+    <w:next w:val="Zkladntext"/>
+    <w:qFormat/>
+    <w:rsid w:val="00B92A16"/>
+    <w:pPr>
+      <w:keepNext/>
+      <w:spacing w:before="240" w:after="120"/>
+    </w:pPr>
+    <w:rPr>
+      <w:rFonts w:ascii="Liberation Sans" w:eastAsia="Microsoft YaHei" w:hAnsi="Liberation Sans" w:cs="Arial"/>
+      <w:sz w:val="28"/>
+      <w:szCs w:val="28"/>
+    </w:rPr>
+  </w:style>
+  <w:style w:type="paragraph" w:styleId="Zkladntext">
+    <w:name w:val="Body Text"/>
+    <w:basedOn w:val="Normlny"/>
+    <w:rsid w:val="00B92A16"/>
+    <w:pPr>
+      <w:spacing w:after="140"/>
+    </w:pPr>
+  </w:style>
+  <w:style w:type="paragraph" w:styleId="Zoznam">
+    <w:name w:val="List"/>
+    <w:basedOn w:val="Zkladntext"/>
+    <w:rsid w:val="00B92A16"/>
+    <w:rPr>
+      <w:rFonts w:cs="Arial"/>
+    </w:rPr>
+  </w:style>
+  <w:style w:type="paragraph" w:customStyle="1" w:styleId="Caption">
+    <w:name w:val="Caption"/>
+    <w:basedOn w:val="Normlny"/>
+    <w:qFormat/>
+    <w:rsid w:val="00B92A16"/>
+    <w:pPr>
+      <w:suppressLineNumbers/>
+      <w:spacing w:before="120" w:after="120"/>
+    </w:pPr>
+    <w:rPr>
+      <w:rFonts w:cs="Arial"/>
+      <w:i/>
+      <w:iCs/>
+      <w:sz w:val="24"/>
+      <w:szCs w:val="24"/>
+    </w:rPr>
+  </w:style>
+  <w:style w:type="paragraph" w:customStyle="1" w:styleId="Rejstk">
+    <w:name w:val="Rejstřík"/>
+    <w:basedOn w:val="Normlny"/>
+    <w:qFormat/>
+    <w:rsid w:val="00B92A16"/>
+    <w:pPr>
+      <w:suppressLineNumbers/>
+    </w:pPr>
+    <w:rPr>
+      <w:rFonts w:cs="Arial"/>
+    </w:rPr>
+  </w:style>
+  <w:style w:type="paragraph" w:styleId="Odsekzoznamu">
+    <w:name w:val="List Paragraph"/>
+    <w:basedOn w:val="Normlny"/>
+    <w:uiPriority w:val="34"/>
+    <w:qFormat/>
+    <w:rsid w:val="00CB4ED9"/>
+    <w:pPr>
+      <w:ind w:left="720"/>
+      <w:contextualSpacing/>
+    </w:pPr>
   </w:style>
 </w:styles>
 </file>

--- a/Dokumentace.docx
+++ b/Dokumentace.docx
@@ -14,32 +14,84 @@
           <w:sz w:val="24"/>
           <w:szCs w:val="24"/>
         </w:rPr>
-        <w:t>V tejto dokumentácii k nášmu zápočtovému programu popíšeme všetky gameobjecty so  skriptami a ich funkciami, ktoré sú na nich pripnuté.</w:t>
-      </w:r>
-    </w:p>
-    <w:p>
-      <w:pPr>
-        <w:rPr>
-          <w:sz w:val="24"/>
-          <w:szCs w:val="24"/>
-        </w:rPr>
-      </w:pPr>
-    </w:p>
-    <w:p>
-      <w:pPr>
-        <w:rPr>
-          <w:b/>
-          <w:sz w:val="24"/>
-          <w:szCs w:val="24"/>
-        </w:rPr>
-      </w:pPr>
-      <w:r>
-        <w:rPr>
-          <w:b/>
-          <w:sz w:val="24"/>
-          <w:szCs w:val="24"/>
-        </w:rPr>
-        <w:t>ship_01 (script ship_movement)</w:t>
+        <w:t xml:space="preserve">V tejto dokumentácii k nášmu zápočtovému programu popíšeme všetky </w:t>
+      </w:r>
+      <w:proofErr w:type="spellStart"/>
+      <w:r>
+        <w:rPr>
+          <w:sz w:val="24"/>
+          <w:szCs w:val="24"/>
+        </w:rPr>
+        <w:t>gameobjecty</w:t>
+      </w:r>
+      <w:proofErr w:type="spellEnd"/>
+      <w:r>
+        <w:rPr>
+          <w:sz w:val="24"/>
+          <w:szCs w:val="24"/>
+        </w:rPr>
+        <w:t xml:space="preserve"> so  skriptami a ich funkciami, ktoré sú na nich pripnuté.</w:t>
+      </w:r>
+    </w:p>
+    <w:p>
+      <w:pPr>
+        <w:rPr>
+          <w:sz w:val="24"/>
+          <w:szCs w:val="24"/>
+        </w:rPr>
+      </w:pPr>
+    </w:p>
+    <w:p>
+      <w:pPr>
+        <w:rPr>
+          <w:b/>
+          <w:sz w:val="24"/>
+          <w:szCs w:val="24"/>
+        </w:rPr>
+      </w:pPr>
+      <w:r>
+        <w:rPr>
+          <w:b/>
+          <w:sz w:val="24"/>
+          <w:szCs w:val="24"/>
+        </w:rPr>
+        <w:t>ship_01 (</w:t>
+      </w:r>
+      <w:proofErr w:type="spellStart"/>
+      <w:r>
+        <w:rPr>
+          <w:b/>
+          <w:sz w:val="24"/>
+          <w:szCs w:val="24"/>
+        </w:rPr>
+        <w:t>script</w:t>
+      </w:r>
+      <w:proofErr w:type="spellEnd"/>
+      <w:r>
+        <w:rPr>
+          <w:b/>
+          <w:sz w:val="24"/>
+          <w:szCs w:val="24"/>
+        </w:rPr>
+        <w:t xml:space="preserve"> </w:t>
+      </w:r>
+      <w:proofErr w:type="spellStart"/>
+      <w:r>
+        <w:rPr>
+          <w:b/>
+          <w:sz w:val="24"/>
+          <w:szCs w:val="24"/>
+        </w:rPr>
+        <w:t>ship_movement</w:t>
+      </w:r>
+      <w:proofErr w:type="spellEnd"/>
+      <w:r>
+        <w:rPr>
+          <w:b/>
+          <w:sz w:val="24"/>
+          <w:szCs w:val="24"/>
+        </w:rPr>
+        <w:t>)</w:t>
       </w:r>
     </w:p>
     <w:p>
@@ -54,6 +106,7 @@
           <w:szCs w:val="24"/>
         </w:rPr>
       </w:pPr>
+      <w:proofErr w:type="spellStart"/>
       <w:r>
         <w:rPr>
           <w:sz w:val="24"/>
@@ -61,31 +114,78 @@
         </w:rPr>
         <w:t>Fdfdfgdf</w:t>
       </w:r>
-    </w:p>
-    <w:p>
-      <w:pPr>
-        <w:rPr>
-          <w:b/>
-          <w:sz w:val="24"/>
-          <w:szCs w:val="24"/>
-        </w:rPr>
-      </w:pPr>
-    </w:p>
-    <w:p>
-      <w:pPr>
-        <w:rPr>
-          <w:b/>
-          <w:sz w:val="24"/>
-          <w:szCs w:val="24"/>
-        </w:rPr>
-      </w:pPr>
-      <w:r>
-        <w:rPr>
-          <w:b/>
-          <w:sz w:val="24"/>
-          <w:szCs w:val="24"/>
-        </w:rPr>
-        <w:t>wind (script wind_generator)</w:t>
+      <w:proofErr w:type="spellEnd"/>
+    </w:p>
+    <w:p>
+      <w:pPr>
+        <w:rPr>
+          <w:b/>
+          <w:sz w:val="24"/>
+          <w:szCs w:val="24"/>
+        </w:rPr>
+      </w:pPr>
+    </w:p>
+    <w:p>
+      <w:pPr>
+        <w:rPr>
+          <w:b/>
+          <w:sz w:val="24"/>
+          <w:szCs w:val="24"/>
+        </w:rPr>
+      </w:pPr>
+      <w:proofErr w:type="spellStart"/>
+      <w:r>
+        <w:rPr>
+          <w:b/>
+          <w:sz w:val="24"/>
+          <w:szCs w:val="24"/>
+        </w:rPr>
+        <w:t>wind</w:t>
+      </w:r>
+      <w:proofErr w:type="spellEnd"/>
+      <w:r>
+        <w:rPr>
+          <w:b/>
+          <w:sz w:val="24"/>
+          <w:szCs w:val="24"/>
+        </w:rPr>
+        <w:t xml:space="preserve"> (</w:t>
+      </w:r>
+      <w:proofErr w:type="spellStart"/>
+      <w:r>
+        <w:rPr>
+          <w:b/>
+          <w:sz w:val="24"/>
+          <w:szCs w:val="24"/>
+        </w:rPr>
+        <w:t>script</w:t>
+      </w:r>
+      <w:proofErr w:type="spellEnd"/>
+      <w:r>
+        <w:rPr>
+          <w:b/>
+          <w:sz w:val="24"/>
+          <w:szCs w:val="24"/>
+        </w:rPr>
+        <w:t xml:space="preserve"> </w:t>
+      </w:r>
+      <w:proofErr w:type="spellStart"/>
+      <w:r>
+        <w:rPr>
+          <w:b/>
+          <w:sz w:val="24"/>
+          <w:szCs w:val="24"/>
+        </w:rPr>
+        <w:t>wind_generator</w:t>
+      </w:r>
+      <w:proofErr w:type="spellEnd"/>
+      <w:r>
+        <w:rPr>
+          <w:b/>
+          <w:sz w:val="24"/>
+          <w:szCs w:val="24"/>
+        </w:rPr>
+        <w:t>)</w:t>
       </w:r>
     </w:p>
     <w:p>
@@ -101,20 +201,39 @@
           <w:szCs w:val="24"/>
         </w:rPr>
       </w:pPr>
-      <w:r>
-        <w:rPr>
-          <w:sz w:val="24"/>
-          <w:szCs w:val="24"/>
-        </w:rPr>
-        <w:t xml:space="preserve">Korutina </w:t>
-      </w:r>
-      <w:r>
-        <w:rPr>
-          <w:i/>
-          <w:sz w:val="24"/>
-          <w:szCs w:val="24"/>
-        </w:rPr>
-        <w:t>GenerateWind()</w:t>
+      <w:proofErr w:type="spellStart"/>
+      <w:r>
+        <w:rPr>
+          <w:sz w:val="24"/>
+          <w:szCs w:val="24"/>
+        </w:rPr>
+        <w:t>Korutina</w:t>
+      </w:r>
+      <w:proofErr w:type="spellEnd"/>
+      <w:r>
+        <w:rPr>
+          <w:sz w:val="24"/>
+          <w:szCs w:val="24"/>
+        </w:rPr>
+        <w:t xml:space="preserve"> </w:t>
+      </w:r>
+      <w:proofErr w:type="spellStart"/>
+      <w:r>
+        <w:rPr>
+          <w:i/>
+          <w:sz w:val="24"/>
+          <w:szCs w:val="24"/>
+        </w:rPr>
+        <w:t>GenerateWind</w:t>
+      </w:r>
+      <w:proofErr w:type="spellEnd"/>
+      <w:r>
+        <w:rPr>
+          <w:i/>
+          <w:sz w:val="24"/>
+          <w:szCs w:val="24"/>
+        </w:rPr>
+        <w:t>()</w:t>
       </w:r>
       <w:r>
         <w:rPr>
@@ -151,46 +270,126 @@
         </w:rPr>
         <w:t xml:space="preserve">Zároveň sa vo funkcii </w:t>
       </w:r>
-      <w:r>
-        <w:rPr>
-          <w:i/>
-          <w:sz w:val="24"/>
-          <w:szCs w:val="24"/>
-        </w:rPr>
-        <w:t xml:space="preserve">Update() </w:t>
-      </w:r>
-      <w:r>
-        <w:rPr>
-          <w:sz w:val="24"/>
-          <w:szCs w:val="24"/>
-        </w:rPr>
-        <w:t>prehráva audio-nahrávka a mení sa pozícia šípky vetra v scéne.</w:t>
-      </w:r>
-    </w:p>
-    <w:p>
-      <w:pPr>
-        <w:rPr>
-          <w:b/>
-          <w:sz w:val="24"/>
-          <w:szCs w:val="24"/>
-        </w:rPr>
-      </w:pPr>
-    </w:p>
-    <w:p>
-      <w:pPr>
-        <w:rPr>
-          <w:b/>
-          <w:sz w:val="24"/>
-          <w:szCs w:val="24"/>
-        </w:rPr>
-      </w:pPr>
-      <w:r>
-        <w:rPr>
-          <w:b/>
-          <w:sz w:val="24"/>
-          <w:szCs w:val="24"/>
-        </w:rPr>
-        <w:t>Main Camera (script camera_movement)</w:t>
+      <w:proofErr w:type="spellStart"/>
+      <w:r>
+        <w:rPr>
+          <w:i/>
+          <w:sz w:val="24"/>
+          <w:szCs w:val="24"/>
+        </w:rPr>
+        <w:t>Update</w:t>
+      </w:r>
+      <w:proofErr w:type="spellEnd"/>
+      <w:r>
+        <w:rPr>
+          <w:i/>
+          <w:sz w:val="24"/>
+          <w:szCs w:val="24"/>
+        </w:rPr>
+        <w:t xml:space="preserve">() </w:t>
+      </w:r>
+      <w:r>
+        <w:rPr>
+          <w:sz w:val="24"/>
+          <w:szCs w:val="24"/>
+        </w:rPr>
+        <w:t xml:space="preserve">prehráva </w:t>
+      </w:r>
+      <w:proofErr w:type="spellStart"/>
+      <w:r>
+        <w:rPr>
+          <w:sz w:val="24"/>
+          <w:szCs w:val="24"/>
+        </w:rPr>
+        <w:t>audio-nahrávka</w:t>
+      </w:r>
+      <w:proofErr w:type="spellEnd"/>
+      <w:r>
+        <w:rPr>
+          <w:sz w:val="24"/>
+          <w:szCs w:val="24"/>
+        </w:rPr>
+        <w:t xml:space="preserve"> a mení sa pozícia šípky vetra v scéne.</w:t>
+      </w:r>
+    </w:p>
+    <w:p>
+      <w:pPr>
+        <w:rPr>
+          <w:b/>
+          <w:sz w:val="24"/>
+          <w:szCs w:val="24"/>
+        </w:rPr>
+      </w:pPr>
+    </w:p>
+    <w:p>
+      <w:pPr>
+        <w:rPr>
+          <w:b/>
+          <w:sz w:val="24"/>
+          <w:szCs w:val="24"/>
+        </w:rPr>
+      </w:pPr>
+      <w:r>
+        <w:rPr>
+          <w:b/>
+          <w:sz w:val="24"/>
+          <w:szCs w:val="24"/>
+        </w:rPr>
+        <w:t xml:space="preserve">Main </w:t>
+      </w:r>
+      <w:proofErr w:type="spellStart"/>
+      <w:r>
+        <w:rPr>
+          <w:b/>
+          <w:sz w:val="24"/>
+          <w:szCs w:val="24"/>
+        </w:rPr>
+        <w:t>Camera</w:t>
+      </w:r>
+      <w:proofErr w:type="spellEnd"/>
+      <w:r>
+        <w:rPr>
+          <w:b/>
+          <w:sz w:val="24"/>
+          <w:szCs w:val="24"/>
+        </w:rPr>
+        <w:t xml:space="preserve"> (</w:t>
+      </w:r>
+      <w:proofErr w:type="spellStart"/>
+      <w:r>
+        <w:rPr>
+          <w:b/>
+          <w:sz w:val="24"/>
+          <w:szCs w:val="24"/>
+        </w:rPr>
+        <w:t>script</w:t>
+      </w:r>
+      <w:proofErr w:type="spellEnd"/>
+      <w:r>
+        <w:rPr>
+          <w:b/>
+          <w:sz w:val="24"/>
+          <w:szCs w:val="24"/>
+        </w:rPr>
+        <w:t xml:space="preserve"> </w:t>
+      </w:r>
+      <w:proofErr w:type="spellStart"/>
+      <w:r>
+        <w:rPr>
+          <w:b/>
+          <w:sz w:val="24"/>
+          <w:szCs w:val="24"/>
+        </w:rPr>
+        <w:t>camera_movement</w:t>
+      </w:r>
+      <w:proofErr w:type="spellEnd"/>
+      <w:r>
+        <w:rPr>
+          <w:b/>
+          <w:sz w:val="24"/>
+          <w:szCs w:val="24"/>
+        </w:rPr>
+        <w:t>)</w:t>
       </w:r>
     </w:p>
     <w:p>
@@ -201,20 +400,62 @@
           <w:numId w:val="2"/>
         </w:numPr>
       </w:pPr>
-      <w:r>
-        <w:rPr>
-          <w:i/>
-          <w:sz w:val="24"/>
-          <w:szCs w:val="24"/>
-        </w:rPr>
-        <w:t>JumpToShip()</w:t>
-      </w:r>
-      <w:r>
-        <w:rPr>
-          <w:sz w:val="24"/>
-          <w:szCs w:val="24"/>
-        </w:rPr>
-        <w:t xml:space="preserve"> – skokem přemístí kameru nad loď</w:t>
+      <w:proofErr w:type="spellStart"/>
+      <w:r>
+        <w:rPr>
+          <w:i/>
+          <w:sz w:val="24"/>
+          <w:szCs w:val="24"/>
+        </w:rPr>
+        <w:t>JumpToShip</w:t>
+      </w:r>
+      <w:proofErr w:type="spellEnd"/>
+      <w:r>
+        <w:rPr>
+          <w:i/>
+          <w:sz w:val="24"/>
+          <w:szCs w:val="24"/>
+        </w:rPr>
+        <w:t>()</w:t>
+      </w:r>
+      <w:r>
+        <w:rPr>
+          <w:sz w:val="24"/>
+          <w:szCs w:val="24"/>
+        </w:rPr>
+        <w:t xml:space="preserve"> – </w:t>
+      </w:r>
+      <w:proofErr w:type="spellStart"/>
+      <w:r>
+        <w:rPr>
+          <w:sz w:val="24"/>
+          <w:szCs w:val="24"/>
+        </w:rPr>
+        <w:t>skokem</w:t>
+      </w:r>
+      <w:proofErr w:type="spellEnd"/>
+      <w:r>
+        <w:rPr>
+          <w:sz w:val="24"/>
+          <w:szCs w:val="24"/>
+        </w:rPr>
+        <w:t xml:space="preserve"> </w:t>
+      </w:r>
+      <w:proofErr w:type="spellStart"/>
+      <w:r>
+        <w:rPr>
+          <w:sz w:val="24"/>
+          <w:szCs w:val="24"/>
+        </w:rPr>
+        <w:t>přemístí</w:t>
+      </w:r>
+      <w:proofErr w:type="spellEnd"/>
+      <w:r>
+        <w:rPr>
+          <w:sz w:val="24"/>
+          <w:szCs w:val="24"/>
+        </w:rPr>
+        <w:t xml:space="preserve"> kameru nad loď</w:t>
       </w:r>
     </w:p>
     <w:p>
@@ -230,13 +471,23 @@
           <w:szCs w:val="24"/>
         </w:rPr>
       </w:pPr>
-      <w:r>
-        <w:rPr>
-          <w:i/>
-          <w:sz w:val="24"/>
-          <w:szCs w:val="24"/>
-        </w:rPr>
-        <w:t xml:space="preserve">Shake() </w:t>
+      <w:proofErr w:type="spellStart"/>
+      <w:r>
+        <w:rPr>
+          <w:i/>
+          <w:sz w:val="24"/>
+          <w:szCs w:val="24"/>
+        </w:rPr>
+        <w:t>Shake</w:t>
+      </w:r>
+      <w:proofErr w:type="spellEnd"/>
+      <w:r>
+        <w:rPr>
+          <w:i/>
+          <w:sz w:val="24"/>
+          <w:szCs w:val="24"/>
+        </w:rPr>
+        <w:t xml:space="preserve">() </w:t>
       </w:r>
       <w:r>
         <w:rPr>
@@ -254,27 +505,138 @@
           <w:numId w:val="2"/>
         </w:numPr>
       </w:pPr>
-      <w:r>
-        <w:rPr>
-          <w:sz w:val="24"/>
-          <w:szCs w:val="24"/>
-        </w:rPr>
-        <w:t xml:space="preserve">Korutina </w:t>
-      </w:r>
-      <w:r>
-        <w:rPr>
-          <w:i/>
-          <w:sz w:val="24"/>
-          <w:szCs w:val="24"/>
-        </w:rPr>
-        <w:t>shakeTimer(float amplitude</w:t>
-      </w:r>
-      <w:r>
-        <w:rPr>
-          <w:sz w:val="24"/>
-          <w:szCs w:val="24"/>
-        </w:rPr>
-        <w:t>) na 0.5s zvýší amplitudu a frekvenci kývání kamery (výše).</w:t>
+      <w:proofErr w:type="spellStart"/>
+      <w:r>
+        <w:rPr>
+          <w:sz w:val="24"/>
+          <w:szCs w:val="24"/>
+        </w:rPr>
+        <w:t>Korutina</w:t>
+      </w:r>
+      <w:proofErr w:type="spellEnd"/>
+      <w:r>
+        <w:rPr>
+          <w:sz w:val="24"/>
+          <w:szCs w:val="24"/>
+        </w:rPr>
+        <w:t xml:space="preserve"> </w:t>
+      </w:r>
+      <w:proofErr w:type="spellStart"/>
+      <w:r>
+        <w:rPr>
+          <w:i/>
+          <w:sz w:val="24"/>
+          <w:szCs w:val="24"/>
+        </w:rPr>
+        <w:t>shakeTimer</w:t>
+      </w:r>
+      <w:proofErr w:type="spellEnd"/>
+      <w:r>
+        <w:rPr>
+          <w:i/>
+          <w:sz w:val="24"/>
+          <w:szCs w:val="24"/>
+        </w:rPr>
+        <w:t>(</w:t>
+      </w:r>
+      <w:proofErr w:type="spellStart"/>
+      <w:r>
+        <w:rPr>
+          <w:i/>
+          <w:sz w:val="24"/>
+          <w:szCs w:val="24"/>
+        </w:rPr>
+        <w:t>float</w:t>
+      </w:r>
+      <w:proofErr w:type="spellEnd"/>
+      <w:r>
+        <w:rPr>
+          <w:i/>
+          <w:sz w:val="24"/>
+          <w:szCs w:val="24"/>
+        </w:rPr>
+        <w:t xml:space="preserve"> </w:t>
+      </w:r>
+      <w:proofErr w:type="spellStart"/>
+      <w:r>
+        <w:rPr>
+          <w:i/>
+          <w:sz w:val="24"/>
+          <w:szCs w:val="24"/>
+        </w:rPr>
+        <w:t>amplitude</w:t>
+      </w:r>
+      <w:proofErr w:type="spellEnd"/>
+      <w:r>
+        <w:rPr>
+          <w:sz w:val="24"/>
+          <w:szCs w:val="24"/>
+        </w:rPr>
+        <w:t xml:space="preserve">) na 0.5s </w:t>
+      </w:r>
+      <w:proofErr w:type="spellStart"/>
+      <w:r>
+        <w:rPr>
+          <w:sz w:val="24"/>
+          <w:szCs w:val="24"/>
+        </w:rPr>
+        <w:t>zvýší</w:t>
+      </w:r>
+      <w:proofErr w:type="spellEnd"/>
+      <w:r>
+        <w:rPr>
+          <w:sz w:val="24"/>
+          <w:szCs w:val="24"/>
+        </w:rPr>
+        <w:t xml:space="preserve"> </w:t>
+      </w:r>
+      <w:proofErr w:type="spellStart"/>
+      <w:r>
+        <w:rPr>
+          <w:sz w:val="24"/>
+          <w:szCs w:val="24"/>
+        </w:rPr>
+        <w:t>amplitudu</w:t>
+      </w:r>
+      <w:proofErr w:type="spellEnd"/>
+      <w:r>
+        <w:rPr>
+          <w:sz w:val="24"/>
+          <w:szCs w:val="24"/>
+        </w:rPr>
+        <w:t xml:space="preserve"> a </w:t>
+      </w:r>
+      <w:proofErr w:type="spellStart"/>
+      <w:r>
+        <w:rPr>
+          <w:sz w:val="24"/>
+          <w:szCs w:val="24"/>
+        </w:rPr>
+        <w:t>frekvenci</w:t>
+      </w:r>
+      <w:proofErr w:type="spellEnd"/>
+      <w:r>
+        <w:rPr>
+          <w:sz w:val="24"/>
+          <w:szCs w:val="24"/>
+        </w:rPr>
+        <w:t xml:space="preserve"> </w:t>
+      </w:r>
+      <w:proofErr w:type="spellStart"/>
+      <w:r>
+        <w:rPr>
+          <w:sz w:val="24"/>
+          <w:szCs w:val="24"/>
+        </w:rPr>
+        <w:t>kývání</w:t>
+      </w:r>
+      <w:proofErr w:type="spellEnd"/>
+      <w:r>
+        <w:rPr>
+          <w:sz w:val="24"/>
+          <w:szCs w:val="24"/>
+        </w:rPr>
+        <w:t xml:space="preserve"> kamery (výše).</w:t>
       </w:r>
     </w:p>
     <w:p>
@@ -292,13 +654,23 @@
         </w:rPr>
         <w:t xml:space="preserve">Vo funkcii </w:t>
       </w:r>
-      <w:r>
-        <w:rPr>
-          <w:i/>
-          <w:sz w:val="24"/>
-          <w:szCs w:val="24"/>
-        </w:rPr>
-        <w:t xml:space="preserve">Update() </w:t>
+      <w:proofErr w:type="spellStart"/>
+      <w:r>
+        <w:rPr>
+          <w:i/>
+          <w:sz w:val="24"/>
+          <w:szCs w:val="24"/>
+        </w:rPr>
+        <w:t>Update</w:t>
+      </w:r>
+      <w:proofErr w:type="spellEnd"/>
+      <w:r>
+        <w:rPr>
+          <w:i/>
+          <w:sz w:val="24"/>
+          <w:szCs w:val="24"/>
+        </w:rPr>
+        <w:t xml:space="preserve">() </w:t>
       </w:r>
       <w:r>
         <w:rPr>
@@ -312,26 +684,43 @@
           <w:sz w:val="24"/>
           <w:szCs w:val="24"/>
         </w:rPr>
-        <w:t>a kontroluje hranica zoomovania v scéne.</w:t>
-      </w:r>
-    </w:p>
-    <w:p>
-      <w:pPr>
-        <w:rPr>
-          <w:b/>
-          <w:sz w:val="24"/>
-          <w:szCs w:val="24"/>
-        </w:rPr>
-      </w:pPr>
-    </w:p>
-    <w:p>
-      <w:pPr>
-        <w:rPr>
-          <w:b/>
-          <w:sz w:val="24"/>
-          <w:szCs w:val="24"/>
-        </w:rPr>
-      </w:pPr>
+        <w:t xml:space="preserve">a kontroluje hranica </w:t>
+      </w:r>
+      <w:proofErr w:type="spellStart"/>
+      <w:r>
+        <w:rPr>
+          <w:sz w:val="24"/>
+          <w:szCs w:val="24"/>
+        </w:rPr>
+        <w:t>zoomovania</w:t>
+      </w:r>
+      <w:proofErr w:type="spellEnd"/>
+      <w:r>
+        <w:rPr>
+          <w:sz w:val="24"/>
+          <w:szCs w:val="24"/>
+        </w:rPr>
+        <w:t xml:space="preserve"> v scéne.</w:t>
+      </w:r>
+    </w:p>
+    <w:p>
+      <w:pPr>
+        <w:rPr>
+          <w:b/>
+          <w:sz w:val="24"/>
+          <w:szCs w:val="24"/>
+        </w:rPr>
+      </w:pPr>
+    </w:p>
+    <w:p>
+      <w:pPr>
+        <w:rPr>
+          <w:b/>
+          <w:sz w:val="24"/>
+          <w:szCs w:val="24"/>
+        </w:rPr>
+      </w:pPr>
+      <w:proofErr w:type="spellStart"/>
       <w:r>
         <w:rPr>
           <w:b/>
@@ -346,7 +735,52 @@
           <w:sz w:val="24"/>
           <w:szCs w:val="24"/>
         </w:rPr>
-        <w:t>hootbar (script shootbar)</w:t>
+        <w:t>hootbar</w:t>
+      </w:r>
+      <w:proofErr w:type="spellEnd"/>
+      <w:r>
+        <w:rPr>
+          <w:b/>
+          <w:sz w:val="24"/>
+          <w:szCs w:val="24"/>
+        </w:rPr>
+        <w:t xml:space="preserve"> (</w:t>
+      </w:r>
+      <w:proofErr w:type="spellStart"/>
+      <w:r>
+        <w:rPr>
+          <w:b/>
+          <w:sz w:val="24"/>
+          <w:szCs w:val="24"/>
+        </w:rPr>
+        <w:t>script</w:t>
+      </w:r>
+      <w:proofErr w:type="spellEnd"/>
+      <w:r>
+        <w:rPr>
+          <w:b/>
+          <w:sz w:val="24"/>
+          <w:szCs w:val="24"/>
+        </w:rPr>
+        <w:t xml:space="preserve"> </w:t>
+      </w:r>
+      <w:proofErr w:type="spellStart"/>
+      <w:r>
+        <w:rPr>
+          <w:b/>
+          <w:sz w:val="24"/>
+          <w:szCs w:val="24"/>
+        </w:rPr>
+        <w:t>shootbar</w:t>
+      </w:r>
+      <w:proofErr w:type="spellEnd"/>
+      <w:r>
+        <w:rPr>
+          <w:b/>
+          <w:sz w:val="24"/>
+          <w:szCs w:val="24"/>
+        </w:rPr>
+        <w:t>)</w:t>
       </w:r>
     </w:p>
     <w:p>
@@ -362,22 +796,52 @@
           <w:szCs w:val="24"/>
         </w:rPr>
       </w:pPr>
-      <w:r>
-        <w:rPr>
-          <w:i/>
-          <w:sz w:val="24"/>
-          <w:szCs w:val="24"/>
-        </w:rPr>
-        <w:t>SetSize(</w:t>
-      </w:r>
-      <w:r>
-        <w:rPr>
-          <w:i/>
-          <w:sz w:val="24"/>
-          <w:szCs w:val="24"/>
-        </w:rPr>
-        <w:t>float size</w:t>
-      </w:r>
+      <w:proofErr w:type="spellStart"/>
+      <w:r>
+        <w:rPr>
+          <w:i/>
+          <w:sz w:val="24"/>
+          <w:szCs w:val="24"/>
+        </w:rPr>
+        <w:t>SetSize</w:t>
+      </w:r>
+      <w:proofErr w:type="spellEnd"/>
+      <w:r>
+        <w:rPr>
+          <w:i/>
+          <w:sz w:val="24"/>
+          <w:szCs w:val="24"/>
+        </w:rPr>
+        <w:t>(</w:t>
+      </w:r>
+      <w:proofErr w:type="spellStart"/>
+      <w:r>
+        <w:rPr>
+          <w:i/>
+          <w:sz w:val="24"/>
+          <w:szCs w:val="24"/>
+        </w:rPr>
+        <w:t>float</w:t>
+      </w:r>
+      <w:proofErr w:type="spellEnd"/>
+      <w:r>
+        <w:rPr>
+          <w:i/>
+          <w:sz w:val="24"/>
+          <w:szCs w:val="24"/>
+        </w:rPr>
+        <w:t xml:space="preserve"> </w:t>
+      </w:r>
+      <w:proofErr w:type="spellStart"/>
+      <w:r>
+        <w:rPr>
+          <w:i/>
+          <w:sz w:val="24"/>
+          <w:szCs w:val="24"/>
+        </w:rPr>
+        <w:t>size</w:t>
+      </w:r>
+      <w:proofErr w:type="spellEnd"/>
       <w:r>
         <w:rPr>
           <w:i/>
@@ -391,33 +855,111 @@
           <w:sz w:val="24"/>
           <w:szCs w:val="24"/>
         </w:rPr>
-        <w:t>Funkcia, ktorá zabezpečuje vykreslenie shootbaru v scéne, teda možnosti páliť muníciu. Je volaná zo skriptu ship_movement.</w:t>
-      </w:r>
-    </w:p>
-    <w:p>
-      <w:pPr>
-        <w:rPr>
-          <w:b/>
-          <w:sz w:val="24"/>
-          <w:szCs w:val="24"/>
-        </w:rPr>
-      </w:pPr>
-    </w:p>
-    <w:p>
-      <w:pPr>
-        <w:rPr>
-          <w:b/>
-          <w:sz w:val="24"/>
-          <w:szCs w:val="24"/>
-        </w:rPr>
-      </w:pPr>
-      <w:r>
-        <w:rPr>
-          <w:b/>
-          <w:sz w:val="24"/>
-          <w:szCs w:val="24"/>
-        </w:rPr>
-        <w:t>healthbar (script healthbar)</w:t>
+        <w:t xml:space="preserve">Funkcia, ktorá zabezpečuje vykreslenie </w:t>
+      </w:r>
+      <w:proofErr w:type="spellStart"/>
+      <w:r>
+        <w:rPr>
+          <w:sz w:val="24"/>
+          <w:szCs w:val="24"/>
+        </w:rPr>
+        <w:t>shootbaru</w:t>
+      </w:r>
+      <w:proofErr w:type="spellEnd"/>
+      <w:r>
+        <w:rPr>
+          <w:sz w:val="24"/>
+          <w:szCs w:val="24"/>
+        </w:rPr>
+        <w:t xml:space="preserve"> v scéne, teda možnosti páliť muníciu. Je volaná zo skriptu </w:t>
+      </w:r>
+      <w:proofErr w:type="spellStart"/>
+      <w:r>
+        <w:rPr>
+          <w:sz w:val="24"/>
+          <w:szCs w:val="24"/>
+        </w:rPr>
+        <w:t>ship_movement</w:t>
+      </w:r>
+      <w:proofErr w:type="spellEnd"/>
+      <w:r>
+        <w:rPr>
+          <w:sz w:val="24"/>
+          <w:szCs w:val="24"/>
+        </w:rPr>
+        <w:t>.</w:t>
+      </w:r>
+    </w:p>
+    <w:p>
+      <w:pPr>
+        <w:rPr>
+          <w:b/>
+          <w:sz w:val="24"/>
+          <w:szCs w:val="24"/>
+        </w:rPr>
+      </w:pPr>
+    </w:p>
+    <w:p>
+      <w:pPr>
+        <w:rPr>
+          <w:b/>
+          <w:sz w:val="24"/>
+          <w:szCs w:val="24"/>
+        </w:rPr>
+      </w:pPr>
+      <w:proofErr w:type="spellStart"/>
+      <w:r>
+        <w:rPr>
+          <w:b/>
+          <w:sz w:val="24"/>
+          <w:szCs w:val="24"/>
+        </w:rPr>
+        <w:t>healthbar</w:t>
+      </w:r>
+      <w:proofErr w:type="spellEnd"/>
+      <w:r>
+        <w:rPr>
+          <w:b/>
+          <w:sz w:val="24"/>
+          <w:szCs w:val="24"/>
+        </w:rPr>
+        <w:t xml:space="preserve"> (</w:t>
+      </w:r>
+      <w:proofErr w:type="spellStart"/>
+      <w:r>
+        <w:rPr>
+          <w:b/>
+          <w:sz w:val="24"/>
+          <w:szCs w:val="24"/>
+        </w:rPr>
+        <w:t>script</w:t>
+      </w:r>
+      <w:proofErr w:type="spellEnd"/>
+      <w:r>
+        <w:rPr>
+          <w:b/>
+          <w:sz w:val="24"/>
+          <w:szCs w:val="24"/>
+        </w:rPr>
+        <w:t xml:space="preserve"> </w:t>
+      </w:r>
+      <w:proofErr w:type="spellStart"/>
+      <w:r>
+        <w:rPr>
+          <w:b/>
+          <w:sz w:val="24"/>
+          <w:szCs w:val="24"/>
+        </w:rPr>
+        <w:t>healthbar</w:t>
+      </w:r>
+      <w:proofErr w:type="spellEnd"/>
+      <w:r>
+        <w:rPr>
+          <w:b/>
+          <w:sz w:val="24"/>
+          <w:szCs w:val="24"/>
+        </w:rPr>
+        <w:t>)</w:t>
       </w:r>
     </w:p>
     <w:p>
@@ -433,22 +975,52 @@
           <w:szCs w:val="24"/>
         </w:rPr>
       </w:pPr>
-      <w:r>
-        <w:rPr>
-          <w:i/>
-          <w:sz w:val="24"/>
-          <w:szCs w:val="24"/>
-        </w:rPr>
-        <w:t>SetSize(</w:t>
-      </w:r>
-      <w:r>
-        <w:rPr>
-          <w:i/>
-          <w:sz w:val="24"/>
-          <w:szCs w:val="24"/>
-        </w:rPr>
-        <w:t>float size</w:t>
-      </w:r>
+      <w:proofErr w:type="spellStart"/>
+      <w:r>
+        <w:rPr>
+          <w:i/>
+          <w:sz w:val="24"/>
+          <w:szCs w:val="24"/>
+        </w:rPr>
+        <w:t>SetSize</w:t>
+      </w:r>
+      <w:proofErr w:type="spellEnd"/>
+      <w:r>
+        <w:rPr>
+          <w:i/>
+          <w:sz w:val="24"/>
+          <w:szCs w:val="24"/>
+        </w:rPr>
+        <w:t>(</w:t>
+      </w:r>
+      <w:proofErr w:type="spellStart"/>
+      <w:r>
+        <w:rPr>
+          <w:i/>
+          <w:sz w:val="24"/>
+          <w:szCs w:val="24"/>
+        </w:rPr>
+        <w:t>float</w:t>
+      </w:r>
+      <w:proofErr w:type="spellEnd"/>
+      <w:r>
+        <w:rPr>
+          <w:i/>
+          <w:sz w:val="24"/>
+          <w:szCs w:val="24"/>
+        </w:rPr>
+        <w:t xml:space="preserve"> </w:t>
+      </w:r>
+      <w:proofErr w:type="spellStart"/>
+      <w:r>
+        <w:rPr>
+          <w:i/>
+          <w:sz w:val="24"/>
+          <w:szCs w:val="24"/>
+        </w:rPr>
+        <w:t>size</w:t>
+      </w:r>
+      <w:proofErr w:type="spellEnd"/>
       <w:r>
         <w:rPr>
           <w:i/>
@@ -462,35 +1034,68 @@
           <w:sz w:val="24"/>
           <w:szCs w:val="24"/>
         </w:rPr>
-        <w:t>Funkcia, ktorá zabezpečuje vykreslenie healthbaru v scéne, teda znázorňuje aktuálne zdravie hráča. Je volaná zo skriptu ship_movement.</w:t>
-      </w:r>
-    </w:p>
-    <w:p>
-      <w:pPr>
-        <w:rPr>
-          <w:b/>
-          <w:sz w:val="24"/>
-          <w:szCs w:val="24"/>
-        </w:rPr>
-      </w:pPr>
-    </w:p>
-    <w:p>
-      <w:pPr>
-        <w:rPr>
-          <w:b/>
-          <w:sz w:val="24"/>
-          <w:szCs w:val="24"/>
-        </w:rPr>
-      </w:pPr>
-    </w:p>
-    <w:p>
-      <w:pPr>
-        <w:rPr>
-          <w:b/>
-          <w:sz w:val="24"/>
-          <w:szCs w:val="24"/>
-        </w:rPr>
-      </w:pPr>
+        <w:t xml:space="preserve">Funkcia, ktorá zabezpečuje vykreslenie </w:t>
+      </w:r>
+      <w:proofErr w:type="spellStart"/>
+      <w:r>
+        <w:rPr>
+          <w:sz w:val="24"/>
+          <w:szCs w:val="24"/>
+        </w:rPr>
+        <w:t>healthbaru</w:t>
+      </w:r>
+      <w:proofErr w:type="spellEnd"/>
+      <w:r>
+        <w:rPr>
+          <w:sz w:val="24"/>
+          <w:szCs w:val="24"/>
+        </w:rPr>
+        <w:t xml:space="preserve"> v scéne, teda znázorňuje aktuálne zdravie hráča. Je volaná zo skriptu </w:t>
+      </w:r>
+      <w:proofErr w:type="spellStart"/>
+      <w:r>
+        <w:rPr>
+          <w:sz w:val="24"/>
+          <w:szCs w:val="24"/>
+        </w:rPr>
+        <w:t>ship_movement</w:t>
+      </w:r>
+      <w:proofErr w:type="spellEnd"/>
+      <w:r>
+        <w:rPr>
+          <w:sz w:val="24"/>
+          <w:szCs w:val="24"/>
+        </w:rPr>
+        <w:t>.</w:t>
+      </w:r>
+    </w:p>
+    <w:p>
+      <w:pPr>
+        <w:rPr>
+          <w:b/>
+          <w:sz w:val="24"/>
+          <w:szCs w:val="24"/>
+        </w:rPr>
+      </w:pPr>
+    </w:p>
+    <w:p>
+      <w:pPr>
+        <w:rPr>
+          <w:b/>
+          <w:sz w:val="24"/>
+          <w:szCs w:val="24"/>
+        </w:rPr>
+      </w:pPr>
+    </w:p>
+    <w:p>
+      <w:pPr>
+        <w:rPr>
+          <w:b/>
+          <w:sz w:val="24"/>
+          <w:szCs w:val="24"/>
+        </w:rPr>
+      </w:pPr>
+      <w:proofErr w:type="spellStart"/>
       <w:r>
         <w:rPr>
           <w:b/>
@@ -498,7 +1103,52 @@
           <w:szCs w:val="24"/>
         </w:rPr>
         <w:lastRenderedPageBreak/>
-        <w:t>ball (script ball_collision)</w:t>
+        <w:t>ball</w:t>
+      </w:r>
+      <w:proofErr w:type="spellEnd"/>
+      <w:r>
+        <w:rPr>
+          <w:b/>
+          <w:sz w:val="24"/>
+          <w:szCs w:val="24"/>
+        </w:rPr>
+        <w:t xml:space="preserve"> (</w:t>
+      </w:r>
+      <w:proofErr w:type="spellStart"/>
+      <w:r>
+        <w:rPr>
+          <w:b/>
+          <w:sz w:val="24"/>
+          <w:szCs w:val="24"/>
+        </w:rPr>
+        <w:t>script</w:t>
+      </w:r>
+      <w:proofErr w:type="spellEnd"/>
+      <w:r>
+        <w:rPr>
+          <w:b/>
+          <w:sz w:val="24"/>
+          <w:szCs w:val="24"/>
+        </w:rPr>
+        <w:t xml:space="preserve"> </w:t>
+      </w:r>
+      <w:proofErr w:type="spellStart"/>
+      <w:r>
+        <w:rPr>
+          <w:b/>
+          <w:sz w:val="24"/>
+          <w:szCs w:val="24"/>
+        </w:rPr>
+        <w:t>ball_collision</w:t>
+      </w:r>
+      <w:proofErr w:type="spellEnd"/>
+      <w:r>
+        <w:rPr>
+          <w:b/>
+          <w:sz w:val="24"/>
+          <w:szCs w:val="24"/>
+        </w:rPr>
+        <w:t>)</w:t>
       </w:r>
     </w:p>
     <w:p>
@@ -514,28 +1164,109 @@
           <w:szCs w:val="24"/>
         </w:rPr>
       </w:pPr>
-      <w:r>
-        <w:rPr>
-          <w:i/>
-          <w:sz w:val="24"/>
-          <w:szCs w:val="24"/>
-        </w:rPr>
-        <w:t xml:space="preserve">OnTriggerEnter(Collider other) </w:t>
-      </w:r>
-      <w:r>
-        <w:rPr>
-          <w:sz w:val="24"/>
-          <w:szCs w:val="24"/>
-        </w:rPr>
-        <w:t xml:space="preserve">detekuje kontakt munície s ostrovom alebo loďou (hráčom). Volá sa z nej korutina </w:t>
-      </w:r>
-      <w:r>
-        <w:rPr>
-          <w:i/>
-          <w:sz w:val="24"/>
-          <w:szCs w:val="24"/>
-        </w:rPr>
-        <w:t>DestroyBall()</w:t>
+      <w:proofErr w:type="spellStart"/>
+      <w:r>
+        <w:rPr>
+          <w:i/>
+          <w:sz w:val="24"/>
+          <w:szCs w:val="24"/>
+        </w:rPr>
+        <w:t>OnTriggerEnter</w:t>
+      </w:r>
+      <w:proofErr w:type="spellEnd"/>
+      <w:r>
+        <w:rPr>
+          <w:i/>
+          <w:sz w:val="24"/>
+          <w:szCs w:val="24"/>
+        </w:rPr>
+        <w:t>(</w:t>
+      </w:r>
+      <w:proofErr w:type="spellStart"/>
+      <w:r>
+        <w:rPr>
+          <w:i/>
+          <w:sz w:val="24"/>
+          <w:szCs w:val="24"/>
+        </w:rPr>
+        <w:t>Collider</w:t>
+      </w:r>
+      <w:proofErr w:type="spellEnd"/>
+      <w:r>
+        <w:rPr>
+          <w:i/>
+          <w:sz w:val="24"/>
+          <w:szCs w:val="24"/>
+        </w:rPr>
+        <w:t xml:space="preserve"> </w:t>
+      </w:r>
+      <w:proofErr w:type="spellStart"/>
+      <w:r>
+        <w:rPr>
+          <w:i/>
+          <w:sz w:val="24"/>
+          <w:szCs w:val="24"/>
+        </w:rPr>
+        <w:t>other</w:t>
+      </w:r>
+      <w:proofErr w:type="spellEnd"/>
+      <w:r>
+        <w:rPr>
+          <w:i/>
+          <w:sz w:val="24"/>
+          <w:szCs w:val="24"/>
+        </w:rPr>
+        <w:t xml:space="preserve">) </w:t>
+      </w:r>
+      <w:proofErr w:type="spellStart"/>
+      <w:r>
+        <w:rPr>
+          <w:sz w:val="24"/>
+          <w:szCs w:val="24"/>
+        </w:rPr>
+        <w:t>detekuje</w:t>
+      </w:r>
+      <w:proofErr w:type="spellEnd"/>
+      <w:r>
+        <w:rPr>
+          <w:sz w:val="24"/>
+          <w:szCs w:val="24"/>
+        </w:rPr>
+        <w:t xml:space="preserve"> kontakt munície s ostrovom alebo loďou (hráčom). Volá sa z nej </w:t>
+      </w:r>
+      <w:proofErr w:type="spellStart"/>
+      <w:r>
+        <w:rPr>
+          <w:sz w:val="24"/>
+          <w:szCs w:val="24"/>
+        </w:rPr>
+        <w:t>korutina</w:t>
+      </w:r>
+      <w:proofErr w:type="spellEnd"/>
+      <w:r>
+        <w:rPr>
+          <w:sz w:val="24"/>
+          <w:szCs w:val="24"/>
+        </w:rPr>
+        <w:t xml:space="preserve"> </w:t>
+      </w:r>
+      <w:proofErr w:type="spellStart"/>
+      <w:r>
+        <w:rPr>
+          <w:i/>
+          <w:sz w:val="24"/>
+          <w:szCs w:val="24"/>
+        </w:rPr>
+        <w:t>DestroyBall</w:t>
+      </w:r>
+      <w:proofErr w:type="spellEnd"/>
+      <w:r>
+        <w:rPr>
+          <w:i/>
+          <w:sz w:val="24"/>
+          <w:szCs w:val="24"/>
+        </w:rPr>
+        <w:t>()</w:t>
       </w:r>
       <w:r>
         <w:rPr>
@@ -565,13 +1296,23 @@
         </w:rPr>
         <w:t>V </w:t>
       </w:r>
-      <w:r>
-        <w:rPr>
-          <w:i/>
-          <w:sz w:val="24"/>
-          <w:szCs w:val="24"/>
-        </w:rPr>
-        <w:t>Update()</w:t>
+      <w:proofErr w:type="spellStart"/>
+      <w:r>
+        <w:rPr>
+          <w:i/>
+          <w:sz w:val="24"/>
+          <w:szCs w:val="24"/>
+        </w:rPr>
+        <w:t>Update</w:t>
+      </w:r>
+      <w:proofErr w:type="spellEnd"/>
+      <w:r>
+        <w:rPr>
+          <w:i/>
+          <w:sz w:val="24"/>
+          <w:szCs w:val="24"/>
+        </w:rPr>
+        <w:t>()</w:t>
       </w:r>
       <w:r>
         <w:rPr>
@@ -587,6 +1328,307 @@
           <w:szCs w:val="24"/>
         </w:rPr>
         <w:t>sa zabezpečuje zničenie munície, ktorá spadla do mora.</w:t>
+      </w:r>
+    </w:p>
+    <w:p>
+      <w:pPr>
+        <w:rPr>
+          <w:b/>
+          <w:sz w:val="24"/>
+          <w:szCs w:val="24"/>
+        </w:rPr>
+      </w:pPr>
+    </w:p>
+    <w:p>
+      <w:pPr>
+        <w:rPr>
+          <w:b/>
+          <w:sz w:val="24"/>
+          <w:szCs w:val="24"/>
+        </w:rPr>
+      </w:pPr>
+      <w:proofErr w:type="spellStart"/>
+      <w:r>
+        <w:rPr>
+          <w:b/>
+          <w:sz w:val="24"/>
+          <w:szCs w:val="24"/>
+        </w:rPr>
+        <w:t>pause_panel</w:t>
+      </w:r>
+      <w:proofErr w:type="spellEnd"/>
+      <w:r>
+        <w:rPr>
+          <w:b/>
+          <w:sz w:val="24"/>
+          <w:szCs w:val="24"/>
+        </w:rPr>
+        <w:t xml:space="preserve"> a </w:t>
+      </w:r>
+      <w:proofErr w:type="spellStart"/>
+      <w:r>
+        <w:rPr>
+          <w:b/>
+          <w:sz w:val="24"/>
+          <w:szCs w:val="24"/>
+        </w:rPr>
+        <w:t>game_over_panel</w:t>
+      </w:r>
+      <w:proofErr w:type="spellEnd"/>
+      <w:r>
+        <w:rPr>
+          <w:b/>
+          <w:sz w:val="24"/>
+          <w:szCs w:val="24"/>
+        </w:rPr>
+        <w:t xml:space="preserve"> (</w:t>
+      </w:r>
+      <w:proofErr w:type="spellStart"/>
+      <w:r>
+        <w:rPr>
+          <w:b/>
+          <w:sz w:val="24"/>
+          <w:szCs w:val="24"/>
+        </w:rPr>
+        <w:t>script</w:t>
+      </w:r>
+      <w:proofErr w:type="spellEnd"/>
+      <w:r>
+        <w:rPr>
+          <w:b/>
+          <w:sz w:val="24"/>
+          <w:szCs w:val="24"/>
+        </w:rPr>
+        <w:t xml:space="preserve"> </w:t>
+      </w:r>
+      <w:proofErr w:type="spellStart"/>
+      <w:r>
+        <w:rPr>
+          <w:b/>
+          <w:sz w:val="24"/>
+          <w:szCs w:val="24"/>
+        </w:rPr>
+        <w:t>panel_handler</w:t>
+      </w:r>
+      <w:proofErr w:type="spellEnd"/>
+      <w:r>
+        <w:rPr>
+          <w:b/>
+          <w:sz w:val="24"/>
+          <w:szCs w:val="24"/>
+        </w:rPr>
+        <w:t>)</w:t>
+      </w:r>
+    </w:p>
+    <w:p>
+      <w:pPr>
+        <w:pStyle w:val="Odsekzoznamu"/>
+        <w:numPr>
+          <w:ilvl w:val="0"/>
+          <w:numId w:val="5"/>
+        </w:numPr>
+        <w:rPr>
+          <w:b/>
+          <w:sz w:val="24"/>
+          <w:szCs w:val="24"/>
+        </w:rPr>
+      </w:pPr>
+      <w:proofErr w:type="spellStart"/>
+      <w:r>
+        <w:rPr>
+          <w:i/>
+          <w:sz w:val="24"/>
+          <w:szCs w:val="24"/>
+        </w:rPr>
+        <w:t>MainMenuControl</w:t>
+      </w:r>
+      <w:proofErr w:type="spellEnd"/>
+      <w:r>
+        <w:rPr>
+          <w:i/>
+          <w:sz w:val="24"/>
+          <w:szCs w:val="24"/>
+        </w:rPr>
+        <w:t xml:space="preserve">() </w:t>
+      </w:r>
+      <w:r>
+        <w:rPr>
+          <w:sz w:val="24"/>
+          <w:szCs w:val="24"/>
+        </w:rPr>
+        <w:t>je pripnutá na tlačidle Main Menu a ukončí hru tým, že sa uloží aktuálny pokrok hráča a následne sa hráč presunie do hlavného menu.</w:t>
+      </w:r>
+    </w:p>
+    <w:p>
+      <w:pPr>
+        <w:pStyle w:val="Odsekzoznamu"/>
+        <w:numPr>
+          <w:ilvl w:val="0"/>
+          <w:numId w:val="5"/>
+        </w:numPr>
+        <w:rPr>
+          <w:b/>
+          <w:sz w:val="24"/>
+          <w:szCs w:val="24"/>
+        </w:rPr>
+      </w:pPr>
+      <w:proofErr w:type="spellStart"/>
+      <w:r>
+        <w:rPr>
+          <w:i/>
+          <w:sz w:val="24"/>
+          <w:szCs w:val="24"/>
+        </w:rPr>
+        <w:t>BackToMainMenuControl</w:t>
+      </w:r>
+      <w:proofErr w:type="spellEnd"/>
+      <w:r>
+        <w:rPr>
+          <w:i/>
+          <w:sz w:val="24"/>
+          <w:szCs w:val="24"/>
+        </w:rPr>
+        <w:t>()</w:t>
+      </w:r>
+      <w:r>
+        <w:rPr>
+          <w:i/>
+          <w:sz w:val="24"/>
+          <w:szCs w:val="24"/>
+        </w:rPr>
+        <w:t xml:space="preserve"> </w:t>
+      </w:r>
+      <w:r>
+        <w:rPr>
+          <w:sz w:val="24"/>
+          <w:szCs w:val="24"/>
+        </w:rPr>
+        <w:t xml:space="preserve">je pripnutá na tlačidle </w:t>
+      </w:r>
+      <w:proofErr w:type="spellStart"/>
+      <w:r>
+        <w:rPr>
+          <w:sz w:val="24"/>
+          <w:szCs w:val="24"/>
+        </w:rPr>
+        <w:t>Back</w:t>
+      </w:r>
+      <w:proofErr w:type="spellEnd"/>
+      <w:r>
+        <w:rPr>
+          <w:sz w:val="24"/>
+          <w:szCs w:val="24"/>
+        </w:rPr>
+        <w:t xml:space="preserve"> to Main Menu a slúži na načítanie hlavného menu po prehre.</w:t>
+      </w:r>
+    </w:p>
+    <w:p>
+      <w:pPr>
+        <w:pStyle w:val="Odsekzoznamu"/>
+        <w:numPr>
+          <w:ilvl w:val="0"/>
+          <w:numId w:val="5"/>
+        </w:numPr>
+        <w:rPr>
+          <w:b/>
+          <w:sz w:val="24"/>
+          <w:szCs w:val="24"/>
+        </w:rPr>
+      </w:pPr>
+      <w:proofErr w:type="spellStart"/>
+      <w:r>
+        <w:rPr>
+          <w:i/>
+          <w:sz w:val="24"/>
+          <w:szCs w:val="24"/>
+        </w:rPr>
+        <w:t>ResumeControl</w:t>
+      </w:r>
+      <w:proofErr w:type="spellEnd"/>
+      <w:r>
+        <w:rPr>
+          <w:i/>
+          <w:sz w:val="24"/>
+          <w:szCs w:val="24"/>
+        </w:rPr>
+        <w:t xml:space="preserve">() </w:t>
+      </w:r>
+      <w:r>
+        <w:rPr>
+          <w:sz w:val="24"/>
+          <w:szCs w:val="24"/>
+        </w:rPr>
+        <w:t xml:space="preserve">je pripnutá na tlačidle </w:t>
+      </w:r>
+      <w:proofErr w:type="spellStart"/>
+      <w:r>
+        <w:rPr>
+          <w:sz w:val="24"/>
+          <w:szCs w:val="24"/>
+        </w:rPr>
+        <w:t>Resume</w:t>
+      </w:r>
+      <w:proofErr w:type="spellEnd"/>
+      <w:r>
+        <w:rPr>
+          <w:sz w:val="24"/>
+          <w:szCs w:val="24"/>
+        </w:rPr>
+        <w:t xml:space="preserve"> a slúži na prerušenie hry.</w:t>
+      </w:r>
+    </w:p>
+    <w:p>
+      <w:pPr>
+        <w:pStyle w:val="Odsekzoznamu"/>
+        <w:numPr>
+          <w:ilvl w:val="0"/>
+          <w:numId w:val="5"/>
+        </w:numPr>
+        <w:rPr>
+          <w:b/>
+          <w:sz w:val="24"/>
+          <w:szCs w:val="24"/>
+        </w:rPr>
+      </w:pPr>
+      <w:r>
+        <w:rPr>
+          <w:sz w:val="24"/>
+          <w:szCs w:val="24"/>
+        </w:rPr>
+        <w:t>V</w:t>
+      </w:r>
+      <w:r>
+        <w:rPr>
+          <w:i/>
+          <w:sz w:val="24"/>
+          <w:szCs w:val="24"/>
+        </w:rPr>
+        <w:t> </w:t>
+      </w:r>
+      <w:proofErr w:type="spellStart"/>
+      <w:r>
+        <w:rPr>
+          <w:i/>
+          <w:sz w:val="24"/>
+          <w:szCs w:val="24"/>
+        </w:rPr>
+        <w:t>Update</w:t>
+      </w:r>
+      <w:proofErr w:type="spellEnd"/>
+      <w:r>
+        <w:rPr>
+          <w:i/>
+          <w:sz w:val="24"/>
+          <w:szCs w:val="24"/>
+        </w:rPr>
+        <w:t xml:space="preserve">() </w:t>
+      </w:r>
+      <w:r>
+        <w:rPr>
+          <w:sz w:val="24"/>
+          <w:szCs w:val="24"/>
+        </w:rPr>
+        <w:t>sa zisťuje, že či má hra opäť bežať alebo zostať pozastavená.</w:t>
       </w:r>
     </w:p>
     <w:sectPr>
@@ -942,6 +1984,119 @@
     </w:lvl>
   </w:abstractNum>
   <w:abstractNum w:abstractNumId="3">
+    <w:nsid w:val="504A6FF5"/>
+    <w:multiLevelType w:val="hybridMultilevel"/>
+    <w:tmpl w:val="AD80B670"/>
+    <w:lvl w:ilvl="0" w:tplc="041B0001">
+      <w:start w:val="1"/>
+      <w:numFmt w:val="bullet"/>
+      <w:lvlText w:val=""/>
+      <w:lvlJc w:val="left"/>
+      <w:pPr>
+        <w:ind w:left="720" w:hanging="360"/>
+      </w:pPr>
+      <w:rPr>
+        <w:rFonts w:ascii="Symbol" w:hAnsi="Symbol" w:hint="default"/>
+      </w:rPr>
+    </w:lvl>
+    <w:lvl w:ilvl="1" w:tplc="041B0003" w:tentative="1">
+      <w:start w:val="1"/>
+      <w:numFmt w:val="bullet"/>
+      <w:lvlText w:val="o"/>
+      <w:lvlJc w:val="left"/>
+      <w:pPr>
+        <w:ind w:left="1440" w:hanging="360"/>
+      </w:pPr>
+      <w:rPr>
+        <w:rFonts w:ascii="Courier New" w:hAnsi="Courier New" w:cs="Courier New" w:hint="default"/>
+      </w:rPr>
+    </w:lvl>
+    <w:lvl w:ilvl="2" w:tplc="041B0005" w:tentative="1">
+      <w:start w:val="1"/>
+      <w:numFmt w:val="bullet"/>
+      <w:lvlText w:val=""/>
+      <w:lvlJc w:val="left"/>
+      <w:pPr>
+        <w:ind w:left="2160" w:hanging="360"/>
+      </w:pPr>
+      <w:rPr>
+        <w:rFonts w:ascii="Wingdings" w:hAnsi="Wingdings" w:hint="default"/>
+      </w:rPr>
+    </w:lvl>
+    <w:lvl w:ilvl="3" w:tplc="041B0001" w:tentative="1">
+      <w:start w:val="1"/>
+      <w:numFmt w:val="bullet"/>
+      <w:lvlText w:val=""/>
+      <w:lvlJc w:val="left"/>
+      <w:pPr>
+        <w:ind w:left="2880" w:hanging="360"/>
+      </w:pPr>
+      <w:rPr>
+        <w:rFonts w:ascii="Symbol" w:hAnsi="Symbol" w:hint="default"/>
+      </w:rPr>
+    </w:lvl>
+    <w:lvl w:ilvl="4" w:tplc="041B0003" w:tentative="1">
+      <w:start w:val="1"/>
+      <w:numFmt w:val="bullet"/>
+      <w:lvlText w:val="o"/>
+      <w:lvlJc w:val="left"/>
+      <w:pPr>
+        <w:ind w:left="3600" w:hanging="360"/>
+      </w:pPr>
+      <w:rPr>
+        <w:rFonts w:ascii="Courier New" w:hAnsi="Courier New" w:cs="Courier New" w:hint="default"/>
+      </w:rPr>
+    </w:lvl>
+    <w:lvl w:ilvl="5" w:tplc="041B0005" w:tentative="1">
+      <w:start w:val="1"/>
+      <w:numFmt w:val="bullet"/>
+      <w:lvlText w:val=""/>
+      <w:lvlJc w:val="left"/>
+      <w:pPr>
+        <w:ind w:left="4320" w:hanging="360"/>
+      </w:pPr>
+      <w:rPr>
+        <w:rFonts w:ascii="Wingdings" w:hAnsi="Wingdings" w:hint="default"/>
+      </w:rPr>
+    </w:lvl>
+    <w:lvl w:ilvl="6" w:tplc="041B0001" w:tentative="1">
+      <w:start w:val="1"/>
+      <w:numFmt w:val="bullet"/>
+      <w:lvlText w:val=""/>
+      <w:lvlJc w:val="left"/>
+      <w:pPr>
+        <w:ind w:left="5040" w:hanging="360"/>
+      </w:pPr>
+      <w:rPr>
+        <w:rFonts w:ascii="Symbol" w:hAnsi="Symbol" w:hint="default"/>
+      </w:rPr>
+    </w:lvl>
+    <w:lvl w:ilvl="7" w:tplc="041B0003" w:tentative="1">
+      <w:start w:val="1"/>
+      <w:numFmt w:val="bullet"/>
+      <w:lvlText w:val="o"/>
+      <w:lvlJc w:val="left"/>
+      <w:pPr>
+        <w:ind w:left="5760" w:hanging="360"/>
+      </w:pPr>
+      <w:rPr>
+        <w:rFonts w:ascii="Courier New" w:hAnsi="Courier New" w:cs="Courier New" w:hint="default"/>
+      </w:rPr>
+    </w:lvl>
+    <w:lvl w:ilvl="8" w:tplc="041B0005" w:tentative="1">
+      <w:start w:val="1"/>
+      <w:numFmt w:val="bullet"/>
+      <w:lvlText w:val=""/>
+      <w:lvlJc w:val="left"/>
+      <w:pPr>
+        <w:ind w:left="6480" w:hanging="360"/>
+      </w:pPr>
+      <w:rPr>
+        <w:rFonts w:ascii="Wingdings" w:hAnsi="Wingdings" w:hint="default"/>
+      </w:rPr>
+    </w:lvl>
+  </w:abstractNum>
+  <w:abstractNum w:abstractNumId="4">
     <w:nsid w:val="55752C8B"/>
     <w:multiLevelType w:val="multilevel"/>
     <w:tmpl w:val="072A5A68"/>
@@ -1043,10 +2198,13 @@
     <w:abstractNumId w:val="2"/>
   </w:num>
   <w:num w:numId="3">
-    <w:abstractNumId w:val="3"/>
+    <w:abstractNumId w:val="4"/>
   </w:num>
   <w:num w:numId="4">
     <w:abstractNumId w:val="0"/>
+  </w:num>
+  <w:num w:numId="5">
+    <w:abstractNumId w:val="3"/>
   </w:num>
 </w:numbering>
 </file>

--- a/Dokumentace.docx
+++ b/Dokumentace.docx
@@ -140,6 +140,124 @@
           <w:sz w:val="24"/>
           <w:szCs w:val="24"/>
         </w:rPr>
+        <w:t>sea</w:t>
+      </w:r>
+      <w:proofErr w:type="spellEnd"/>
+      <w:r>
+        <w:rPr>
+          <w:b/>
+          <w:sz w:val="24"/>
+          <w:szCs w:val="24"/>
+        </w:rPr>
+        <w:t xml:space="preserve"> (</w:t>
+      </w:r>
+      <w:proofErr w:type="spellStart"/>
+      <w:r>
+        <w:rPr>
+          <w:b/>
+          <w:sz w:val="24"/>
+          <w:szCs w:val="24"/>
+        </w:rPr>
+        <w:t>script</w:t>
+      </w:r>
+      <w:proofErr w:type="spellEnd"/>
+      <w:r>
+        <w:rPr>
+          <w:b/>
+          <w:sz w:val="24"/>
+          <w:szCs w:val="24"/>
+        </w:rPr>
+        <w:t xml:space="preserve"> </w:t>
+      </w:r>
+      <w:proofErr w:type="spellStart"/>
+      <w:r>
+        <w:rPr>
+          <w:b/>
+          <w:sz w:val="24"/>
+          <w:szCs w:val="24"/>
+        </w:rPr>
+        <w:t>follow_player</w:t>
+      </w:r>
+      <w:proofErr w:type="spellEnd"/>
+      <w:r>
+        <w:rPr>
+          <w:b/>
+          <w:sz w:val="24"/>
+          <w:szCs w:val="24"/>
+        </w:rPr>
+        <w:t>)</w:t>
+      </w:r>
+    </w:p>
+    <w:p>
+      <w:pPr>
+        <w:pStyle w:val="Odsekzoznamu"/>
+        <w:numPr>
+          <w:ilvl w:val="0"/>
+          <w:numId w:val="7"/>
+        </w:numPr>
+        <w:rPr>
+          <w:b/>
+          <w:sz w:val="24"/>
+          <w:szCs w:val="24"/>
+        </w:rPr>
+      </w:pPr>
+      <w:r>
+        <w:rPr>
+          <w:sz w:val="24"/>
+          <w:szCs w:val="24"/>
+        </w:rPr>
+        <w:t>V </w:t>
+      </w:r>
+      <w:proofErr w:type="spellStart"/>
+      <w:r>
+        <w:rPr>
+          <w:i/>
+          <w:sz w:val="24"/>
+          <w:szCs w:val="24"/>
+        </w:rPr>
+        <w:t>Update</w:t>
+      </w:r>
+      <w:proofErr w:type="spellEnd"/>
+      <w:r>
+        <w:rPr>
+          <w:i/>
+          <w:sz w:val="24"/>
+          <w:szCs w:val="24"/>
+        </w:rPr>
+        <w:t xml:space="preserve">() </w:t>
+      </w:r>
+      <w:r>
+        <w:rPr>
+          <w:sz w:val="24"/>
+          <w:szCs w:val="24"/>
+        </w:rPr>
+        <w:t>sa more (štvorcová plocha pod loďou) posúva spolu s hráčom.</w:t>
+      </w:r>
+    </w:p>
+    <w:p>
+      <w:pPr>
+        <w:rPr>
+          <w:b/>
+          <w:sz w:val="24"/>
+          <w:szCs w:val="24"/>
+        </w:rPr>
+      </w:pPr>
+    </w:p>
+    <w:p>
+      <w:pPr>
+        <w:rPr>
+          <w:b/>
+          <w:sz w:val="24"/>
+          <w:szCs w:val="24"/>
+        </w:rPr>
+      </w:pPr>
+      <w:proofErr w:type="spellStart"/>
+      <w:r>
+        <w:rPr>
+          <w:b/>
+          <w:sz w:val="24"/>
+          <w:szCs w:val="24"/>
+        </w:rPr>
         <w:t>wind</w:t>
       </w:r>
       <w:proofErr w:type="spellEnd"/>
@@ -423,39 +541,28 @@
           <w:sz w:val="24"/>
           <w:szCs w:val="24"/>
         </w:rPr>
-        <w:t xml:space="preserve"> – </w:t>
-      </w:r>
-      <w:proofErr w:type="spellStart"/>
-      <w:r>
-        <w:rPr>
-          <w:sz w:val="24"/>
-          <w:szCs w:val="24"/>
-        </w:rPr>
-        <w:t>skokem</w:t>
-      </w:r>
-      <w:proofErr w:type="spellEnd"/>
-      <w:r>
-        <w:rPr>
-          <w:sz w:val="24"/>
-          <w:szCs w:val="24"/>
-        </w:rPr>
-        <w:t xml:space="preserve"> </w:t>
-      </w:r>
-      <w:proofErr w:type="spellStart"/>
-      <w:r>
-        <w:rPr>
-          <w:sz w:val="24"/>
-          <w:szCs w:val="24"/>
-        </w:rPr>
-        <w:t>přemístí</w:t>
-      </w:r>
-      <w:proofErr w:type="spellEnd"/>
+        <w:t xml:space="preserve">  </w:t>
+      </w:r>
+      <w:r>
+        <w:rPr>
+          <w:sz w:val="24"/>
+          <w:szCs w:val="24"/>
+        </w:rPr>
+        <w:t>skokom premiestni</w:t>
+      </w:r>
       <w:r>
         <w:rPr>
           <w:sz w:val="24"/>
           <w:szCs w:val="24"/>
         </w:rPr>
         <w:t xml:space="preserve"> kameru nad loď</w:t>
+      </w:r>
+      <w:r>
+        <w:rPr>
+          <w:sz w:val="24"/>
+          <w:szCs w:val="24"/>
+        </w:rPr>
+        <w:t>.</w:t>
       </w:r>
     </w:p>
     <w:p>
@@ -494,7 +601,14 @@
           <w:sz w:val="24"/>
           <w:szCs w:val="24"/>
         </w:rPr>
-        <w:t>– Zabezpečuje jemný pohyb kamery simulujúci vodnú hladinu. Pokiaľ sa loď dostane do styku s pevninou alebo s nepriateľmi, tak sa zmení amplitúda a kamera sa zatrasie viditeľnejšie.</w:t>
+        <w:t>z</w:t>
+      </w:r>
+      <w:r>
+        <w:rPr>
+          <w:sz w:val="24"/>
+          <w:szCs w:val="24"/>
+        </w:rPr>
+        <w:t>abezpečuje jemný pohyb kamery simulujúci vodnú hladinu. Pokiaľ sa loď dostane do styku s pevninou alebo s nepriateľmi, tak sa zmení amplitúda a kamera sa zatrasie viditeľnejšie.</w:t>
       </w:r>
     </w:p>
     <w:p>
@@ -572,71 +686,35 @@
           <w:sz w:val="24"/>
           <w:szCs w:val="24"/>
         </w:rPr>
-        <w:t xml:space="preserve">) na 0.5s </w:t>
-      </w:r>
-      <w:proofErr w:type="spellStart"/>
-      <w:r>
-        <w:rPr>
-          <w:sz w:val="24"/>
-          <w:szCs w:val="24"/>
-        </w:rPr>
-        <w:t>zvýší</w:t>
-      </w:r>
-      <w:proofErr w:type="spellEnd"/>
-      <w:r>
-        <w:rPr>
-          <w:sz w:val="24"/>
-          <w:szCs w:val="24"/>
-        </w:rPr>
-        <w:t xml:space="preserve"> </w:t>
-      </w:r>
-      <w:proofErr w:type="spellStart"/>
-      <w:r>
-        <w:rPr>
-          <w:sz w:val="24"/>
-          <w:szCs w:val="24"/>
-        </w:rPr>
-        <w:t>amplitudu</w:t>
-      </w:r>
-      <w:proofErr w:type="spellEnd"/>
-      <w:r>
-        <w:rPr>
-          <w:sz w:val="24"/>
-          <w:szCs w:val="24"/>
-        </w:rPr>
-        <w:t xml:space="preserve"> a </w:t>
-      </w:r>
-      <w:proofErr w:type="spellStart"/>
-      <w:r>
-        <w:rPr>
-          <w:sz w:val="24"/>
-          <w:szCs w:val="24"/>
-        </w:rPr>
-        <w:t>frekvenci</w:t>
-      </w:r>
-      <w:proofErr w:type="spellEnd"/>
-      <w:r>
-        <w:rPr>
-          <w:sz w:val="24"/>
-          <w:szCs w:val="24"/>
-        </w:rPr>
-        <w:t xml:space="preserve"> </w:t>
-      </w:r>
-      <w:proofErr w:type="spellStart"/>
-      <w:r>
-        <w:rPr>
-          <w:sz w:val="24"/>
-          <w:szCs w:val="24"/>
-        </w:rPr>
-        <w:t>kývání</w:t>
-      </w:r>
-      <w:proofErr w:type="spellEnd"/>
-      <w:r>
-        <w:rPr>
-          <w:sz w:val="24"/>
-          <w:szCs w:val="24"/>
-        </w:rPr>
-        <w:t xml:space="preserve"> kamery (výše).</w:t>
+        <w:t>) na 0.5</w:t>
+      </w:r>
+      <w:r>
+        <w:rPr>
+          <w:sz w:val="24"/>
+          <w:szCs w:val="24"/>
+        </w:rPr>
+        <w:t>s zvýši amplitú</w:t>
+      </w:r>
+      <w:r>
+        <w:rPr>
+          <w:sz w:val="24"/>
+          <w:szCs w:val="24"/>
+        </w:rPr>
+        <w:t>du a frekvenci</w:t>
+      </w:r>
+      <w:r>
+        <w:rPr>
+          <w:sz w:val="24"/>
+          <w:szCs w:val="24"/>
+        </w:rPr>
+        <w:t>u kývania kamery (vyššie</w:t>
+      </w:r>
+      <w:r>
+        <w:rPr>
+          <w:sz w:val="24"/>
+          <w:szCs w:val="24"/>
+        </w:rPr>
+        <w:t>).</w:t>
       </w:r>
     </w:p>
     <w:p>
@@ -677,14 +755,7 @@
           <w:sz w:val="24"/>
           <w:szCs w:val="24"/>
         </w:rPr>
-        <w:t>s</w:t>
-      </w:r>
-      <w:r>
-        <w:rPr>
-          <w:sz w:val="24"/>
-          <w:szCs w:val="24"/>
-        </w:rPr>
-        <w:t xml:space="preserve">a kontroluje hranica </w:t>
+        <w:t xml:space="preserve">sa kontroluje hranica </w:t>
       </w:r>
       <w:proofErr w:type="spellStart"/>
       <w:r>
@@ -848,14 +919,14 @@
           <w:sz w:val="24"/>
           <w:szCs w:val="24"/>
         </w:rPr>
-        <w:t xml:space="preserve">) – </w:t>
-      </w:r>
-      <w:r>
-        <w:rPr>
-          <w:sz w:val="24"/>
-          <w:szCs w:val="24"/>
-        </w:rPr>
-        <w:t xml:space="preserve">Funkcia, ktorá zabezpečuje vykreslenie </w:t>
+        <w:t xml:space="preserve">) </w:t>
+      </w:r>
+      <w:r>
+        <w:rPr>
+          <w:sz w:val="24"/>
+          <w:szCs w:val="24"/>
+        </w:rPr>
+        <w:t xml:space="preserve">zabezpečuje vykreslenie </w:t>
       </w:r>
       <w:proofErr w:type="spellStart"/>
       <w:r>
@@ -907,13 +978,32 @@
           <w:szCs w:val="24"/>
         </w:rPr>
       </w:pPr>
-      <w:proofErr w:type="spellStart"/>
-      <w:r>
-        <w:rPr>
-          <w:b/>
-          <w:sz w:val="24"/>
-          <w:szCs w:val="24"/>
-        </w:rPr>
+    </w:p>
+    <w:p>
+      <w:pPr>
+        <w:rPr>
+          <w:b/>
+          <w:sz w:val="24"/>
+          <w:szCs w:val="24"/>
+        </w:rPr>
+      </w:pPr>
+    </w:p>
+    <w:p>
+      <w:pPr>
+        <w:rPr>
+          <w:b/>
+          <w:sz w:val="24"/>
+          <w:szCs w:val="24"/>
+        </w:rPr>
+      </w:pPr>
+      <w:proofErr w:type="spellStart"/>
+      <w:r>
+        <w:rPr>
+          <w:b/>
+          <w:sz w:val="24"/>
+          <w:szCs w:val="24"/>
+        </w:rPr>
+        <w:lastRenderedPageBreak/>
         <w:t>healthbar</w:t>
       </w:r>
       <w:proofErr w:type="spellEnd"/>
@@ -1027,14 +1117,14 @@
           <w:sz w:val="24"/>
           <w:szCs w:val="24"/>
         </w:rPr>
-        <w:t xml:space="preserve">) – </w:t>
-      </w:r>
-      <w:r>
-        <w:rPr>
-          <w:sz w:val="24"/>
-          <w:szCs w:val="24"/>
-        </w:rPr>
-        <w:t xml:space="preserve">Funkcia, ktorá zabezpečuje vykreslenie </w:t>
+        <w:t xml:space="preserve">) </w:t>
+      </w:r>
+      <w:r>
+        <w:rPr>
+          <w:sz w:val="24"/>
+          <w:szCs w:val="24"/>
+        </w:rPr>
+        <w:t xml:space="preserve">zabezpečuje vykreslenie </w:t>
       </w:r>
       <w:proofErr w:type="spellStart"/>
       <w:r>
@@ -1086,23 +1176,13 @@
           <w:szCs w:val="24"/>
         </w:rPr>
       </w:pPr>
-    </w:p>
-    <w:p>
-      <w:pPr>
-        <w:rPr>
-          <w:b/>
-          <w:sz w:val="24"/>
-          <w:szCs w:val="24"/>
-        </w:rPr>
-      </w:pPr>
-      <w:proofErr w:type="spellStart"/>
-      <w:r>
-        <w:rPr>
-          <w:b/>
-          <w:sz w:val="24"/>
-          <w:szCs w:val="24"/>
-        </w:rPr>
-        <w:lastRenderedPageBreak/>
+      <w:proofErr w:type="spellStart"/>
+      <w:r>
+        <w:rPr>
+          <w:b/>
+          <w:sz w:val="24"/>
+          <w:szCs w:val="24"/>
+        </w:rPr>
         <w:t>ball</w:t>
       </w:r>
       <w:proofErr w:type="spellEnd"/>
@@ -1354,6 +1434,1842 @@
           <w:sz w:val="24"/>
           <w:szCs w:val="24"/>
         </w:rPr>
+        <w:t>fortress</w:t>
+      </w:r>
+      <w:proofErr w:type="spellEnd"/>
+      <w:r>
+        <w:rPr>
+          <w:b/>
+          <w:sz w:val="24"/>
+          <w:szCs w:val="24"/>
+        </w:rPr>
+        <w:t xml:space="preserve"> (</w:t>
+      </w:r>
+      <w:proofErr w:type="spellStart"/>
+      <w:r>
+        <w:rPr>
+          <w:b/>
+          <w:sz w:val="24"/>
+          <w:szCs w:val="24"/>
+        </w:rPr>
+        <w:t>script</w:t>
+      </w:r>
+      <w:proofErr w:type="spellEnd"/>
+      <w:r>
+        <w:rPr>
+          <w:b/>
+          <w:sz w:val="24"/>
+          <w:szCs w:val="24"/>
+        </w:rPr>
+        <w:t xml:space="preserve"> </w:t>
+      </w:r>
+      <w:proofErr w:type="spellStart"/>
+      <w:r>
+        <w:rPr>
+          <w:b/>
+          <w:sz w:val="24"/>
+          <w:szCs w:val="24"/>
+        </w:rPr>
+        <w:t>enemy_fortress</w:t>
+      </w:r>
+      <w:proofErr w:type="spellEnd"/>
+      <w:r>
+        <w:rPr>
+          <w:b/>
+          <w:sz w:val="24"/>
+          <w:szCs w:val="24"/>
+        </w:rPr>
+        <w:t>)</w:t>
+      </w:r>
+    </w:p>
+    <w:p>
+      <w:pPr>
+        <w:pStyle w:val="Odsekzoznamu"/>
+        <w:numPr>
+          <w:ilvl w:val="0"/>
+          <w:numId w:val="6"/>
+        </w:numPr>
+        <w:rPr>
+          <w:b/>
+          <w:sz w:val="24"/>
+          <w:szCs w:val="24"/>
+        </w:rPr>
+      </w:pPr>
+      <w:proofErr w:type="spellStart"/>
+      <w:r>
+        <w:rPr>
+          <w:sz w:val="24"/>
+          <w:szCs w:val="24"/>
+        </w:rPr>
+        <w:t>Korutina</w:t>
+      </w:r>
+      <w:proofErr w:type="spellEnd"/>
+      <w:r>
+        <w:rPr>
+          <w:sz w:val="24"/>
+          <w:szCs w:val="24"/>
+        </w:rPr>
+        <w:t xml:space="preserve"> </w:t>
+      </w:r>
+      <w:proofErr w:type="spellStart"/>
+      <w:r>
+        <w:rPr>
+          <w:i/>
+          <w:sz w:val="24"/>
+          <w:szCs w:val="24"/>
+        </w:rPr>
+        <w:t>Shoot</w:t>
+      </w:r>
+      <w:proofErr w:type="spellEnd"/>
+      <w:r>
+        <w:rPr>
+          <w:i/>
+          <w:sz w:val="24"/>
+          <w:szCs w:val="24"/>
+        </w:rPr>
+        <w:t xml:space="preserve">() </w:t>
+      </w:r>
+      <w:r>
+        <w:rPr>
+          <w:sz w:val="24"/>
+          <w:szCs w:val="24"/>
+        </w:rPr>
+        <w:t>vytvorí v scéne muníciu a snaží sa zasiahnuť hráča (je zavolaná), keď sa nachádza dostatočne blízko. Toto sa zopakuje po určitom časovom intervale.</w:t>
+      </w:r>
+    </w:p>
+    <w:p>
+      <w:pPr>
+        <w:rPr>
+          <w:b/>
+          <w:sz w:val="24"/>
+          <w:szCs w:val="24"/>
+        </w:rPr>
+      </w:pPr>
+    </w:p>
+    <w:p>
+      <w:pPr>
+        <w:rPr>
+          <w:b/>
+          <w:sz w:val="24"/>
+          <w:szCs w:val="24"/>
+        </w:rPr>
+      </w:pPr>
+      <w:proofErr w:type="spellStart"/>
+      <w:r>
+        <w:rPr>
+          <w:b/>
+          <w:sz w:val="24"/>
+          <w:szCs w:val="24"/>
+        </w:rPr>
+        <w:t>m</w:t>
+      </w:r>
+      <w:r>
+        <w:rPr>
+          <w:b/>
+          <w:sz w:val="24"/>
+          <w:szCs w:val="24"/>
+        </w:rPr>
+        <w:t>enu_handler</w:t>
+      </w:r>
+      <w:proofErr w:type="spellEnd"/>
+      <w:r>
+        <w:rPr>
+          <w:b/>
+          <w:sz w:val="24"/>
+          <w:szCs w:val="24"/>
+        </w:rPr>
+        <w:t xml:space="preserve"> (</w:t>
+      </w:r>
+      <w:proofErr w:type="spellStart"/>
+      <w:r>
+        <w:rPr>
+          <w:b/>
+          <w:sz w:val="24"/>
+          <w:szCs w:val="24"/>
+        </w:rPr>
+        <w:t>s</w:t>
+      </w:r>
+      <w:r>
+        <w:rPr>
+          <w:b/>
+          <w:sz w:val="24"/>
+          <w:szCs w:val="24"/>
+        </w:rPr>
+        <w:t>c</w:t>
+      </w:r>
+      <w:r>
+        <w:rPr>
+          <w:b/>
+          <w:sz w:val="24"/>
+          <w:szCs w:val="24"/>
+        </w:rPr>
+        <w:t>ript</w:t>
+      </w:r>
+      <w:proofErr w:type="spellEnd"/>
+      <w:r>
+        <w:rPr>
+          <w:b/>
+          <w:sz w:val="24"/>
+          <w:szCs w:val="24"/>
+        </w:rPr>
+        <w:t xml:space="preserve"> </w:t>
+      </w:r>
+      <w:proofErr w:type="spellStart"/>
+      <w:r>
+        <w:rPr>
+          <w:b/>
+          <w:sz w:val="24"/>
+          <w:szCs w:val="24"/>
+        </w:rPr>
+        <w:t>menu_handler</w:t>
+      </w:r>
+      <w:proofErr w:type="spellEnd"/>
+      <w:r>
+        <w:rPr>
+          <w:b/>
+          <w:sz w:val="24"/>
+          <w:szCs w:val="24"/>
+        </w:rPr>
+        <w:t>)</w:t>
+      </w:r>
+    </w:p>
+    <w:p>
+      <w:pPr>
+        <w:pStyle w:val="Odsekzoznamu"/>
+        <w:numPr>
+          <w:ilvl w:val="0"/>
+          <w:numId w:val="6"/>
+        </w:numPr>
+        <w:rPr>
+          <w:b/>
+          <w:sz w:val="24"/>
+          <w:szCs w:val="24"/>
+        </w:rPr>
+      </w:pPr>
+      <w:r>
+        <w:rPr>
+          <w:sz w:val="24"/>
+          <w:szCs w:val="24"/>
+          <w:u w:val="single"/>
+        </w:rPr>
+        <w:t>P</w:t>
+      </w:r>
+      <w:r>
+        <w:rPr>
+          <w:sz w:val="24"/>
+          <w:szCs w:val="24"/>
+          <w:u w:val="single"/>
+        </w:rPr>
+        <w:t xml:space="preserve">ole </w:t>
+      </w:r>
+      <w:proofErr w:type="spellStart"/>
+      <w:r>
+        <w:rPr>
+          <w:sz w:val="24"/>
+          <w:szCs w:val="24"/>
+          <w:u w:val="single"/>
+        </w:rPr>
+        <w:t>files</w:t>
+      </w:r>
+      <w:proofErr w:type="spellEnd"/>
+      <w:r>
+        <w:rPr>
+          <w:sz w:val="24"/>
+          <w:szCs w:val="24"/>
+        </w:rPr>
+        <w:t xml:space="preserve"> uchováva názvy svetov, ktoré sa aktuálne nachádzajú na zariadení.</w:t>
+      </w:r>
+    </w:p>
+    <w:p>
+      <w:pPr>
+        <w:pStyle w:val="Odsekzoznamu"/>
+        <w:rPr>
+          <w:b/>
+          <w:sz w:val="24"/>
+          <w:szCs w:val="24"/>
+        </w:rPr>
+      </w:pPr>
+    </w:p>
+    <w:p>
+      <w:pPr>
+        <w:pStyle w:val="Odsekzoznamu"/>
+        <w:numPr>
+          <w:ilvl w:val="0"/>
+          <w:numId w:val="6"/>
+        </w:numPr>
+        <w:rPr>
+          <w:b/>
+          <w:sz w:val="24"/>
+          <w:szCs w:val="24"/>
+        </w:rPr>
+      </w:pPr>
+      <w:proofErr w:type="spellStart"/>
+      <w:r>
+        <w:rPr>
+          <w:i/>
+          <w:sz w:val="24"/>
+          <w:szCs w:val="24"/>
+        </w:rPr>
+        <w:t>ArrowControl</w:t>
+      </w:r>
+      <w:proofErr w:type="spellEnd"/>
+      <w:r>
+        <w:rPr>
+          <w:i/>
+          <w:sz w:val="24"/>
+          <w:szCs w:val="24"/>
+        </w:rPr>
+        <w:t>()</w:t>
+      </w:r>
+      <w:r>
+        <w:rPr>
+          <w:i/>
+          <w:sz w:val="24"/>
+          <w:szCs w:val="24"/>
+        </w:rPr>
+        <w:t xml:space="preserve"> </w:t>
+      </w:r>
+      <w:r>
+        <w:rPr>
+          <w:sz w:val="24"/>
+          <w:szCs w:val="24"/>
+        </w:rPr>
+        <w:t xml:space="preserve">je pripnutá na </w:t>
+      </w:r>
+      <w:proofErr w:type="spellStart"/>
+      <w:r>
+        <w:rPr>
+          <w:sz w:val="24"/>
+          <w:szCs w:val="24"/>
+        </w:rPr>
+        <w:t>arrow_button</w:t>
+      </w:r>
+      <w:proofErr w:type="spellEnd"/>
+      <w:r>
+        <w:rPr>
+          <w:sz w:val="24"/>
+          <w:szCs w:val="24"/>
+        </w:rPr>
+        <w:t xml:space="preserve"> na </w:t>
+      </w:r>
+      <w:proofErr w:type="spellStart"/>
+      <w:r>
+        <w:rPr>
+          <w:sz w:val="24"/>
+          <w:szCs w:val="24"/>
+        </w:rPr>
+        <w:t>continue_game_panel</w:t>
+      </w:r>
+      <w:proofErr w:type="spellEnd"/>
+      <w:r>
+        <w:rPr>
+          <w:sz w:val="24"/>
+          <w:szCs w:val="24"/>
+        </w:rPr>
+        <w:t xml:space="preserve"> a slúži na prepínanie sa medzi svetmi, ktoré si hráč na svojom zariadení vytvoril, teda m</w:t>
+      </w:r>
+      <w:r>
+        <w:rPr>
+          <w:sz w:val="24"/>
+          <w:szCs w:val="24"/>
+        </w:rPr>
+        <w:t xml:space="preserve">ení text na </w:t>
+      </w:r>
+      <w:proofErr w:type="spellStart"/>
+      <w:r>
+        <w:rPr>
+          <w:sz w:val="24"/>
+          <w:szCs w:val="24"/>
+        </w:rPr>
+        <w:t>choose_world_button</w:t>
+      </w:r>
+      <w:proofErr w:type="spellEnd"/>
+      <w:r>
+        <w:rPr>
+          <w:sz w:val="24"/>
+          <w:szCs w:val="24"/>
+        </w:rPr>
+        <w:t>.</w:t>
+      </w:r>
+    </w:p>
+    <w:p>
+      <w:pPr>
+        <w:pStyle w:val="Odsekzoznamu"/>
+        <w:numPr>
+          <w:ilvl w:val="0"/>
+          <w:numId w:val="6"/>
+        </w:numPr>
+        <w:rPr>
+          <w:b/>
+          <w:sz w:val="24"/>
+          <w:szCs w:val="24"/>
+        </w:rPr>
+      </w:pPr>
+      <w:proofErr w:type="spellStart"/>
+      <w:r>
+        <w:rPr>
+          <w:i/>
+          <w:sz w:val="24"/>
+          <w:szCs w:val="24"/>
+        </w:rPr>
+        <w:t>Awake</w:t>
+      </w:r>
+      <w:proofErr w:type="spellEnd"/>
+      <w:r>
+        <w:rPr>
+          <w:i/>
+          <w:sz w:val="24"/>
+          <w:szCs w:val="24"/>
+        </w:rPr>
+        <w:t>()</w:t>
+      </w:r>
+      <w:r>
+        <w:rPr>
+          <w:i/>
+          <w:sz w:val="24"/>
+          <w:szCs w:val="24"/>
+        </w:rPr>
+        <w:t xml:space="preserve"> </w:t>
+      </w:r>
+      <w:r>
+        <w:rPr>
+          <w:sz w:val="24"/>
+          <w:szCs w:val="24"/>
+        </w:rPr>
+        <w:t xml:space="preserve">zachová game </w:t>
+      </w:r>
+      <w:proofErr w:type="spellStart"/>
+      <w:r>
+        <w:rPr>
+          <w:sz w:val="24"/>
+          <w:szCs w:val="24"/>
+        </w:rPr>
+        <w:t>object</w:t>
+      </w:r>
+      <w:proofErr w:type="spellEnd"/>
+      <w:r>
+        <w:rPr>
+          <w:sz w:val="24"/>
+          <w:szCs w:val="24"/>
+        </w:rPr>
+        <w:t xml:space="preserve"> </w:t>
+      </w:r>
+      <w:proofErr w:type="spellStart"/>
+      <w:r>
+        <w:rPr>
+          <w:sz w:val="24"/>
+          <w:szCs w:val="24"/>
+        </w:rPr>
+        <w:t>menu_handler</w:t>
+      </w:r>
+      <w:proofErr w:type="spellEnd"/>
+      <w:r>
+        <w:rPr>
+          <w:sz w:val="24"/>
+          <w:szCs w:val="24"/>
+        </w:rPr>
+        <w:t xml:space="preserve"> pri presunutí do scény Game, aby sa v skripte </w:t>
+      </w:r>
+      <w:proofErr w:type="spellStart"/>
+      <w:r>
+        <w:rPr>
+          <w:sz w:val="24"/>
+          <w:szCs w:val="24"/>
+        </w:rPr>
+        <w:t>generate_islands</w:t>
+      </w:r>
+      <w:proofErr w:type="spellEnd"/>
+      <w:r>
+        <w:rPr>
+          <w:sz w:val="24"/>
+          <w:szCs w:val="24"/>
+        </w:rPr>
+        <w:t xml:space="preserve"> bolo možné dostať sa k názvu sveta, ktorý si hráč vybral a tak pracovať s jeho príslušnými súbormi.</w:t>
+      </w:r>
+    </w:p>
+    <w:p>
+      <w:pPr>
+        <w:pStyle w:val="Odsekzoznamu"/>
+        <w:numPr>
+          <w:ilvl w:val="0"/>
+          <w:numId w:val="6"/>
+        </w:numPr>
+        <w:rPr>
+          <w:b/>
+          <w:sz w:val="24"/>
+          <w:szCs w:val="24"/>
+        </w:rPr>
+      </w:pPr>
+      <w:proofErr w:type="spellStart"/>
+      <w:r>
+        <w:rPr>
+          <w:i/>
+          <w:sz w:val="24"/>
+          <w:szCs w:val="24"/>
+        </w:rPr>
+        <w:t>BackControl</w:t>
+      </w:r>
+      <w:proofErr w:type="spellEnd"/>
+      <w:r>
+        <w:rPr>
+          <w:i/>
+          <w:sz w:val="24"/>
+          <w:szCs w:val="24"/>
+        </w:rPr>
+        <w:t>()</w:t>
+      </w:r>
+      <w:r>
+        <w:rPr>
+          <w:i/>
+          <w:sz w:val="24"/>
+          <w:szCs w:val="24"/>
+        </w:rPr>
+        <w:t xml:space="preserve"> </w:t>
+      </w:r>
+      <w:r>
+        <w:rPr>
+          <w:sz w:val="24"/>
+          <w:szCs w:val="24"/>
+        </w:rPr>
+        <w:t xml:space="preserve">je pripnutá na </w:t>
+      </w:r>
+      <w:proofErr w:type="spellStart"/>
+      <w:r>
+        <w:rPr>
+          <w:sz w:val="24"/>
+          <w:szCs w:val="24"/>
+        </w:rPr>
+        <w:t>back_button</w:t>
+      </w:r>
+      <w:proofErr w:type="spellEnd"/>
+      <w:r>
+        <w:rPr>
+          <w:sz w:val="24"/>
+          <w:szCs w:val="24"/>
+        </w:rPr>
+        <w:t xml:space="preserve"> na </w:t>
+      </w:r>
+      <w:proofErr w:type="spellStart"/>
+      <w:r>
+        <w:rPr>
+          <w:sz w:val="24"/>
+          <w:szCs w:val="24"/>
+        </w:rPr>
+        <w:t>new_game_panel</w:t>
+      </w:r>
+      <w:proofErr w:type="spellEnd"/>
+      <w:r>
+        <w:rPr>
+          <w:sz w:val="24"/>
+          <w:szCs w:val="24"/>
+        </w:rPr>
+        <w:t xml:space="preserve"> a </w:t>
+      </w:r>
+      <w:proofErr w:type="spellStart"/>
+      <w:r>
+        <w:rPr>
+          <w:sz w:val="24"/>
+          <w:szCs w:val="24"/>
+        </w:rPr>
+        <w:t>continue_game_panel</w:t>
+      </w:r>
+      <w:proofErr w:type="spellEnd"/>
+      <w:r>
+        <w:rPr>
+          <w:sz w:val="24"/>
+          <w:szCs w:val="24"/>
+        </w:rPr>
+        <w:t xml:space="preserve"> a má za úlohu opätovné presunutie do hlavného menu.</w:t>
+      </w:r>
+    </w:p>
+    <w:p>
+      <w:pPr>
+        <w:pStyle w:val="Odsekzoznamu"/>
+        <w:numPr>
+          <w:ilvl w:val="0"/>
+          <w:numId w:val="6"/>
+        </w:numPr>
+        <w:rPr>
+          <w:b/>
+          <w:sz w:val="24"/>
+          <w:szCs w:val="24"/>
+        </w:rPr>
+      </w:pPr>
+      <w:proofErr w:type="spellStart"/>
+      <w:r>
+        <w:rPr>
+          <w:i/>
+          <w:sz w:val="24"/>
+          <w:szCs w:val="24"/>
+        </w:rPr>
+        <w:t>ChooseWorldControl</w:t>
+      </w:r>
+      <w:proofErr w:type="spellEnd"/>
+      <w:r>
+        <w:rPr>
+          <w:i/>
+          <w:sz w:val="24"/>
+          <w:szCs w:val="24"/>
+        </w:rPr>
+        <w:t>()</w:t>
+      </w:r>
+      <w:r>
+        <w:rPr>
+          <w:i/>
+          <w:sz w:val="24"/>
+          <w:szCs w:val="24"/>
+        </w:rPr>
+        <w:t xml:space="preserve"> </w:t>
+      </w:r>
+      <w:r>
+        <w:rPr>
+          <w:sz w:val="24"/>
+          <w:szCs w:val="24"/>
+        </w:rPr>
+        <w:t xml:space="preserve">figurujúca na </w:t>
+      </w:r>
+      <w:proofErr w:type="spellStart"/>
+      <w:r>
+        <w:rPr>
+          <w:sz w:val="24"/>
+          <w:szCs w:val="24"/>
+        </w:rPr>
+        <w:t>choose_world_button</w:t>
+      </w:r>
+      <w:proofErr w:type="spellEnd"/>
+      <w:r>
+        <w:rPr>
+          <w:sz w:val="24"/>
+          <w:szCs w:val="24"/>
+        </w:rPr>
+        <w:t xml:space="preserve"> na </w:t>
+      </w:r>
+      <w:proofErr w:type="spellStart"/>
+      <w:r>
+        <w:rPr>
+          <w:sz w:val="24"/>
+          <w:szCs w:val="24"/>
+        </w:rPr>
+        <w:t>continue_game_panel</w:t>
+      </w:r>
+      <w:proofErr w:type="spellEnd"/>
+      <w:r>
+        <w:rPr>
+          <w:i/>
+          <w:sz w:val="24"/>
+          <w:szCs w:val="24"/>
+        </w:rPr>
+        <w:t xml:space="preserve"> </w:t>
+      </w:r>
+      <w:r>
+        <w:rPr>
+          <w:sz w:val="24"/>
+          <w:szCs w:val="24"/>
+        </w:rPr>
+        <w:t>prepne do scény Game, pokiaľ nejaký taký svet existuje.</w:t>
+      </w:r>
+    </w:p>
+    <w:p>
+      <w:pPr>
+        <w:pStyle w:val="Odsekzoznamu"/>
+        <w:numPr>
+          <w:ilvl w:val="0"/>
+          <w:numId w:val="6"/>
+        </w:numPr>
+        <w:rPr>
+          <w:b/>
+          <w:sz w:val="24"/>
+          <w:szCs w:val="24"/>
+        </w:rPr>
+      </w:pPr>
+      <w:proofErr w:type="spellStart"/>
+      <w:r>
+        <w:rPr>
+          <w:i/>
+          <w:sz w:val="24"/>
+          <w:szCs w:val="24"/>
+        </w:rPr>
+        <w:t>ContinueGameControl</w:t>
+      </w:r>
+      <w:proofErr w:type="spellEnd"/>
+      <w:r>
+        <w:rPr>
+          <w:i/>
+          <w:sz w:val="24"/>
+          <w:szCs w:val="24"/>
+        </w:rPr>
+        <w:t>()</w:t>
+      </w:r>
+      <w:r>
+        <w:rPr>
+          <w:i/>
+          <w:sz w:val="24"/>
+          <w:szCs w:val="24"/>
+        </w:rPr>
+        <w:t xml:space="preserve"> </w:t>
+      </w:r>
+      <w:r>
+        <w:rPr>
+          <w:sz w:val="24"/>
+          <w:szCs w:val="24"/>
+        </w:rPr>
+        <w:t xml:space="preserve">je pripnutá na </w:t>
+      </w:r>
+      <w:proofErr w:type="spellStart"/>
+      <w:r>
+        <w:rPr>
+          <w:sz w:val="24"/>
+          <w:szCs w:val="24"/>
+        </w:rPr>
+        <w:t>continue_game_button</w:t>
+      </w:r>
+      <w:proofErr w:type="spellEnd"/>
+      <w:r>
+        <w:rPr>
+          <w:sz w:val="24"/>
+          <w:szCs w:val="24"/>
+        </w:rPr>
+        <w:t xml:space="preserve"> v hlavnom menu a zobrazuje </w:t>
+      </w:r>
+      <w:proofErr w:type="spellStart"/>
+      <w:r>
+        <w:rPr>
+          <w:sz w:val="24"/>
+          <w:szCs w:val="24"/>
+        </w:rPr>
+        <w:t>continue_game_panel</w:t>
+      </w:r>
+      <w:proofErr w:type="spellEnd"/>
+      <w:r>
+        <w:rPr>
+          <w:sz w:val="24"/>
+          <w:szCs w:val="24"/>
+        </w:rPr>
+        <w:t>.</w:t>
+      </w:r>
+    </w:p>
+    <w:p>
+      <w:pPr>
+        <w:pStyle w:val="Odsekzoznamu"/>
+        <w:numPr>
+          <w:ilvl w:val="0"/>
+          <w:numId w:val="6"/>
+        </w:numPr>
+        <w:rPr>
+          <w:b/>
+          <w:sz w:val="24"/>
+          <w:szCs w:val="24"/>
+        </w:rPr>
+      </w:pPr>
+      <w:proofErr w:type="spellStart"/>
+      <w:r>
+        <w:rPr>
+          <w:i/>
+          <w:sz w:val="24"/>
+          <w:szCs w:val="24"/>
+        </w:rPr>
+        <w:t>ControlFiles</w:t>
+      </w:r>
+      <w:proofErr w:type="spellEnd"/>
+      <w:r>
+        <w:rPr>
+          <w:i/>
+          <w:sz w:val="24"/>
+          <w:szCs w:val="24"/>
+        </w:rPr>
+        <w:t>()</w:t>
+      </w:r>
+      <w:r>
+        <w:rPr>
+          <w:i/>
+          <w:sz w:val="24"/>
+          <w:szCs w:val="24"/>
+        </w:rPr>
+        <w:t xml:space="preserve"> </w:t>
+      </w:r>
+      <w:r>
+        <w:rPr>
+          <w:sz w:val="24"/>
+          <w:szCs w:val="24"/>
+        </w:rPr>
+        <w:t>má za úlohu nasta</w:t>
+      </w:r>
+      <w:r>
+        <w:rPr>
+          <w:sz w:val="24"/>
+          <w:szCs w:val="24"/>
+        </w:rPr>
+        <w:t xml:space="preserve">viť text na </w:t>
+      </w:r>
+      <w:proofErr w:type="spellStart"/>
+      <w:r>
+        <w:rPr>
+          <w:sz w:val="24"/>
+          <w:szCs w:val="24"/>
+        </w:rPr>
+        <w:t>continue_game_panel</w:t>
+      </w:r>
+      <w:proofErr w:type="spellEnd"/>
+      <w:r>
+        <w:rPr>
+          <w:sz w:val="24"/>
+          <w:szCs w:val="24"/>
+        </w:rPr>
+        <w:t xml:space="preserve"> ako meno už nejakého existujúceho sveta alebo zobraziť text „No </w:t>
+      </w:r>
+      <w:proofErr w:type="spellStart"/>
+      <w:r>
+        <w:rPr>
+          <w:sz w:val="24"/>
+          <w:szCs w:val="24"/>
+        </w:rPr>
+        <w:t>worlds</w:t>
+      </w:r>
+      <w:proofErr w:type="spellEnd"/>
+      <w:r>
+        <w:rPr>
+          <w:sz w:val="24"/>
+          <w:szCs w:val="24"/>
+        </w:rPr>
+        <w:t xml:space="preserve"> </w:t>
+      </w:r>
+      <w:proofErr w:type="spellStart"/>
+      <w:r>
+        <w:rPr>
+          <w:sz w:val="24"/>
+          <w:szCs w:val="24"/>
+        </w:rPr>
+        <w:t>created</w:t>
+      </w:r>
+      <w:proofErr w:type="spellEnd"/>
+      <w:r>
+        <w:rPr>
+          <w:sz w:val="24"/>
+          <w:szCs w:val="24"/>
+        </w:rPr>
+        <w:t xml:space="preserve"> </w:t>
+      </w:r>
+      <w:proofErr w:type="spellStart"/>
+      <w:r>
+        <w:rPr>
+          <w:sz w:val="24"/>
+          <w:szCs w:val="24"/>
+        </w:rPr>
+        <w:t>yet</w:t>
+      </w:r>
+      <w:proofErr w:type="spellEnd"/>
+      <w:r>
+        <w:rPr>
+          <w:sz w:val="24"/>
+          <w:szCs w:val="24"/>
+        </w:rPr>
+        <w:t>“.</w:t>
+      </w:r>
+      <w:r>
+        <w:rPr>
+          <w:sz w:val="24"/>
+          <w:szCs w:val="24"/>
+        </w:rPr>
+        <w:t xml:space="preserve"> Spúšťa sa v </w:t>
+      </w:r>
+      <w:proofErr w:type="spellStart"/>
+      <w:r>
+        <w:rPr>
+          <w:i/>
+          <w:sz w:val="24"/>
+          <w:szCs w:val="24"/>
+        </w:rPr>
+        <w:t>Start</w:t>
+      </w:r>
+      <w:proofErr w:type="spellEnd"/>
+      <w:r>
+        <w:rPr>
+          <w:i/>
+          <w:sz w:val="24"/>
+          <w:szCs w:val="24"/>
+        </w:rPr>
+        <w:t>()</w:t>
+      </w:r>
+      <w:r>
+        <w:rPr>
+          <w:i/>
+          <w:sz w:val="24"/>
+          <w:szCs w:val="24"/>
+        </w:rPr>
+        <w:t xml:space="preserve"> </w:t>
+      </w:r>
+      <w:r>
+        <w:rPr>
+          <w:sz w:val="24"/>
+          <w:szCs w:val="24"/>
+        </w:rPr>
+        <w:t>a v </w:t>
+      </w:r>
+      <w:proofErr w:type="spellStart"/>
+      <w:r>
+        <w:rPr>
+          <w:i/>
+          <w:sz w:val="24"/>
+          <w:szCs w:val="24"/>
+        </w:rPr>
+        <w:t>YesControl</w:t>
+      </w:r>
+      <w:proofErr w:type="spellEnd"/>
+      <w:r>
+        <w:rPr>
+          <w:i/>
+          <w:sz w:val="24"/>
+          <w:szCs w:val="24"/>
+        </w:rPr>
+        <w:t>()</w:t>
+      </w:r>
+      <w:r>
+        <w:rPr>
+          <w:i/>
+          <w:sz w:val="24"/>
+          <w:szCs w:val="24"/>
+        </w:rPr>
+        <w:t>.</w:t>
+      </w:r>
+    </w:p>
+    <w:p>
+      <w:pPr>
+        <w:pStyle w:val="Odsekzoznamu"/>
+        <w:numPr>
+          <w:ilvl w:val="0"/>
+          <w:numId w:val="6"/>
+        </w:numPr>
+        <w:rPr>
+          <w:b/>
+          <w:sz w:val="24"/>
+          <w:szCs w:val="24"/>
+        </w:rPr>
+      </w:pPr>
+      <w:proofErr w:type="spellStart"/>
+      <w:r>
+        <w:rPr>
+          <w:i/>
+          <w:sz w:val="24"/>
+          <w:szCs w:val="24"/>
+        </w:rPr>
+        <w:t>DeleteFiles</w:t>
+      </w:r>
+      <w:proofErr w:type="spellEnd"/>
+      <w:r>
+        <w:rPr>
+          <w:i/>
+          <w:sz w:val="24"/>
+          <w:szCs w:val="24"/>
+        </w:rPr>
+        <w:t>(</w:t>
+      </w:r>
+      <w:proofErr w:type="spellStart"/>
+      <w:r>
+        <w:rPr>
+          <w:i/>
+          <w:sz w:val="24"/>
+          <w:szCs w:val="24"/>
+        </w:rPr>
+        <w:t>string</w:t>
+      </w:r>
+      <w:proofErr w:type="spellEnd"/>
+      <w:r>
+        <w:rPr>
+          <w:i/>
+          <w:sz w:val="24"/>
+          <w:szCs w:val="24"/>
+        </w:rPr>
+        <w:t xml:space="preserve"> </w:t>
+      </w:r>
+      <w:proofErr w:type="spellStart"/>
+      <w:r>
+        <w:rPr>
+          <w:i/>
+          <w:sz w:val="24"/>
+          <w:szCs w:val="24"/>
+        </w:rPr>
+        <w:t>name</w:t>
+      </w:r>
+      <w:proofErr w:type="spellEnd"/>
+      <w:r>
+        <w:rPr>
+          <w:i/>
+          <w:sz w:val="24"/>
+          <w:szCs w:val="24"/>
+        </w:rPr>
+        <w:t>)</w:t>
+      </w:r>
+      <w:r>
+        <w:rPr>
+          <w:i/>
+          <w:sz w:val="24"/>
+          <w:szCs w:val="24"/>
+        </w:rPr>
+        <w:t xml:space="preserve"> </w:t>
+      </w:r>
+      <w:r>
+        <w:rPr>
+          <w:sz w:val="24"/>
+          <w:szCs w:val="24"/>
+        </w:rPr>
+        <w:t>má  za úlohu vymazať svety, pre ktoré sa hráč rozhodne.</w:t>
+      </w:r>
+    </w:p>
+    <w:p>
+      <w:pPr>
+        <w:pStyle w:val="Odsekzoznamu"/>
+        <w:numPr>
+          <w:ilvl w:val="0"/>
+          <w:numId w:val="6"/>
+        </w:numPr>
+        <w:rPr>
+          <w:b/>
+          <w:sz w:val="24"/>
+          <w:szCs w:val="24"/>
+        </w:rPr>
+      </w:pPr>
+      <w:proofErr w:type="spellStart"/>
+      <w:r>
+        <w:rPr>
+          <w:i/>
+          <w:sz w:val="24"/>
+          <w:szCs w:val="24"/>
+        </w:rPr>
+        <w:t>DeleteWorldControl</w:t>
+      </w:r>
+      <w:proofErr w:type="spellEnd"/>
+      <w:r>
+        <w:rPr>
+          <w:i/>
+          <w:sz w:val="24"/>
+          <w:szCs w:val="24"/>
+        </w:rPr>
+        <w:t>()</w:t>
+      </w:r>
+      <w:r>
+        <w:rPr>
+          <w:i/>
+          <w:sz w:val="24"/>
+          <w:szCs w:val="24"/>
+        </w:rPr>
+        <w:t xml:space="preserve"> </w:t>
+      </w:r>
+      <w:r>
+        <w:rPr>
+          <w:sz w:val="24"/>
+          <w:szCs w:val="24"/>
+        </w:rPr>
+        <w:t xml:space="preserve">je pripnutá na tlačidle </w:t>
+      </w:r>
+      <w:proofErr w:type="spellStart"/>
+      <w:r>
+        <w:rPr>
+          <w:sz w:val="24"/>
+          <w:szCs w:val="24"/>
+        </w:rPr>
+        <w:t>delete</w:t>
+      </w:r>
+      <w:r>
+        <w:rPr>
+          <w:sz w:val="24"/>
+          <w:szCs w:val="24"/>
+        </w:rPr>
+        <w:t>_button</w:t>
+      </w:r>
+      <w:proofErr w:type="spellEnd"/>
+      <w:r>
+        <w:rPr>
+          <w:sz w:val="24"/>
+          <w:szCs w:val="24"/>
+        </w:rPr>
+        <w:t xml:space="preserve"> na </w:t>
+      </w:r>
+      <w:proofErr w:type="spellStart"/>
+      <w:r>
+        <w:rPr>
+          <w:sz w:val="24"/>
+          <w:szCs w:val="24"/>
+        </w:rPr>
+        <w:t>continue_game_panel</w:t>
+      </w:r>
+      <w:proofErr w:type="spellEnd"/>
+      <w:r>
+        <w:rPr>
+          <w:sz w:val="24"/>
+          <w:szCs w:val="24"/>
+        </w:rPr>
+        <w:t xml:space="preserve"> a zobrazí </w:t>
+      </w:r>
+      <w:proofErr w:type="spellStart"/>
+      <w:r>
+        <w:rPr>
+          <w:sz w:val="24"/>
+          <w:szCs w:val="24"/>
+        </w:rPr>
+        <w:t>delete_world_panel</w:t>
+      </w:r>
+      <w:proofErr w:type="spellEnd"/>
+      <w:r>
+        <w:rPr>
+          <w:sz w:val="24"/>
+          <w:szCs w:val="24"/>
+        </w:rPr>
+        <w:t>.</w:t>
+      </w:r>
+    </w:p>
+    <w:p>
+      <w:pPr>
+        <w:pStyle w:val="Odsekzoznamu"/>
+        <w:numPr>
+          <w:ilvl w:val="0"/>
+          <w:numId w:val="6"/>
+        </w:numPr>
+        <w:rPr>
+          <w:b/>
+          <w:sz w:val="24"/>
+          <w:szCs w:val="24"/>
+        </w:rPr>
+      </w:pPr>
+      <w:proofErr w:type="spellStart"/>
+      <w:r>
+        <w:rPr>
+          <w:i/>
+          <w:sz w:val="24"/>
+          <w:szCs w:val="24"/>
+        </w:rPr>
+        <w:lastRenderedPageBreak/>
+        <w:t>Exit</w:t>
+      </w:r>
+      <w:proofErr w:type="spellEnd"/>
+      <w:r>
+        <w:rPr>
+          <w:i/>
+          <w:sz w:val="24"/>
+          <w:szCs w:val="24"/>
+        </w:rPr>
+        <w:t>()</w:t>
+      </w:r>
+      <w:r>
+        <w:rPr>
+          <w:i/>
+          <w:sz w:val="24"/>
+          <w:szCs w:val="24"/>
+        </w:rPr>
+        <w:t xml:space="preserve"> </w:t>
+      </w:r>
+      <w:r>
+        <w:rPr>
+          <w:sz w:val="24"/>
+          <w:szCs w:val="24"/>
+        </w:rPr>
+        <w:t>slúži na ukončenie progr</w:t>
+      </w:r>
+      <w:r>
+        <w:rPr>
+          <w:sz w:val="24"/>
+          <w:szCs w:val="24"/>
+        </w:rPr>
+        <w:t xml:space="preserve">amu. Je pripnutá na </w:t>
+      </w:r>
+      <w:proofErr w:type="spellStart"/>
+      <w:r>
+        <w:rPr>
+          <w:sz w:val="24"/>
+          <w:szCs w:val="24"/>
+        </w:rPr>
+        <w:t>exit_button</w:t>
+      </w:r>
+      <w:proofErr w:type="spellEnd"/>
+      <w:r>
+        <w:rPr>
+          <w:sz w:val="24"/>
+          <w:szCs w:val="24"/>
+        </w:rPr>
+        <w:t xml:space="preserve"> na </w:t>
+      </w:r>
+      <w:proofErr w:type="spellStart"/>
+      <w:r>
+        <w:rPr>
+          <w:sz w:val="24"/>
+          <w:szCs w:val="24"/>
+        </w:rPr>
+        <w:t>main_menu_panel</w:t>
+      </w:r>
+      <w:proofErr w:type="spellEnd"/>
+      <w:r>
+        <w:rPr>
+          <w:sz w:val="24"/>
+          <w:szCs w:val="24"/>
+        </w:rPr>
+        <w:t>.</w:t>
+      </w:r>
+    </w:p>
+    <w:p>
+      <w:pPr>
+        <w:pStyle w:val="Odsekzoznamu"/>
+        <w:numPr>
+          <w:ilvl w:val="0"/>
+          <w:numId w:val="6"/>
+        </w:numPr>
+        <w:rPr>
+          <w:b/>
+          <w:sz w:val="24"/>
+          <w:szCs w:val="24"/>
+        </w:rPr>
+      </w:pPr>
+      <w:proofErr w:type="spellStart"/>
+      <w:r>
+        <w:rPr>
+          <w:i/>
+          <w:sz w:val="24"/>
+          <w:szCs w:val="24"/>
+        </w:rPr>
+        <w:t>GenerateWorld</w:t>
+      </w:r>
+      <w:proofErr w:type="spellEnd"/>
+      <w:r>
+        <w:rPr>
+          <w:i/>
+          <w:sz w:val="24"/>
+          <w:szCs w:val="24"/>
+        </w:rPr>
+        <w:t xml:space="preserve">() </w:t>
+      </w:r>
+      <w:r>
+        <w:rPr>
+          <w:sz w:val="24"/>
+          <w:szCs w:val="24"/>
+        </w:rPr>
+        <w:t>vygeneruje nový svet načíta scénu Game. Ak je ale meno súboru neplatné, tak zo</w:t>
+      </w:r>
+      <w:r>
+        <w:rPr>
+          <w:sz w:val="24"/>
+          <w:szCs w:val="24"/>
+        </w:rPr>
+        <w:t xml:space="preserve">brazí text, ktorý hovorí, že meno súboru je nesprávne. Je pripnutá na tlačidle </w:t>
+      </w:r>
+      <w:proofErr w:type="spellStart"/>
+      <w:r>
+        <w:rPr>
+          <w:sz w:val="24"/>
+          <w:szCs w:val="24"/>
+        </w:rPr>
+        <w:t>generate_button</w:t>
+      </w:r>
+      <w:proofErr w:type="spellEnd"/>
+      <w:r>
+        <w:rPr>
+          <w:sz w:val="24"/>
+          <w:szCs w:val="24"/>
+        </w:rPr>
+        <w:t>.</w:t>
+      </w:r>
+    </w:p>
+    <w:p>
+      <w:pPr>
+        <w:pStyle w:val="Odsekzoznamu"/>
+        <w:numPr>
+          <w:ilvl w:val="0"/>
+          <w:numId w:val="6"/>
+        </w:numPr>
+        <w:rPr>
+          <w:b/>
+          <w:sz w:val="24"/>
+          <w:szCs w:val="24"/>
+        </w:rPr>
+      </w:pPr>
+      <w:proofErr w:type="spellStart"/>
+      <w:r>
+        <w:rPr>
+          <w:i/>
+          <w:sz w:val="24"/>
+          <w:szCs w:val="24"/>
+        </w:rPr>
+        <w:t>HideInvalid</w:t>
+      </w:r>
+      <w:proofErr w:type="spellEnd"/>
+      <w:r>
+        <w:rPr>
+          <w:i/>
+          <w:sz w:val="24"/>
+          <w:szCs w:val="24"/>
+        </w:rPr>
+        <w:t xml:space="preserve">() </w:t>
+      </w:r>
+      <w:r>
+        <w:rPr>
+          <w:sz w:val="24"/>
+          <w:szCs w:val="24"/>
+        </w:rPr>
+        <w:t>skryje text, ktorý sa zobrazí, pokiaľ hráč zadá neplatné meno súboru.</w:t>
+      </w:r>
+      <w:r>
+        <w:rPr>
+          <w:sz w:val="24"/>
+          <w:szCs w:val="24"/>
+        </w:rPr>
+        <w:t xml:space="preserve"> Figuruje pod </w:t>
+      </w:r>
+      <w:proofErr w:type="spellStart"/>
+      <w:r>
+        <w:rPr>
+          <w:sz w:val="24"/>
+          <w:szCs w:val="24"/>
+        </w:rPr>
+        <w:t>new_game_panel</w:t>
+      </w:r>
+      <w:proofErr w:type="spellEnd"/>
+      <w:r>
+        <w:rPr>
+          <w:sz w:val="24"/>
+          <w:szCs w:val="24"/>
+        </w:rPr>
+        <w:t xml:space="preserve"> na </w:t>
+      </w:r>
+      <w:proofErr w:type="spellStart"/>
+      <w:r>
+        <w:rPr>
+          <w:sz w:val="24"/>
+          <w:szCs w:val="24"/>
+        </w:rPr>
+        <w:t>name_input_field</w:t>
+      </w:r>
+      <w:proofErr w:type="spellEnd"/>
+      <w:r>
+        <w:rPr>
+          <w:sz w:val="24"/>
+          <w:szCs w:val="24"/>
+        </w:rPr>
+        <w:t>.</w:t>
+      </w:r>
+    </w:p>
+    <w:p>
+      <w:pPr>
+        <w:pStyle w:val="Odsekzoznamu"/>
+        <w:numPr>
+          <w:ilvl w:val="0"/>
+          <w:numId w:val="6"/>
+        </w:numPr>
+        <w:rPr>
+          <w:b/>
+          <w:sz w:val="24"/>
+          <w:szCs w:val="24"/>
+        </w:rPr>
+      </w:pPr>
+      <w:proofErr w:type="spellStart"/>
+      <w:r>
+        <w:rPr>
+          <w:i/>
+          <w:sz w:val="24"/>
+          <w:szCs w:val="24"/>
+        </w:rPr>
+        <w:t>NewGameControl</w:t>
+      </w:r>
+      <w:proofErr w:type="spellEnd"/>
+      <w:r>
+        <w:rPr>
+          <w:i/>
+          <w:sz w:val="24"/>
+          <w:szCs w:val="24"/>
+        </w:rPr>
+        <w:t>()</w:t>
+      </w:r>
+      <w:r>
+        <w:rPr>
+          <w:i/>
+          <w:sz w:val="24"/>
+          <w:szCs w:val="24"/>
+        </w:rPr>
+        <w:t xml:space="preserve"> </w:t>
+      </w:r>
+      <w:r>
+        <w:rPr>
+          <w:sz w:val="24"/>
+          <w:szCs w:val="24"/>
+        </w:rPr>
+        <w:t xml:space="preserve">je pripnutá na tlačidle </w:t>
+      </w:r>
+      <w:proofErr w:type="spellStart"/>
+      <w:r>
+        <w:rPr>
+          <w:sz w:val="24"/>
+          <w:szCs w:val="24"/>
+        </w:rPr>
+        <w:t>new_game_button</w:t>
+      </w:r>
+      <w:proofErr w:type="spellEnd"/>
+      <w:r>
+        <w:rPr>
+          <w:sz w:val="24"/>
+          <w:szCs w:val="24"/>
+        </w:rPr>
+        <w:t xml:space="preserve"> na </w:t>
+      </w:r>
+      <w:proofErr w:type="spellStart"/>
+      <w:r>
+        <w:rPr>
+          <w:sz w:val="24"/>
+          <w:szCs w:val="24"/>
+        </w:rPr>
+        <w:t>main_menu_panel</w:t>
+      </w:r>
+      <w:proofErr w:type="spellEnd"/>
+      <w:r>
+        <w:rPr>
+          <w:sz w:val="24"/>
+          <w:szCs w:val="24"/>
+        </w:rPr>
+        <w:t xml:space="preserve"> a jej úlohou je zobraziť </w:t>
+      </w:r>
+      <w:proofErr w:type="spellStart"/>
+      <w:r>
+        <w:rPr>
+          <w:sz w:val="24"/>
+          <w:szCs w:val="24"/>
+        </w:rPr>
+        <w:t>new_game_panel</w:t>
+      </w:r>
+      <w:proofErr w:type="spellEnd"/>
+      <w:r>
+        <w:rPr>
+          <w:sz w:val="24"/>
+          <w:szCs w:val="24"/>
+        </w:rPr>
+        <w:t>.</w:t>
+      </w:r>
+    </w:p>
+    <w:p>
+      <w:pPr>
+        <w:pStyle w:val="Odsekzoznamu"/>
+        <w:numPr>
+          <w:ilvl w:val="0"/>
+          <w:numId w:val="6"/>
+        </w:numPr>
+        <w:rPr>
+          <w:b/>
+          <w:sz w:val="24"/>
+          <w:szCs w:val="24"/>
+        </w:rPr>
+      </w:pPr>
+      <w:proofErr w:type="spellStart"/>
+      <w:r>
+        <w:rPr>
+          <w:i/>
+          <w:sz w:val="24"/>
+          <w:szCs w:val="24"/>
+        </w:rPr>
+        <w:t>NewWorldSlider</w:t>
+      </w:r>
+      <w:proofErr w:type="spellEnd"/>
+      <w:r>
+        <w:rPr>
+          <w:i/>
+          <w:sz w:val="24"/>
+          <w:szCs w:val="24"/>
+        </w:rPr>
+        <w:t>()</w:t>
+      </w:r>
+      <w:r>
+        <w:rPr>
+          <w:i/>
+          <w:sz w:val="24"/>
+          <w:szCs w:val="24"/>
+        </w:rPr>
+        <w:t xml:space="preserve"> </w:t>
+      </w:r>
+      <w:r>
+        <w:rPr>
+          <w:sz w:val="24"/>
+          <w:szCs w:val="24"/>
+        </w:rPr>
+        <w:t xml:space="preserve">je pripnutá na </w:t>
+      </w:r>
+      <w:proofErr w:type="spellStart"/>
+      <w:r>
+        <w:rPr>
+          <w:sz w:val="24"/>
+          <w:szCs w:val="24"/>
+        </w:rPr>
+        <w:t>slideri</w:t>
+      </w:r>
+      <w:proofErr w:type="spellEnd"/>
+      <w:r>
+        <w:rPr>
+          <w:sz w:val="24"/>
+          <w:szCs w:val="24"/>
+        </w:rPr>
+        <w:t xml:space="preserve"> na </w:t>
+      </w:r>
+      <w:proofErr w:type="spellStart"/>
+      <w:r>
+        <w:rPr>
+          <w:sz w:val="24"/>
+          <w:szCs w:val="24"/>
+        </w:rPr>
+        <w:t>new_game_panel</w:t>
+      </w:r>
+      <w:proofErr w:type="spellEnd"/>
+      <w:r>
+        <w:rPr>
+          <w:sz w:val="24"/>
+          <w:szCs w:val="24"/>
+        </w:rPr>
+        <w:t xml:space="preserve"> a hráč si na ňom môže vybrať veľkosť svojho nového sveta.</w:t>
+      </w:r>
+      <w:r>
+        <w:rPr>
+          <w:sz w:val="24"/>
+          <w:szCs w:val="24"/>
+        </w:rPr>
+        <w:t xml:space="preserve"> Ukáže taktiež veľkosť sveta prepočítanú na </w:t>
+      </w:r>
+      <w:proofErr w:type="spellStart"/>
+      <w:r>
+        <w:rPr>
+          <w:sz w:val="24"/>
+          <w:szCs w:val="24"/>
+        </w:rPr>
+        <w:t>kB</w:t>
+      </w:r>
+      <w:proofErr w:type="spellEnd"/>
+      <w:r>
+        <w:rPr>
+          <w:sz w:val="24"/>
+          <w:szCs w:val="24"/>
+        </w:rPr>
+        <w:t>.</w:t>
+      </w:r>
+    </w:p>
+    <w:p>
+      <w:pPr>
+        <w:pStyle w:val="Odsekzoznamu"/>
+        <w:numPr>
+          <w:ilvl w:val="0"/>
+          <w:numId w:val="6"/>
+        </w:numPr>
+        <w:rPr>
+          <w:b/>
+          <w:sz w:val="24"/>
+          <w:szCs w:val="24"/>
+        </w:rPr>
+      </w:pPr>
+      <w:proofErr w:type="spellStart"/>
+      <w:r>
+        <w:rPr>
+          <w:i/>
+          <w:sz w:val="24"/>
+          <w:szCs w:val="24"/>
+        </w:rPr>
+        <w:t>NoControl</w:t>
+      </w:r>
+      <w:proofErr w:type="spellEnd"/>
+      <w:r>
+        <w:rPr>
+          <w:i/>
+          <w:sz w:val="24"/>
+          <w:szCs w:val="24"/>
+        </w:rPr>
+        <w:t>()</w:t>
+      </w:r>
+      <w:r>
+        <w:rPr>
+          <w:i/>
+          <w:sz w:val="24"/>
+          <w:szCs w:val="24"/>
+        </w:rPr>
+        <w:t xml:space="preserve"> </w:t>
+      </w:r>
+      <w:r>
+        <w:rPr>
+          <w:sz w:val="24"/>
+          <w:szCs w:val="24"/>
+        </w:rPr>
+        <w:t xml:space="preserve">deaktivuje </w:t>
+      </w:r>
+      <w:proofErr w:type="spellStart"/>
+      <w:r>
+        <w:rPr>
+          <w:sz w:val="24"/>
+          <w:szCs w:val="24"/>
+        </w:rPr>
+        <w:t>delete_world_panel</w:t>
+      </w:r>
+      <w:proofErr w:type="spellEnd"/>
+      <w:r>
+        <w:rPr>
+          <w:sz w:val="24"/>
+          <w:szCs w:val="24"/>
+        </w:rPr>
+        <w:t xml:space="preserve"> a </w:t>
+      </w:r>
+      <w:proofErr w:type="spellStart"/>
+      <w:r>
+        <w:rPr>
+          <w:sz w:val="24"/>
+          <w:szCs w:val="24"/>
+        </w:rPr>
+        <w:t>continue_game_panel</w:t>
+      </w:r>
+      <w:proofErr w:type="spellEnd"/>
+      <w:r>
+        <w:rPr>
+          <w:sz w:val="24"/>
+          <w:szCs w:val="24"/>
+        </w:rPr>
+        <w:t xml:space="preserve"> je zase viditeľný.</w:t>
+      </w:r>
+      <w:r>
+        <w:rPr>
+          <w:sz w:val="24"/>
+          <w:szCs w:val="24"/>
+        </w:rPr>
+        <w:t xml:space="preserve"> Je pripnutá na </w:t>
+      </w:r>
+      <w:proofErr w:type="spellStart"/>
+      <w:r>
+        <w:rPr>
+          <w:sz w:val="24"/>
+          <w:szCs w:val="24"/>
+        </w:rPr>
+        <w:t>no_button</w:t>
+      </w:r>
+      <w:proofErr w:type="spellEnd"/>
+      <w:r>
+        <w:rPr>
+          <w:sz w:val="24"/>
+          <w:szCs w:val="24"/>
+        </w:rPr>
+        <w:t xml:space="preserve"> na </w:t>
+      </w:r>
+      <w:proofErr w:type="spellStart"/>
+      <w:r>
+        <w:rPr>
+          <w:sz w:val="24"/>
+          <w:szCs w:val="24"/>
+        </w:rPr>
+        <w:t>delete_world_panel</w:t>
+      </w:r>
+      <w:proofErr w:type="spellEnd"/>
+      <w:r>
+        <w:rPr>
+          <w:sz w:val="24"/>
+          <w:szCs w:val="24"/>
+        </w:rPr>
+        <w:t xml:space="preserve"> pod </w:t>
+      </w:r>
+      <w:proofErr w:type="spellStart"/>
+      <w:r>
+        <w:rPr>
+          <w:sz w:val="24"/>
+          <w:szCs w:val="24"/>
+        </w:rPr>
+        <w:t>continue_game_p</w:t>
+      </w:r>
+      <w:r>
+        <w:rPr>
+          <w:sz w:val="24"/>
+          <w:szCs w:val="24"/>
+        </w:rPr>
+        <w:t>anel</w:t>
+      </w:r>
+      <w:proofErr w:type="spellEnd"/>
+      <w:r>
+        <w:rPr>
+          <w:sz w:val="24"/>
+          <w:szCs w:val="24"/>
+        </w:rPr>
+        <w:t>.</w:t>
+      </w:r>
+    </w:p>
+    <w:p>
+      <w:pPr>
+        <w:pStyle w:val="Odsekzoznamu"/>
+        <w:numPr>
+          <w:ilvl w:val="0"/>
+          <w:numId w:val="6"/>
+        </w:numPr>
+        <w:rPr>
+          <w:b/>
+          <w:sz w:val="24"/>
+          <w:szCs w:val="24"/>
+        </w:rPr>
+      </w:pPr>
+      <w:proofErr w:type="spellStart"/>
+      <w:r>
+        <w:rPr>
+          <w:i/>
+          <w:sz w:val="24"/>
+          <w:szCs w:val="24"/>
+        </w:rPr>
+        <w:t>YesControl</w:t>
+      </w:r>
+      <w:proofErr w:type="spellEnd"/>
+      <w:r>
+        <w:rPr>
+          <w:i/>
+          <w:sz w:val="24"/>
+          <w:szCs w:val="24"/>
+        </w:rPr>
+        <w:t>()</w:t>
+      </w:r>
+      <w:r>
+        <w:rPr>
+          <w:i/>
+          <w:sz w:val="24"/>
+          <w:szCs w:val="24"/>
+        </w:rPr>
+        <w:t xml:space="preserve"> </w:t>
+      </w:r>
+      <w:r>
+        <w:rPr>
+          <w:sz w:val="24"/>
+          <w:szCs w:val="24"/>
+        </w:rPr>
+        <w:t xml:space="preserve">deaktivuje </w:t>
+      </w:r>
+      <w:proofErr w:type="spellStart"/>
+      <w:r>
+        <w:rPr>
+          <w:sz w:val="24"/>
+          <w:szCs w:val="24"/>
+        </w:rPr>
+        <w:t>delete_world_panel</w:t>
+      </w:r>
+      <w:proofErr w:type="spellEnd"/>
+      <w:r>
+        <w:rPr>
+          <w:sz w:val="24"/>
+          <w:szCs w:val="24"/>
+        </w:rPr>
+        <w:t xml:space="preserve"> a </w:t>
+      </w:r>
+      <w:proofErr w:type="spellStart"/>
+      <w:r>
+        <w:rPr>
+          <w:sz w:val="24"/>
+          <w:szCs w:val="24"/>
+        </w:rPr>
+        <w:t>continue_game_panel</w:t>
+      </w:r>
+      <w:proofErr w:type="spellEnd"/>
+      <w:r>
+        <w:rPr>
+          <w:sz w:val="24"/>
+          <w:szCs w:val="24"/>
+        </w:rPr>
+        <w:t xml:space="preserve"> je zase viditeľný. Ďalej vymaže svet, ktorý hráč chcel a aktualizuje pole </w:t>
+      </w:r>
+      <w:proofErr w:type="spellStart"/>
+      <w:r>
+        <w:rPr>
+          <w:sz w:val="24"/>
+          <w:szCs w:val="24"/>
+        </w:rPr>
+        <w:t>files</w:t>
+      </w:r>
+      <w:proofErr w:type="spellEnd"/>
+      <w:r>
+        <w:rPr>
+          <w:sz w:val="24"/>
+          <w:szCs w:val="24"/>
+        </w:rPr>
+        <w:t>.</w:t>
+      </w:r>
+      <w:r>
+        <w:rPr>
+          <w:sz w:val="24"/>
+          <w:szCs w:val="24"/>
+        </w:rPr>
+        <w:t xml:space="preserve"> </w:t>
+      </w:r>
+      <w:r>
+        <w:rPr>
+          <w:sz w:val="24"/>
+          <w:szCs w:val="24"/>
+        </w:rPr>
+        <w:t xml:space="preserve">Je pripnutá na </w:t>
+      </w:r>
+      <w:proofErr w:type="spellStart"/>
+      <w:r>
+        <w:rPr>
+          <w:sz w:val="24"/>
+          <w:szCs w:val="24"/>
+        </w:rPr>
+        <w:t>yes_buttone</w:t>
+      </w:r>
+      <w:proofErr w:type="spellEnd"/>
+      <w:r>
+        <w:rPr>
+          <w:sz w:val="24"/>
+          <w:szCs w:val="24"/>
+        </w:rPr>
+        <w:t xml:space="preserve"> na </w:t>
+      </w:r>
+      <w:proofErr w:type="spellStart"/>
+      <w:r>
+        <w:rPr>
+          <w:sz w:val="24"/>
+          <w:szCs w:val="24"/>
+        </w:rPr>
+        <w:t>delete_world_panel</w:t>
+      </w:r>
+      <w:proofErr w:type="spellEnd"/>
+      <w:r>
+        <w:rPr>
+          <w:sz w:val="24"/>
+          <w:szCs w:val="24"/>
+        </w:rPr>
+        <w:t xml:space="preserve"> pod </w:t>
+      </w:r>
+      <w:proofErr w:type="spellStart"/>
+      <w:r>
+        <w:rPr>
+          <w:sz w:val="24"/>
+          <w:szCs w:val="24"/>
+        </w:rPr>
+        <w:t>continue_game_p</w:t>
+      </w:r>
+      <w:r>
+        <w:rPr>
+          <w:sz w:val="24"/>
+          <w:szCs w:val="24"/>
+        </w:rPr>
+        <w:t>anel</w:t>
+      </w:r>
+      <w:proofErr w:type="spellEnd"/>
+      <w:r>
+        <w:rPr>
+          <w:sz w:val="24"/>
+          <w:szCs w:val="24"/>
+        </w:rPr>
+        <w:t>.</w:t>
+      </w:r>
+    </w:p>
+    <w:p>
+      <w:pPr>
+        <w:rPr>
+          <w:b/>
+          <w:sz w:val="24"/>
+          <w:szCs w:val="24"/>
+        </w:rPr>
+      </w:pPr>
+    </w:p>
+    <w:p>
+      <w:pPr>
+        <w:rPr>
+          <w:b/>
+          <w:sz w:val="24"/>
+          <w:szCs w:val="24"/>
+        </w:rPr>
+      </w:pPr>
+      <w:proofErr w:type="spellStart"/>
+      <w:r>
+        <w:rPr>
+          <w:b/>
+          <w:sz w:val="24"/>
+          <w:szCs w:val="24"/>
+        </w:rPr>
         <w:t>pause_panel</w:t>
       </w:r>
       <w:proofErr w:type="spellEnd"/>
@@ -1440,7 +3356,7 @@
           <w:sz w:val="24"/>
           <w:szCs w:val="24"/>
         </w:rPr>
-        <w:t>MainMenuControl</w:t>
+        <w:t>BackToMainMenuControl</w:t>
       </w:r>
       <w:proofErr w:type="spellEnd"/>
       <w:r>
@@ -1456,7 +3372,39 @@
           <w:sz w:val="24"/>
           <w:szCs w:val="24"/>
         </w:rPr>
-        <w:t>je pripnutá na tlačidle Main Menu a ukončí hru tým, že sa uloží aktuálny pokrok hráča a následne sa hráč presunie do hlavného menu.</w:t>
+        <w:t xml:space="preserve">je pripnutá na tlačidle </w:t>
+      </w:r>
+      <w:proofErr w:type="spellStart"/>
+      <w:r>
+        <w:rPr>
+          <w:sz w:val="24"/>
+          <w:szCs w:val="24"/>
+        </w:rPr>
+        <w:t>main_menu_button</w:t>
+      </w:r>
+      <w:proofErr w:type="spellEnd"/>
+      <w:r>
+        <w:rPr>
+          <w:sz w:val="24"/>
+          <w:szCs w:val="24"/>
+        </w:rPr>
+        <w:t xml:space="preserve"> na </w:t>
+      </w:r>
+      <w:proofErr w:type="spellStart"/>
+      <w:r>
+        <w:rPr>
+          <w:sz w:val="24"/>
+          <w:szCs w:val="24"/>
+        </w:rPr>
+        <w:t>game_over_paneli</w:t>
+      </w:r>
+      <w:proofErr w:type="spellEnd"/>
+      <w:r>
+        <w:rPr>
+          <w:sz w:val="24"/>
+          <w:szCs w:val="24"/>
+        </w:rPr>
+        <w:t xml:space="preserve"> a slúži na načítanie hlavného menu po prehre.</w:t>
       </w:r>
     </w:p>
     <w:p>
@@ -1479,24 +3427,16 @@
           <w:sz w:val="24"/>
           <w:szCs w:val="24"/>
         </w:rPr>
-        <w:t>BackToMainMenuControl</w:t>
-      </w:r>
-      <w:proofErr w:type="spellEnd"/>
-      <w:r>
-        <w:rPr>
-          <w:i/>
-          <w:sz w:val="24"/>
-          <w:szCs w:val="24"/>
-        </w:rPr>
-        <w:t>()</w:t>
-      </w:r>
-      <w:r>
-        <w:rPr>
-          <w:i/>
-          <w:sz w:val="24"/>
-          <w:szCs w:val="24"/>
-        </w:rPr>
-        <w:t xml:space="preserve"> </w:t>
+        <w:t>MainMenuControl</w:t>
+      </w:r>
+      <w:proofErr w:type="spellEnd"/>
+      <w:r>
+        <w:rPr>
+          <w:i/>
+          <w:sz w:val="24"/>
+          <w:szCs w:val="24"/>
+        </w:rPr>
+        <w:t xml:space="preserve">() </w:t>
       </w:r>
       <w:r>
         <w:rPr>
@@ -1511,15 +3451,31 @@
           <w:sz w:val="24"/>
           <w:szCs w:val="24"/>
         </w:rPr>
-        <w:t>Back</w:t>
-      </w:r>
-      <w:proofErr w:type="spellEnd"/>
-      <w:r>
-        <w:rPr>
-          <w:sz w:val="24"/>
-          <w:szCs w:val="24"/>
-        </w:rPr>
-        <w:t xml:space="preserve"> to Main Menu a slúži na načítanie hlavného menu po prehre.</w:t>
+        <w:t>main_menu_button</w:t>
+      </w:r>
+      <w:proofErr w:type="spellEnd"/>
+      <w:r>
+        <w:rPr>
+          <w:sz w:val="24"/>
+          <w:szCs w:val="24"/>
+        </w:rPr>
+        <w:t xml:space="preserve"> na </w:t>
+      </w:r>
+      <w:proofErr w:type="spellStart"/>
+      <w:r>
+        <w:rPr>
+          <w:sz w:val="24"/>
+          <w:szCs w:val="24"/>
+        </w:rPr>
+        <w:t>pause_paneli</w:t>
+      </w:r>
+      <w:proofErr w:type="spellEnd"/>
+      <w:r>
+        <w:rPr>
+          <w:sz w:val="24"/>
+          <w:szCs w:val="24"/>
+        </w:rPr>
+        <w:t xml:space="preserve"> a ukončí hru tým, že sa uloží aktuálny pokrok hráča a následne sa hráč presunie do hlavného menu.</w:t>
       </w:r>
     </w:p>
     <w:p>
@@ -1566,7 +3522,23 @@
           <w:sz w:val="24"/>
           <w:szCs w:val="24"/>
         </w:rPr>
-        <w:t>Resume</w:t>
+        <w:t>resume_button</w:t>
+      </w:r>
+      <w:proofErr w:type="spellEnd"/>
+      <w:r>
+        <w:rPr>
+          <w:sz w:val="24"/>
+          <w:szCs w:val="24"/>
+        </w:rPr>
+        <w:t xml:space="preserve"> na </w:t>
+      </w:r>
+      <w:proofErr w:type="spellStart"/>
+      <w:r>
+        <w:rPr>
+          <w:sz w:val="24"/>
+          <w:szCs w:val="24"/>
+        </w:rPr>
+        <w:t>pause_paneli</w:t>
       </w:r>
       <w:proofErr w:type="spellEnd"/>
       <w:r>
@@ -1645,6 +3617,119 @@
 <file path=word/numbering.xml><?xml version="1.0" encoding="utf-8"?>
 <w:numbering xmlns:ve="http://schemas.openxmlformats.org/markup-compatibility/2006" xmlns:o="urn:schemas-microsoft-com:office:office" xmlns:r="http://schemas.openxmlformats.org/officeDocument/2006/relationships" xmlns:m="http://schemas.openxmlformats.org/officeDocument/2006/math" xmlns:v="urn:schemas-microsoft-com:vml" xmlns:wp="http://schemas.openxmlformats.org/drawingml/2006/wordprocessingDrawing" xmlns:w10="urn:schemas-microsoft-com:office:word" xmlns:w="http://schemas.openxmlformats.org/wordprocessingml/2006/main" xmlns:wne="http://schemas.microsoft.com/office/word/2006/wordml">
   <w:abstractNum w:abstractNumId="0">
+    <w:nsid w:val="03964847"/>
+    <w:multiLevelType w:val="hybridMultilevel"/>
+    <w:tmpl w:val="252EB824"/>
+    <w:lvl w:ilvl="0" w:tplc="041B0001">
+      <w:start w:val="1"/>
+      <w:numFmt w:val="bullet"/>
+      <w:lvlText w:val=""/>
+      <w:lvlJc w:val="left"/>
+      <w:pPr>
+        <w:ind w:left="720" w:hanging="360"/>
+      </w:pPr>
+      <w:rPr>
+        <w:rFonts w:ascii="Symbol" w:hAnsi="Symbol" w:hint="default"/>
+      </w:rPr>
+    </w:lvl>
+    <w:lvl w:ilvl="1" w:tplc="041B0003" w:tentative="1">
+      <w:start w:val="1"/>
+      <w:numFmt w:val="bullet"/>
+      <w:lvlText w:val="o"/>
+      <w:lvlJc w:val="left"/>
+      <w:pPr>
+        <w:ind w:left="1440" w:hanging="360"/>
+      </w:pPr>
+      <w:rPr>
+        <w:rFonts w:ascii="Courier New" w:hAnsi="Courier New" w:cs="Courier New" w:hint="default"/>
+      </w:rPr>
+    </w:lvl>
+    <w:lvl w:ilvl="2" w:tplc="041B0005" w:tentative="1">
+      <w:start w:val="1"/>
+      <w:numFmt w:val="bullet"/>
+      <w:lvlText w:val=""/>
+      <w:lvlJc w:val="left"/>
+      <w:pPr>
+        <w:ind w:left="2160" w:hanging="360"/>
+      </w:pPr>
+      <w:rPr>
+        <w:rFonts w:ascii="Wingdings" w:hAnsi="Wingdings" w:hint="default"/>
+      </w:rPr>
+    </w:lvl>
+    <w:lvl w:ilvl="3" w:tplc="041B0001" w:tentative="1">
+      <w:start w:val="1"/>
+      <w:numFmt w:val="bullet"/>
+      <w:lvlText w:val=""/>
+      <w:lvlJc w:val="left"/>
+      <w:pPr>
+        <w:ind w:left="2880" w:hanging="360"/>
+      </w:pPr>
+      <w:rPr>
+        <w:rFonts w:ascii="Symbol" w:hAnsi="Symbol" w:hint="default"/>
+      </w:rPr>
+    </w:lvl>
+    <w:lvl w:ilvl="4" w:tplc="041B0003" w:tentative="1">
+      <w:start w:val="1"/>
+      <w:numFmt w:val="bullet"/>
+      <w:lvlText w:val="o"/>
+      <w:lvlJc w:val="left"/>
+      <w:pPr>
+        <w:ind w:left="3600" w:hanging="360"/>
+      </w:pPr>
+      <w:rPr>
+        <w:rFonts w:ascii="Courier New" w:hAnsi="Courier New" w:cs="Courier New" w:hint="default"/>
+      </w:rPr>
+    </w:lvl>
+    <w:lvl w:ilvl="5" w:tplc="041B0005" w:tentative="1">
+      <w:start w:val="1"/>
+      <w:numFmt w:val="bullet"/>
+      <w:lvlText w:val=""/>
+      <w:lvlJc w:val="left"/>
+      <w:pPr>
+        <w:ind w:left="4320" w:hanging="360"/>
+      </w:pPr>
+      <w:rPr>
+        <w:rFonts w:ascii="Wingdings" w:hAnsi="Wingdings" w:hint="default"/>
+      </w:rPr>
+    </w:lvl>
+    <w:lvl w:ilvl="6" w:tplc="041B0001" w:tentative="1">
+      <w:start w:val="1"/>
+      <w:numFmt w:val="bullet"/>
+      <w:lvlText w:val=""/>
+      <w:lvlJc w:val="left"/>
+      <w:pPr>
+        <w:ind w:left="5040" w:hanging="360"/>
+      </w:pPr>
+      <w:rPr>
+        <w:rFonts w:ascii="Symbol" w:hAnsi="Symbol" w:hint="default"/>
+      </w:rPr>
+    </w:lvl>
+    <w:lvl w:ilvl="7" w:tplc="041B0003" w:tentative="1">
+      <w:start w:val="1"/>
+      <w:numFmt w:val="bullet"/>
+      <w:lvlText w:val="o"/>
+      <w:lvlJc w:val="left"/>
+      <w:pPr>
+        <w:ind w:left="5760" w:hanging="360"/>
+      </w:pPr>
+      <w:rPr>
+        <w:rFonts w:ascii="Courier New" w:hAnsi="Courier New" w:cs="Courier New" w:hint="default"/>
+      </w:rPr>
+    </w:lvl>
+    <w:lvl w:ilvl="8" w:tplc="041B0005" w:tentative="1">
+      <w:start w:val="1"/>
+      <w:numFmt w:val="bullet"/>
+      <w:lvlText w:val=""/>
+      <w:lvlJc w:val="left"/>
+      <w:pPr>
+        <w:ind w:left="6480" w:hanging="360"/>
+      </w:pPr>
+      <w:rPr>
+        <w:rFonts w:ascii="Wingdings" w:hAnsi="Wingdings" w:hint="default"/>
+      </w:rPr>
+    </w:lvl>
+  </w:abstractNum>
+  <w:abstractNum w:abstractNumId="1">
     <w:nsid w:val="24BD32F7"/>
     <w:multiLevelType w:val="hybridMultilevel"/>
     <w:tmpl w:val="01E61B36"/>
@@ -1757,7 +3842,7 @@
       </w:rPr>
     </w:lvl>
   </w:abstractNum>
-  <w:abstractNum w:abstractNumId="1">
+  <w:abstractNum w:abstractNumId="2">
     <w:nsid w:val="2B5526A2"/>
     <w:multiLevelType w:val="multilevel"/>
     <w:tmpl w:val="4D74F16C"/>
@@ -1870,7 +3955,7 @@
       </w:rPr>
     </w:lvl>
   </w:abstractNum>
-  <w:abstractNum w:abstractNumId="2">
+  <w:abstractNum w:abstractNumId="3">
     <w:nsid w:val="2FBC6AD2"/>
     <w:multiLevelType w:val="multilevel"/>
     <w:tmpl w:val="7CAAF51A"/>
@@ -1983,7 +4068,120 @@
       </w:rPr>
     </w:lvl>
   </w:abstractNum>
-  <w:abstractNum w:abstractNumId="3">
+  <w:abstractNum w:abstractNumId="4">
+    <w:nsid w:val="44A527AF"/>
+    <w:multiLevelType w:val="hybridMultilevel"/>
+    <w:tmpl w:val="D8109B06"/>
+    <w:lvl w:ilvl="0" w:tplc="041B0001">
+      <w:start w:val="1"/>
+      <w:numFmt w:val="bullet"/>
+      <w:lvlText w:val=""/>
+      <w:lvlJc w:val="left"/>
+      <w:pPr>
+        <w:ind w:left="720" w:hanging="360"/>
+      </w:pPr>
+      <w:rPr>
+        <w:rFonts w:ascii="Symbol" w:hAnsi="Symbol" w:hint="default"/>
+      </w:rPr>
+    </w:lvl>
+    <w:lvl w:ilvl="1" w:tplc="041B0003" w:tentative="1">
+      <w:start w:val="1"/>
+      <w:numFmt w:val="bullet"/>
+      <w:lvlText w:val="o"/>
+      <w:lvlJc w:val="left"/>
+      <w:pPr>
+        <w:ind w:left="1440" w:hanging="360"/>
+      </w:pPr>
+      <w:rPr>
+        <w:rFonts w:ascii="Courier New" w:hAnsi="Courier New" w:cs="Courier New" w:hint="default"/>
+      </w:rPr>
+    </w:lvl>
+    <w:lvl w:ilvl="2" w:tplc="041B0005" w:tentative="1">
+      <w:start w:val="1"/>
+      <w:numFmt w:val="bullet"/>
+      <w:lvlText w:val=""/>
+      <w:lvlJc w:val="left"/>
+      <w:pPr>
+        <w:ind w:left="2160" w:hanging="360"/>
+      </w:pPr>
+      <w:rPr>
+        <w:rFonts w:ascii="Wingdings" w:hAnsi="Wingdings" w:hint="default"/>
+      </w:rPr>
+    </w:lvl>
+    <w:lvl w:ilvl="3" w:tplc="041B0001" w:tentative="1">
+      <w:start w:val="1"/>
+      <w:numFmt w:val="bullet"/>
+      <w:lvlText w:val=""/>
+      <w:lvlJc w:val="left"/>
+      <w:pPr>
+        <w:ind w:left="2880" w:hanging="360"/>
+      </w:pPr>
+      <w:rPr>
+        <w:rFonts w:ascii="Symbol" w:hAnsi="Symbol" w:hint="default"/>
+      </w:rPr>
+    </w:lvl>
+    <w:lvl w:ilvl="4" w:tplc="041B0003" w:tentative="1">
+      <w:start w:val="1"/>
+      <w:numFmt w:val="bullet"/>
+      <w:lvlText w:val="o"/>
+      <w:lvlJc w:val="left"/>
+      <w:pPr>
+        <w:ind w:left="3600" w:hanging="360"/>
+      </w:pPr>
+      <w:rPr>
+        <w:rFonts w:ascii="Courier New" w:hAnsi="Courier New" w:cs="Courier New" w:hint="default"/>
+      </w:rPr>
+    </w:lvl>
+    <w:lvl w:ilvl="5" w:tplc="041B0005" w:tentative="1">
+      <w:start w:val="1"/>
+      <w:numFmt w:val="bullet"/>
+      <w:lvlText w:val=""/>
+      <w:lvlJc w:val="left"/>
+      <w:pPr>
+        <w:ind w:left="4320" w:hanging="360"/>
+      </w:pPr>
+      <w:rPr>
+        <w:rFonts w:ascii="Wingdings" w:hAnsi="Wingdings" w:hint="default"/>
+      </w:rPr>
+    </w:lvl>
+    <w:lvl w:ilvl="6" w:tplc="041B0001" w:tentative="1">
+      <w:start w:val="1"/>
+      <w:numFmt w:val="bullet"/>
+      <w:lvlText w:val=""/>
+      <w:lvlJc w:val="left"/>
+      <w:pPr>
+        <w:ind w:left="5040" w:hanging="360"/>
+      </w:pPr>
+      <w:rPr>
+        <w:rFonts w:ascii="Symbol" w:hAnsi="Symbol" w:hint="default"/>
+      </w:rPr>
+    </w:lvl>
+    <w:lvl w:ilvl="7" w:tplc="041B0003" w:tentative="1">
+      <w:start w:val="1"/>
+      <w:numFmt w:val="bullet"/>
+      <w:lvlText w:val="o"/>
+      <w:lvlJc w:val="left"/>
+      <w:pPr>
+        <w:ind w:left="5760" w:hanging="360"/>
+      </w:pPr>
+      <w:rPr>
+        <w:rFonts w:ascii="Courier New" w:hAnsi="Courier New" w:cs="Courier New" w:hint="default"/>
+      </w:rPr>
+    </w:lvl>
+    <w:lvl w:ilvl="8" w:tplc="041B0005" w:tentative="1">
+      <w:start w:val="1"/>
+      <w:numFmt w:val="bullet"/>
+      <w:lvlText w:val=""/>
+      <w:lvlJc w:val="left"/>
+      <w:pPr>
+        <w:ind w:left="6480" w:hanging="360"/>
+      </w:pPr>
+      <w:rPr>
+        <w:rFonts w:ascii="Wingdings" w:hAnsi="Wingdings" w:hint="default"/>
+      </w:rPr>
+    </w:lvl>
+  </w:abstractNum>
+  <w:abstractNum w:abstractNumId="5">
     <w:nsid w:val="504A6FF5"/>
     <w:multiLevelType w:val="hybridMultilevel"/>
     <w:tmpl w:val="AD80B670"/>
@@ -2096,7 +4294,7 @@
       </w:rPr>
     </w:lvl>
   </w:abstractNum>
-  <w:abstractNum w:abstractNumId="4">
+  <w:abstractNum w:abstractNumId="6">
     <w:nsid w:val="55752C8B"/>
     <w:multiLevelType w:val="multilevel"/>
     <w:tmpl w:val="072A5A68"/>
@@ -2192,19 +4390,25 @@
     </w:lvl>
   </w:abstractNum>
   <w:num w:numId="1">
+    <w:abstractNumId w:val="2"/>
+  </w:num>
+  <w:num w:numId="2">
+    <w:abstractNumId w:val="3"/>
+  </w:num>
+  <w:num w:numId="3">
+    <w:abstractNumId w:val="6"/>
+  </w:num>
+  <w:num w:numId="4">
     <w:abstractNumId w:val="1"/>
   </w:num>
-  <w:num w:numId="2">
-    <w:abstractNumId w:val="2"/>
+  <w:num w:numId="5">
+    <w:abstractNumId w:val="5"/>
   </w:num>
-  <w:num w:numId="3">
+  <w:num w:numId="6">
     <w:abstractNumId w:val="4"/>
   </w:num>
-  <w:num w:numId="4">
+  <w:num w:numId="7">
     <w:abstractNumId w:val="0"/>
-  </w:num>
-  <w:num w:numId="5">
-    <w:abstractNumId w:val="3"/>
   </w:num>
 </w:numbering>
 </file>

--- a/Dokumentace.docx
+++ b/Dokumentace.docx
@@ -1,12 +1,10 @@
 
 <file path=word/document.xml><?xml version="1.0" encoding="utf-8"?>
-<w:document xmlns:o="urn:schemas-microsoft-com:office:office" xmlns:r="http://schemas.openxmlformats.org/officeDocument/2006/relationships" xmlns:v="urn:schemas-microsoft-com:vml" xmlns:w="http://schemas.openxmlformats.org/wordprocessingml/2006/main" xmlns:w10="urn:schemas-microsoft-com:office:word" xmlns:wp="http://schemas.openxmlformats.org/drawingml/2006/wordprocessingDrawing" xmlns:wps="http://schemas.microsoft.com/office/word/2010/wordprocessingShape" xmlns:wpg="http://schemas.microsoft.com/office/word/2010/wordprocessingGroup" xmlns:mc="http://schemas.openxmlformats.org/markup-compatibility/2006" xmlns:wp14="http://schemas.microsoft.com/office/word/2010/wordprocessingDrawing" xmlns:w14="http://schemas.microsoft.com/office/word/2010/wordml" mc:Ignorable="w14 wp14">
+<w:document xmlns:ve="http://schemas.openxmlformats.org/markup-compatibility/2006" xmlns:o="urn:schemas-microsoft-com:office:office" xmlns:r="http://schemas.openxmlformats.org/officeDocument/2006/relationships" xmlns:m="http://schemas.openxmlformats.org/officeDocument/2006/math" xmlns:v="urn:schemas-microsoft-com:vml" xmlns:wp="http://schemas.openxmlformats.org/drawingml/2006/wordprocessingDrawing" xmlns:w10="urn:schemas-microsoft-com:office:word" xmlns:w="http://schemas.openxmlformats.org/wordprocessingml/2006/main" xmlns:wne="http://schemas.microsoft.com/office/word/2006/wordml">
   <w:body>
     <w:p>
       <w:pPr>
-        <w:pStyle w:val="Normal"/>
-        <w:jc w:val="both"/>
-        <w:rPr/>
+        <w:jc w:val="both"/>
       </w:pPr>
       <w:r>
         <w:rPr>
@@ -18,42 +16,52 @@
     </w:p>
     <w:p>
       <w:pPr>
-        <w:pStyle w:val="Normal"/>
-        <w:jc w:val="both"/>
-        <w:rPr/>
-      </w:pPr>
-      <w:r>
+        <w:jc w:val="both"/>
         <w:rPr>
           <w:b/>
           <w:sz w:val="24"/>
           <w:szCs w:val="24"/>
         </w:rPr>
+      </w:pPr>
+    </w:p>
+    <w:p>
+      <w:pPr>
+        <w:jc w:val="both"/>
+      </w:pPr>
+      <w:r>
+        <w:rPr>
+          <w:b/>
+          <w:sz w:val="24"/>
+          <w:szCs w:val="24"/>
+        </w:rPr>
         <w:t>ship_01 (script ship_movement)</w:t>
       </w:r>
     </w:p>
     <w:p>
       <w:pPr>
-        <w:pStyle w:val="ListParagraph"/>
+        <w:pStyle w:val="Odsekzoznamu"/>
         <w:numPr>
           <w:ilvl w:val="0"/>
           <w:numId w:val="1"/>
         </w:numPr>
         <w:jc w:val="both"/>
         <w:rPr>
-          <w:lang w:val="cs-CZ"/>
-        </w:rPr>
-      </w:pPr>
-      <w:r>
-        <w:rPr>
-          <w:sz w:val="24"/>
-          <w:szCs w:val="24"/>
-        </w:rPr>
-        <w:t>proměnné:</w:t>
-      </w:r>
-    </w:p>
-    <w:p>
-      <w:pPr>
-        <w:pStyle w:val="ListParagraph"/>
+          <w:u w:val="single"/>
+          <w:lang w:val="cs-CZ"/>
+        </w:rPr>
+      </w:pPr>
+      <w:r>
+        <w:rPr>
+          <w:sz w:val="24"/>
+          <w:szCs w:val="24"/>
+          <w:u w:val="single"/>
+        </w:rPr>
+        <w:t>proměnné</w:t>
+      </w:r>
+    </w:p>
+    <w:p>
+      <w:pPr>
+        <w:pStyle w:val="Odsekzoznamu"/>
         <w:numPr>
           <w:ilvl w:val="1"/>
           <w:numId w:val="1"/>
@@ -68,32 +76,41 @@
           <w:sz w:val="24"/>
           <w:szCs w:val="24"/>
         </w:rPr>
-        <w:t>objekt třídy ship_movement uchovává několik proměnných s informacemi o hráčově postupu hrou (počet surovin na palubě, hráčovo zdraví atp.), také odkazy na objekty UI ve scéně</w:t>
-      </w:r>
-    </w:p>
-    <w:p>
-      <w:pPr>
-        <w:pStyle w:val="ListParagraph"/>
+        <w:t>objekt třídy ship_movement uchovává několik proměnných s informacemi o hráčově</w:t>
+      </w:r>
+      <w:r>
+        <w:rPr>
+          <w:sz w:val="24"/>
+          <w:szCs w:val="24"/>
+        </w:rPr>
+        <w:t xml:space="preserve"> postupu hrou (počet surovin na palubě, hráčovo zdraví atp.), také odkazy na objekty UI ve scéně</w:t>
+      </w:r>
+    </w:p>
+    <w:p>
+      <w:pPr>
+        <w:pStyle w:val="Odsekzoznamu"/>
         <w:numPr>
           <w:ilvl w:val="0"/>
           <w:numId w:val="1"/>
         </w:numPr>
         <w:jc w:val="both"/>
         <w:rPr>
-          <w:lang w:val="cs-CZ"/>
-        </w:rPr>
-      </w:pPr>
-      <w:r>
-        <w:rPr>
-          <w:sz w:val="24"/>
-          <w:szCs w:val="24"/>
-        </w:rPr>
-        <w:t>vlastnosti:</w:t>
-      </w:r>
-    </w:p>
-    <w:p>
-      <w:pPr>
-        <w:pStyle w:val="ListParagraph"/>
+          <w:u w:val="single"/>
+          <w:lang w:val="cs-CZ"/>
+        </w:rPr>
+      </w:pPr>
+      <w:r>
+        <w:rPr>
+          <w:sz w:val="24"/>
+          <w:szCs w:val="24"/>
+          <w:u w:val="single"/>
+        </w:rPr>
+        <w:t>vlastnosti</w:t>
+      </w:r>
+    </w:p>
+    <w:p>
+      <w:pPr>
+        <w:pStyle w:val="Odsekzoznamu"/>
         <w:numPr>
           <w:ilvl w:val="1"/>
           <w:numId w:val="1"/>
@@ -113,27 +130,29 @@
     </w:p>
     <w:p>
       <w:pPr>
-        <w:pStyle w:val="ListParagraph"/>
+        <w:pStyle w:val="Odsekzoznamu"/>
         <w:numPr>
           <w:ilvl w:val="0"/>
           <w:numId w:val="1"/>
         </w:numPr>
         <w:jc w:val="both"/>
         <w:rPr>
-          <w:lang w:val="cs-CZ"/>
-        </w:rPr>
-      </w:pPr>
-      <w:r>
-        <w:rPr>
-          <w:sz w:val="24"/>
-          <w:szCs w:val="24"/>
-        </w:rPr>
-        <w:t>metody:</w:t>
-      </w:r>
-    </w:p>
-    <w:p>
-      <w:pPr>
-        <w:pStyle w:val="ListParagraph"/>
+          <w:u w:val="single"/>
+          <w:lang w:val="cs-CZ"/>
+        </w:rPr>
+      </w:pPr>
+      <w:r>
+        <w:rPr>
+          <w:sz w:val="24"/>
+          <w:szCs w:val="24"/>
+          <w:u w:val="single"/>
+        </w:rPr>
+        <w:t>metody</w:t>
+      </w:r>
+    </w:p>
+    <w:p>
+      <w:pPr>
+        <w:pStyle w:val="Odsekzoznamu"/>
         <w:numPr>
           <w:ilvl w:val="1"/>
           <w:numId w:val="1"/>
@@ -155,13 +174,12 @@
     </w:p>
     <w:p>
       <w:pPr>
-        <w:pStyle w:val="ListParagraph"/>
+        <w:pStyle w:val="Odsekzoznamu"/>
         <w:numPr>
           <w:ilvl w:val="2"/>
           <w:numId w:val="1"/>
         </w:numPr>
         <w:jc w:val="both"/>
-        <w:rPr/>
       </w:pPr>
       <w:r>
         <w:rPr>
@@ -173,13 +191,12 @@
     </w:p>
     <w:p>
       <w:pPr>
-        <w:pStyle w:val="ListParagraph"/>
+        <w:pStyle w:val="Odsekzoznamu"/>
         <w:numPr>
           <w:ilvl w:val="1"/>
           <w:numId w:val="1"/>
         </w:numPr>
         <w:jc w:val="both"/>
-        <w:rPr/>
       </w:pPr>
       <w:r>
         <w:rPr>
@@ -192,13 +209,12 @@
     </w:p>
     <w:p>
       <w:pPr>
-        <w:pStyle w:val="ListParagraph"/>
+        <w:pStyle w:val="Odsekzoznamu"/>
         <w:numPr>
           <w:ilvl w:val="2"/>
           <w:numId w:val="1"/>
         </w:numPr>
         <w:jc w:val="both"/>
-        <w:rPr/>
       </w:pPr>
       <w:r>
         <w:rPr>
@@ -211,7 +227,7 @@
     </w:p>
     <w:p>
       <w:pPr>
-        <w:pStyle w:val="ListParagraph"/>
+        <w:pStyle w:val="Odsekzoznamu"/>
         <w:numPr>
           <w:ilvl w:val="1"/>
           <w:numId w:val="1"/>
@@ -228,12 +244,21 @@
           <w:sz w:val="24"/>
           <w:szCs w:val="24"/>
         </w:rPr>
-        <w:t>void UpdateCounters()</w:t>
-      </w:r>
-    </w:p>
-    <w:p>
-      <w:pPr>
-        <w:pStyle w:val="ListParagraph"/>
+        <w:t>void Upd</w:t>
+      </w:r>
+      <w:r>
+        <w:rPr>
+          <w:i/>
+          <w:iCs/>
+          <w:sz w:val="24"/>
+          <w:szCs w:val="24"/>
+        </w:rPr>
+        <w:t>ateCounters()</w:t>
+      </w:r>
+    </w:p>
+    <w:p>
+      <w:pPr>
+        <w:pStyle w:val="Odsekzoznamu"/>
         <w:numPr>
           <w:ilvl w:val="2"/>
           <w:numId w:val="1"/>
@@ -253,7 +278,7 @@
     </w:p>
     <w:p>
       <w:pPr>
-        <w:pStyle w:val="ListParagraph"/>
+        <w:pStyle w:val="Odsekzoznamu"/>
         <w:numPr>
           <w:ilvl w:val="1"/>
           <w:numId w:val="1"/>
@@ -275,7 +300,7 @@
     </w:p>
     <w:p>
       <w:pPr>
-        <w:pStyle w:val="ListParagraph"/>
+        <w:pStyle w:val="Odsekzoznamu"/>
         <w:numPr>
           <w:ilvl w:val="2"/>
           <w:numId w:val="1"/>
@@ -290,12 +315,19 @@
           <w:sz w:val="24"/>
           <w:szCs w:val="24"/>
         </w:rPr>
-        <w:t>odečte od zdraví utržené požkození a "odhodí" objekt třídy ship_movement směrem od místa srážky, zároveň zatřese kamerou (pokud nezbývá žádné zdraví, vyvolá funkci GameOver())</w:t>
-      </w:r>
-    </w:p>
-    <w:p>
-      <w:pPr>
-        <w:pStyle w:val="ListParagraph"/>
+        <w:t>odečte od zdraví utržené požkození a "odhodí" objekt třídy ship_movement směrem od místa srážky, zároveň zatřese kamerou (pokud nezbývá žádné zdraví, vyvolá funk</w:t>
+      </w:r>
+      <w:r>
+        <w:rPr>
+          <w:sz w:val="24"/>
+          <w:szCs w:val="24"/>
+        </w:rPr>
+        <w:t>ci GameOver())</w:t>
+      </w:r>
+    </w:p>
+    <w:p>
+      <w:pPr>
+        <w:pStyle w:val="Odsekzoznamu"/>
         <w:numPr>
           <w:ilvl w:val="1"/>
           <w:numId w:val="1"/>
@@ -317,13 +349,12 @@
     </w:p>
     <w:p>
       <w:pPr>
-        <w:pStyle w:val="ListParagraph"/>
+        <w:pStyle w:val="Odsekzoznamu"/>
         <w:numPr>
           <w:ilvl w:val="2"/>
           <w:numId w:val="1"/>
         </w:numPr>
         <w:jc w:val="both"/>
-        <w:rPr/>
       </w:pPr>
       <w:r>
         <w:rPr>
@@ -335,7 +366,7 @@
     </w:p>
     <w:p>
       <w:pPr>
-        <w:pStyle w:val="ListParagraph"/>
+        <w:pStyle w:val="Odsekzoznamu"/>
         <w:numPr>
           <w:ilvl w:val="1"/>
           <w:numId w:val="1"/>
@@ -357,7 +388,7 @@
     </w:p>
     <w:p>
       <w:pPr>
-        <w:pStyle w:val="ListParagraph"/>
+        <w:pStyle w:val="Odsekzoznamu"/>
         <w:numPr>
           <w:ilvl w:val="2"/>
           <w:numId w:val="1"/>
@@ -372,12 +403,19 @@
           <w:sz w:val="24"/>
           <w:szCs w:val="24"/>
         </w:rPr>
-        <w:t>vrátí seznam souřadnic volných bloků v okolí 5x5 bloků kolem hráče (souřadnice relativní k objektu hráče ve scéně)</w:t>
-      </w:r>
-    </w:p>
-    <w:p>
-      <w:pPr>
-        <w:pStyle w:val="ListParagraph"/>
+        <w:t>vrátí seznam souřadnic volných bloků v okolí 5x5 bloků kolem hráče (souřadnice relativní k objektu hráče</w:t>
+      </w:r>
+      <w:r>
+        <w:rPr>
+          <w:sz w:val="24"/>
+          <w:szCs w:val="24"/>
+        </w:rPr>
+        <w:t xml:space="preserve"> ve scéně)</w:t>
+      </w:r>
+    </w:p>
+    <w:p>
+      <w:pPr>
+        <w:pStyle w:val="Odsekzoznamu"/>
         <w:numPr>
           <w:ilvl w:val="1"/>
           <w:numId w:val="1"/>
@@ -399,7 +437,7 @@
     </w:p>
     <w:p>
       <w:pPr>
-        <w:pStyle w:val="ListParagraph"/>
+        <w:pStyle w:val="Odsekzoznamu"/>
         <w:numPr>
           <w:ilvl w:val="2"/>
           <w:numId w:val="1"/>
@@ -419,7 +457,7 @@
     </w:p>
     <w:p>
       <w:pPr>
-        <w:pStyle w:val="ListParagraph"/>
+        <w:pStyle w:val="Odsekzoznamu"/>
         <w:numPr>
           <w:ilvl w:val="1"/>
           <w:numId w:val="1"/>
@@ -427,7 +465,6 @@
         <w:jc w:val="both"/>
         <w:rPr>
           <w:i/>
-          <w:i/>
           <w:iCs/>
         </w:rPr>
       </w:pPr>
@@ -443,7 +480,7 @@
     </w:p>
     <w:p>
       <w:pPr>
-        <w:pStyle w:val="ListParagraph"/>
+        <w:pStyle w:val="Odsekzoznamu"/>
         <w:numPr>
           <w:ilvl w:val="2"/>
           <w:numId w:val="1"/>
@@ -458,12 +495,19 @@
           <w:sz w:val="24"/>
           <w:szCs w:val="24"/>
         </w:rPr>
-        <w:t>překreslí ukazatel zdraví podle aktuální hodnoty proměnné health</w:t>
-      </w:r>
-    </w:p>
-    <w:p>
-      <w:pPr>
-        <w:pStyle w:val="ListParagraph"/>
+        <w:t>překreslí ukazatel zdraví podle aktuální h</w:t>
+      </w:r>
+      <w:r>
+        <w:rPr>
+          <w:sz w:val="24"/>
+          <w:szCs w:val="24"/>
+        </w:rPr>
+        <w:t>odnoty proměnné health</w:t>
+      </w:r>
+    </w:p>
+    <w:p>
+      <w:pPr>
+        <w:pStyle w:val="Odsekzoznamu"/>
         <w:numPr>
           <w:ilvl w:val="1"/>
           <w:numId w:val="1"/>
@@ -471,7 +515,6 @@
         <w:jc w:val="both"/>
         <w:rPr>
           <w:i/>
-          <w:i/>
           <w:iCs/>
         </w:rPr>
       </w:pPr>
@@ -487,7 +530,7 @@
     </w:p>
     <w:p>
       <w:pPr>
-        <w:pStyle w:val="ListParagraph"/>
+        <w:pStyle w:val="Odsekzoznamu"/>
         <w:numPr>
           <w:ilvl w:val="2"/>
           <w:numId w:val="1"/>
@@ -507,7 +550,7 @@
     </w:p>
     <w:p>
       <w:pPr>
-        <w:pStyle w:val="ListParagraph"/>
+        <w:pStyle w:val="Odsekzoznamu"/>
         <w:numPr>
           <w:ilvl w:val="1"/>
           <w:numId w:val="1"/>
@@ -529,7 +572,7 @@
     </w:p>
     <w:p>
       <w:pPr>
-        <w:pStyle w:val="ListParagraph"/>
+        <w:pStyle w:val="Odsekzoznamu"/>
         <w:numPr>
           <w:ilvl w:val="2"/>
           <w:numId w:val="1"/>
@@ -544,12 +587,20 @@
           <w:sz w:val="24"/>
           <w:szCs w:val="24"/>
         </w:rPr>
-        <w:t>kontroluje, zda je možné volat funkci Shoot() (dostatek munice, zda uběhl dostatečný čas od posledního výstřelu atp.)</w:t>
-      </w:r>
-    </w:p>
-    <w:p>
-      <w:pPr>
-        <w:pStyle w:val="ListParagraph"/>
+        <w:lastRenderedPageBreak/>
+        <w:t>kontroluje, zda je možné volat funkci Shoot() (dostatek munice,</w:t>
+      </w:r>
+      <w:r>
+        <w:rPr>
+          <w:sz w:val="24"/>
+          <w:szCs w:val="24"/>
+        </w:rPr>
+        <w:t xml:space="preserve"> zda uběhl dostatečný čas od posledního výstřelu atp.)</w:t>
+      </w:r>
+    </w:p>
+    <w:p>
+      <w:pPr>
+        <w:pStyle w:val="Odsekzoznamu"/>
         <w:numPr>
           <w:ilvl w:val="1"/>
           <w:numId w:val="1"/>
@@ -557,7 +608,6 @@
         <w:jc w:val="both"/>
         <w:rPr>
           <w:i/>
-          <w:i/>
           <w:iCs/>
         </w:rPr>
       </w:pPr>
@@ -573,7 +623,7 @@
     </w:p>
     <w:p>
       <w:pPr>
-        <w:pStyle w:val="ListParagraph"/>
+        <w:pStyle w:val="Odsekzoznamu"/>
         <w:numPr>
           <w:ilvl w:val="2"/>
           <w:numId w:val="1"/>
@@ -593,7 +643,7 @@
     </w:p>
     <w:p>
       <w:pPr>
-        <w:pStyle w:val="ListParagraph"/>
+        <w:pStyle w:val="Odsekzoznamu"/>
         <w:numPr>
           <w:ilvl w:val="1"/>
           <w:numId w:val="1"/>
@@ -615,7 +665,7 @@
     </w:p>
     <w:p>
       <w:pPr>
-        <w:pStyle w:val="ListParagraph"/>
+        <w:pStyle w:val="Odsekzoznamu"/>
         <w:numPr>
           <w:ilvl w:val="2"/>
           <w:numId w:val="1"/>
@@ -630,12 +680,19 @@
           <w:sz w:val="24"/>
           <w:szCs w:val="24"/>
         </w:rPr>
-        <w:t>pomocí raycastingu zjišťuje, zda kliknutí hráče směřovalo na nějaký "klikatelný" prvek; pokud ano, upraví skóre, smaže zdroj surovin atd.</w:t>
-      </w:r>
-    </w:p>
-    <w:p>
-      <w:pPr>
-        <w:pStyle w:val="ListParagraph"/>
+        <w:t>pomocí raycastingu zjišťuje, zda kliknutí hráče směřovalo na nějaký "klikatelný"</w:t>
+      </w:r>
+      <w:r>
+        <w:rPr>
+          <w:sz w:val="24"/>
+          <w:szCs w:val="24"/>
+        </w:rPr>
+        <w:t xml:space="preserve"> prvek; pokud ano, upraví skóre, smaže zdroj surovin atd.</w:t>
+      </w:r>
+    </w:p>
+    <w:p>
+      <w:pPr>
+        <w:pStyle w:val="Odsekzoznamu"/>
         <w:numPr>
           <w:ilvl w:val="1"/>
           <w:numId w:val="1"/>
@@ -657,7 +714,7 @@
     </w:p>
     <w:p>
       <w:pPr>
-        <w:pStyle w:val="ListParagraph"/>
+        <w:pStyle w:val="Odsekzoznamu"/>
         <w:numPr>
           <w:ilvl w:val="2"/>
           <w:numId w:val="1"/>
@@ -677,7 +734,7 @@
     </w:p>
     <w:p>
       <w:pPr>
-        <w:pStyle w:val="ListParagraph"/>
+        <w:pStyle w:val="Odsekzoznamu"/>
         <w:numPr>
           <w:ilvl w:val="1"/>
           <w:numId w:val="1"/>
@@ -685,7 +742,6 @@
         <w:jc w:val="both"/>
         <w:rPr>
           <w:i/>
-          <w:i/>
           <w:iCs/>
         </w:rPr>
       </w:pPr>
@@ -701,7 +757,7 @@
     </w:p>
     <w:p>
       <w:pPr>
-        <w:pStyle w:val="ListParagraph"/>
+        <w:pStyle w:val="Odsekzoznamu"/>
         <w:numPr>
           <w:ilvl w:val="2"/>
           <w:numId w:val="1"/>
@@ -716,12 +772,19 @@
           <w:sz w:val="24"/>
           <w:szCs w:val="24"/>
         </w:rPr>
-        <w:t>do statické proměnné ship_movement.objInScene přiřadí odkaz na objekt lodě ve scéně (ten je ve scéně jediný), odkaz na objekt hráčovy lodě pak mohou ostatní objekty číst odsud (odpadá potřeba pokaždé volat funkci FindObjectOfType)</w:t>
-      </w:r>
-    </w:p>
-    <w:p>
-      <w:pPr>
-        <w:pStyle w:val="ListParagraph"/>
+        <w:t>do statické proměnné ship_movement.objInScene přiřa</w:t>
+      </w:r>
+      <w:r>
+        <w:rPr>
+          <w:sz w:val="24"/>
+          <w:szCs w:val="24"/>
+        </w:rPr>
+        <w:t>dí odkaz na objekt lodě ve scéně (ten je ve scéně jediný), odkaz na objekt hráčovy lodě pak mohou ostatní objekty číst odsud (odpadá potřeba pokaždé volat funkci FindObjectOfType)</w:t>
+      </w:r>
+    </w:p>
+    <w:p>
+      <w:pPr>
+        <w:pStyle w:val="Odsekzoznamu"/>
         <w:numPr>
           <w:ilvl w:val="1"/>
           <w:numId w:val="1"/>
@@ -729,7 +792,6 @@
         <w:jc w:val="both"/>
         <w:rPr>
           <w:i/>
-          <w:i/>
           <w:iCs/>
         </w:rPr>
       </w:pPr>
@@ -745,7 +807,7 @@
     </w:p>
     <w:p>
       <w:pPr>
-        <w:pStyle w:val="ListParagraph"/>
+        <w:pStyle w:val="Odsekzoznamu"/>
         <w:numPr>
           <w:ilvl w:val="2"/>
           <w:numId w:val="1"/>
@@ -760,72 +822,69 @@
           <w:sz w:val="24"/>
           <w:szCs w:val="24"/>
         </w:rPr>
-        <w:t>inicializují herní scénu, volají podfunkce, starají se o ovládání lodi a reakci lodi na směr větru (wind_generator.position)</w:t>
-      </w:r>
-    </w:p>
-    <w:p>
-      <w:pPr>
-        <w:pStyle w:val="Normal"/>
+        <w:t>inicializují herní scénu, vo</w:t>
+      </w:r>
+      <w:r>
+        <w:rPr>
+          <w:sz w:val="24"/>
+          <w:szCs w:val="24"/>
+        </w:rPr>
+        <w:t>lají podfunkce, starají se o ovládání lodi a reakci lodi na směr větru (wind_generator.position)</w:t>
+      </w:r>
+    </w:p>
+    <w:p>
+      <w:pPr>
         <w:jc w:val="both"/>
         <w:rPr>
           <w:b/>
+          <w:sz w:val="24"/>
+          <w:szCs w:val="24"/>
+        </w:rPr>
+      </w:pPr>
+    </w:p>
+    <w:p>
+      <w:pPr>
+        <w:jc w:val="both"/>
+      </w:pPr>
+      <w:r>
+        <w:rPr>
           <w:b/>
           <w:sz w:val="24"/>
           <w:szCs w:val="24"/>
         </w:rPr>
-      </w:pPr>
-      <w:r>
-        <w:rPr>
-          <w:b/>
-          <w:sz w:val="24"/>
-          <w:szCs w:val="24"/>
-        </w:rPr>
-      </w:r>
-    </w:p>
-    <w:p>
-      <w:pPr>
-        <w:pStyle w:val="Normal"/>
-        <w:jc w:val="both"/>
-        <w:rPr/>
-      </w:pPr>
-      <w:r>
-        <w:rPr>
-          <w:b/>
-          <w:sz w:val="24"/>
-          <w:szCs w:val="24"/>
-        </w:rPr>
         <w:t>sea (script follow_player)</w:t>
       </w:r>
     </w:p>
     <w:p>
       <w:pPr>
-        <w:pStyle w:val="ListParagraph"/>
+        <w:pStyle w:val="Odsekzoznamu"/>
         <w:numPr>
           <w:ilvl w:val="0"/>
           <w:numId w:val="6"/>
         </w:numPr>
         <w:jc w:val="both"/>
-        <w:rPr/>
-      </w:pPr>
-      <w:r>
-        <w:rPr>
-          <w:i/>
+        <w:rPr>
+          <w:u w:val="single"/>
+        </w:rPr>
+      </w:pPr>
+      <w:r>
+        <w:rPr>
           <w:iCs/>
           <w:sz w:val="24"/>
           <w:szCs w:val="24"/>
+          <w:u w:val="single"/>
         </w:rPr>
         <w:t>metódy</w:t>
       </w:r>
     </w:p>
     <w:p>
       <w:pPr>
-        <w:pStyle w:val="ListParagraph"/>
+        <w:pStyle w:val="Odsekzoznamu"/>
         <w:numPr>
           <w:ilvl w:val="1"/>
           <w:numId w:val="6"/>
         </w:numPr>
         <w:jc w:val="both"/>
-        <w:rPr/>
       </w:pPr>
       <w:r>
         <w:rPr>
@@ -847,13 +906,12 @@
     </w:p>
     <w:p>
       <w:pPr>
-        <w:pStyle w:val="ListParagraph"/>
+        <w:pStyle w:val="Odsekzoznamu"/>
         <w:numPr>
           <w:ilvl w:val="2"/>
           <w:numId w:val="6"/>
         </w:numPr>
         <w:jc w:val="both"/>
-        <w:rPr/>
       </w:pPr>
       <w:r>
         <w:rPr>
@@ -865,85 +923,82 @@
     </w:p>
     <w:p>
       <w:pPr>
-        <w:pStyle w:val="Normal"/>
         <w:jc w:val="both"/>
         <w:rPr>
           <w:b/>
+          <w:sz w:val="24"/>
+          <w:szCs w:val="24"/>
+        </w:rPr>
+      </w:pPr>
+    </w:p>
+    <w:p>
+      <w:pPr>
+        <w:jc w:val="both"/>
+      </w:pPr>
+      <w:r>
+        <w:rPr>
           <w:b/>
           <w:sz w:val="24"/>
           <w:szCs w:val="24"/>
         </w:rPr>
-      </w:pPr>
-      <w:r>
-        <w:rPr>
-          <w:b/>
-          <w:sz w:val="24"/>
-          <w:szCs w:val="24"/>
-        </w:rPr>
-      </w:r>
-    </w:p>
-    <w:p>
-      <w:pPr>
-        <w:pStyle w:val="Normal"/>
-        <w:jc w:val="both"/>
-        <w:rPr/>
-      </w:pPr>
-      <w:r>
-        <w:rPr>
-          <w:b/>
-          <w:sz w:val="24"/>
-          <w:szCs w:val="24"/>
-        </w:rPr>
         <w:t>wind (script wind_generator)</w:t>
       </w:r>
     </w:p>
     <w:p>
       <w:pPr>
-        <w:pStyle w:val="ListParagraph"/>
+        <w:pStyle w:val="Odsekzoznamu"/>
         <w:numPr>
           <w:ilvl w:val="0"/>
           <w:numId w:val="1"/>
         </w:numPr>
         <w:jc w:val="both"/>
-        <w:rPr/>
-      </w:pPr>
-      <w:r>
-        <w:rPr>
-          <w:i/>
-          <w:sz w:val="24"/>
-          <w:szCs w:val="24"/>
+        <w:rPr>
+          <w:u w:val="single"/>
+        </w:rPr>
+      </w:pPr>
+      <w:r>
+        <w:rPr>
+          <w:sz w:val="24"/>
+          <w:szCs w:val="24"/>
+          <w:u w:val="single"/>
         </w:rPr>
         <w:t>premenné</w:t>
       </w:r>
     </w:p>
     <w:p>
       <w:pPr>
-        <w:pStyle w:val="ListParagraph"/>
+        <w:pStyle w:val="Odsekzoznamu"/>
         <w:numPr>
           <w:ilvl w:val="1"/>
           <w:numId w:val="1"/>
         </w:numPr>
         <w:jc w:val="both"/>
-        <w:rPr/>
-      </w:pPr>
-      <w:r>
-        <w:rPr>
-          <w:i/>
-          <w:sz w:val="24"/>
-          <w:szCs w:val="24"/>
-        </w:rPr>
-        <w:t>Vector3 position</w:t>
-      </w:r>
-    </w:p>
-    <w:p>
-      <w:pPr>
-        <w:pStyle w:val="ListParagraph"/>
+      </w:pPr>
+      <w:r>
+        <w:rPr>
+          <w:i/>
+          <w:sz w:val="24"/>
+          <w:szCs w:val="24"/>
+        </w:rPr>
+        <w:t xml:space="preserve">Vector3 </w:t>
+      </w:r>
+      <w:r>
+        <w:rPr>
+          <w:i/>
+          <w:sz w:val="24"/>
+          <w:szCs w:val="24"/>
+        </w:rPr>
+        <w:t>position</w:t>
+      </w:r>
+    </w:p>
+    <w:p>
+      <w:pPr>
+        <w:pStyle w:val="Odsekzoznamu"/>
         <w:numPr>
           <w:ilvl w:val="2"/>
           <w:numId w:val="1"/>
         </w:numPr>
         <w:jc w:val="both"/>
-        <w:rPr/>
       </w:pPr>
       <w:r>
         <w:rPr>
@@ -956,32 +1011,33 @@
     </w:p>
     <w:p>
       <w:pPr>
-        <w:pStyle w:val="ListParagraph"/>
+        <w:pStyle w:val="Odsekzoznamu"/>
         <w:numPr>
           <w:ilvl w:val="0"/>
           <w:numId w:val="1"/>
         </w:numPr>
         <w:jc w:val="both"/>
-        <w:rPr/>
-      </w:pPr>
-      <w:r>
-        <w:rPr>
-          <w:i/>
-          <w:sz w:val="24"/>
-          <w:szCs w:val="24"/>
+        <w:rPr>
+          <w:u w:val="single"/>
+        </w:rPr>
+      </w:pPr>
+      <w:r>
+        <w:rPr>
+          <w:sz w:val="24"/>
+          <w:szCs w:val="24"/>
+          <w:u w:val="single"/>
         </w:rPr>
         <w:t>metódy</w:t>
       </w:r>
     </w:p>
     <w:p>
       <w:pPr>
-        <w:pStyle w:val="ListParagraph"/>
+        <w:pStyle w:val="Odsekzoznamu"/>
         <w:numPr>
           <w:ilvl w:val="1"/>
           <w:numId w:val="1"/>
         </w:numPr>
         <w:jc w:val="both"/>
-        <w:rPr/>
       </w:pPr>
       <w:r>
         <w:rPr>
@@ -1001,13 +1057,12 @@
     </w:p>
     <w:p>
       <w:pPr>
-        <w:pStyle w:val="ListParagraph"/>
+        <w:pStyle w:val="Odsekzoznamu"/>
         <w:numPr>
           <w:ilvl w:val="2"/>
           <w:numId w:val="1"/>
         </w:numPr>
         <w:jc w:val="both"/>
-        <w:rPr/>
       </w:pPr>
       <w:r>
         <w:rPr>
@@ -1019,13 +1074,12 @@
     </w:p>
     <w:p>
       <w:pPr>
-        <w:pStyle w:val="ListParagraph"/>
+        <w:pStyle w:val="Odsekzoznamu"/>
         <w:numPr>
           <w:ilvl w:val="1"/>
           <w:numId w:val="1"/>
         </w:numPr>
         <w:jc w:val="both"/>
-        <w:rPr/>
       </w:pPr>
       <w:r>
         <w:rPr>
@@ -1045,65 +1099,81 @@
     </w:p>
     <w:p>
       <w:pPr>
-        <w:pStyle w:val="ListParagraph"/>
+        <w:pStyle w:val="Odsekzoznamu"/>
         <w:numPr>
           <w:ilvl w:val="2"/>
           <w:numId w:val="1"/>
         </w:numPr>
         <w:jc w:val="both"/>
-        <w:rPr/>
-      </w:pPr>
-      <w:r>
-        <w:rPr>
-          <w:sz w:val="24"/>
-          <w:szCs w:val="24"/>
-        </w:rPr>
-        <w:t>prehráva audio-nahrávku a mení pozíciu šípky vetra v scéne</w:t>
-      </w:r>
-    </w:p>
-    <w:p>
-      <w:pPr>
-        <w:pStyle w:val="Normal"/>
-        <w:jc w:val="both"/>
-        <w:rPr/>
-      </w:pPr>
-      <w:r>
+      </w:pPr>
+      <w:r>
+        <w:rPr>
+          <w:sz w:val="24"/>
+          <w:szCs w:val="24"/>
+        </w:rPr>
+        <w:t xml:space="preserve">prehráva audio-nahrávku </w:t>
+      </w:r>
+      <w:r>
+        <w:rPr>
+          <w:sz w:val="24"/>
+          <w:szCs w:val="24"/>
+        </w:rPr>
+        <w:t>a mení pozíciu šípky vetra v scéne</w:t>
+      </w:r>
+    </w:p>
+    <w:p>
+      <w:pPr>
+        <w:jc w:val="both"/>
         <w:rPr>
           <w:b/>
           <w:sz w:val="24"/>
           <w:szCs w:val="24"/>
         </w:rPr>
+      </w:pPr>
+    </w:p>
+    <w:p>
+      <w:pPr>
+        <w:jc w:val="both"/>
+      </w:pPr>
+      <w:r>
+        <w:rPr>
+          <w:b/>
+          <w:sz w:val="24"/>
+          <w:szCs w:val="24"/>
+        </w:rPr>
+        <w:lastRenderedPageBreak/>
         <w:t>Main Camera (script camera_movement)</w:t>
       </w:r>
     </w:p>
     <w:p>
       <w:pPr>
-        <w:pStyle w:val="ListParagraph"/>
+        <w:pStyle w:val="Odsekzoznamu"/>
         <w:numPr>
           <w:ilvl w:val="0"/>
           <w:numId w:val="2"/>
         </w:numPr>
         <w:jc w:val="both"/>
-        <w:rPr/>
-      </w:pPr>
-      <w:r>
-        <w:rPr>
-          <w:i/>
-          <w:sz w:val="24"/>
-          <w:szCs w:val="24"/>
+        <w:rPr>
+          <w:u w:val="single"/>
+        </w:rPr>
+      </w:pPr>
+      <w:r>
+        <w:rPr>
+          <w:sz w:val="24"/>
+          <w:szCs w:val="24"/>
+          <w:u w:val="single"/>
         </w:rPr>
         <w:t>metódy</w:t>
       </w:r>
     </w:p>
     <w:p>
       <w:pPr>
-        <w:pStyle w:val="ListParagraph"/>
+        <w:pStyle w:val="Odsekzoznamu"/>
         <w:numPr>
           <w:ilvl w:val="1"/>
           <w:numId w:val="2"/>
         </w:numPr>
         <w:jc w:val="both"/>
-        <w:rPr/>
       </w:pPr>
       <w:r>
         <w:rPr>
@@ -1123,7 +1193,7 @@
     </w:p>
     <w:p>
       <w:pPr>
-        <w:pStyle w:val="ListParagraph"/>
+        <w:pStyle w:val="Odsekzoznamu"/>
         <w:numPr>
           <w:ilvl w:val="2"/>
           <w:numId w:val="2"/>
@@ -1143,13 +1213,12 @@
     </w:p>
     <w:p>
       <w:pPr>
-        <w:pStyle w:val="ListParagraph"/>
+        <w:pStyle w:val="Odsekzoznamu"/>
         <w:numPr>
           <w:ilvl w:val="1"/>
           <w:numId w:val="2"/>
         </w:numPr>
         <w:jc w:val="both"/>
-        <w:rPr/>
       </w:pPr>
       <w:r>
         <w:rPr>
@@ -1162,13 +1231,12 @@
     </w:p>
     <w:p>
       <w:pPr>
-        <w:pStyle w:val="ListParagraph"/>
+        <w:pStyle w:val="Odsekzoznamu"/>
         <w:numPr>
           <w:ilvl w:val="2"/>
           <w:numId w:val="2"/>
         </w:numPr>
         <w:jc w:val="both"/>
-        <w:rPr/>
       </w:pPr>
       <w:r>
         <w:rPr>
@@ -1180,13 +1248,12 @@
     </w:p>
     <w:p>
       <w:pPr>
-        <w:pStyle w:val="ListParagraph"/>
+        <w:pStyle w:val="Odsekzoznamu"/>
         <w:numPr>
           <w:ilvl w:val="1"/>
           <w:numId w:val="2"/>
         </w:numPr>
         <w:jc w:val="both"/>
-        <w:rPr/>
       </w:pPr>
       <w:r>
         <w:rPr>
@@ -1195,7 +1262,16 @@
           <w:sz w:val="24"/>
           <w:szCs w:val="24"/>
         </w:rPr>
-        <w:t>IEnumerator shakeTimer(float amplitude)</w:t>
+        <w:t>IEnumerator shakeTimer(flo</w:t>
+      </w:r>
+      <w:r>
+        <w:rPr>
+          <w:i/>
+          <w:iCs/>
+          <w:sz w:val="24"/>
+          <w:szCs w:val="24"/>
+        </w:rPr>
+        <w:t>at amplitude)</w:t>
       </w:r>
       <w:r>
         <w:rPr>
@@ -1207,13 +1283,12 @@
     </w:p>
     <w:p>
       <w:pPr>
-        <w:pStyle w:val="ListParagraph"/>
+        <w:pStyle w:val="Odsekzoznamu"/>
         <w:numPr>
           <w:ilvl w:val="2"/>
           <w:numId w:val="2"/>
         </w:numPr>
         <w:jc w:val="both"/>
-        <w:rPr/>
       </w:pPr>
       <w:r>
         <w:rPr>
@@ -1225,13 +1300,12 @@
     </w:p>
     <w:p>
       <w:pPr>
-        <w:pStyle w:val="ListParagraph"/>
+        <w:pStyle w:val="Odsekzoznamu"/>
         <w:numPr>
           <w:ilvl w:val="1"/>
           <w:numId w:val="2"/>
         </w:numPr>
         <w:jc w:val="both"/>
-        <w:rPr/>
       </w:pPr>
       <w:r>
         <w:rPr>
@@ -1253,13 +1327,12 @@
     </w:p>
     <w:p>
       <w:pPr>
-        <w:pStyle w:val="ListParagraph"/>
+        <w:pStyle w:val="Odsekzoznamu"/>
         <w:numPr>
           <w:ilvl w:val="2"/>
           <w:numId w:val="2"/>
         </w:numPr>
         <w:jc w:val="both"/>
-        <w:rPr/>
       </w:pPr>
       <w:r>
         <w:rPr>
@@ -1271,9 +1344,7 @@
     </w:p>
     <w:p>
       <w:pPr>
-        <w:pStyle w:val="Normal"/>
-        <w:jc w:val="both"/>
-        <w:rPr/>
+        <w:jc w:val="both"/>
       </w:pPr>
       <w:r>
         <w:rPr>
@@ -1281,37 +1352,46 @@
           <w:sz w:val="24"/>
           <w:szCs w:val="24"/>
         </w:rPr>
-        <w:t>shootbar (script shootbar)</w:t>
-      </w:r>
-    </w:p>
-    <w:p>
-      <w:pPr>
-        <w:pStyle w:val="ListParagraph"/>
+        <w:t>shootbar (script shootba</w:t>
+      </w:r>
+      <w:r>
+        <w:rPr>
+          <w:b/>
+          <w:sz w:val="24"/>
+          <w:szCs w:val="24"/>
+        </w:rPr>
+        <w:t>r)</w:t>
+      </w:r>
+    </w:p>
+    <w:p>
+      <w:pPr>
+        <w:pStyle w:val="Odsekzoznamu"/>
         <w:numPr>
           <w:ilvl w:val="0"/>
           <w:numId w:val="3"/>
         </w:numPr>
         <w:jc w:val="both"/>
-        <w:rPr/>
-      </w:pPr>
-      <w:r>
-        <w:rPr>
-          <w:i/>
-          <w:sz w:val="24"/>
-          <w:szCs w:val="24"/>
+        <w:rPr>
+          <w:u w:val="single"/>
+        </w:rPr>
+      </w:pPr>
+      <w:r>
+        <w:rPr>
+          <w:sz w:val="24"/>
+          <w:szCs w:val="24"/>
+          <w:u w:val="single"/>
         </w:rPr>
         <w:t>metódy</w:t>
       </w:r>
     </w:p>
     <w:p>
       <w:pPr>
-        <w:pStyle w:val="ListParagraph"/>
+        <w:pStyle w:val="Odsekzoznamu"/>
         <w:numPr>
           <w:ilvl w:val="1"/>
           <w:numId w:val="3"/>
         </w:numPr>
         <w:jc w:val="both"/>
-        <w:rPr/>
       </w:pPr>
       <w:r>
         <w:rPr>
@@ -1324,13 +1404,12 @@
     </w:p>
     <w:p>
       <w:pPr>
-        <w:pStyle w:val="ListParagraph"/>
+        <w:pStyle w:val="Odsekzoznamu"/>
         <w:numPr>
           <w:ilvl w:val="2"/>
           <w:numId w:val="3"/>
         </w:numPr>
         <w:jc w:val="both"/>
-        <w:rPr/>
       </w:pPr>
       <w:r>
         <w:rPr>
@@ -1342,9 +1421,7 @@
     </w:p>
     <w:p>
       <w:pPr>
-        <w:pStyle w:val="Normal"/>
-        <w:jc w:val="both"/>
-        <w:rPr/>
+        <w:jc w:val="both"/>
       </w:pPr>
       <w:r>
         <w:rPr>
@@ -1357,32 +1434,33 @@
     </w:p>
     <w:p>
       <w:pPr>
-        <w:pStyle w:val="ListParagraph"/>
+        <w:pStyle w:val="Odsekzoznamu"/>
         <w:numPr>
           <w:ilvl w:val="0"/>
           <w:numId w:val="3"/>
         </w:numPr>
         <w:jc w:val="both"/>
-        <w:rPr/>
-      </w:pPr>
-      <w:r>
-        <w:rPr>
-          <w:i/>
-          <w:sz w:val="24"/>
-          <w:szCs w:val="24"/>
+        <w:rPr>
+          <w:u w:val="single"/>
+        </w:rPr>
+      </w:pPr>
+      <w:r>
+        <w:rPr>
+          <w:sz w:val="24"/>
+          <w:szCs w:val="24"/>
+          <w:u w:val="single"/>
         </w:rPr>
         <w:t>metódy</w:t>
       </w:r>
     </w:p>
     <w:p>
       <w:pPr>
-        <w:pStyle w:val="ListParagraph"/>
+        <w:pStyle w:val="Odsekzoznamu"/>
         <w:numPr>
           <w:ilvl w:val="1"/>
           <w:numId w:val="3"/>
         </w:numPr>
         <w:jc w:val="both"/>
-        <w:rPr/>
       </w:pPr>
       <w:r>
         <w:rPr>
@@ -1395,70 +1473,75 @@
     </w:p>
     <w:p>
       <w:pPr>
-        <w:pStyle w:val="ListParagraph"/>
+        <w:pStyle w:val="Odsekzoznamu"/>
         <w:numPr>
           <w:ilvl w:val="2"/>
           <w:numId w:val="3"/>
         </w:numPr>
         <w:jc w:val="both"/>
-        <w:rPr/>
-      </w:pPr>
-      <w:r>
-        <w:rPr>
-          <w:sz w:val="24"/>
-          <w:szCs w:val="24"/>
-        </w:rPr>
-        <w:t>Nastaví veľkosť mierky aktuálneho zdravia. Je volaná zo skriptu ship_movement.</w:t>
-      </w:r>
-    </w:p>
-    <w:p>
-      <w:pPr>
-        <w:pStyle w:val="Normal"/>
+      </w:pPr>
+      <w:r>
+        <w:rPr>
+          <w:sz w:val="24"/>
+          <w:szCs w:val="24"/>
+        </w:rPr>
+        <w:t>Nastaví veľkosť mierky aktuálneho zdravia. Je vola</w:t>
+      </w:r>
+      <w:r>
+        <w:rPr>
+          <w:sz w:val="24"/>
+          <w:szCs w:val="24"/>
+        </w:rPr>
+        <w:t>ná zo skriptu ship_movement.</w:t>
+      </w:r>
+    </w:p>
+    <w:p>
+      <w:pPr>
         <w:jc w:val="both"/>
         <w:rPr>
           <w:b/>
+          <w:sz w:val="24"/>
+          <w:szCs w:val="24"/>
+        </w:rPr>
+      </w:pPr>
+      <w:r>
+        <w:rPr>
           <w:b/>
           <w:sz w:val="24"/>
           <w:szCs w:val="24"/>
         </w:rPr>
-      </w:pPr>
-      <w:r>
-        <w:rPr>
-          <w:b/>
-          <w:sz w:val="24"/>
-          <w:szCs w:val="24"/>
-        </w:rPr>
         <w:t>ball (prefab, script ball_collision)</w:t>
       </w:r>
     </w:p>
     <w:p>
       <w:pPr>
-        <w:pStyle w:val="ListParagraph"/>
+        <w:pStyle w:val="Odsekzoznamu"/>
         <w:numPr>
           <w:ilvl w:val="0"/>
           <w:numId w:val="3"/>
         </w:numPr>
         <w:jc w:val="both"/>
-        <w:rPr/>
-      </w:pPr>
-      <w:r>
-        <w:rPr>
-          <w:i/>
-          <w:sz w:val="24"/>
-          <w:szCs w:val="24"/>
+        <w:rPr>
+          <w:u w:val="single"/>
+        </w:rPr>
+      </w:pPr>
+      <w:r>
+        <w:rPr>
+          <w:sz w:val="24"/>
+          <w:szCs w:val="24"/>
+          <w:u w:val="single"/>
         </w:rPr>
         <w:t>metódy</w:t>
       </w:r>
     </w:p>
     <w:p>
       <w:pPr>
-        <w:pStyle w:val="ListParagraph"/>
+        <w:pStyle w:val="Odsekzoznamu"/>
         <w:numPr>
           <w:ilvl w:val="1"/>
           <w:numId w:val="3"/>
         </w:numPr>
         <w:jc w:val="both"/>
-        <w:rPr/>
       </w:pPr>
       <w:r>
         <w:rPr>
@@ -1471,7 +1554,7 @@
     </w:p>
     <w:p>
       <w:pPr>
-        <w:pStyle w:val="ListParagraph"/>
+        <w:pStyle w:val="Odsekzoznamu"/>
         <w:numPr>
           <w:ilvl w:val="2"/>
           <w:numId w:val="3"/>
@@ -1479,7 +1562,6 @@
         <w:jc w:val="both"/>
         <w:rPr>
           <w:b/>
-          <w:b/>
           <w:sz w:val="24"/>
           <w:szCs w:val="24"/>
         </w:rPr>
@@ -1504,18 +1586,24 @@
           <w:sz w:val="24"/>
           <w:szCs w:val="24"/>
         </w:rPr>
-        <w:t>, ktorá muníciu zničí až po nejakom čase, aby ešte stihol prehrať výbuch.</w:t>
-      </w:r>
-    </w:p>
-    <w:p>
-      <w:pPr>
-        <w:pStyle w:val="ListParagraph"/>
+        <w:t xml:space="preserve">, ktorá muníciu zničí až po nejakom čase, aby ešte </w:t>
+      </w:r>
+      <w:r>
+        <w:rPr>
+          <w:sz w:val="24"/>
+          <w:szCs w:val="24"/>
+        </w:rPr>
+        <w:t>stihol prehrať výbuch.</w:t>
+      </w:r>
+    </w:p>
+    <w:p>
+      <w:pPr>
+        <w:pStyle w:val="Odsekzoznamu"/>
         <w:numPr>
           <w:ilvl w:val="1"/>
           <w:numId w:val="3"/>
         </w:numPr>
         <w:jc w:val="both"/>
-        <w:rPr/>
       </w:pPr>
       <w:r>
         <w:rPr>
@@ -1528,13 +1616,12 @@
     </w:p>
     <w:p>
       <w:pPr>
-        <w:pStyle w:val="ListParagraph"/>
+        <w:pStyle w:val="Odsekzoznamu"/>
         <w:numPr>
           <w:ilvl w:val="2"/>
           <w:numId w:val="3"/>
         </w:numPr>
         <w:jc w:val="both"/>
-        <w:rPr/>
       </w:pPr>
       <w:r>
         <w:rPr>
@@ -1546,53 +1633,52 @@
     </w:p>
     <w:p>
       <w:pPr>
-        <w:pStyle w:val="Normal"/>
         <w:jc w:val="both"/>
         <w:rPr>
           <w:b/>
+          <w:sz w:val="24"/>
+          <w:szCs w:val="24"/>
+        </w:rPr>
+      </w:pPr>
+      <w:r>
+        <w:rPr>
           <w:b/>
           <w:sz w:val="24"/>
           <w:szCs w:val="24"/>
         </w:rPr>
-      </w:pPr>
-      <w:r>
-        <w:rPr>
-          <w:b/>
-          <w:sz w:val="24"/>
-          <w:szCs w:val="24"/>
-        </w:rPr>
         <w:t>fortress (prefab, script enemy_fortress)</w:t>
       </w:r>
     </w:p>
     <w:p>
       <w:pPr>
-        <w:pStyle w:val="ListParagraph"/>
+        <w:pStyle w:val="Odsekzoznamu"/>
         <w:numPr>
           <w:ilvl w:val="0"/>
           <w:numId w:val="5"/>
         </w:numPr>
         <w:jc w:val="both"/>
-        <w:rPr/>
-      </w:pPr>
-      <w:r>
-        <w:rPr>
-          <w:i/>
+        <w:rPr>
+          <w:u w:val="single"/>
+        </w:rPr>
+      </w:pPr>
+      <w:r>
+        <w:rPr>
           <w:iCs/>
           <w:sz w:val="24"/>
           <w:szCs w:val="24"/>
+          <w:u w:val="single"/>
         </w:rPr>
         <w:t>metódy</w:t>
       </w:r>
     </w:p>
     <w:p>
       <w:pPr>
-        <w:pStyle w:val="ListParagraph"/>
+        <w:pStyle w:val="Odsekzoznamu"/>
         <w:numPr>
           <w:ilvl w:val="1"/>
           <w:numId w:val="5"/>
         </w:numPr>
         <w:jc w:val="both"/>
-        <w:rPr/>
       </w:pPr>
       <w:r>
         <w:rPr>
@@ -1614,25 +1700,32 @@
     </w:p>
     <w:p>
       <w:pPr>
-        <w:pStyle w:val="ListParagraph"/>
+        <w:pStyle w:val="Odsekzoznamu"/>
         <w:numPr>
           <w:ilvl w:val="2"/>
           <w:numId w:val="5"/>
         </w:numPr>
         <w:jc w:val="both"/>
-        <w:rPr/>
-      </w:pPr>
-      <w:r>
-        <w:rPr>
-          <w:sz w:val="24"/>
-          <w:szCs w:val="24"/>
-        </w:rPr>
-        <w:t>Vytvorí v scéne muníciu a snaží sa zasiahnuť hráča (je zavolaná), keď sa nachádza dostatočne blízko. Toto sa zopakuje po určitom časovom intervale.</w:t>
-      </w:r>
-    </w:p>
-    <w:p>
-      <w:pPr>
-        <w:pStyle w:val="ListParagraph"/>
+      </w:pPr>
+      <w:r>
+        <w:rPr>
+          <w:sz w:val="24"/>
+          <w:szCs w:val="24"/>
+        </w:rPr>
+        <w:lastRenderedPageBreak/>
+        <w:t xml:space="preserve">Vytvorí v scéne muníciu a snaží sa zasiahnuť hráča (je zavolaná), </w:t>
+      </w:r>
+      <w:r>
+        <w:rPr>
+          <w:sz w:val="24"/>
+          <w:szCs w:val="24"/>
+        </w:rPr>
+        <w:t>keď sa nachádza dostatočne blízko. Toto sa zopakuje po určitom časovom intervale.</w:t>
+      </w:r>
+    </w:p>
+    <w:p>
+      <w:pPr>
+        <w:pStyle w:val="Odsekzoznamu"/>
         <w:numPr>
           <w:ilvl w:val="1"/>
           <w:numId w:val="5"/>
@@ -1640,7 +1733,6 @@
         <w:jc w:val="both"/>
         <w:rPr>
           <w:i/>
-          <w:i/>
           <w:iCs/>
         </w:rPr>
       </w:pPr>
@@ -1656,13 +1748,12 @@
     </w:p>
     <w:p>
       <w:pPr>
-        <w:pStyle w:val="ListParagraph"/>
+        <w:pStyle w:val="Odsekzoznamu"/>
         <w:numPr>
           <w:ilvl w:val="2"/>
           <w:numId w:val="5"/>
         </w:numPr>
         <w:jc w:val="both"/>
-        <w:rPr/>
       </w:pPr>
       <w:r>
         <w:rPr>
@@ -1674,10 +1765,18 @@
     </w:p>
     <w:p>
       <w:pPr>
-        <w:pStyle w:val="Normal"/>
         <w:jc w:val="both"/>
         <w:rPr>
           <w:b/>
+          <w:sz w:val="24"/>
+          <w:szCs w:val="24"/>
+        </w:rPr>
+      </w:pPr>
+    </w:p>
+    <w:p>
+      <w:pPr>
+        <w:jc w:val="both"/>
+        <w:rPr>
           <w:b/>
           <w:sz w:val="24"/>
           <w:szCs w:val="24"/>
@@ -1694,67 +1793,78 @@
     </w:p>
     <w:p>
       <w:pPr>
-        <w:pStyle w:val="ListParagraph"/>
+        <w:pStyle w:val="Odsekzoznamu"/>
         <w:numPr>
           <w:ilvl w:val="0"/>
           <w:numId w:val="5"/>
         </w:numPr>
         <w:jc w:val="both"/>
-        <w:rPr/>
-      </w:pPr>
-      <w:r>
-        <w:rPr>
-          <w:sz w:val="24"/>
-          <w:szCs w:val="24"/>
+        <w:rPr>
+          <w:u w:val="single"/>
+        </w:rPr>
+      </w:pPr>
+      <w:r>
+        <w:rPr>
+          <w:sz w:val="24"/>
+          <w:szCs w:val="24"/>
+          <w:u w:val="single"/>
         </w:rPr>
         <w:t>premenné</w:t>
       </w:r>
     </w:p>
     <w:p>
       <w:pPr>
-        <w:pStyle w:val="ListParagraph"/>
+        <w:pStyle w:val="Odsekzoznamu"/>
         <w:numPr>
           <w:ilvl w:val="1"/>
           <w:numId w:val="5"/>
         </w:numPr>
         <w:jc w:val="both"/>
-        <w:rPr/>
-      </w:pPr>
-      <w:r>
-        <w:rPr>
-          <w:sz w:val="24"/>
-          <w:szCs w:val="24"/>
-        </w:rPr>
-        <w:t>Pole files uchováva názvy svetov, ktoré sa aktuálne nachádzajú na zariadení.</w:t>
-      </w:r>
-    </w:p>
-    <w:p>
-      <w:pPr>
-        <w:pStyle w:val="ListParagraph"/>
+      </w:pPr>
+      <w:r>
+        <w:rPr>
+          <w:sz w:val="24"/>
+          <w:szCs w:val="24"/>
+        </w:rPr>
+        <w:t>Pole files uchováva ná</w:t>
+      </w:r>
+      <w:r>
+        <w:rPr>
+          <w:sz w:val="24"/>
+          <w:szCs w:val="24"/>
+        </w:rPr>
+        <w:t>zvy svetov, ktoré sa aktuálne nachádzajú na zariadení.</w:t>
+      </w:r>
+    </w:p>
+    <w:p>
+      <w:pPr>
+        <w:pStyle w:val="Odsekzoznamu"/>
         <w:numPr>
           <w:ilvl w:val="0"/>
           <w:numId w:val="5"/>
         </w:numPr>
         <w:jc w:val="both"/>
-        <w:rPr/>
-      </w:pPr>
-      <w:r>
-        <w:rPr>
-          <w:sz w:val="24"/>
-          <w:szCs w:val="24"/>
+        <w:rPr>
+          <w:u w:val="single"/>
+        </w:rPr>
+      </w:pPr>
+      <w:r>
+        <w:rPr>
+          <w:sz w:val="24"/>
+          <w:szCs w:val="24"/>
+          <w:u w:val="single"/>
         </w:rPr>
         <w:t>metódy</w:t>
       </w:r>
     </w:p>
     <w:p>
       <w:pPr>
-        <w:pStyle w:val="ListParagraph"/>
+        <w:pStyle w:val="Odsekzoznamu"/>
         <w:numPr>
           <w:ilvl w:val="1"/>
           <w:numId w:val="5"/>
         </w:numPr>
         <w:jc w:val="both"/>
-        <w:rPr/>
       </w:pPr>
       <w:r>
         <w:rPr>
@@ -1767,13 +1877,12 @@
     </w:p>
     <w:p>
       <w:pPr>
-        <w:pStyle w:val="ListParagraph"/>
+        <w:pStyle w:val="Odsekzoznamu"/>
         <w:numPr>
           <w:ilvl w:val="2"/>
           <w:numId w:val="5"/>
         </w:numPr>
         <w:jc w:val="both"/>
-        <w:rPr/>
       </w:pPr>
       <w:r>
         <w:rPr>
@@ -1785,26 +1894,33 @@
     </w:p>
     <w:p>
       <w:pPr>
-        <w:pStyle w:val="ListParagraph"/>
+        <w:pStyle w:val="Odsekzoznamu"/>
         <w:numPr>
           <w:ilvl w:val="1"/>
           <w:numId w:val="5"/>
         </w:numPr>
         <w:jc w:val="both"/>
-        <w:rPr/>
-      </w:pPr>
-      <w:r>
-        <w:rPr>
-          <w:i/>
-          <w:sz w:val="24"/>
-          <w:szCs w:val="24"/>
-        </w:rPr>
-        <w:t xml:space="preserve">void Awake() </w:t>
-      </w:r>
-    </w:p>
-    <w:p>
-      <w:pPr>
-        <w:pStyle w:val="ListParagraph"/>
+      </w:pPr>
+      <w:r>
+        <w:rPr>
+          <w:i/>
+          <w:sz w:val="24"/>
+          <w:szCs w:val="24"/>
+        </w:rPr>
+        <w:t>void</w:t>
+      </w:r>
+      <w:r>
+        <w:rPr>
+          <w:i/>
+          <w:sz w:val="24"/>
+          <w:szCs w:val="24"/>
+        </w:rPr>
+        <w:t xml:space="preserve"> Awake() </w:t>
+      </w:r>
+    </w:p>
+    <w:p>
+      <w:pPr>
+        <w:pStyle w:val="Odsekzoznamu"/>
         <w:numPr>
           <w:ilvl w:val="2"/>
           <w:numId w:val="5"/>
@@ -1812,7 +1928,6 @@
         <w:jc w:val="both"/>
         <w:rPr>
           <w:b/>
-          <w:b/>
           <w:sz w:val="24"/>
           <w:szCs w:val="24"/>
         </w:rPr>
@@ -1827,13 +1942,12 @@
     </w:p>
     <w:p>
       <w:pPr>
-        <w:pStyle w:val="ListParagraph"/>
+        <w:pStyle w:val="Odsekzoznamu"/>
         <w:numPr>
           <w:ilvl w:val="1"/>
           <w:numId w:val="5"/>
         </w:numPr>
         <w:jc w:val="both"/>
-        <w:rPr/>
       </w:pPr>
       <w:r>
         <w:rPr>
@@ -1846,7 +1960,7 @@
     </w:p>
     <w:p>
       <w:pPr>
-        <w:pStyle w:val="ListParagraph"/>
+        <w:pStyle w:val="Odsekzoznamu"/>
         <w:numPr>
           <w:ilvl w:val="2"/>
           <w:numId w:val="5"/>
@@ -1854,28 +1968,33 @@
         <w:jc w:val="both"/>
         <w:rPr>
           <w:b/>
-          <w:b/>
-          <w:sz w:val="24"/>
-          <w:szCs w:val="24"/>
-        </w:rPr>
-      </w:pPr>
-      <w:r>
-        <w:rPr>
-          <w:sz w:val="24"/>
-          <w:szCs w:val="24"/>
-        </w:rPr>
-        <w:t>je pripnutá na back_button na new_game_panel a continue_game_panel a má za úlohu opätovné presunutie do hlavného menu</w:t>
-      </w:r>
-    </w:p>
-    <w:p>
-      <w:pPr>
-        <w:pStyle w:val="ListParagraph"/>
+          <w:sz w:val="24"/>
+          <w:szCs w:val="24"/>
+        </w:rPr>
+      </w:pPr>
+      <w:r>
+        <w:rPr>
+          <w:sz w:val="24"/>
+          <w:szCs w:val="24"/>
+        </w:rPr>
+        <w:t>je pripnutá na back_button na n</w:t>
+      </w:r>
+      <w:r>
+        <w:rPr>
+          <w:sz w:val="24"/>
+          <w:szCs w:val="24"/>
+        </w:rPr>
+        <w:t>ew_game_panel a continue_game_panel a má za úlohu opätovné presunutie do hlavného menu</w:t>
+      </w:r>
+    </w:p>
+    <w:p>
+      <w:pPr>
+        <w:pStyle w:val="Odsekzoznamu"/>
         <w:numPr>
           <w:ilvl w:val="1"/>
           <w:numId w:val="5"/>
         </w:numPr>
         <w:jc w:val="both"/>
-        <w:rPr/>
       </w:pPr>
       <w:r>
         <w:rPr>
@@ -1888,7 +2007,7 @@
     </w:p>
     <w:p>
       <w:pPr>
-        <w:pStyle w:val="ListParagraph"/>
+        <w:pStyle w:val="Odsekzoznamu"/>
         <w:numPr>
           <w:ilvl w:val="2"/>
           <w:numId w:val="5"/>
@@ -1896,7 +2015,6 @@
         <w:jc w:val="both"/>
         <w:rPr>
           <w:b/>
-          <w:b/>
           <w:sz w:val="24"/>
           <w:szCs w:val="24"/>
         </w:rPr>
@@ -1926,13 +2044,12 @@
     </w:p>
     <w:p>
       <w:pPr>
-        <w:pStyle w:val="ListParagraph"/>
+        <w:pStyle w:val="Odsekzoznamu"/>
         <w:numPr>
           <w:ilvl w:val="1"/>
           <w:numId w:val="5"/>
         </w:numPr>
         <w:jc w:val="both"/>
-        <w:rPr/>
       </w:pPr>
       <w:r>
         <w:rPr>
@@ -1945,7 +2062,7 @@
     </w:p>
     <w:p>
       <w:pPr>
-        <w:pStyle w:val="ListParagraph"/>
+        <w:pStyle w:val="Odsekzoznamu"/>
         <w:numPr>
           <w:ilvl w:val="2"/>
           <w:numId w:val="5"/>
@@ -1953,28 +2070,33 @@
         <w:jc w:val="both"/>
         <w:rPr>
           <w:b/>
-          <w:b/>
-          <w:sz w:val="24"/>
-          <w:szCs w:val="24"/>
-        </w:rPr>
-      </w:pPr>
-      <w:r>
-        <w:rPr>
-          <w:sz w:val="24"/>
-          <w:szCs w:val="24"/>
-        </w:rPr>
-        <w:t>je pripnutá na continue_game_button v hlavnom menu a zobrazuje continue_game_panel</w:t>
-      </w:r>
-    </w:p>
-    <w:p>
-      <w:pPr>
-        <w:pStyle w:val="ListParagraph"/>
+          <w:sz w:val="24"/>
+          <w:szCs w:val="24"/>
+        </w:rPr>
+      </w:pPr>
+      <w:r>
+        <w:rPr>
+          <w:sz w:val="24"/>
+          <w:szCs w:val="24"/>
+        </w:rPr>
+        <w:t>je</w:t>
+      </w:r>
+      <w:r>
+        <w:rPr>
+          <w:sz w:val="24"/>
+          <w:szCs w:val="24"/>
+        </w:rPr>
+        <w:t xml:space="preserve"> pripnutá na continue_game_button v hlavnom menu a zobrazuje continue_game_panel</w:t>
+      </w:r>
+    </w:p>
+    <w:p>
+      <w:pPr>
+        <w:pStyle w:val="Odsekzoznamu"/>
         <w:numPr>
           <w:ilvl w:val="1"/>
           <w:numId w:val="5"/>
         </w:numPr>
         <w:jc w:val="both"/>
-        <w:rPr/>
       </w:pPr>
       <w:r>
         <w:rPr>
@@ -1987,7 +2109,7 @@
     </w:p>
     <w:p>
       <w:pPr>
-        <w:pStyle w:val="ListParagraph"/>
+        <w:pStyle w:val="Odsekzoznamu"/>
         <w:numPr>
           <w:ilvl w:val="2"/>
           <w:numId w:val="5"/>
@@ -1995,7 +2117,6 @@
         <w:jc w:val="both"/>
         <w:rPr>
           <w:b/>
-          <w:b/>
           <w:sz w:val="24"/>
           <w:szCs w:val="24"/>
         </w:rPr>
@@ -2033,13 +2154,12 @@
     </w:p>
     <w:p>
       <w:pPr>
-        <w:pStyle w:val="ListParagraph"/>
+        <w:pStyle w:val="Odsekzoznamu"/>
         <w:numPr>
           <w:ilvl w:val="1"/>
           <w:numId w:val="5"/>
         </w:numPr>
         <w:jc w:val="both"/>
-        <w:rPr/>
       </w:pPr>
       <w:r>
         <w:rPr>
@@ -2052,13 +2172,12 @@
     </w:p>
     <w:p>
       <w:pPr>
-        <w:pStyle w:val="ListParagraph"/>
+        <w:pStyle w:val="Odsekzoznamu"/>
         <w:numPr>
           <w:ilvl w:val="2"/>
           <w:numId w:val="5"/>
         </w:numPr>
         <w:jc w:val="both"/>
-        <w:rPr/>
       </w:pPr>
       <w:r>
         <w:rPr>
@@ -2070,13 +2189,12 @@
     </w:p>
     <w:p>
       <w:pPr>
-        <w:pStyle w:val="ListParagraph"/>
+        <w:pStyle w:val="Odsekzoznamu"/>
         <w:numPr>
           <w:ilvl w:val="1"/>
           <w:numId w:val="5"/>
         </w:numPr>
         <w:jc w:val="both"/>
-        <w:rPr/>
       </w:pPr>
       <w:r>
         <w:rPr>
@@ -2089,7 +2207,7 @@
     </w:p>
     <w:p>
       <w:pPr>
-        <w:pStyle w:val="ListParagraph"/>
+        <w:pStyle w:val="Odsekzoznamu"/>
         <w:numPr>
           <w:ilvl w:val="2"/>
           <w:numId w:val="5"/>
@@ -2097,7 +2215,6 @@
         <w:jc w:val="both"/>
         <w:rPr>
           <w:b/>
-          <w:b/>
           <w:sz w:val="24"/>
           <w:szCs w:val="24"/>
         </w:rPr>
@@ -2112,13 +2229,12 @@
     </w:p>
     <w:p>
       <w:pPr>
-        <w:pStyle w:val="ListParagraph"/>
+        <w:pStyle w:val="Odsekzoznamu"/>
         <w:numPr>
           <w:ilvl w:val="1"/>
           <w:numId w:val="5"/>
         </w:numPr>
         <w:jc w:val="both"/>
-        <w:rPr/>
       </w:pPr>
       <w:r>
         <w:rPr>
@@ -2131,7 +2247,7 @@
     </w:p>
     <w:p>
       <w:pPr>
-        <w:pStyle w:val="ListParagraph"/>
+        <w:pStyle w:val="Odsekzoznamu"/>
         <w:numPr>
           <w:ilvl w:val="2"/>
           <w:numId w:val="5"/>
@@ -2139,28 +2255,34 @@
         <w:jc w:val="both"/>
         <w:rPr>
           <w:b/>
-          <w:b/>
-          <w:sz w:val="24"/>
-          <w:szCs w:val="24"/>
-        </w:rPr>
-      </w:pPr>
-      <w:r>
-        <w:rPr>
-          <w:sz w:val="24"/>
-          <w:szCs w:val="24"/>
-        </w:rPr>
-        <w:t>Slúži na ukončenie programu. Je pripnutá na exit_button na main_menu_panel</w:t>
-      </w:r>
-    </w:p>
-    <w:p>
-      <w:pPr>
-        <w:pStyle w:val="ListParagraph"/>
+          <w:sz w:val="24"/>
+          <w:szCs w:val="24"/>
+        </w:rPr>
+      </w:pPr>
+      <w:r>
+        <w:rPr>
+          <w:sz w:val="24"/>
+          <w:szCs w:val="24"/>
+        </w:rPr>
+        <w:lastRenderedPageBreak/>
+        <w:t>Slúži na ukonče</w:t>
+      </w:r>
+      <w:r>
+        <w:rPr>
+          <w:sz w:val="24"/>
+          <w:szCs w:val="24"/>
+        </w:rPr>
+        <w:t>nie programu. Je pripnutá na exit_button na main_menu_panel</w:t>
+      </w:r>
+    </w:p>
+    <w:p>
+      <w:pPr>
+        <w:pStyle w:val="Odsekzoznamu"/>
         <w:numPr>
           <w:ilvl w:val="1"/>
           <w:numId w:val="5"/>
         </w:numPr>
         <w:jc w:val="both"/>
-        <w:rPr/>
       </w:pPr>
       <w:r>
         <w:rPr>
@@ -2173,31 +2295,36 @@
     </w:p>
     <w:p>
       <w:pPr>
-        <w:pStyle w:val="ListParagraph"/>
+        <w:pStyle w:val="Odsekzoznamu"/>
         <w:numPr>
           <w:ilvl w:val="2"/>
           <w:numId w:val="5"/>
         </w:numPr>
         <w:jc w:val="both"/>
-        <w:rPr/>
-      </w:pPr>
-      <w:r>
-        <w:rPr>
-          <w:sz w:val="24"/>
-          <w:szCs w:val="24"/>
-        </w:rPr>
-        <w:t>Vygeneruje nový svet a načíta scénu Game. Ak je ale meno súboru neplatné, tak zobrazí text, ktorý hovorí, že meno súboru je nesprávne. Je volaná pri stlačení tlačidla generate_button.</w:t>
-      </w:r>
-    </w:p>
-    <w:p>
-      <w:pPr>
-        <w:pStyle w:val="ListParagraph"/>
+      </w:pPr>
+      <w:r>
+        <w:rPr>
+          <w:sz w:val="24"/>
+          <w:szCs w:val="24"/>
+        </w:rPr>
+        <w:t>Vygeneruje nový svet a načíta scénu Game. Ak je ale meno súboru neplatné, tak zobrazí text, ktorý hovorí, že meno súboru je nesprávne. Je volaná pri stlačení tlačidla generat</w:t>
+      </w:r>
+      <w:r>
+        <w:rPr>
+          <w:sz w:val="24"/>
+          <w:szCs w:val="24"/>
+        </w:rPr>
+        <w:t>e_button.</w:t>
+      </w:r>
+    </w:p>
+    <w:p>
+      <w:pPr>
+        <w:pStyle w:val="Odsekzoznamu"/>
         <w:numPr>
           <w:ilvl w:val="1"/>
           <w:numId w:val="5"/>
         </w:numPr>
         <w:jc w:val="both"/>
-        <w:rPr/>
       </w:pPr>
       <w:r>
         <w:rPr>
@@ -2210,7 +2337,7 @@
     </w:p>
     <w:p>
       <w:pPr>
-        <w:pStyle w:val="ListParagraph"/>
+        <w:pStyle w:val="Odsekzoznamu"/>
         <w:numPr>
           <w:ilvl w:val="2"/>
           <w:numId w:val="5"/>
@@ -2218,7 +2345,6 @@
         <w:jc w:val="both"/>
         <w:rPr>
           <w:b/>
-          <w:b/>
           <w:sz w:val="24"/>
           <w:szCs w:val="24"/>
         </w:rPr>
@@ -2233,13 +2359,12 @@
     </w:p>
     <w:p>
       <w:pPr>
-        <w:pStyle w:val="ListParagraph"/>
+        <w:pStyle w:val="Odsekzoznamu"/>
         <w:numPr>
           <w:ilvl w:val="1"/>
           <w:numId w:val="5"/>
         </w:numPr>
         <w:jc w:val="both"/>
-        <w:rPr/>
       </w:pPr>
       <w:r>
         <w:rPr>
@@ -2252,7 +2377,7 @@
     </w:p>
     <w:p>
       <w:pPr>
-        <w:pStyle w:val="ListParagraph"/>
+        <w:pStyle w:val="Odsekzoznamu"/>
         <w:numPr>
           <w:ilvl w:val="2"/>
           <w:numId w:val="5"/>
@@ -2260,28 +2385,33 @@
         <w:jc w:val="both"/>
         <w:rPr>
           <w:b/>
-          <w:b/>
-          <w:sz w:val="24"/>
-          <w:szCs w:val="24"/>
-        </w:rPr>
-      </w:pPr>
-      <w:r>
-        <w:rPr>
-          <w:sz w:val="24"/>
-          <w:szCs w:val="24"/>
-        </w:rPr>
-        <w:t>je volaná pri stlačení tlačidla new_game_button na main_menu_panel a jej úlohou je zobraziť new_game_panel</w:t>
-      </w:r>
-    </w:p>
-    <w:p>
-      <w:pPr>
-        <w:pStyle w:val="ListParagraph"/>
+          <w:sz w:val="24"/>
+          <w:szCs w:val="24"/>
+        </w:rPr>
+      </w:pPr>
+      <w:r>
+        <w:rPr>
+          <w:sz w:val="24"/>
+          <w:szCs w:val="24"/>
+        </w:rPr>
+        <w:t>je volaná pri stlačení tlačidla new_game_button na main_menu_panel a jej úlohou je z</w:t>
+      </w:r>
+      <w:r>
+        <w:rPr>
+          <w:sz w:val="24"/>
+          <w:szCs w:val="24"/>
+        </w:rPr>
+        <w:t>obraziť new_game_panel</w:t>
+      </w:r>
+    </w:p>
+    <w:p>
+      <w:pPr>
+        <w:pStyle w:val="Odsekzoznamu"/>
         <w:numPr>
           <w:ilvl w:val="1"/>
           <w:numId w:val="5"/>
         </w:numPr>
         <w:jc w:val="both"/>
-        <w:rPr/>
       </w:pPr>
       <w:r>
         <w:rPr>
@@ -2294,13 +2424,12 @@
     </w:p>
     <w:p>
       <w:pPr>
-        <w:pStyle w:val="ListParagraph"/>
+        <w:pStyle w:val="Odsekzoznamu"/>
         <w:numPr>
           <w:ilvl w:val="2"/>
           <w:numId w:val="5"/>
         </w:numPr>
         <w:jc w:val="both"/>
-        <w:rPr/>
       </w:pPr>
       <w:r>
         <w:rPr>
@@ -2312,13 +2441,12 @@
     </w:p>
     <w:p>
       <w:pPr>
-        <w:pStyle w:val="ListParagraph"/>
+        <w:pStyle w:val="Odsekzoznamu"/>
         <w:numPr>
           <w:ilvl w:val="1"/>
           <w:numId w:val="5"/>
         </w:numPr>
         <w:jc w:val="both"/>
-        <w:rPr/>
       </w:pPr>
       <w:r>
         <w:rPr>
@@ -2331,7 +2459,7 @@
     </w:p>
     <w:p>
       <w:pPr>
-        <w:pStyle w:val="ListParagraph"/>
+        <w:pStyle w:val="Odsekzoznamu"/>
         <w:numPr>
           <w:ilvl w:val="2"/>
           <w:numId w:val="5"/>
@@ -2339,28 +2467,33 @@
         <w:jc w:val="both"/>
         <w:rPr>
           <w:b/>
-          <w:b/>
-          <w:sz w:val="24"/>
-          <w:szCs w:val="24"/>
-        </w:rPr>
-      </w:pPr>
-      <w:r>
-        <w:rPr>
-          <w:sz w:val="24"/>
-          <w:szCs w:val="24"/>
-        </w:rPr>
-        <w:t>Deaktivuje delete_world_panel a continue_game_panel je zase viditeľný. Je pripnutá na no_button na delete_world_panel pod continue_game_panel.</w:t>
-      </w:r>
-    </w:p>
-    <w:p>
-      <w:pPr>
-        <w:pStyle w:val="ListParagraph"/>
+          <w:sz w:val="24"/>
+          <w:szCs w:val="24"/>
+        </w:rPr>
+      </w:pPr>
+      <w:r>
+        <w:rPr>
+          <w:sz w:val="24"/>
+          <w:szCs w:val="24"/>
+        </w:rPr>
+        <w:t>Deaktivuje delete_world_panel a continue_game_panel</w:t>
+      </w:r>
+      <w:r>
+        <w:rPr>
+          <w:sz w:val="24"/>
+          <w:szCs w:val="24"/>
+        </w:rPr>
+        <w:t xml:space="preserve"> je zase viditeľný. Je pripnutá na no_button na delete_world_panel pod continue_game_panel.</w:t>
+      </w:r>
+    </w:p>
+    <w:p>
+      <w:pPr>
+        <w:pStyle w:val="Odsekzoznamu"/>
         <w:numPr>
           <w:ilvl w:val="1"/>
           <w:numId w:val="5"/>
         </w:numPr>
         <w:jc w:val="both"/>
-        <w:rPr/>
       </w:pPr>
       <w:r>
         <w:rPr>
@@ -2373,7 +2506,7 @@
     </w:p>
     <w:p>
       <w:pPr>
-        <w:pStyle w:val="ListParagraph"/>
+        <w:pStyle w:val="Odsekzoznamu"/>
         <w:numPr>
           <w:ilvl w:val="2"/>
           <w:numId w:val="5"/>
@@ -2381,85 +2514,82 @@
         <w:jc w:val="both"/>
         <w:rPr>
           <w:b/>
+          <w:sz w:val="24"/>
+          <w:szCs w:val="24"/>
+        </w:rPr>
+      </w:pPr>
+      <w:r>
+        <w:rPr>
+          <w:sz w:val="24"/>
+          <w:szCs w:val="24"/>
+        </w:rPr>
+        <w:t xml:space="preserve">Deaktivuje delete_world_panel a continue_game_panel je zase viditeľný. Ďalej vymaže svet, ktorý hráč chcel a aktualizuje pole files. Je pripnutá </w:t>
+      </w:r>
+      <w:r>
+        <w:rPr>
+          <w:sz w:val="24"/>
+          <w:szCs w:val="24"/>
+        </w:rPr>
+        <w:t>na yes_buttone na delete_world_panel pod continue_game_panel.</w:t>
+      </w:r>
+    </w:p>
+    <w:p>
+      <w:pPr>
+        <w:jc w:val="both"/>
+        <w:rPr>
           <w:b/>
           <w:sz w:val="24"/>
           <w:szCs w:val="24"/>
         </w:rPr>
       </w:pPr>
-      <w:r>
-        <w:rPr>
-          <w:sz w:val="24"/>
-          <w:szCs w:val="24"/>
-        </w:rPr>
-        <w:t>Deaktivuje delete_world_panel a continue_game_panel je zase viditeľný. Ďalej vymaže svet, ktorý hráč chcel a aktualizuje pole files. Je pripnutá na yes_buttone na delete_world_panel pod continue_game_panel.</w:t>
-      </w:r>
-    </w:p>
-    <w:p>
-      <w:pPr>
-        <w:pStyle w:val="Normal"/>
+    </w:p>
+    <w:p>
+      <w:pPr>
         <w:jc w:val="both"/>
         <w:rPr>
           <w:b/>
+          <w:sz w:val="24"/>
+          <w:szCs w:val="24"/>
+        </w:rPr>
+      </w:pPr>
+      <w:r>
+        <w:rPr>
           <w:b/>
           <w:sz w:val="24"/>
           <w:szCs w:val="24"/>
         </w:rPr>
-      </w:pPr>
-      <w:r>
-        <w:rPr>
-          <w:b/>
-          <w:sz w:val="24"/>
-          <w:szCs w:val="24"/>
-        </w:rPr>
-      </w:r>
-    </w:p>
-    <w:p>
-      <w:pPr>
-        <w:pStyle w:val="Normal"/>
-        <w:jc w:val="both"/>
-        <w:rPr>
-          <w:b/>
-          <w:b/>
-          <w:sz w:val="24"/>
-          <w:szCs w:val="24"/>
-        </w:rPr>
-      </w:pPr>
-      <w:r>
-        <w:rPr>
-          <w:b/>
-          <w:sz w:val="24"/>
-          <w:szCs w:val="24"/>
-        </w:rPr>
         <w:t>pause_panel a game_over_panel (script panel_handler)</w:t>
       </w:r>
     </w:p>
     <w:p>
       <w:pPr>
-        <w:pStyle w:val="ListParagraph"/>
+        <w:pStyle w:val="Odsekzoznamu"/>
         <w:numPr>
           <w:ilvl w:val="0"/>
           <w:numId w:val="4"/>
         </w:numPr>
         <w:jc w:val="both"/>
-        <w:rPr/>
-      </w:pPr>
-      <w:r>
-        <w:rPr>
-          <w:sz w:val="24"/>
-          <w:szCs w:val="24"/>
+        <w:rPr>
+          <w:u w:val="single"/>
+        </w:rPr>
+      </w:pPr>
+      <w:r>
+        <w:rPr>
+          <w:sz w:val="24"/>
+          <w:szCs w:val="24"/>
+          <w:u w:val="single"/>
         </w:rPr>
         <w:t>metódy</w:t>
       </w:r>
     </w:p>
     <w:p>
       <w:pPr>
-        <w:pStyle w:val="ListParagraph"/>
+        <w:pStyle w:val="Odsekzoznamu"/>
         <w:numPr>
           <w:ilvl w:val="1"/>
           <w:numId w:val="4"/>
         </w:numPr>
         <w:jc w:val="both"/>
-        <w:rPr/>
       </w:pPr>
       <w:r>
         <w:rPr>
@@ -2472,31 +2602,36 @@
     </w:p>
     <w:p>
       <w:pPr>
-        <w:pStyle w:val="ListParagraph"/>
+        <w:pStyle w:val="Odsekzoznamu"/>
         <w:numPr>
           <w:ilvl w:val="2"/>
           <w:numId w:val="4"/>
         </w:numPr>
         <w:jc w:val="both"/>
-        <w:rPr/>
-      </w:pPr>
-      <w:r>
-        <w:rPr>
-          <w:sz w:val="24"/>
-          <w:szCs w:val="24"/>
-        </w:rPr>
-        <w:t>volaná pri stlačení na tlačidle main_menu_button na game_over_paneli a slúži na načítanie hlavného menu po prehre</w:t>
-      </w:r>
-    </w:p>
-    <w:p>
-      <w:pPr>
-        <w:pStyle w:val="ListParagraph"/>
+      </w:pPr>
+      <w:r>
+        <w:rPr>
+          <w:sz w:val="24"/>
+          <w:szCs w:val="24"/>
+        </w:rPr>
+        <w:t>volaná pri stlačení na tlačidle main_menu_button na game_over_paneli a slúži na načítanie hlavného menu</w:t>
+      </w:r>
+      <w:r>
+        <w:rPr>
+          <w:sz w:val="24"/>
+          <w:szCs w:val="24"/>
+        </w:rPr>
+        <w:t xml:space="preserve"> po prehre</w:t>
+      </w:r>
+    </w:p>
+    <w:p>
+      <w:pPr>
+        <w:pStyle w:val="Odsekzoznamu"/>
         <w:numPr>
           <w:ilvl w:val="1"/>
           <w:numId w:val="4"/>
         </w:numPr>
         <w:jc w:val="both"/>
-        <w:rPr/>
       </w:pPr>
       <w:r>
         <w:rPr>
@@ -2509,13 +2644,12 @@
     </w:p>
     <w:p>
       <w:pPr>
-        <w:pStyle w:val="ListParagraph"/>
+        <w:pStyle w:val="Odsekzoznamu"/>
         <w:numPr>
           <w:ilvl w:val="2"/>
           <w:numId w:val="4"/>
         </w:numPr>
         <w:jc w:val="both"/>
-        <w:rPr/>
       </w:pPr>
       <w:r>
         <w:rPr>
@@ -2527,13 +2661,12 @@
     </w:p>
     <w:p>
       <w:pPr>
-        <w:pStyle w:val="ListParagraph"/>
+        <w:pStyle w:val="Odsekzoznamu"/>
         <w:numPr>
           <w:ilvl w:val="1"/>
           <w:numId w:val="4"/>
         </w:numPr>
         <w:jc w:val="both"/>
-        <w:rPr/>
       </w:pPr>
       <w:r>
         <w:rPr>
@@ -2546,31 +2679,36 @@
     </w:p>
     <w:p>
       <w:pPr>
-        <w:pStyle w:val="ListParagraph"/>
+        <w:pStyle w:val="Odsekzoznamu"/>
         <w:numPr>
           <w:ilvl w:val="2"/>
           <w:numId w:val="4"/>
         </w:numPr>
         <w:jc w:val="both"/>
-        <w:rPr/>
-      </w:pPr>
-      <w:r>
-        <w:rPr>
-          <w:sz w:val="24"/>
-          <w:szCs w:val="24"/>
-        </w:rPr>
-        <w:t>volaná pri stlačení tlačidla resume_button na pause_paneli a slúži na prerušenie hry</w:t>
-      </w:r>
-    </w:p>
-    <w:p>
-      <w:pPr>
-        <w:pStyle w:val="ListParagraph"/>
+      </w:pPr>
+      <w:r>
+        <w:rPr>
+          <w:sz w:val="24"/>
+          <w:szCs w:val="24"/>
+        </w:rPr>
+        <w:t>volaná pri stlačení tlačidla resume_b</w:t>
+      </w:r>
+      <w:r>
+        <w:rPr>
+          <w:sz w:val="24"/>
+          <w:szCs w:val="24"/>
+        </w:rPr>
+        <w:t>utton na pause_paneli a slúži na prerušenie hry</w:t>
+      </w:r>
+    </w:p>
+    <w:p>
+      <w:pPr>
+        <w:pStyle w:val="Odsekzoznamu"/>
         <w:numPr>
           <w:ilvl w:val="1"/>
           <w:numId w:val="4"/>
         </w:numPr>
         <w:jc w:val="both"/>
-        <w:rPr/>
       </w:pPr>
       <w:r>
         <w:rPr>
@@ -2590,103 +2728,90 @@
     </w:p>
     <w:p>
       <w:pPr>
-        <w:pStyle w:val="ListParagraph"/>
+        <w:pStyle w:val="Odsekzoznamu"/>
         <w:numPr>
           <w:ilvl w:val="2"/>
           <w:numId w:val="4"/>
         </w:numPr>
         <w:jc w:val="both"/>
-        <w:rPr/>
-      </w:pPr>
-      <w:r>
-        <w:rPr>
-          <w:sz w:val="24"/>
-          <w:szCs w:val="24"/>
-        </w:rPr>
-        <w:t>zisťuje, že či má hra opäť bežať alebo zostať pozastavená</w:t>
-      </w:r>
-    </w:p>
-    <w:p>
-      <w:pPr>
-        <w:pStyle w:val="ListParagraph"/>
-        <w:jc w:val="both"/>
-        <w:rPr>
-          <w:sz w:val="24"/>
-          <w:szCs w:val="24"/>
-        </w:rPr>
-      </w:pPr>
-      <w:r>
-        <w:rPr>
-          <w:sz w:val="24"/>
-          <w:szCs w:val="24"/>
-        </w:rPr>
-      </w:r>
-    </w:p>
-    <w:p>
-      <w:pPr>
-        <w:pStyle w:val="ListParagraph"/>
-        <w:jc w:val="both"/>
-        <w:rPr/>
-      </w:pPr>
-      <w:r>
+      </w:pPr>
+      <w:r>
+        <w:rPr>
+          <w:sz w:val="24"/>
+          <w:szCs w:val="24"/>
+        </w:rPr>
+        <w:lastRenderedPageBreak/>
+        <w:t>zisťuje, že či má hra opäť bežať alebo zostať pozastave</w:t>
+      </w:r>
+      <w:r>
+        <w:rPr>
+          <w:sz w:val="24"/>
+          <w:szCs w:val="24"/>
+        </w:rPr>
+        <w:t>ná</w:t>
+      </w:r>
+    </w:p>
+    <w:p>
+      <w:pPr>
+        <w:jc w:val="both"/>
         <w:rPr>
           <w:b/>
           <w:bCs/>
           <w:sz w:val="24"/>
           <w:szCs w:val="24"/>
         </w:rPr>
+      </w:pPr>
+    </w:p>
+    <w:p>
+      <w:pPr>
+        <w:jc w:val="both"/>
+      </w:pPr>
+      <w:r>
+        <w:rPr>
+          <w:b/>
+          <w:bCs/>
+          <w:sz w:val="24"/>
+          <w:szCs w:val="24"/>
+        </w:rPr>
         <w:t>enemy (prefab, script enemy)</w:t>
       </w:r>
     </w:p>
     <w:p>
       <w:pPr>
-        <w:pStyle w:val="ListParagraph"/>
-        <w:ind w:left="684" w:hanging="0"/>
-        <w:jc w:val="both"/>
-        <w:rPr>
-          <w:sz w:val="24"/>
-          <w:szCs w:val="24"/>
-          <w:lang w:val="cs-CZ"/>
-        </w:rPr>
-      </w:pPr>
-      <w:r>
-        <w:rPr>
-          <w:sz w:val="24"/>
-          <w:szCs w:val="24"/>
-          <w:lang w:val="cs-CZ"/>
-        </w:rPr>
-      </w:r>
-    </w:p>
-    <w:p>
-      <w:pPr>
-        <w:pStyle w:val="ListParagraph"/>
+        <w:pStyle w:val="Odsekzoznamu"/>
         <w:numPr>
           <w:ilvl w:val="1"/>
           <w:numId w:val="7"/>
         </w:numPr>
         <w:jc w:val="both"/>
-        <w:rPr/>
-      </w:pPr>
-      <w:r>
-        <w:rPr>
-          <w:sz w:val="24"/>
-          <w:szCs w:val="24"/>
+        <w:rPr>
+          <w:u w:val="single"/>
+        </w:rPr>
+      </w:pPr>
+      <w:r>
+        <w:rPr>
+          <w:sz w:val="24"/>
+          <w:szCs w:val="24"/>
+          <w:u w:val="single"/>
         </w:rPr>
         <w:t>metody</w:t>
       </w:r>
     </w:p>
     <w:p>
       <w:pPr>
-        <w:pStyle w:val="ListParagraph"/>
+        <w:pStyle w:val="Odsekzoznamu"/>
         <w:numPr>
           <w:ilvl w:val="2"/>
           <w:numId w:val="7"/>
         </w:numPr>
         <w:jc w:val="both"/>
-        <w:rPr/>
-      </w:pPr>
-      <w:r>
-        <w:rPr>
+        <w:rPr>
+          <w:i/>
+        </w:rPr>
+      </w:pPr>
+      <w:r>
+        <w:rPr>
+          <w:i/>
           <w:sz w:val="24"/>
           <w:szCs w:val="24"/>
         </w:rPr>
@@ -2695,7 +2820,7 @@
     </w:p>
     <w:p>
       <w:pPr>
-        <w:pStyle w:val="ListParagraph"/>
+        <w:pStyle w:val="Odsekzoznamu"/>
         <w:numPr>
           <w:ilvl w:val="3"/>
           <w:numId w:val="7"/>
@@ -2710,30 +2835,25 @@
           <w:sz w:val="24"/>
           <w:szCs w:val="24"/>
         </w:rPr>
-        <w:t xml:space="preserve"> </w:t>
-      </w:r>
-      <w:r>
-        <w:rPr>
-          <w:sz w:val="24"/>
-          <w:szCs w:val="24"/>
-        </w:rPr>
-        <w:t>vrátí trojrozměrný vektor vedoucí od sebe k hráčovi</w:t>
-      </w:r>
-    </w:p>
-    <w:p>
-      <w:pPr>
-        <w:pStyle w:val="ListParagraph"/>
+        <w:t xml:space="preserve"> vrátí trojrozměrný vektor vedoucí od sebe k hráčovi</w:t>
+      </w:r>
+    </w:p>
+    <w:p>
+      <w:pPr>
+        <w:pStyle w:val="Odsekzoznamu"/>
         <w:numPr>
           <w:ilvl w:val="2"/>
           <w:numId w:val="7"/>
         </w:numPr>
         <w:jc w:val="both"/>
         <w:rPr>
-          <w:lang w:val="cs-CZ"/>
-        </w:rPr>
-      </w:pPr>
-      <w:r>
-        <w:rPr>
+          <w:i/>
+          <w:lang w:val="cs-CZ"/>
+        </w:rPr>
+      </w:pPr>
+      <w:r>
+        <w:rPr>
+          <w:i/>
           <w:sz w:val="24"/>
           <w:szCs w:val="24"/>
         </w:rPr>
@@ -2742,7 +2862,7 @@
     </w:p>
     <w:p>
       <w:pPr>
-        <w:pStyle w:val="ListParagraph"/>
+        <w:pStyle w:val="Odsekzoznamu"/>
         <w:numPr>
           <w:ilvl w:val="3"/>
           <w:numId w:val="7"/>
@@ -2757,21 +2877,31 @@
           <w:sz w:val="24"/>
           <w:szCs w:val="24"/>
         </w:rPr>
-        <w:t>pomocí raycastingu zjistí, zda je od něj loď hráče na dostřel (na pravé straně)</w:t>
-      </w:r>
-    </w:p>
-    <w:p>
-      <w:pPr>
-        <w:pStyle w:val="ListParagraph"/>
+        <w:t>pomo</w:t>
+      </w:r>
+      <w:r>
+        <w:rPr>
+          <w:sz w:val="24"/>
+          <w:szCs w:val="24"/>
+        </w:rPr>
+        <w:t>cí raycastingu zjistí, zda je od něj loď hráče na dostřel (na pravé straně)</w:t>
+      </w:r>
+    </w:p>
+    <w:p>
+      <w:pPr>
+        <w:pStyle w:val="Odsekzoznamu"/>
         <w:numPr>
           <w:ilvl w:val="2"/>
           <w:numId w:val="7"/>
         </w:numPr>
         <w:jc w:val="both"/>
-        <w:rPr/>
-      </w:pPr>
-      <w:r>
-        <w:rPr>
+        <w:rPr>
+          <w:i/>
+        </w:rPr>
+      </w:pPr>
+      <w:r>
+        <w:rPr>
+          <w:i/>
           <w:sz w:val="24"/>
           <w:szCs w:val="24"/>
         </w:rPr>
@@ -2780,7 +2910,7 @@
     </w:p>
     <w:p>
       <w:pPr>
-        <w:pStyle w:val="ListParagraph"/>
+        <w:pStyle w:val="Odsekzoznamu"/>
         <w:numPr>
           <w:ilvl w:val="3"/>
           <w:numId w:val="7"/>
@@ -2800,18 +2930,20 @@
     </w:p>
     <w:p>
       <w:pPr>
-        <w:pStyle w:val="ListParagraph"/>
+        <w:pStyle w:val="Odsekzoznamu"/>
         <w:numPr>
           <w:ilvl w:val="2"/>
           <w:numId w:val="7"/>
         </w:numPr>
         <w:jc w:val="both"/>
         <w:rPr>
-          <w:lang w:val="cs-CZ"/>
-        </w:rPr>
-      </w:pPr>
-      <w:r>
-        <w:rPr>
+          <w:i/>
+          <w:lang w:val="cs-CZ"/>
+        </w:rPr>
+      </w:pPr>
+      <w:r>
+        <w:rPr>
+          <w:i/>
           <w:sz w:val="24"/>
           <w:szCs w:val="24"/>
         </w:rPr>
@@ -2820,7 +2952,7 @@
     </w:p>
     <w:p>
       <w:pPr>
-        <w:pStyle w:val="ListParagraph"/>
+        <w:pStyle w:val="Odsekzoznamu"/>
         <w:numPr>
           <w:ilvl w:val="3"/>
           <w:numId w:val="7"/>
@@ -2835,12 +2967,19 @@
           <w:sz w:val="24"/>
           <w:szCs w:val="24"/>
         </w:rPr>
-        <w:t>posouvá objekt třídy enemy konstantní rychlostí směrem dolů (podle záporné osy y)</w:t>
-      </w:r>
-    </w:p>
-    <w:p>
-      <w:pPr>
-        <w:pStyle w:val="ListParagraph"/>
+        <w:t>posouvá objekt třídy enemy konstantní rychlostí směrem do</w:t>
+      </w:r>
+      <w:r>
+        <w:rPr>
+          <w:sz w:val="24"/>
+          <w:szCs w:val="24"/>
+        </w:rPr>
+        <w:t>lů (podle záporné osy y)</w:t>
+      </w:r>
+    </w:p>
+    <w:p>
+      <w:pPr>
+        <w:pStyle w:val="Odsekzoznamu"/>
         <w:numPr>
           <w:ilvl w:val="3"/>
           <w:numId w:val="7"/>
@@ -2860,18 +2999,20 @@
     </w:p>
     <w:p>
       <w:pPr>
-        <w:pStyle w:val="ListParagraph"/>
+        <w:pStyle w:val="Odsekzoznamu"/>
         <w:numPr>
           <w:ilvl w:val="2"/>
           <w:numId w:val="7"/>
         </w:numPr>
         <w:jc w:val="both"/>
         <w:rPr>
-          <w:lang w:val="cs-CZ"/>
-        </w:rPr>
-      </w:pPr>
-      <w:r>
-        <w:rPr>
+          <w:i/>
+          <w:lang w:val="cs-CZ"/>
+        </w:rPr>
+      </w:pPr>
+      <w:r>
+        <w:rPr>
+          <w:i/>
           <w:sz w:val="24"/>
           <w:szCs w:val="24"/>
         </w:rPr>
@@ -2880,7 +3021,7 @@
     </w:p>
     <w:p>
       <w:pPr>
-        <w:pStyle w:val="ListParagraph"/>
+        <w:pStyle w:val="Odsekzoznamu"/>
         <w:numPr>
           <w:ilvl w:val="3"/>
           <w:numId w:val="7"/>
@@ -2900,7 +3041,7 @@
     </w:p>
     <w:p>
       <w:pPr>
-        <w:pStyle w:val="ListParagraph"/>
+        <w:pStyle w:val="Odsekzoznamu"/>
         <w:numPr>
           <w:ilvl w:val="2"/>
           <w:numId w:val="7"/>
@@ -2912,15 +3053,39 @@
       </w:pPr>
       <w:r>
         <w:rPr>
-          <w:sz w:val="24"/>
-          <w:szCs w:val="24"/>
-        </w:rPr>
-        <w:t>void OnCollisionEnter(Collision collision) a void OnTriggerEnter(Collider other)</w:t>
-      </w:r>
-    </w:p>
-    <w:p>
-      <w:pPr>
-        <w:pStyle w:val="ListParagraph"/>
+          <w:i/>
+          <w:sz w:val="24"/>
+          <w:szCs w:val="24"/>
+        </w:rPr>
+        <w:t>void OnCollisionEnter(Collision collision)</w:t>
+      </w:r>
+      <w:r>
+        <w:rPr>
+          <w:sz w:val="24"/>
+          <w:szCs w:val="24"/>
+        </w:rPr>
+        <w:t xml:space="preserve"> a </w:t>
+      </w:r>
+      <w:r>
+        <w:rPr>
+          <w:i/>
+          <w:sz w:val="24"/>
+          <w:szCs w:val="24"/>
+        </w:rPr>
+        <w:t xml:space="preserve">void </w:t>
+      </w:r>
+      <w:r>
+        <w:rPr>
+          <w:i/>
+          <w:sz w:val="24"/>
+          <w:szCs w:val="24"/>
+        </w:rPr>
+        <w:t>OnTriggerEnter(Collider other)</w:t>
+      </w:r>
+    </w:p>
+    <w:p>
+      <w:pPr>
+        <w:pStyle w:val="Odsekzoznamu"/>
         <w:numPr>
           <w:ilvl w:val="3"/>
           <w:numId w:val="7"/>
@@ -2940,18 +3105,20 @@
     </w:p>
     <w:p>
       <w:pPr>
-        <w:pStyle w:val="ListParagraph"/>
+        <w:pStyle w:val="Odsekzoznamu"/>
         <w:numPr>
           <w:ilvl w:val="2"/>
           <w:numId w:val="7"/>
         </w:numPr>
         <w:jc w:val="both"/>
         <w:rPr>
-          <w:lang w:val="cs-CZ"/>
-        </w:rPr>
-      </w:pPr>
-      <w:r>
-        <w:rPr>
+          <w:i/>
+          <w:lang w:val="cs-CZ"/>
+        </w:rPr>
+      </w:pPr>
+      <w:r>
+        <w:rPr>
+          <w:i/>
           <w:sz w:val="24"/>
           <w:szCs w:val="24"/>
         </w:rPr>
@@ -2960,7 +3127,7 @@
     </w:p>
     <w:p>
       <w:pPr>
-        <w:pStyle w:val="ListParagraph"/>
+        <w:pStyle w:val="Odsekzoznamu"/>
         <w:numPr>
           <w:ilvl w:val="3"/>
           <w:numId w:val="7"/>
@@ -2980,18 +3147,20 @@
     </w:p>
     <w:p>
       <w:pPr>
-        <w:pStyle w:val="ListParagraph"/>
+        <w:pStyle w:val="Odsekzoznamu"/>
         <w:numPr>
           <w:ilvl w:val="2"/>
           <w:numId w:val="7"/>
         </w:numPr>
         <w:jc w:val="both"/>
         <w:rPr>
-          <w:lang w:val="cs-CZ"/>
-        </w:rPr>
-      </w:pPr>
-      <w:r>
-        <w:rPr>
+          <w:i/>
+          <w:lang w:val="cs-CZ"/>
+        </w:rPr>
+      </w:pPr>
+      <w:r>
+        <w:rPr>
+          <w:i/>
           <w:sz w:val="24"/>
           <w:szCs w:val="24"/>
         </w:rPr>
@@ -3000,7 +3169,7 @@
     </w:p>
     <w:p>
       <w:pPr>
-        <w:pStyle w:val="ListParagraph"/>
+        <w:pStyle w:val="Odsekzoznamu"/>
         <w:numPr>
           <w:ilvl w:val="3"/>
           <w:numId w:val="7"/>
@@ -3015,12 +3184,19 @@
           <w:sz w:val="24"/>
           <w:szCs w:val="24"/>
         </w:rPr>
-        <w:t>v herní smyčce objekt kontroluje své zdraví, svou pozici a úhel, který svírá s hráčem.</w:t>
-      </w:r>
-    </w:p>
-    <w:p>
-      <w:pPr>
-        <w:pStyle w:val="ListParagraph"/>
+        <w:t>v herní smyčce objekt kontroluje</w:t>
+      </w:r>
+      <w:r>
+        <w:rPr>
+          <w:sz w:val="24"/>
+          <w:szCs w:val="24"/>
+        </w:rPr>
+        <w:t xml:space="preserve"> své zdraví, svou pozici a úhel, který svírá s hráčem.</w:t>
+      </w:r>
+    </w:p>
+    <w:p>
+      <w:pPr>
+        <w:pStyle w:val="Odsekzoznamu"/>
         <w:numPr>
           <w:ilvl w:val="3"/>
           <w:numId w:val="7"/>
@@ -3040,7 +3216,7 @@
     </w:p>
     <w:p>
       <w:pPr>
-        <w:pStyle w:val="ListParagraph"/>
+        <w:pStyle w:val="Odsekzoznamu"/>
         <w:numPr>
           <w:ilvl w:val="3"/>
           <w:numId w:val="7"/>
@@ -3055,12 +3231,19 @@
           <w:sz w:val="24"/>
           <w:szCs w:val="24"/>
         </w:rPr>
-        <w:t>pokud plují s hráčem proti sobě, snaží se dostat (z pohledu hráče) napravo.</w:t>
-      </w:r>
-    </w:p>
-    <w:p>
-      <w:pPr>
-        <w:pStyle w:val="ListParagraph"/>
+        <w:t>pokud plují s hráčem proti sobě, snaží se dos</w:t>
+      </w:r>
+      <w:r>
+        <w:rPr>
+          <w:sz w:val="24"/>
+          <w:szCs w:val="24"/>
+        </w:rPr>
+        <w:t>tat (z pohledu hráče) napravo.</w:t>
+      </w:r>
+    </w:p>
+    <w:p>
+      <w:pPr>
+        <w:pStyle w:val="Odsekzoznamu"/>
         <w:numPr>
           <w:ilvl w:val="3"/>
           <w:numId w:val="7"/>
@@ -3080,26 +3263,18 @@
     </w:p>
     <w:p>
       <w:pPr>
-        <w:pStyle w:val="ListParagraph"/>
-        <w:jc w:val="both"/>
-        <w:rPr>
-          <w:sz w:val="24"/>
-          <w:szCs w:val="24"/>
-        </w:rPr>
-      </w:pPr>
-      <w:r>
-        <w:rPr>
-          <w:sz w:val="24"/>
-          <w:szCs w:val="24"/>
-        </w:rPr>
-      </w:r>
-    </w:p>
-    <w:p>
-      <w:pPr>
-        <w:pStyle w:val="ListParagraph"/>
-        <w:jc w:val="both"/>
-        <w:rPr>
-          <w:b/>
+        <w:pStyle w:val="Odsekzoznamu"/>
+        <w:jc w:val="both"/>
+        <w:rPr>
+          <w:sz w:val="24"/>
+          <w:szCs w:val="24"/>
+        </w:rPr>
+      </w:pPr>
+    </w:p>
+    <w:p>
+      <w:pPr>
+        <w:jc w:val="both"/>
+        <w:rPr>
           <w:b/>
           <w:bCs/>
           <w:lang w:val="cs-CZ"/>
@@ -3117,7 +3292,7 @@
     </w:p>
     <w:p>
       <w:pPr>
-        <w:pStyle w:val="ListParagraph"/>
+        <w:pStyle w:val="Odsekzoznamu"/>
         <w:numPr>
           <w:ilvl w:val="0"/>
           <w:numId w:val="8"/>
@@ -3132,32 +3307,41 @@
           <w:sz w:val="24"/>
           <w:szCs w:val="24"/>
         </w:rPr>
-        <w:t>spravuje načítání mapy (Chunků) podle pozice hráče (vždy je načteno 9 chunků kolem hráče, při pohybu libovolným směrem se Chunky případně od/donačítají).</w:t>
-      </w:r>
-    </w:p>
-    <w:p>
-      <w:pPr>
-        <w:pStyle w:val="ListParagraph"/>
+        <w:t>spravuje načítání mapy (Chunků) podle pozice hráče (vždy je načteno 9 chunků kolem hráče, při pohybu libovolným směrem se Chunk</w:t>
+      </w:r>
+      <w:r>
+        <w:rPr>
+          <w:sz w:val="24"/>
+          <w:szCs w:val="24"/>
+        </w:rPr>
+        <w:t>y případně od/donačítají).</w:t>
+      </w:r>
+    </w:p>
+    <w:p>
+      <w:pPr>
+        <w:pStyle w:val="Odsekzoznamu"/>
         <w:numPr>
           <w:ilvl w:val="0"/>
           <w:numId w:val="8"/>
         </w:numPr>
         <w:jc w:val="both"/>
         <w:rPr>
-          <w:lang w:val="cs-CZ"/>
-        </w:rPr>
-      </w:pPr>
-      <w:r>
-        <w:rPr>
-          <w:sz w:val="24"/>
-          <w:szCs w:val="24"/>
-        </w:rPr>
-        <w:t>proměnné:</w:t>
-      </w:r>
-    </w:p>
-    <w:p>
-      <w:pPr>
-        <w:pStyle w:val="ListParagraph"/>
+          <w:u w:val="single"/>
+          <w:lang w:val="cs-CZ"/>
+        </w:rPr>
+      </w:pPr>
+      <w:r>
+        <w:rPr>
+          <w:sz w:val="24"/>
+          <w:szCs w:val="24"/>
+          <w:u w:val="single"/>
+        </w:rPr>
+        <w:t>proměnné</w:t>
+      </w:r>
+    </w:p>
+    <w:p>
+      <w:pPr>
+        <w:pStyle w:val="Odsekzoznamu"/>
         <w:numPr>
           <w:ilvl w:val="1"/>
           <w:numId w:val="8"/>
@@ -3177,7 +3361,7 @@
     </w:p>
     <w:p>
       <w:pPr>
-        <w:pStyle w:val="ListParagraph"/>
+        <w:pStyle w:val="Odsekzoznamu"/>
         <w:numPr>
           <w:ilvl w:val="1"/>
           <w:numId w:val="8"/>
@@ -3192,43 +3376,48 @@
           <w:sz w:val="24"/>
           <w:szCs w:val="24"/>
         </w:rPr>
+        <w:lastRenderedPageBreak/>
         <w:t>int arrayStart - index "horního levého" Chunku v poli activeChunks, aby nebylo potřeba při každé změně přesouvat všechny prvky v poli</w:t>
       </w:r>
     </w:p>
     <w:p>
       <w:pPr>
-        <w:pStyle w:val="ListParagraph"/>
+        <w:pStyle w:val="Odsekzoznamu"/>
         <w:numPr>
           <w:ilvl w:val="0"/>
           <w:numId w:val="8"/>
         </w:numPr>
         <w:jc w:val="both"/>
         <w:rPr>
-          <w:lang w:val="cs-CZ"/>
-        </w:rPr>
-      </w:pPr>
-      <w:r>
-        <w:rPr>
-          <w:sz w:val="24"/>
-          <w:szCs w:val="24"/>
-        </w:rPr>
-        <w:t>metody:</w:t>
-      </w:r>
-    </w:p>
-    <w:p>
-      <w:pPr>
-        <w:pStyle w:val="ListParagraph"/>
+          <w:u w:val="single"/>
+          <w:lang w:val="cs-CZ"/>
+        </w:rPr>
+      </w:pPr>
+      <w:r>
+        <w:rPr>
+          <w:sz w:val="24"/>
+          <w:szCs w:val="24"/>
+          <w:u w:val="single"/>
+        </w:rPr>
+        <w:t>metody</w:t>
+      </w:r>
+    </w:p>
+    <w:p>
+      <w:pPr>
+        <w:pStyle w:val="Odsekzoznamu"/>
         <w:numPr>
           <w:ilvl w:val="1"/>
           <w:numId w:val="8"/>
         </w:numPr>
         <w:jc w:val="both"/>
         <w:rPr>
-          <w:lang w:val="cs-CZ"/>
-        </w:rPr>
-      </w:pPr>
-      <w:r>
-        <w:rPr>
+          <w:i/>
+          <w:lang w:val="cs-CZ"/>
+        </w:rPr>
+      </w:pPr>
+      <w:r>
+        <w:rPr>
+          <w:i/>
           <w:sz w:val="24"/>
           <w:szCs w:val="24"/>
         </w:rPr>
@@ -3237,7 +3426,7 @@
     </w:p>
     <w:p>
       <w:pPr>
-        <w:pStyle w:val="ListParagraph"/>
+        <w:pStyle w:val="Odsekzoznamu"/>
         <w:numPr>
           <w:ilvl w:val="2"/>
           <w:numId w:val="8"/>
@@ -3257,18 +3446,20 @@
     </w:p>
     <w:p>
       <w:pPr>
-        <w:pStyle w:val="ListParagraph"/>
+        <w:pStyle w:val="Odsekzoznamu"/>
         <w:numPr>
           <w:ilvl w:val="1"/>
           <w:numId w:val="8"/>
         </w:numPr>
         <w:jc w:val="both"/>
         <w:rPr>
-          <w:lang w:val="cs-CZ"/>
-        </w:rPr>
-      </w:pPr>
-      <w:r>
-        <w:rPr>
+          <w:i/>
+          <w:lang w:val="cs-CZ"/>
+        </w:rPr>
+      </w:pPr>
+      <w:r>
+        <w:rPr>
+          <w:i/>
           <w:sz w:val="24"/>
           <w:szCs w:val="24"/>
         </w:rPr>
@@ -3277,7 +3468,7 @@
     </w:p>
     <w:p>
       <w:pPr>
-        <w:pStyle w:val="ListParagraph"/>
+        <w:pStyle w:val="Odsekzoznamu"/>
         <w:numPr>
           <w:ilvl w:val="2"/>
           <w:numId w:val="8"/>
@@ -3292,31 +3483,30 @@
           <w:sz w:val="24"/>
           <w:szCs w:val="24"/>
         </w:rPr>
-        <w:t>když objekt world_trig (ve scéně) zaznamená "kolizi" s objektem hráče (tedy když se hráč dostatečně vzdálí od středu prostředního aktivního Chunku), zjistí, kterým směrem se hráč pohybuje; tímto směrem vygeneruje nové Chunky (na Chunky na protější straně zavolá jejich metodu RemoveIslands()).</w:t>
-      </w:r>
-    </w:p>
-    <w:p>
-      <w:pPr>
-        <w:pStyle w:val="ListParagraph"/>
-        <w:jc w:val="both"/>
-        <w:rPr>
-          <w:sz w:val="24"/>
-          <w:szCs w:val="24"/>
-        </w:rPr>
-      </w:pPr>
-      <w:r>
-        <w:rPr>
-          <w:sz w:val="24"/>
-          <w:szCs w:val="24"/>
-        </w:rPr>
-      </w:r>
-    </w:p>
-    <w:p>
-      <w:pPr>
-        <w:pStyle w:val="ListParagraph"/>
-        <w:jc w:val="both"/>
-        <w:rPr>
-          <w:b/>
+        <w:t>když objekt world_trig (ve scéně) zaznamená "kolizi" s objekte</w:t>
+      </w:r>
+      <w:r>
+        <w:rPr>
+          <w:sz w:val="24"/>
+          <w:szCs w:val="24"/>
+        </w:rPr>
+        <w:t>m hráče (tedy když se hráč dostatečně vzdálí od středu prostředního aktivního Chunku), zjistí, kterým směrem se hráč pohybuje; tímto směrem vygeneruje nové Chunky (na Chunky na protější straně zavolá jejich metodu RemoveIslands()).</w:t>
+      </w:r>
+    </w:p>
+    <w:p>
+      <w:pPr>
+        <w:pStyle w:val="Odsekzoznamu"/>
+        <w:jc w:val="both"/>
+        <w:rPr>
+          <w:sz w:val="24"/>
+          <w:szCs w:val="24"/>
+        </w:rPr>
+      </w:pPr>
+    </w:p>
+    <w:p>
+      <w:pPr>
+        <w:jc w:val="both"/>
+        <w:rPr>
           <w:b/>
           <w:bCs/>
           <w:lang w:val="cs-CZ"/>
@@ -3329,12 +3519,21 @@
           <w:sz w:val="24"/>
           <w:szCs w:val="24"/>
         </w:rPr>
-        <w:t>class Chunk (neodpovídá žádnému objektu ve scéně)</w:t>
-      </w:r>
-    </w:p>
-    <w:p>
-      <w:pPr>
-        <w:pStyle w:val="ListParagraph"/>
+        <w:t>class Chunk (neodpovídá</w:t>
+      </w:r>
+      <w:r>
+        <w:rPr>
+          <w:b/>
+          <w:bCs/>
+          <w:sz w:val="24"/>
+          <w:szCs w:val="24"/>
+        </w:rPr>
+        <w:t xml:space="preserve"> žádnému objektu ve scéně)</w:t>
+      </w:r>
+    </w:p>
+    <w:p>
+      <w:pPr>
+        <w:pStyle w:val="Odsekzoznamu"/>
         <w:numPr>
           <w:ilvl w:val="0"/>
           <w:numId w:val="9"/>
@@ -3354,13 +3553,14 @@
     </w:p>
     <w:p>
       <w:pPr>
-        <w:pStyle w:val="ListParagraph"/>
+        <w:pStyle w:val="Odsekzoznamu"/>
         <w:numPr>
           <w:ilvl w:val="0"/>
           <w:numId w:val="9"/>
         </w:numPr>
         <w:jc w:val="both"/>
         <w:rPr>
+          <w:u w:val="single"/>
           <w:lang w:val="cs-CZ"/>
         </w:rPr>
       </w:pPr>
@@ -3370,12 +3570,19 @@
           <w:szCs w:val="24"/>
         </w:rPr>
         <w:tab/>
-        <w:t>proměnné:</w:t>
-      </w:r>
-    </w:p>
-    <w:p>
-      <w:pPr>
-        <w:pStyle w:val="ListParagraph"/>
+      </w:r>
+      <w:r>
+        <w:rPr>
+          <w:sz w:val="24"/>
+          <w:szCs w:val="24"/>
+          <w:u w:val="single"/>
+        </w:rPr>
+        <w:t>proměnné</w:t>
+      </w:r>
+    </w:p>
+    <w:p>
+      <w:pPr>
+        <w:pStyle w:val="Odsekzoznamu"/>
         <w:numPr>
           <w:ilvl w:val="1"/>
           <w:numId w:val="9"/>
@@ -3395,7 +3602,7 @@
     </w:p>
     <w:p>
       <w:pPr>
-        <w:pStyle w:val="ListParagraph"/>
+        <w:pStyle w:val="Odsekzoznamu"/>
         <w:numPr>
           <w:ilvl w:val="1"/>
           <w:numId w:val="9"/>
@@ -3411,13 +3618,25 @@
           <w:szCs w:val="24"/>
         </w:rPr>
         <w:t>List&lt;GameObject&gt; existingIslands - seznam podřízených ostrovů (objektů ve scéně)</w:t>
+      </w:r>
+      <w:r>
+        <w:rPr>
+          <w:sz w:val="24"/>
+          <w:szCs w:val="24"/>
+        </w:rPr>
         <w:tab/>
+      </w:r>
+      <w:r>
+        <w:rPr>
+          <w:sz w:val="24"/>
+          <w:szCs w:val="24"/>
+        </w:rPr>
         <w:tab/>
       </w:r>
     </w:p>
     <w:p>
       <w:pPr>
-        <w:pStyle w:val="ListParagraph"/>
+        <w:pStyle w:val="Odsekzoznamu"/>
         <w:numPr>
           <w:ilvl w:val="1"/>
           <w:numId w:val="9"/>
@@ -3437,30 +3656,25 @@
     </w:p>
     <w:p>
       <w:pPr>
-        <w:pStyle w:val="ListParagraph"/>
-        <w:ind w:left="684" w:hanging="0"/>
-        <w:jc w:val="both"/>
-        <w:rPr>
-          <w:sz w:val="24"/>
-          <w:szCs w:val="24"/>
-        </w:rPr>
-      </w:pPr>
-      <w:r>
-        <w:rPr>
-          <w:sz w:val="24"/>
-          <w:szCs w:val="24"/>
-        </w:rPr>
-      </w:r>
-    </w:p>
-    <w:p>
-      <w:pPr>
-        <w:pStyle w:val="ListParagraph"/>
+        <w:pStyle w:val="Odsekzoznamu"/>
+        <w:ind w:left="684"/>
+        <w:jc w:val="both"/>
+        <w:rPr>
+          <w:sz w:val="24"/>
+          <w:szCs w:val="24"/>
+        </w:rPr>
+      </w:pPr>
+    </w:p>
+    <w:p>
+      <w:pPr>
+        <w:pStyle w:val="Odsekzoznamu"/>
         <w:numPr>
           <w:ilvl w:val="0"/>
           <w:numId w:val="9"/>
         </w:numPr>
         <w:jc w:val="both"/>
         <w:rPr>
+          <w:u w:val="single"/>
           <w:lang w:val="cs-CZ"/>
         </w:rPr>
       </w:pPr>
@@ -3470,12 +3684,19 @@
           <w:szCs w:val="24"/>
         </w:rPr>
         <w:tab/>
-        <w:t>metody:</w:t>
-      </w:r>
-    </w:p>
-    <w:p>
-      <w:pPr>
-        <w:pStyle w:val="ListParagraph"/>
+      </w:r>
+      <w:r>
+        <w:rPr>
+          <w:sz w:val="24"/>
+          <w:szCs w:val="24"/>
+          <w:u w:val="single"/>
+        </w:rPr>
+        <w:t>metody</w:t>
+      </w:r>
+    </w:p>
+    <w:p>
+      <w:pPr>
+        <w:pStyle w:val="Odsekzoznamu"/>
         <w:numPr>
           <w:ilvl w:val="1"/>
           <w:numId w:val="9"/>
@@ -3487,15 +3708,23 @@
       </w:pPr>
       <w:r>
         <w:rPr>
-          <w:sz w:val="24"/>
-          <w:szCs w:val="24"/>
-        </w:rPr>
-        <w:t>Chunk(int pos_x, int pos_y) - konstruktor,</w:t>
-      </w:r>
-    </w:p>
-    <w:p>
-      <w:pPr>
-        <w:pStyle w:val="ListParagraph"/>
+          <w:i/>
+          <w:sz w:val="24"/>
+          <w:szCs w:val="24"/>
+        </w:rPr>
+        <w:t>Chunk(int pos_x, int pos_y)</w:t>
+      </w:r>
+      <w:r>
+        <w:rPr>
+          <w:sz w:val="24"/>
+          <w:szCs w:val="24"/>
+        </w:rPr>
+        <w:t xml:space="preserve"> - konstruktor,</w:t>
+      </w:r>
+    </w:p>
+    <w:p>
+      <w:pPr>
+        <w:pStyle w:val="Odsekzoznamu"/>
         <w:numPr>
           <w:ilvl w:val="2"/>
           <w:numId w:val="9"/>
@@ -3511,23 +3740,32 @@
           <w:szCs w:val="24"/>
         </w:rPr>
         <w:tab/>
-        <w:t>přiřazuje do proměnných informace o pozici Chunku ve scéně</w:t>
-      </w:r>
-    </w:p>
-    <w:p>
-      <w:pPr>
-        <w:pStyle w:val="ListParagraph"/>
+        <w:t xml:space="preserve">přiřazuje do proměnných informace o pozici </w:t>
+      </w:r>
+      <w:r>
+        <w:rPr>
+          <w:sz w:val="24"/>
+          <w:szCs w:val="24"/>
+        </w:rPr>
+        <w:t>Chunku ve scéně</w:t>
+      </w:r>
+    </w:p>
+    <w:p>
+      <w:pPr>
+        <w:pStyle w:val="Odsekzoznamu"/>
         <w:numPr>
           <w:ilvl w:val="1"/>
           <w:numId w:val="9"/>
         </w:numPr>
         <w:jc w:val="both"/>
         <w:rPr>
-          <w:lang w:val="cs-CZ"/>
-        </w:rPr>
-      </w:pPr>
-      <w:r>
-        <w:rPr>
+          <w:i/>
+          <w:lang w:val="cs-CZ"/>
+        </w:rPr>
+      </w:pPr>
+      <w:r>
+        <w:rPr>
+          <w:i/>
           <w:sz w:val="24"/>
           <w:szCs w:val="24"/>
         </w:rPr>
@@ -3536,7 +3774,7 @@
     </w:p>
     <w:p>
       <w:pPr>
-        <w:pStyle w:val="ListParagraph"/>
+        <w:pStyle w:val="Odsekzoznamu"/>
         <w:numPr>
           <w:ilvl w:val="2"/>
           <w:numId w:val="9"/>
@@ -3556,7 +3794,7 @@
     </w:p>
     <w:p>
       <w:pPr>
-        <w:pStyle w:val="ListParagraph"/>
+        <w:pStyle w:val="Odsekzoznamu"/>
         <w:numPr>
           <w:ilvl w:val="2"/>
           <w:numId w:val="9"/>
@@ -3571,23 +3809,32 @@
           <w:sz w:val="24"/>
           <w:szCs w:val="24"/>
         </w:rPr>
-        <w:t>zároveň nové objekty ve scéně přidává do seznamu existingIslands (i objekty zájmu!)</w:t>
-      </w:r>
-    </w:p>
-    <w:p>
-      <w:pPr>
-        <w:pStyle w:val="ListParagraph"/>
+        <w:t>zároveň nové objekty ve scéně přidává do seznamu existi</w:t>
+      </w:r>
+      <w:r>
+        <w:rPr>
+          <w:sz w:val="24"/>
+          <w:szCs w:val="24"/>
+        </w:rPr>
+        <w:t>ngIslands (i objekty zájmu!)</w:t>
+      </w:r>
+    </w:p>
+    <w:p>
+      <w:pPr>
+        <w:pStyle w:val="Odsekzoznamu"/>
         <w:numPr>
           <w:ilvl w:val="1"/>
           <w:numId w:val="9"/>
         </w:numPr>
         <w:jc w:val="both"/>
         <w:rPr>
-          <w:lang w:val="cs-CZ"/>
-        </w:rPr>
-      </w:pPr>
-      <w:r>
-        <w:rPr>
+          <w:i/>
+          <w:lang w:val="cs-CZ"/>
+        </w:rPr>
+      </w:pPr>
+      <w:r>
+        <w:rPr>
+          <w:i/>
           <w:sz w:val="24"/>
           <w:szCs w:val="24"/>
         </w:rPr>
@@ -3596,7 +3843,7 @@
     </w:p>
     <w:p>
       <w:pPr>
-        <w:pStyle w:val="ListParagraph"/>
+        <w:pStyle w:val="Odsekzoznamu"/>
         <w:numPr>
           <w:ilvl w:val="2"/>
           <w:numId w:val="9"/>
@@ -3616,18 +3863,20 @@
     </w:p>
     <w:p>
       <w:pPr>
-        <w:pStyle w:val="ListParagraph"/>
+        <w:pStyle w:val="Odsekzoznamu"/>
         <w:numPr>
           <w:ilvl w:val="1"/>
           <w:numId w:val="9"/>
         </w:numPr>
         <w:jc w:val="both"/>
         <w:rPr>
-          <w:lang w:val="cs-CZ"/>
-        </w:rPr>
-      </w:pPr>
-      <w:r>
-        <w:rPr>
+          <w:i/>
+          <w:lang w:val="cs-CZ"/>
+        </w:rPr>
+      </w:pPr>
+      <w:r>
+        <w:rPr>
+          <w:i/>
           <w:sz w:val="24"/>
           <w:szCs w:val="24"/>
         </w:rPr>
@@ -3636,7 +3885,7 @@
     </w:p>
     <w:p>
       <w:pPr>
-        <w:pStyle w:val="ListParagraph"/>
+        <w:pStyle w:val="Odsekzoznamu"/>
         <w:numPr>
           <w:ilvl w:val="2"/>
           <w:numId w:val="9"/>
@@ -3656,27 +3905,38 @@
     </w:p>
     <w:p>
       <w:pPr>
-        <w:pStyle w:val="ListParagraph"/>
+        <w:pStyle w:val="Odsekzoznamu"/>
         <w:numPr>
           <w:ilvl w:val="1"/>
           <w:numId w:val="9"/>
         </w:numPr>
         <w:jc w:val="both"/>
         <w:rPr>
-          <w:lang w:val="cs-CZ"/>
-        </w:rPr>
-      </w:pPr>
-      <w:r>
-        <w:rPr>
-          <w:sz w:val="24"/>
-          <w:szCs w:val="24"/>
-        </w:rPr>
-        <w:t>int TypeOfIsland(int x, int y)</w:t>
-      </w:r>
-    </w:p>
-    <w:p>
-      <w:pPr>
-        <w:pStyle w:val="ListParagraph"/>
+          <w:i/>
+          <w:lang w:val="cs-CZ"/>
+        </w:rPr>
+      </w:pPr>
+      <w:r>
+        <w:rPr>
+          <w:i/>
+          <w:sz w:val="24"/>
+          <w:szCs w:val="24"/>
+        </w:rPr>
+        <w:lastRenderedPageBreak/>
+        <w:t>int TypeOfIsland(int</w:t>
+      </w:r>
+      <w:r>
+        <w:rPr>
+          <w:i/>
+          <w:sz w:val="24"/>
+          <w:szCs w:val="24"/>
+        </w:rPr>
+        <w:t xml:space="preserve"> x, int y)</w:t>
+      </w:r>
+    </w:p>
+    <w:p>
+      <w:pPr>
+        <w:pStyle w:val="Odsekzoznamu"/>
         <w:numPr>
           <w:ilvl w:val="2"/>
           <w:numId w:val="9"/>
@@ -3696,7 +3956,7 @@
     </w:p>
     <w:p>
       <w:pPr>
-        <w:pStyle w:val="ListParagraph"/>
+        <w:pStyle w:val="Odsekzoznamu"/>
         <w:jc w:val="both"/>
         <w:rPr>
           <w:lang w:val="cs-CZ"/>
@@ -3708,13 +3968,24 @@
           <w:szCs w:val="24"/>
         </w:rPr>
         <w:tab/>
+      </w:r>
+      <w:r>
+        <w:rPr>
+          <w:sz w:val="24"/>
+          <w:szCs w:val="24"/>
+        </w:rPr>
         <w:tab/>
+      </w:r>
+      <w:r>
+        <w:rPr>
+          <w:sz w:val="24"/>
+          <w:szCs w:val="24"/>
+        </w:rPr>
         <w:tab/>
       </w:r>
     </w:p>
     <w:p>
       <w:pPr>
-        <w:pStyle w:val="ListParagraph"/>
         <w:jc w:val="both"/>
         <w:rPr>
           <w:lang w:val="cs-CZ"/>
@@ -3727,12 +3998,21 @@
           <w:sz w:val="24"/>
           <w:szCs w:val="24"/>
         </w:rPr>
-        <w:t>class WorldLoader (neodpovídá žádnému objektu ve scéně)</w:t>
-      </w:r>
-    </w:p>
-    <w:p>
-      <w:pPr>
-        <w:pStyle w:val="ListParagraph"/>
+        <w:t>class WorldLoader (neodpovídá žá</w:t>
+      </w:r>
+      <w:r>
+        <w:rPr>
+          <w:b/>
+          <w:bCs/>
+          <w:sz w:val="24"/>
+          <w:szCs w:val="24"/>
+        </w:rPr>
+        <w:t>dnému objektu ve scéně)</w:t>
+      </w:r>
+    </w:p>
+    <w:p>
+      <w:pPr>
+        <w:pStyle w:val="Odsekzoznamu"/>
         <w:numPr>
           <w:ilvl w:val="0"/>
           <w:numId w:val="10"/>
@@ -3752,7 +4032,7 @@
     </w:p>
     <w:p>
       <w:pPr>
-        <w:pStyle w:val="ListParagraph"/>
+        <w:pStyle w:val="Odsekzoznamu"/>
         <w:numPr>
           <w:ilvl w:val="1"/>
           <w:numId w:val="10"/>
@@ -3772,27 +4052,29 @@
     </w:p>
     <w:p>
       <w:pPr>
-        <w:pStyle w:val="ListParagraph"/>
+        <w:pStyle w:val="Odsekzoznamu"/>
         <w:numPr>
           <w:ilvl w:val="1"/>
           <w:numId w:val="10"/>
         </w:numPr>
         <w:jc w:val="both"/>
         <w:rPr>
-          <w:lang w:val="cs-CZ"/>
-        </w:rPr>
-      </w:pPr>
-      <w:r>
-        <w:rPr>
-          <w:sz w:val="24"/>
-          <w:szCs w:val="24"/>
-        </w:rPr>
-        <w:t>proměnné:</w:t>
-      </w:r>
-    </w:p>
-    <w:p>
-      <w:pPr>
-        <w:pStyle w:val="ListParagraph"/>
+          <w:u w:val="single"/>
+          <w:lang w:val="cs-CZ"/>
+        </w:rPr>
+      </w:pPr>
+      <w:r>
+        <w:rPr>
+          <w:sz w:val="24"/>
+          <w:szCs w:val="24"/>
+          <w:u w:val="single"/>
+        </w:rPr>
+        <w:t>proměnné</w:t>
+      </w:r>
+    </w:p>
+    <w:p>
+      <w:pPr>
+        <w:pStyle w:val="Odsekzoznamu"/>
         <w:numPr>
           <w:ilvl w:val="2"/>
           <w:numId w:val="10"/>
@@ -3812,7 +4094,7 @@
     </w:p>
     <w:p>
       <w:pPr>
-        <w:pStyle w:val="ListParagraph"/>
+        <w:pStyle w:val="Odsekzoznamu"/>
         <w:numPr>
           <w:ilvl w:val="4"/>
           <w:numId w:val="10"/>
@@ -3832,7 +4114,7 @@
     </w:p>
     <w:p>
       <w:pPr>
-        <w:pStyle w:val="ListParagraph"/>
+        <w:pStyle w:val="Odsekzoznamu"/>
         <w:numPr>
           <w:ilvl w:val="4"/>
           <w:numId w:val="10"/>
@@ -3847,12 +4129,19 @@
           <w:sz w:val="24"/>
           <w:szCs w:val="24"/>
         </w:rPr>
-        <w:t>0x01 = prázdný ostrov</w:t>
-      </w:r>
-    </w:p>
-    <w:p>
-      <w:pPr>
-        <w:pStyle w:val="ListParagraph"/>
+        <w:t xml:space="preserve">0x01 = prázdný </w:t>
+      </w:r>
+      <w:r>
+        <w:rPr>
+          <w:sz w:val="24"/>
+          <w:szCs w:val="24"/>
+        </w:rPr>
+        <w:t>ostrov</w:t>
+      </w:r>
+    </w:p>
+    <w:p>
+      <w:pPr>
+        <w:pStyle w:val="Odsekzoznamu"/>
         <w:numPr>
           <w:ilvl w:val="4"/>
           <w:numId w:val="10"/>
@@ -3872,7 +4161,7 @@
     </w:p>
     <w:p>
       <w:pPr>
-        <w:pStyle w:val="ListParagraph"/>
+        <w:pStyle w:val="Odsekzoznamu"/>
         <w:numPr>
           <w:ilvl w:val="4"/>
           <w:numId w:val="10"/>
@@ -3892,7 +4181,7 @@
     </w:p>
     <w:p>
       <w:pPr>
-        <w:pStyle w:val="ListParagraph"/>
+        <w:pStyle w:val="Odsekzoznamu"/>
         <w:numPr>
           <w:ilvl w:val="4"/>
           <w:numId w:val="10"/>
@@ -3912,7 +4201,7 @@
     </w:p>
     <w:p>
       <w:pPr>
-        <w:pStyle w:val="ListParagraph"/>
+        <w:pStyle w:val="Odsekzoznamu"/>
         <w:numPr>
           <w:ilvl w:val="1"/>
           <w:numId w:val="10"/>
@@ -3932,7 +4221,7 @@
     </w:p>
     <w:p>
       <w:pPr>
-        <w:pStyle w:val="ListParagraph"/>
+        <w:pStyle w:val="Odsekzoznamu"/>
         <w:numPr>
           <w:ilvl w:val="1"/>
           <w:numId w:val="10"/>
@@ -3952,7 +4241,7 @@
     </w:p>
     <w:p>
       <w:pPr>
-        <w:pStyle w:val="ListParagraph"/>
+        <w:pStyle w:val="Odsekzoznamu"/>
         <w:numPr>
           <w:ilvl w:val="1"/>
           <w:numId w:val="10"/>
@@ -3967,45 +4256,68 @@
           <w:sz w:val="24"/>
           <w:szCs w:val="24"/>
         </w:rPr>
-        <w:t>int spawnX, int spawnY - počáteční/uložená pozice hráče (pokud se otevírá již hraná mapa, přečte se z .state souboru)</w:t>
+        <w:t xml:space="preserve">int spawnX, int spawnY - počáteční/uložená </w:t>
+      </w:r>
+      <w:r>
+        <w:rPr>
+          <w:sz w:val="24"/>
+          <w:szCs w:val="24"/>
+        </w:rPr>
+        <w:t>pozice hráče (pokud se otevírá již hraná mapa, přečte se z .state souboru)</w:t>
+      </w:r>
+      <w:r>
+        <w:rPr>
+          <w:sz w:val="24"/>
+          <w:szCs w:val="24"/>
+        </w:rPr>
         <w:tab/>
+      </w:r>
+      <w:r>
+        <w:rPr>
+          <w:sz w:val="24"/>
+          <w:szCs w:val="24"/>
+        </w:rPr>
         <w:tab/>
       </w:r>
     </w:p>
     <w:p>
       <w:pPr>
-        <w:pStyle w:val="ListParagraph"/>
+        <w:pStyle w:val="Odsekzoznamu"/>
         <w:numPr>
           <w:ilvl w:val="1"/>
           <w:numId w:val="10"/>
         </w:numPr>
         <w:jc w:val="both"/>
         <w:rPr>
-          <w:lang w:val="cs-CZ"/>
-        </w:rPr>
-      </w:pPr>
-      <w:r>
-        <w:rPr>
-          <w:sz w:val="24"/>
-          <w:szCs w:val="24"/>
-        </w:rPr>
-        <w:t>metody:</w:t>
-      </w:r>
-    </w:p>
-    <w:p>
-      <w:pPr>
-        <w:pStyle w:val="ListParagraph"/>
+          <w:u w:val="single"/>
+          <w:lang w:val="cs-CZ"/>
+        </w:rPr>
+      </w:pPr>
+      <w:r>
+        <w:rPr>
+          <w:sz w:val="24"/>
+          <w:szCs w:val="24"/>
+          <w:u w:val="single"/>
+        </w:rPr>
+        <w:t>metody</w:t>
+      </w:r>
+    </w:p>
+    <w:p>
+      <w:pPr>
+        <w:pStyle w:val="Odsekzoznamu"/>
         <w:numPr>
           <w:ilvl w:val="2"/>
           <w:numId w:val="10"/>
         </w:numPr>
         <w:jc w:val="both"/>
         <w:rPr>
-          <w:lang w:val="cs-CZ"/>
-        </w:rPr>
-      </w:pPr>
-      <w:r>
-        <w:rPr>
+          <w:i/>
+          <w:lang w:val="cs-CZ"/>
+        </w:rPr>
+      </w:pPr>
+      <w:r>
+        <w:rPr>
+          <w:i/>
           <w:sz w:val="24"/>
           <w:szCs w:val="24"/>
         </w:rPr>
@@ -4014,7 +4326,7 @@
     </w:p>
     <w:p>
       <w:pPr>
-        <w:pStyle w:val="ListParagraph"/>
+        <w:pStyle w:val="Odsekzoznamu"/>
         <w:numPr>
           <w:ilvl w:val="3"/>
           <w:numId w:val="10"/>
@@ -4034,18 +4346,20 @@
     </w:p>
     <w:p>
       <w:pPr>
-        <w:pStyle w:val="ListParagraph"/>
+        <w:pStyle w:val="Odsekzoznamu"/>
         <w:numPr>
           <w:ilvl w:val="2"/>
           <w:numId w:val="10"/>
         </w:numPr>
         <w:jc w:val="both"/>
         <w:rPr>
-          <w:lang w:val="cs-CZ"/>
-        </w:rPr>
-      </w:pPr>
-      <w:r>
-        <w:rPr>
+          <w:i/>
+          <w:lang w:val="cs-CZ"/>
+        </w:rPr>
+      </w:pPr>
+      <w:r>
+        <w:rPr>
+          <w:i/>
           <w:sz w:val="24"/>
           <w:szCs w:val="24"/>
         </w:rPr>
@@ -4054,7 +4368,7 @@
     </w:p>
     <w:p>
       <w:pPr>
-        <w:pStyle w:val="ListParagraph"/>
+        <w:pStyle w:val="Odsekzoznamu"/>
         <w:numPr>
           <w:ilvl w:val="3"/>
           <w:numId w:val="10"/>
@@ -4069,12 +4383,19 @@
           <w:sz w:val="24"/>
           <w:szCs w:val="24"/>
         </w:rPr>
-        <w:t>zapisuje do souboru filename.state aktivní stav hry (pozici hráče ve světě, počet surovin, zdraví, skóre)</w:t>
-      </w:r>
-    </w:p>
-    <w:p>
-      <w:pPr>
-        <w:pStyle w:val="ListParagraph"/>
+        <w:t>zapisuje do souboru filename.state aktivní stav hry (pozici h</w:t>
+      </w:r>
+      <w:r>
+        <w:rPr>
+          <w:sz w:val="24"/>
+          <w:szCs w:val="24"/>
+        </w:rPr>
+        <w:t>ráče ve světě, počet surovin, zdraví, skóre)</w:t>
+      </w:r>
+    </w:p>
+    <w:p>
+      <w:pPr>
+        <w:pStyle w:val="Odsekzoznamu"/>
         <w:numPr>
           <w:ilvl w:val="3"/>
           <w:numId w:val="10"/>
@@ -4094,18 +4415,20 @@
     </w:p>
     <w:p>
       <w:pPr>
-        <w:pStyle w:val="ListParagraph"/>
+        <w:pStyle w:val="Odsekzoznamu"/>
         <w:numPr>
           <w:ilvl w:val="2"/>
           <w:numId w:val="10"/>
         </w:numPr>
         <w:jc w:val="both"/>
         <w:rPr>
-          <w:lang w:val="cs-CZ"/>
-        </w:rPr>
-      </w:pPr>
-      <w:r>
-        <w:rPr>
+          <w:i/>
+          <w:lang w:val="cs-CZ"/>
+        </w:rPr>
+      </w:pPr>
+      <w:r>
+        <w:rPr>
+          <w:i/>
           <w:sz w:val="24"/>
           <w:szCs w:val="24"/>
         </w:rPr>
@@ -4114,7 +4437,7 @@
     </w:p>
     <w:p>
       <w:pPr>
-        <w:pStyle w:val="ListParagraph"/>
+        <w:pStyle w:val="Odsekzoznamu"/>
         <w:numPr>
           <w:ilvl w:val="3"/>
           <w:numId w:val="10"/>
@@ -4134,18 +4457,20 @@
     </w:p>
     <w:p>
       <w:pPr>
-        <w:pStyle w:val="ListParagraph"/>
+        <w:pStyle w:val="Odsekzoznamu"/>
         <w:numPr>
           <w:ilvl w:val="2"/>
           <w:numId w:val="10"/>
         </w:numPr>
         <w:jc w:val="both"/>
         <w:rPr>
-          <w:lang w:val="cs-CZ"/>
-        </w:rPr>
-      </w:pPr>
-      <w:r>
-        <w:rPr>
+          <w:i/>
+          <w:lang w:val="cs-CZ"/>
+        </w:rPr>
+      </w:pPr>
+      <w:r>
+        <w:rPr>
+          <w:i/>
           <w:sz w:val="24"/>
           <w:szCs w:val="24"/>
         </w:rPr>
@@ -4154,7 +4479,7 @@
     </w:p>
     <w:p>
       <w:pPr>
-        <w:pStyle w:val="ListParagraph"/>
+        <w:pStyle w:val="Odsekzoznamu"/>
         <w:numPr>
           <w:ilvl w:val="3"/>
           <w:numId w:val="10"/>
@@ -4169,23 +4494,32 @@
           <w:sz w:val="24"/>
           <w:szCs w:val="24"/>
         </w:rPr>
-        <w:t>z pozice objektu ve scéně (coords) vypočítá index "buňky" ve world_map, které tato pozice odpovídá</w:t>
-      </w:r>
-    </w:p>
-    <w:p>
-      <w:pPr>
-        <w:pStyle w:val="ListParagraph"/>
+        <w:t xml:space="preserve">z pozice objektu ve </w:t>
+      </w:r>
+      <w:r>
+        <w:rPr>
+          <w:sz w:val="24"/>
+          <w:szCs w:val="24"/>
+        </w:rPr>
+        <w:t>scéně (coords) vypočítá index "buňky" ve world_map, které tato pozice odpovídá</w:t>
+      </w:r>
+    </w:p>
+    <w:p>
+      <w:pPr>
+        <w:pStyle w:val="Odsekzoznamu"/>
         <w:numPr>
           <w:ilvl w:val="2"/>
           <w:numId w:val="10"/>
         </w:numPr>
         <w:jc w:val="both"/>
         <w:rPr>
-          <w:lang w:val="cs-CZ"/>
-        </w:rPr>
-      </w:pPr>
-      <w:r>
-        <w:rPr>
+          <w:i/>
+          <w:lang w:val="cs-CZ"/>
+        </w:rPr>
+      </w:pPr>
+      <w:r>
+        <w:rPr>
+          <w:i/>
           <w:sz w:val="24"/>
           <w:szCs w:val="24"/>
         </w:rPr>
@@ -4194,7 +4528,7 @@
     </w:p>
     <w:p>
       <w:pPr>
-        <w:pStyle w:val="ListParagraph"/>
+        <w:pStyle w:val="Odsekzoznamu"/>
         <w:numPr>
           <w:ilvl w:val="3"/>
           <w:numId w:val="10"/>
@@ -4214,18 +4548,20 @@
     </w:p>
     <w:p>
       <w:pPr>
-        <w:pStyle w:val="ListParagraph"/>
+        <w:pStyle w:val="Odsekzoznamu"/>
         <w:numPr>
           <w:ilvl w:val="2"/>
           <w:numId w:val="10"/>
         </w:numPr>
         <w:jc w:val="both"/>
         <w:rPr>
-          <w:lang w:val="cs-CZ"/>
-        </w:rPr>
-      </w:pPr>
-      <w:r>
-        <w:rPr>
+          <w:i/>
+          <w:lang w:val="cs-CZ"/>
+        </w:rPr>
+      </w:pPr>
+      <w:r>
+        <w:rPr>
+          <w:i/>
           <w:sz w:val="24"/>
           <w:szCs w:val="24"/>
         </w:rPr>
@@ -4234,7 +4570,7 @@
     </w:p>
     <w:p>
       <w:pPr>
-        <w:pStyle w:val="ListParagraph"/>
+        <w:pStyle w:val="Odsekzoznamu"/>
         <w:numPr>
           <w:ilvl w:val="3"/>
           <w:numId w:val="10"/>
@@ -4249,23 +4585,33 @@
           <w:sz w:val="24"/>
           <w:szCs w:val="24"/>
         </w:rPr>
-        <w:t>přečte .state soubor se zadaným jménem a nastaví podle něj proměnné objektů v aktuální scéně</w:t>
-      </w:r>
-    </w:p>
-    <w:p>
-      <w:pPr>
-        <w:pStyle w:val="ListParagraph"/>
+        <w:lastRenderedPageBreak/>
+        <w:t>přečte .state soubor se zadaným jm</w:t>
+      </w:r>
+      <w:r>
+        <w:rPr>
+          <w:sz w:val="24"/>
+          <w:szCs w:val="24"/>
+        </w:rPr>
+        <w:t>énem a nastaví podle něj proměnné objektů v aktuální scéně</w:t>
+      </w:r>
+    </w:p>
+    <w:p>
+      <w:pPr>
+        <w:pStyle w:val="Odsekzoznamu"/>
         <w:numPr>
           <w:ilvl w:val="2"/>
           <w:numId w:val="10"/>
         </w:numPr>
         <w:jc w:val="both"/>
         <w:rPr>
-          <w:lang w:val="cs-CZ"/>
-        </w:rPr>
-      </w:pPr>
-      <w:r>
-        <w:rPr>
+          <w:i/>
+          <w:lang w:val="cs-CZ"/>
+        </w:rPr>
+      </w:pPr>
+      <w:r>
+        <w:rPr>
+          <w:i/>
           <w:sz w:val="24"/>
           <w:szCs w:val="24"/>
         </w:rPr>
@@ -4274,7 +4620,7 @@
     </w:p>
     <w:p>
       <w:pPr>
-        <w:pStyle w:val="ListParagraph"/>
+        <w:pStyle w:val="Odsekzoznamu"/>
         <w:numPr>
           <w:ilvl w:val="3"/>
           <w:numId w:val="10"/>
@@ -4294,18 +4640,20 @@
     </w:p>
     <w:p>
       <w:pPr>
-        <w:pStyle w:val="ListParagraph"/>
+        <w:pStyle w:val="Odsekzoznamu"/>
         <w:numPr>
           <w:ilvl w:val="2"/>
           <w:numId w:val="10"/>
         </w:numPr>
         <w:jc w:val="both"/>
         <w:rPr>
-          <w:lang w:val="cs-CZ"/>
-        </w:rPr>
-      </w:pPr>
-      <w:r>
-        <w:rPr>
+          <w:i/>
+          <w:lang w:val="cs-CZ"/>
+        </w:rPr>
+      </w:pPr>
+      <w:r>
+        <w:rPr>
+          <w:i/>
           <w:sz w:val="24"/>
           <w:szCs w:val="24"/>
         </w:rPr>
@@ -4314,7 +4662,7 @@
     </w:p>
     <w:p>
       <w:pPr>
-        <w:pStyle w:val="ListParagraph"/>
+        <w:pStyle w:val="Odsekzoznamu"/>
         <w:numPr>
           <w:ilvl w:val="3"/>
           <w:numId w:val="10"/>
@@ -4334,7 +4682,7 @@
     </w:p>
     <w:p>
       <w:pPr>
-        <w:pStyle w:val="ListParagraph"/>
+        <w:pStyle w:val="Odsekzoznamu"/>
         <w:numPr>
           <w:ilvl w:val="3"/>
           <w:numId w:val="10"/>
@@ -4349,23 +4697,32 @@
           <w:sz w:val="24"/>
           <w:szCs w:val="24"/>
         </w:rPr>
-        <w:t>world_map se čte po řádcích, v řadě se ukládá do souboru. Prvních 16 bytů je hlavička souboru, její první 4 byty jsou velikost mapy (world_size)</w:t>
-      </w:r>
-    </w:p>
-    <w:p>
-      <w:pPr>
-        <w:pStyle w:val="ListParagraph"/>
+        <w:t xml:space="preserve">world_map se </w:t>
+      </w:r>
+      <w:r>
+        <w:rPr>
+          <w:sz w:val="24"/>
+          <w:szCs w:val="24"/>
+        </w:rPr>
+        <w:t>čte po řádcích, v řadě se ukládá do souboru. Prvních 16 bytů je hlavička souboru, její první 4 byty jsou velikost mapy (world_size)</w:t>
+      </w:r>
+    </w:p>
+    <w:p>
+      <w:pPr>
+        <w:pStyle w:val="Odsekzoznamu"/>
         <w:numPr>
           <w:ilvl w:val="2"/>
           <w:numId w:val="10"/>
         </w:numPr>
         <w:jc w:val="both"/>
         <w:rPr>
-          <w:lang w:val="cs-CZ"/>
-        </w:rPr>
-      </w:pPr>
-      <w:r>
-        <w:rPr>
+          <w:i/>
+          <w:lang w:val="cs-CZ"/>
+        </w:rPr>
+      </w:pPr>
+      <w:r>
+        <w:rPr>
+          <w:i/>
           <w:sz w:val="24"/>
           <w:szCs w:val="24"/>
         </w:rPr>
@@ -4374,7 +4731,7 @@
     </w:p>
     <w:p>
       <w:pPr>
-        <w:pStyle w:val="ListParagraph"/>
+        <w:pStyle w:val="Odsekzoznamu"/>
         <w:numPr>
           <w:ilvl w:val="3"/>
           <w:numId w:val="10"/>
@@ -4394,7 +4751,7 @@
     </w:p>
     <w:p>
       <w:pPr>
-        <w:pStyle w:val="ListParagraph"/>
+        <w:pStyle w:val="Odsekzoznamu"/>
         <w:numPr>
           <w:ilvl w:val="3"/>
           <w:numId w:val="10"/>
@@ -4409,23 +4766,32 @@
           <w:sz w:val="24"/>
           <w:szCs w:val="24"/>
         </w:rPr>
-        <w:t>nejdříve přečte hlavičku, podle ní pak inicializuje world_map dané velikosti a naplní jej daty ze souboru</w:t>
-      </w:r>
-    </w:p>
-    <w:p>
-      <w:pPr>
-        <w:pStyle w:val="ListParagraph"/>
+        <w:t>nejdříve přečte hlavičku, podle ní pa</w:t>
+      </w:r>
+      <w:r>
+        <w:rPr>
+          <w:sz w:val="24"/>
+          <w:szCs w:val="24"/>
+        </w:rPr>
+        <w:t>k inicializuje world_map dané velikosti a naplní jej daty ze souboru</w:t>
+      </w:r>
+    </w:p>
+    <w:p>
+      <w:pPr>
+        <w:pStyle w:val="Odsekzoznamu"/>
         <w:numPr>
           <w:ilvl w:val="2"/>
           <w:numId w:val="10"/>
         </w:numPr>
         <w:jc w:val="both"/>
         <w:rPr>
-          <w:lang w:val="cs-CZ"/>
-        </w:rPr>
-      </w:pPr>
-      <w:r>
-        <w:rPr>
+          <w:i/>
+          <w:lang w:val="cs-CZ"/>
+        </w:rPr>
+      </w:pPr>
+      <w:r>
+        <w:rPr>
+          <w:i/>
           <w:sz w:val="24"/>
           <w:szCs w:val="24"/>
         </w:rPr>
@@ -4434,7 +4800,7 @@
     </w:p>
     <w:p>
       <w:pPr>
-        <w:pStyle w:val="ListParagraph"/>
+        <w:pStyle w:val="Odsekzoznamu"/>
         <w:numPr>
           <w:ilvl w:val="3"/>
           <w:numId w:val="10"/>
@@ -4454,7 +4820,7 @@
     </w:p>
     <w:p>
       <w:pPr>
-        <w:pStyle w:val="ListParagraph"/>
+        <w:pStyle w:val="Odsekzoznamu"/>
         <w:numPr>
           <w:ilvl w:val="3"/>
           <w:numId w:val="10"/>
@@ -4469,23 +4835,32 @@
           <w:sz w:val="24"/>
           <w:szCs w:val="24"/>
         </w:rPr>
-        <w:t>s pomocí funkce RandomPOIDistribution() pak na nenulové bloky (ostrovy) přidá "points of interest" - pevnosti, stromy atd.</w:t>
-      </w:r>
-    </w:p>
-    <w:p>
-      <w:pPr>
-        <w:pStyle w:val="ListParagraph"/>
+        <w:t>s pomocí funkce RandomPOID</w:t>
+      </w:r>
+      <w:r>
+        <w:rPr>
+          <w:sz w:val="24"/>
+          <w:szCs w:val="24"/>
+        </w:rPr>
+        <w:t>istribution() pak na nenulové bloky (ostrovy) přidá "points of interest" - pevnosti, stromy atd.</w:t>
+      </w:r>
+    </w:p>
+    <w:p>
+      <w:pPr>
+        <w:pStyle w:val="Odsekzoznamu"/>
         <w:numPr>
           <w:ilvl w:val="2"/>
           <w:numId w:val="10"/>
         </w:numPr>
         <w:jc w:val="both"/>
         <w:rPr>
-          <w:lang w:val="cs-CZ"/>
-        </w:rPr>
-      </w:pPr>
-      <w:r>
-        <w:rPr>
+          <w:i/>
+          <w:lang w:val="cs-CZ"/>
+        </w:rPr>
+      </w:pPr>
+      <w:r>
+        <w:rPr>
+          <w:i/>
           <w:sz w:val="24"/>
           <w:szCs w:val="24"/>
         </w:rPr>
@@ -4494,7 +4869,7 @@
     </w:p>
     <w:p>
       <w:pPr>
-        <w:pStyle w:val="ListParagraph"/>
+        <w:pStyle w:val="Odsekzoznamu"/>
         <w:numPr>
           <w:ilvl w:val="3"/>
           <w:numId w:val="10"/>
@@ -4514,18 +4889,20 @@
     </w:p>
     <w:p>
       <w:pPr>
-        <w:pStyle w:val="ListParagraph"/>
+        <w:pStyle w:val="Odsekzoznamu"/>
         <w:numPr>
           <w:ilvl w:val="2"/>
           <w:numId w:val="10"/>
         </w:numPr>
         <w:jc w:val="both"/>
         <w:rPr>
-          <w:lang w:val="cs-CZ"/>
-        </w:rPr>
-      </w:pPr>
-      <w:r>
-        <w:rPr>
+          <w:i/>
+          <w:lang w:val="cs-CZ"/>
+        </w:rPr>
+      </w:pPr>
+      <w:r>
+        <w:rPr>
+          <w:i/>
           <w:sz w:val="24"/>
           <w:szCs w:val="24"/>
         </w:rPr>
@@ -4534,161 +4911,333 @@
     </w:p>
     <w:p>
       <w:pPr>
-        <w:pStyle w:val="ListParagraph"/>
+        <w:pStyle w:val="Odsekzoznamu"/>
         <w:numPr>
           <w:ilvl w:val="3"/>
           <w:numId w:val="10"/>
         </w:numPr>
-        <w:spacing w:before="0" w:after="200"/>
-        <w:contextualSpacing/>
-        <w:jc w:val="both"/>
-        <w:rPr/>
-      </w:pPr>
-      <w:r>
-        <w:rPr>
-          <w:sz w:val="24"/>
-          <w:szCs w:val="24"/>
-        </w:rPr>
-        <w:t>načte zadanou mapu ze souboru filePath.world, popřípadě tento soubor vytvoří, pokud mapa neexistuje (zde využije parametr size)</w:t>
+        <w:jc w:val="both"/>
+      </w:pPr>
+      <w:r>
+        <w:rPr>
+          <w:sz w:val="24"/>
+          <w:szCs w:val="24"/>
+        </w:rPr>
+        <w:t>načte zadanou m</w:t>
+      </w:r>
+      <w:r>
+        <w:rPr>
+          <w:sz w:val="24"/>
+          <w:szCs w:val="24"/>
+        </w:rPr>
+        <w:t>apu ze souboru filePath.world, popřípadě tento soubor vytvoří, pokud mapa neexistuje (zde využije parametr size)</w:t>
       </w:r>
     </w:p>
     <w:sectPr>
-      <w:type w:val="nextPage"/>
       <w:pgSz w:w="11906" w:h="16838"/>
-      <w:pgMar w:left="1417" w:right="1417" w:header="0" w:top="1417" w:footer="0" w:bottom="1417" w:gutter="0"/>
-      <w:pgNumType w:fmt="decimal"/>
-      <w:formProt w:val="false"/>
-      <w:textDirection w:val="lrTb"/>
-      <w:docGrid w:type="default" w:linePitch="360" w:charSpace="8192"/>
+      <w:pgMar w:top="1417" w:right="1417" w:bottom="1417" w:left="1417" w:header="0" w:footer="0" w:gutter="0"/>
+      <w:cols w:space="708"/>
+      <w:formProt w:val="0"/>
+      <w:docGrid w:linePitch="360" w:charSpace="8192"/>
     </w:sectPr>
   </w:body>
 </w:document>
 </file>
 
+<file path=word/endnotes.xml><?xml version="1.0" encoding="utf-8"?>
+<w:endnotes xmlns:ve="http://schemas.openxmlformats.org/markup-compatibility/2006" xmlns:o="urn:schemas-microsoft-com:office:office" xmlns:r="http://schemas.openxmlformats.org/officeDocument/2006/relationships" xmlns:m="http://schemas.openxmlformats.org/officeDocument/2006/math" xmlns:v="urn:schemas-microsoft-com:vml" xmlns:wp="http://schemas.openxmlformats.org/drawingml/2006/wordprocessingDrawing" xmlns:w10="urn:schemas-microsoft-com:office:word" xmlns:w="http://schemas.openxmlformats.org/wordprocessingml/2006/main" xmlns:wne="http://schemas.microsoft.com/office/word/2006/wordml">
+  <w:endnote w:type="separator" w:id="-1">
+    <w:p>
+      <w:pPr>
+        <w:spacing w:after="0" w:line="240" w:lineRule="auto"/>
+      </w:pPr>
+      <w:r>
+        <w:separator/>
+      </w:r>
+    </w:p>
+  </w:endnote>
+  <w:endnote w:type="continuationSeparator" w:id="0">
+    <w:p>
+      <w:pPr>
+        <w:spacing w:after="0" w:line="240" w:lineRule="auto"/>
+      </w:pPr>
+      <w:r>
+        <w:continuationSeparator/>
+      </w:r>
+    </w:p>
+  </w:endnote>
+</w:endnotes>
+</file>
+
+<file path=word/footnotes.xml><?xml version="1.0" encoding="utf-8"?>
+<w:footnotes xmlns:ve="http://schemas.openxmlformats.org/markup-compatibility/2006" xmlns:o="urn:schemas-microsoft-com:office:office" xmlns:r="http://schemas.openxmlformats.org/officeDocument/2006/relationships" xmlns:m="http://schemas.openxmlformats.org/officeDocument/2006/math" xmlns:v="urn:schemas-microsoft-com:vml" xmlns:wp="http://schemas.openxmlformats.org/drawingml/2006/wordprocessingDrawing" xmlns:w10="urn:schemas-microsoft-com:office:word" xmlns:w="http://schemas.openxmlformats.org/wordprocessingml/2006/main" xmlns:wne="http://schemas.microsoft.com/office/word/2006/wordml">
+  <w:footnote w:type="separator" w:id="-1">
+    <w:p>
+      <w:pPr>
+        <w:spacing w:after="0" w:line="240" w:lineRule="auto"/>
+      </w:pPr>
+      <w:r>
+        <w:separator/>
+      </w:r>
+    </w:p>
+  </w:footnote>
+  <w:footnote w:type="continuationSeparator" w:id="0">
+    <w:p>
+      <w:pPr>
+        <w:spacing w:after="0" w:line="240" w:lineRule="auto"/>
+      </w:pPr>
+      <w:r>
+        <w:continuationSeparator/>
+      </w:r>
+    </w:p>
+  </w:footnote>
+</w:footnotes>
+</file>
+
 <file path=word/numbering.xml><?xml version="1.0" encoding="utf-8"?>
-<w:numbering xmlns:w="http://schemas.openxmlformats.org/wordprocessingml/2006/main" xmlns:o="urn:schemas-microsoft-com:office:office" xmlns:r="http://schemas.openxmlformats.org/officeDocument/2006/relationships" xmlns:v="urn:schemas-microsoft-com:vml">
+<w:numbering xmlns:ve="http://schemas.openxmlformats.org/markup-compatibility/2006" xmlns:o="urn:schemas-microsoft-com:office:office" xmlns:r="http://schemas.openxmlformats.org/officeDocument/2006/relationships" xmlns:m="http://schemas.openxmlformats.org/officeDocument/2006/math" xmlns:v="urn:schemas-microsoft-com:vml" xmlns:wp="http://schemas.openxmlformats.org/drawingml/2006/wordprocessingDrawing" xmlns:w10="urn:schemas-microsoft-com:office:word" xmlns:w="http://schemas.openxmlformats.org/wordprocessingml/2006/main" xmlns:wne="http://schemas.microsoft.com/office/word/2006/wordml">
+  <w:abstractNum w:abstractNumId="0">
+    <w:nsid w:val="005F6979"/>
+    <w:multiLevelType w:val="multilevel"/>
+    <w:tmpl w:val="0E368A7A"/>
+    <w:lvl w:ilvl="0">
+      <w:start w:val="1"/>
+      <w:numFmt w:val="bullet"/>
+      <w:lvlText w:val=""/>
+      <w:lvlJc w:val="left"/>
+      <w:pPr>
+        <w:tabs>
+          <w:tab w:val="num" w:pos="684"/>
+        </w:tabs>
+        <w:ind w:left="684" w:hanging="360"/>
+      </w:pPr>
+      <w:rPr>
+        <w:rFonts w:ascii="Symbol" w:hAnsi="Symbol" w:cs="OpenSymbol" w:hint="default"/>
+        <w:b w:val="0"/>
+      </w:rPr>
+    </w:lvl>
+    <w:lvl w:ilvl="1">
+      <w:start w:val="1"/>
+      <w:numFmt w:val="bullet"/>
+      <w:lvlText w:val="◦"/>
+      <w:lvlJc w:val="left"/>
+      <w:pPr>
+        <w:tabs>
+          <w:tab w:val="num" w:pos="1044"/>
+        </w:tabs>
+        <w:ind w:left="1044" w:hanging="360"/>
+      </w:pPr>
+      <w:rPr>
+        <w:rFonts w:ascii="OpenSymbol" w:hAnsi="OpenSymbol" w:cs="OpenSymbol" w:hint="default"/>
+        <w:b w:val="0"/>
+      </w:rPr>
+    </w:lvl>
+    <w:lvl w:ilvl="2">
+      <w:start w:val="1"/>
+      <w:numFmt w:val="bullet"/>
+      <w:lvlText w:val="▪"/>
+      <w:lvlJc w:val="left"/>
+      <w:pPr>
+        <w:tabs>
+          <w:tab w:val="num" w:pos="1404"/>
+        </w:tabs>
+        <w:ind w:left="1404" w:hanging="360"/>
+      </w:pPr>
+      <w:rPr>
+        <w:rFonts w:ascii="OpenSymbol" w:hAnsi="OpenSymbol" w:cs="OpenSymbol" w:hint="default"/>
+        <w:b w:val="0"/>
+      </w:rPr>
+    </w:lvl>
+    <w:lvl w:ilvl="3">
+      <w:start w:val="1"/>
+      <w:numFmt w:val="bullet"/>
+      <w:lvlText w:val=""/>
+      <w:lvlJc w:val="left"/>
+      <w:pPr>
+        <w:tabs>
+          <w:tab w:val="num" w:pos="1764"/>
+        </w:tabs>
+        <w:ind w:left="1764" w:hanging="360"/>
+      </w:pPr>
+      <w:rPr>
+        <w:rFonts w:ascii="Symbol" w:hAnsi="Symbol" w:cs="OpenSymbol" w:hint="default"/>
+      </w:rPr>
+    </w:lvl>
+    <w:lvl w:ilvl="4">
+      <w:start w:val="1"/>
+      <w:numFmt w:val="bullet"/>
+      <w:lvlText w:val="◦"/>
+      <w:lvlJc w:val="left"/>
+      <w:pPr>
+        <w:tabs>
+          <w:tab w:val="num" w:pos="2124"/>
+        </w:tabs>
+        <w:ind w:left="2124" w:hanging="360"/>
+      </w:pPr>
+      <w:rPr>
+        <w:rFonts w:ascii="OpenSymbol" w:hAnsi="OpenSymbol" w:cs="OpenSymbol" w:hint="default"/>
+      </w:rPr>
+    </w:lvl>
+    <w:lvl w:ilvl="5">
+      <w:start w:val="1"/>
+      <w:numFmt w:val="bullet"/>
+      <w:lvlText w:val="▪"/>
+      <w:lvlJc w:val="left"/>
+      <w:pPr>
+        <w:tabs>
+          <w:tab w:val="num" w:pos="2484"/>
+        </w:tabs>
+        <w:ind w:left="2484" w:hanging="360"/>
+      </w:pPr>
+      <w:rPr>
+        <w:rFonts w:ascii="OpenSymbol" w:hAnsi="OpenSymbol" w:cs="OpenSymbol" w:hint="default"/>
+      </w:rPr>
+    </w:lvl>
+    <w:lvl w:ilvl="6">
+      <w:start w:val="1"/>
+      <w:numFmt w:val="bullet"/>
+      <w:lvlText w:val=""/>
+      <w:lvlJc w:val="left"/>
+      <w:pPr>
+        <w:tabs>
+          <w:tab w:val="num" w:pos="2844"/>
+        </w:tabs>
+        <w:ind w:left="2844" w:hanging="360"/>
+      </w:pPr>
+      <w:rPr>
+        <w:rFonts w:ascii="Symbol" w:hAnsi="Symbol" w:cs="OpenSymbol" w:hint="default"/>
+      </w:rPr>
+    </w:lvl>
+    <w:lvl w:ilvl="7">
+      <w:start w:val="1"/>
+      <w:numFmt w:val="bullet"/>
+      <w:lvlText w:val="◦"/>
+      <w:lvlJc w:val="left"/>
+      <w:pPr>
+        <w:tabs>
+          <w:tab w:val="num" w:pos="3204"/>
+        </w:tabs>
+        <w:ind w:left="3204" w:hanging="360"/>
+      </w:pPr>
+      <w:rPr>
+        <w:rFonts w:ascii="OpenSymbol" w:hAnsi="OpenSymbol" w:cs="OpenSymbol" w:hint="default"/>
+      </w:rPr>
+    </w:lvl>
+    <w:lvl w:ilvl="8">
+      <w:start w:val="1"/>
+      <w:numFmt w:val="bullet"/>
+      <w:lvlText w:val="▪"/>
+      <w:lvlJc w:val="left"/>
+      <w:pPr>
+        <w:tabs>
+          <w:tab w:val="num" w:pos="3564"/>
+        </w:tabs>
+        <w:ind w:left="3564" w:hanging="360"/>
+      </w:pPr>
+      <w:rPr>
+        <w:rFonts w:ascii="OpenSymbol" w:hAnsi="OpenSymbol" w:cs="OpenSymbol" w:hint="default"/>
+      </w:rPr>
+    </w:lvl>
+  </w:abstractNum>
   <w:abstractNum w:abstractNumId="1">
+    <w:nsid w:val="018C114B"/>
+    <w:multiLevelType w:val="multilevel"/>
+    <w:tmpl w:val="5BCC06BE"/>
     <w:lvl w:ilvl="0">
       <w:start w:val="1"/>
-      <w:numFmt w:val="bullet"/>
-      <w:lvlText w:val=""/>
-      <w:lvlJc w:val="left"/>
-      <w:pPr>
-        <w:ind w:left="720" w:hanging="360"/>
-      </w:pPr>
-      <w:rPr>
-        <w:rFonts w:ascii="Symbol" w:hAnsi="Symbol" w:cs="Symbol" w:hint="default"/>
-        <w:sz w:val="24"/>
-        <w:b/>
-        <w:rFonts w:cs="Symbol"/>
-      </w:rPr>
+      <w:numFmt w:val="none"/>
+      <w:suff w:val="nothing"/>
+      <w:lvlText w:val=""/>
+      <w:lvlJc w:val="left"/>
+      <w:pPr>
+        <w:ind w:left="0" w:firstLine="0"/>
+      </w:pPr>
     </w:lvl>
     <w:lvl w:ilvl="1">
       <w:start w:val="1"/>
-      <w:numFmt w:val="bullet"/>
-      <w:lvlText w:val="o"/>
-      <w:lvlJc w:val="left"/>
-      <w:pPr>
-        <w:ind w:left="1440" w:hanging="360"/>
-      </w:pPr>
-      <w:rPr>
-        <w:rFonts w:ascii="Courier New" w:hAnsi="Courier New" w:cs="Courier New" w:hint="default"/>
-        <w:rFonts w:cs="Courier New"/>
-      </w:rPr>
+      <w:numFmt w:val="none"/>
+      <w:suff w:val="nothing"/>
+      <w:lvlText w:val=""/>
+      <w:lvlJc w:val="left"/>
+      <w:pPr>
+        <w:ind w:left="0" w:firstLine="0"/>
+      </w:pPr>
     </w:lvl>
     <w:lvl w:ilvl="2">
       <w:start w:val="1"/>
-      <w:numFmt w:val="bullet"/>
-      <w:lvlText w:val=""/>
-      <w:lvlJc w:val="left"/>
-      <w:pPr>
-        <w:ind w:left="2160" w:hanging="360"/>
-      </w:pPr>
-      <w:rPr>
-        <w:rFonts w:ascii="Wingdings" w:hAnsi="Wingdings" w:cs="Wingdings" w:hint="default"/>
-        <w:rFonts w:cs="Wingdings"/>
-      </w:rPr>
+      <w:numFmt w:val="none"/>
+      <w:suff w:val="nothing"/>
+      <w:lvlText w:val=""/>
+      <w:lvlJc w:val="left"/>
+      <w:pPr>
+        <w:ind w:left="0" w:firstLine="0"/>
+      </w:pPr>
     </w:lvl>
     <w:lvl w:ilvl="3">
       <w:start w:val="1"/>
-      <w:numFmt w:val="bullet"/>
-      <w:lvlText w:val=""/>
-      <w:lvlJc w:val="left"/>
-      <w:pPr>
-        <w:ind w:left="2880" w:hanging="360"/>
-      </w:pPr>
-      <w:rPr>
-        <w:rFonts w:ascii="Symbol" w:hAnsi="Symbol" w:cs="Symbol" w:hint="default"/>
-        <w:rFonts w:cs="Symbol"/>
-      </w:rPr>
+      <w:numFmt w:val="none"/>
+      <w:suff w:val="nothing"/>
+      <w:lvlText w:val=""/>
+      <w:lvlJc w:val="left"/>
+      <w:pPr>
+        <w:ind w:left="0" w:firstLine="0"/>
+      </w:pPr>
     </w:lvl>
     <w:lvl w:ilvl="4">
       <w:start w:val="1"/>
-      <w:numFmt w:val="bullet"/>
-      <w:lvlText w:val="o"/>
-      <w:lvlJc w:val="left"/>
-      <w:pPr>
-        <w:ind w:left="3600" w:hanging="360"/>
-      </w:pPr>
-      <w:rPr>
-        <w:rFonts w:ascii="Courier New" w:hAnsi="Courier New" w:cs="Courier New" w:hint="default"/>
-        <w:rFonts w:cs="Courier New"/>
-      </w:rPr>
+      <w:numFmt w:val="none"/>
+      <w:suff w:val="nothing"/>
+      <w:lvlText w:val=""/>
+      <w:lvlJc w:val="left"/>
+      <w:pPr>
+        <w:ind w:left="0" w:firstLine="0"/>
+      </w:pPr>
     </w:lvl>
     <w:lvl w:ilvl="5">
       <w:start w:val="1"/>
-      <w:numFmt w:val="bullet"/>
-      <w:lvlText w:val=""/>
-      <w:lvlJc w:val="left"/>
-      <w:pPr>
-        <w:ind w:left="4320" w:hanging="360"/>
-      </w:pPr>
-      <w:rPr>
-        <w:rFonts w:ascii="Wingdings" w:hAnsi="Wingdings" w:cs="Wingdings" w:hint="default"/>
-        <w:rFonts w:cs="Wingdings"/>
-      </w:rPr>
+      <w:numFmt w:val="none"/>
+      <w:suff w:val="nothing"/>
+      <w:lvlText w:val=""/>
+      <w:lvlJc w:val="left"/>
+      <w:pPr>
+        <w:ind w:left="0" w:firstLine="0"/>
+      </w:pPr>
     </w:lvl>
     <w:lvl w:ilvl="6">
       <w:start w:val="1"/>
-      <w:numFmt w:val="bullet"/>
-      <w:lvlText w:val=""/>
-      <w:lvlJc w:val="left"/>
-      <w:pPr>
-        <w:ind w:left="5040" w:hanging="360"/>
-      </w:pPr>
-      <w:rPr>
-        <w:rFonts w:ascii="Symbol" w:hAnsi="Symbol" w:cs="Symbol" w:hint="default"/>
-        <w:rFonts w:cs="Symbol"/>
-      </w:rPr>
+      <w:numFmt w:val="none"/>
+      <w:suff w:val="nothing"/>
+      <w:lvlText w:val=""/>
+      <w:lvlJc w:val="left"/>
+      <w:pPr>
+        <w:ind w:left="0" w:firstLine="0"/>
+      </w:pPr>
     </w:lvl>
     <w:lvl w:ilvl="7">
       <w:start w:val="1"/>
-      <w:numFmt w:val="bullet"/>
-      <w:lvlText w:val="o"/>
-      <w:lvlJc w:val="left"/>
-      <w:pPr>
-        <w:ind w:left="5760" w:hanging="360"/>
-      </w:pPr>
-      <w:rPr>
-        <w:rFonts w:ascii="Courier New" w:hAnsi="Courier New" w:cs="Courier New" w:hint="default"/>
-        <w:rFonts w:cs="Courier New"/>
-      </w:rPr>
+      <w:numFmt w:val="none"/>
+      <w:suff w:val="nothing"/>
+      <w:lvlText w:val=""/>
+      <w:lvlJc w:val="left"/>
+      <w:pPr>
+        <w:ind w:left="0" w:firstLine="0"/>
+      </w:pPr>
     </w:lvl>
     <w:lvl w:ilvl="8">
       <w:start w:val="1"/>
-      <w:numFmt w:val="bullet"/>
-      <w:lvlText w:val=""/>
-      <w:lvlJc w:val="left"/>
-      <w:pPr>
-        <w:ind w:left="6480" w:hanging="360"/>
-      </w:pPr>
-      <w:rPr>
-        <w:rFonts w:ascii="Wingdings" w:hAnsi="Wingdings" w:cs="Wingdings" w:hint="default"/>
-        <w:rFonts w:cs="Wingdings"/>
-      </w:rPr>
+      <w:numFmt w:val="none"/>
+      <w:suff w:val="nothing"/>
+      <w:lvlText w:val=""/>
+      <w:lvlJc w:val="left"/>
+      <w:pPr>
+        <w:ind w:left="0" w:firstLine="0"/>
+      </w:pPr>
     </w:lvl>
   </w:abstractNum>
   <w:abstractNum w:abstractNumId="2">
+    <w:nsid w:val="24B55B0B"/>
+    <w:multiLevelType w:val="multilevel"/>
+    <w:tmpl w:val="0722E64C"/>
     <w:lvl w:ilvl="0">
       <w:start w:val="1"/>
       <w:numFmt w:val="bullet"/>
@@ -4699,9 +5248,8 @@
       </w:pPr>
       <w:rPr>
         <w:rFonts w:ascii="Symbol" w:hAnsi="Symbol" w:cs="Symbol" w:hint="default"/>
+        <w:b/>
         <w:sz w:val="24"/>
-        <w:b/>
-        <w:rFonts w:cs="Symbol"/>
       </w:rPr>
     </w:lvl>
     <w:lvl w:ilvl="1">
@@ -4714,7 +5262,6 @@
       </w:pPr>
       <w:rPr>
         <w:rFonts w:ascii="Courier New" w:hAnsi="Courier New" w:cs="Courier New" w:hint="default"/>
-        <w:rFonts w:cs="Courier New"/>
       </w:rPr>
     </w:lvl>
     <w:lvl w:ilvl="2">
@@ -4727,7 +5274,6 @@
       </w:pPr>
       <w:rPr>
         <w:rFonts w:ascii="Wingdings" w:hAnsi="Wingdings" w:cs="Wingdings" w:hint="default"/>
-        <w:rFonts w:cs="Wingdings"/>
       </w:rPr>
     </w:lvl>
     <w:lvl w:ilvl="3">
@@ -4740,7 +5286,6 @@
       </w:pPr>
       <w:rPr>
         <w:rFonts w:ascii="Symbol" w:hAnsi="Symbol" w:cs="Symbol" w:hint="default"/>
-        <w:rFonts w:cs="Symbol"/>
       </w:rPr>
     </w:lvl>
     <w:lvl w:ilvl="4">
@@ -4753,7 +5298,6 @@
       </w:pPr>
       <w:rPr>
         <w:rFonts w:ascii="Courier New" w:hAnsi="Courier New" w:cs="Courier New" w:hint="default"/>
-        <w:rFonts w:cs="Courier New"/>
       </w:rPr>
     </w:lvl>
     <w:lvl w:ilvl="5">
@@ -4766,7 +5310,6 @@
       </w:pPr>
       <w:rPr>
         <w:rFonts w:ascii="Wingdings" w:hAnsi="Wingdings" w:cs="Wingdings" w:hint="default"/>
-        <w:rFonts w:cs="Wingdings"/>
       </w:rPr>
     </w:lvl>
     <w:lvl w:ilvl="6">
@@ -4779,7 +5322,6 @@
       </w:pPr>
       <w:rPr>
         <w:rFonts w:ascii="Symbol" w:hAnsi="Symbol" w:cs="Symbol" w:hint="default"/>
-        <w:rFonts w:cs="Symbol"/>
       </w:rPr>
     </w:lvl>
     <w:lvl w:ilvl="7">
@@ -4792,7 +5334,6 @@
       </w:pPr>
       <w:rPr>
         <w:rFonts w:ascii="Courier New" w:hAnsi="Courier New" w:cs="Courier New" w:hint="default"/>
-        <w:rFonts w:cs="Courier New"/>
       </w:rPr>
     </w:lvl>
     <w:lvl w:ilvl="8">
@@ -4805,499 +5346,13 @@
       </w:pPr>
       <w:rPr>
         <w:rFonts w:ascii="Wingdings" w:hAnsi="Wingdings" w:cs="Wingdings" w:hint="default"/>
-        <w:rFonts w:cs="Wingdings"/>
       </w:rPr>
     </w:lvl>
   </w:abstractNum>
   <w:abstractNum w:abstractNumId="3">
-    <w:lvl w:ilvl="0">
-      <w:start w:val="1"/>
-      <w:numFmt w:val="bullet"/>
-      <w:lvlText w:val=""/>
-      <w:lvlJc w:val="left"/>
-      <w:pPr>
-        <w:ind w:left="720" w:hanging="360"/>
-      </w:pPr>
-      <w:rPr>
-        <w:rFonts w:ascii="Symbol" w:hAnsi="Symbol" w:cs="Symbol" w:hint="default"/>
-        <w:sz w:val="24"/>
-        <w:b/>
-        <w:rFonts w:cs="Symbol"/>
-      </w:rPr>
-    </w:lvl>
-    <w:lvl w:ilvl="1">
-      <w:start w:val="1"/>
-      <w:numFmt w:val="bullet"/>
-      <w:lvlText w:val="o"/>
-      <w:lvlJc w:val="left"/>
-      <w:pPr>
-        <w:ind w:left="1440" w:hanging="360"/>
-      </w:pPr>
-      <w:rPr>
-        <w:rFonts w:ascii="Courier New" w:hAnsi="Courier New" w:cs="Courier New" w:hint="default"/>
-        <w:rFonts w:cs="Courier New"/>
-      </w:rPr>
-    </w:lvl>
-    <w:lvl w:ilvl="2">
-      <w:start w:val="1"/>
-      <w:numFmt w:val="bullet"/>
-      <w:lvlText w:val=""/>
-      <w:lvlJc w:val="left"/>
-      <w:pPr>
-        <w:ind w:left="2160" w:hanging="360"/>
-      </w:pPr>
-      <w:rPr>
-        <w:rFonts w:ascii="Wingdings" w:hAnsi="Wingdings" w:cs="Wingdings" w:hint="default"/>
-        <w:sz w:val="24"/>
-        <w:b/>
-        <w:rFonts w:cs="Wingdings"/>
-      </w:rPr>
-    </w:lvl>
-    <w:lvl w:ilvl="3">
-      <w:start w:val="1"/>
-      <w:numFmt w:val="bullet"/>
-      <w:lvlText w:val=""/>
-      <w:lvlJc w:val="left"/>
-      <w:pPr>
-        <w:ind w:left="2880" w:hanging="360"/>
-      </w:pPr>
-      <w:rPr>
-        <w:rFonts w:ascii="Symbol" w:hAnsi="Symbol" w:cs="Symbol" w:hint="default"/>
-        <w:rFonts w:cs="Symbol"/>
-      </w:rPr>
-    </w:lvl>
-    <w:lvl w:ilvl="4">
-      <w:start w:val="1"/>
-      <w:numFmt w:val="bullet"/>
-      <w:lvlText w:val="o"/>
-      <w:lvlJc w:val="left"/>
-      <w:pPr>
-        <w:ind w:left="3600" w:hanging="360"/>
-      </w:pPr>
-      <w:rPr>
-        <w:rFonts w:ascii="Courier New" w:hAnsi="Courier New" w:cs="Courier New" w:hint="default"/>
-        <w:rFonts w:cs="Courier New"/>
-      </w:rPr>
-    </w:lvl>
-    <w:lvl w:ilvl="5">
-      <w:start w:val="1"/>
-      <w:numFmt w:val="bullet"/>
-      <w:lvlText w:val=""/>
-      <w:lvlJc w:val="left"/>
-      <w:pPr>
-        <w:ind w:left="4320" w:hanging="360"/>
-      </w:pPr>
-      <w:rPr>
-        <w:rFonts w:ascii="Wingdings" w:hAnsi="Wingdings" w:cs="Wingdings" w:hint="default"/>
-        <w:rFonts w:cs="Wingdings"/>
-      </w:rPr>
-    </w:lvl>
-    <w:lvl w:ilvl="6">
-      <w:start w:val="1"/>
-      <w:numFmt w:val="bullet"/>
-      <w:lvlText w:val=""/>
-      <w:lvlJc w:val="left"/>
-      <w:pPr>
-        <w:ind w:left="5040" w:hanging="360"/>
-      </w:pPr>
-      <w:rPr>
-        <w:rFonts w:ascii="Symbol" w:hAnsi="Symbol" w:cs="Symbol" w:hint="default"/>
-        <w:rFonts w:cs="Symbol"/>
-      </w:rPr>
-    </w:lvl>
-    <w:lvl w:ilvl="7">
-      <w:start w:val="1"/>
-      <w:numFmt w:val="bullet"/>
-      <w:lvlText w:val="o"/>
-      <w:lvlJc w:val="left"/>
-      <w:pPr>
-        <w:ind w:left="5760" w:hanging="360"/>
-      </w:pPr>
-      <w:rPr>
-        <w:rFonts w:ascii="Courier New" w:hAnsi="Courier New" w:cs="Courier New" w:hint="default"/>
-        <w:rFonts w:cs="Courier New"/>
-      </w:rPr>
-    </w:lvl>
-    <w:lvl w:ilvl="8">
-      <w:start w:val="1"/>
-      <w:numFmt w:val="bullet"/>
-      <w:lvlText w:val=""/>
-      <w:lvlJc w:val="left"/>
-      <w:pPr>
-        <w:ind w:left="6480" w:hanging="360"/>
-      </w:pPr>
-      <w:rPr>
-        <w:rFonts w:ascii="Wingdings" w:hAnsi="Wingdings" w:cs="Wingdings" w:hint="default"/>
-        <w:rFonts w:cs="Wingdings"/>
-      </w:rPr>
-    </w:lvl>
-  </w:abstractNum>
-  <w:abstractNum w:abstractNumId="4">
-    <w:lvl w:ilvl="0">
-      <w:start w:val="1"/>
-      <w:numFmt w:val="bullet"/>
-      <w:lvlText w:val=""/>
-      <w:lvlJc w:val="left"/>
-      <w:pPr>
-        <w:ind w:left="720" w:hanging="360"/>
-      </w:pPr>
-      <w:rPr>
-        <w:rFonts w:ascii="Symbol" w:hAnsi="Symbol" w:cs="Symbol" w:hint="default"/>
-        <w:sz w:val="24"/>
-        <w:b/>
-        <w:rFonts w:cs="Symbol"/>
-      </w:rPr>
-    </w:lvl>
-    <w:lvl w:ilvl="1">
-      <w:start w:val="1"/>
-      <w:numFmt w:val="bullet"/>
-      <w:lvlText w:val="o"/>
-      <w:lvlJc w:val="left"/>
-      <w:pPr>
-        <w:ind w:left="1440" w:hanging="360"/>
-      </w:pPr>
-      <w:rPr>
-        <w:rFonts w:ascii="Courier New" w:hAnsi="Courier New" w:cs="Courier New" w:hint="default"/>
-        <w:rFonts w:cs="Courier New"/>
-      </w:rPr>
-    </w:lvl>
-    <w:lvl w:ilvl="2">
-      <w:start w:val="1"/>
-      <w:numFmt w:val="bullet"/>
-      <w:lvlText w:val=""/>
-      <w:lvlJc w:val="left"/>
-      <w:pPr>
-        <w:ind w:left="2160" w:hanging="360"/>
-      </w:pPr>
-      <w:rPr>
-        <w:rFonts w:ascii="Wingdings" w:hAnsi="Wingdings" w:cs="Wingdings" w:hint="default"/>
-        <w:rFonts w:cs="Wingdings"/>
-      </w:rPr>
-    </w:lvl>
-    <w:lvl w:ilvl="3">
-      <w:start w:val="1"/>
-      <w:numFmt w:val="bullet"/>
-      <w:lvlText w:val=""/>
-      <w:lvlJc w:val="left"/>
-      <w:pPr>
-        <w:ind w:left="2880" w:hanging="360"/>
-      </w:pPr>
-      <w:rPr>
-        <w:rFonts w:ascii="Symbol" w:hAnsi="Symbol" w:cs="Symbol" w:hint="default"/>
-        <w:rFonts w:cs="Symbol"/>
-      </w:rPr>
-    </w:lvl>
-    <w:lvl w:ilvl="4">
-      <w:start w:val="1"/>
-      <w:numFmt w:val="bullet"/>
-      <w:lvlText w:val="o"/>
-      <w:lvlJc w:val="left"/>
-      <w:pPr>
-        <w:ind w:left="3600" w:hanging="360"/>
-      </w:pPr>
-      <w:rPr>
-        <w:rFonts w:ascii="Courier New" w:hAnsi="Courier New" w:cs="Courier New" w:hint="default"/>
-        <w:rFonts w:cs="Courier New"/>
-      </w:rPr>
-    </w:lvl>
-    <w:lvl w:ilvl="5">
-      <w:start w:val="1"/>
-      <w:numFmt w:val="bullet"/>
-      <w:lvlText w:val=""/>
-      <w:lvlJc w:val="left"/>
-      <w:pPr>
-        <w:ind w:left="4320" w:hanging="360"/>
-      </w:pPr>
-      <w:rPr>
-        <w:rFonts w:ascii="Wingdings" w:hAnsi="Wingdings" w:cs="Wingdings" w:hint="default"/>
-        <w:rFonts w:cs="Wingdings"/>
-      </w:rPr>
-    </w:lvl>
-    <w:lvl w:ilvl="6">
-      <w:start w:val="1"/>
-      <w:numFmt w:val="bullet"/>
-      <w:lvlText w:val=""/>
-      <w:lvlJc w:val="left"/>
-      <w:pPr>
-        <w:ind w:left="5040" w:hanging="360"/>
-      </w:pPr>
-      <w:rPr>
-        <w:rFonts w:ascii="Symbol" w:hAnsi="Symbol" w:cs="Symbol" w:hint="default"/>
-        <w:rFonts w:cs="Symbol"/>
-      </w:rPr>
-    </w:lvl>
-    <w:lvl w:ilvl="7">
-      <w:start w:val="1"/>
-      <w:numFmt w:val="bullet"/>
-      <w:lvlText w:val="o"/>
-      <w:lvlJc w:val="left"/>
-      <w:pPr>
-        <w:ind w:left="5760" w:hanging="360"/>
-      </w:pPr>
-      <w:rPr>
-        <w:rFonts w:ascii="Courier New" w:hAnsi="Courier New" w:cs="Courier New" w:hint="default"/>
-        <w:rFonts w:cs="Courier New"/>
-      </w:rPr>
-    </w:lvl>
-    <w:lvl w:ilvl="8">
-      <w:start w:val="1"/>
-      <w:numFmt w:val="bullet"/>
-      <w:lvlText w:val=""/>
-      <w:lvlJc w:val="left"/>
-      <w:pPr>
-        <w:ind w:left="6480" w:hanging="360"/>
-      </w:pPr>
-      <w:rPr>
-        <w:rFonts w:ascii="Wingdings" w:hAnsi="Wingdings" w:cs="Wingdings" w:hint="default"/>
-        <w:rFonts w:cs="Wingdings"/>
-      </w:rPr>
-    </w:lvl>
-  </w:abstractNum>
-  <w:abstractNum w:abstractNumId="5">
-    <w:lvl w:ilvl="0">
-      <w:start w:val="1"/>
-      <w:numFmt w:val="bullet"/>
-      <w:lvlText w:val=""/>
-      <w:lvlJc w:val="left"/>
-      <w:pPr>
-        <w:ind w:left="720" w:hanging="360"/>
-      </w:pPr>
-      <w:rPr>
-        <w:rFonts w:ascii="Symbol" w:hAnsi="Symbol" w:cs="Symbol" w:hint="default"/>
-        <w:sz w:val="24"/>
-        <w:b/>
-        <w:rFonts w:cs="Symbol"/>
-      </w:rPr>
-    </w:lvl>
-    <w:lvl w:ilvl="1">
-      <w:start w:val="1"/>
-      <w:numFmt w:val="bullet"/>
-      <w:lvlText w:val="o"/>
-      <w:lvlJc w:val="left"/>
-      <w:pPr>
-        <w:ind w:left="1440" w:hanging="360"/>
-      </w:pPr>
-      <w:rPr>
-        <w:rFonts w:ascii="Courier New" w:hAnsi="Courier New" w:cs="Courier New" w:hint="default"/>
-        <w:rFonts w:cs="Courier New"/>
-      </w:rPr>
-    </w:lvl>
-    <w:lvl w:ilvl="2">
-      <w:start w:val="1"/>
-      <w:numFmt w:val="bullet"/>
-      <w:lvlText w:val=""/>
-      <w:lvlJc w:val="left"/>
-      <w:pPr>
-        <w:ind w:left="2160" w:hanging="360"/>
-      </w:pPr>
-      <w:rPr>
-        <w:rFonts w:ascii="Wingdings" w:hAnsi="Wingdings" w:cs="Wingdings" w:hint="default"/>
-        <w:sz w:val="24"/>
-        <w:b/>
-        <w:rFonts w:cs="Wingdings"/>
-      </w:rPr>
-    </w:lvl>
-    <w:lvl w:ilvl="3">
-      <w:start w:val="1"/>
-      <w:numFmt w:val="bullet"/>
-      <w:lvlText w:val=""/>
-      <w:lvlJc w:val="left"/>
-      <w:pPr>
-        <w:ind w:left="2880" w:hanging="360"/>
-      </w:pPr>
-      <w:rPr>
-        <w:rFonts w:ascii="Symbol" w:hAnsi="Symbol" w:cs="Symbol" w:hint="default"/>
-        <w:rFonts w:cs="Symbol"/>
-      </w:rPr>
-    </w:lvl>
-    <w:lvl w:ilvl="4">
-      <w:start w:val="1"/>
-      <w:numFmt w:val="bullet"/>
-      <w:lvlText w:val="o"/>
-      <w:lvlJc w:val="left"/>
-      <w:pPr>
-        <w:ind w:left="3600" w:hanging="360"/>
-      </w:pPr>
-      <w:rPr>
-        <w:rFonts w:ascii="Courier New" w:hAnsi="Courier New" w:cs="Courier New" w:hint="default"/>
-        <w:rFonts w:cs="Courier New"/>
-      </w:rPr>
-    </w:lvl>
-    <w:lvl w:ilvl="5">
-      <w:start w:val="1"/>
-      <w:numFmt w:val="bullet"/>
-      <w:lvlText w:val=""/>
-      <w:lvlJc w:val="left"/>
-      <w:pPr>
-        <w:ind w:left="4320" w:hanging="360"/>
-      </w:pPr>
-      <w:rPr>
-        <w:rFonts w:ascii="Wingdings" w:hAnsi="Wingdings" w:cs="Wingdings" w:hint="default"/>
-        <w:rFonts w:cs="Wingdings"/>
-      </w:rPr>
-    </w:lvl>
-    <w:lvl w:ilvl="6">
-      <w:start w:val="1"/>
-      <w:numFmt w:val="bullet"/>
-      <w:lvlText w:val=""/>
-      <w:lvlJc w:val="left"/>
-      <w:pPr>
-        <w:ind w:left="5040" w:hanging="360"/>
-      </w:pPr>
-      <w:rPr>
-        <w:rFonts w:ascii="Symbol" w:hAnsi="Symbol" w:cs="Symbol" w:hint="default"/>
-        <w:rFonts w:cs="Symbol"/>
-      </w:rPr>
-    </w:lvl>
-    <w:lvl w:ilvl="7">
-      <w:start w:val="1"/>
-      <w:numFmt w:val="bullet"/>
-      <w:lvlText w:val="o"/>
-      <w:lvlJc w:val="left"/>
-      <w:pPr>
-        <w:ind w:left="5760" w:hanging="360"/>
-      </w:pPr>
-      <w:rPr>
-        <w:rFonts w:ascii="Courier New" w:hAnsi="Courier New" w:cs="Courier New" w:hint="default"/>
-        <w:rFonts w:cs="Courier New"/>
-      </w:rPr>
-    </w:lvl>
-    <w:lvl w:ilvl="8">
-      <w:start w:val="1"/>
-      <w:numFmt w:val="bullet"/>
-      <w:lvlText w:val=""/>
-      <w:lvlJc w:val="left"/>
-      <w:pPr>
-        <w:ind w:left="6480" w:hanging="360"/>
-      </w:pPr>
-      <w:rPr>
-        <w:rFonts w:ascii="Wingdings" w:hAnsi="Wingdings" w:cs="Wingdings" w:hint="default"/>
-        <w:rFonts w:cs="Wingdings"/>
-      </w:rPr>
-    </w:lvl>
-  </w:abstractNum>
-  <w:abstractNum w:abstractNumId="6">
-    <w:lvl w:ilvl="0">
-      <w:start w:val="1"/>
-      <w:numFmt w:val="bullet"/>
-      <w:lvlText w:val=""/>
-      <w:lvlJc w:val="left"/>
-      <w:pPr>
-        <w:ind w:left="720" w:hanging="360"/>
-      </w:pPr>
-      <w:rPr>
-        <w:rFonts w:ascii="Symbol" w:hAnsi="Symbol" w:cs="Symbol" w:hint="default"/>
-        <w:sz w:val="24"/>
-        <w:b/>
-        <w:rFonts w:cs="Symbol"/>
-      </w:rPr>
-    </w:lvl>
-    <w:lvl w:ilvl="1">
-      <w:start w:val="1"/>
-      <w:numFmt w:val="bullet"/>
-      <w:lvlText w:val="o"/>
-      <w:lvlJc w:val="left"/>
-      <w:pPr>
-        <w:ind w:left="1440" w:hanging="360"/>
-      </w:pPr>
-      <w:rPr>
-        <w:rFonts w:ascii="Courier New" w:hAnsi="Courier New" w:cs="Courier New" w:hint="default"/>
-        <w:rFonts w:cs="Courier New"/>
-      </w:rPr>
-    </w:lvl>
-    <w:lvl w:ilvl="2">
-      <w:start w:val="1"/>
-      <w:numFmt w:val="bullet"/>
-      <w:lvlText w:val=""/>
-      <w:lvlJc w:val="left"/>
-      <w:pPr>
-        <w:ind w:left="2160" w:hanging="360"/>
-      </w:pPr>
-      <w:rPr>
-        <w:rFonts w:ascii="Wingdings" w:hAnsi="Wingdings" w:cs="Wingdings" w:hint="default"/>
-        <w:rFonts w:cs="Wingdings"/>
-      </w:rPr>
-    </w:lvl>
-    <w:lvl w:ilvl="3">
-      <w:start w:val="1"/>
-      <w:numFmt w:val="bullet"/>
-      <w:lvlText w:val=""/>
-      <w:lvlJc w:val="left"/>
-      <w:pPr>
-        <w:ind w:left="2880" w:hanging="360"/>
-      </w:pPr>
-      <w:rPr>
-        <w:rFonts w:ascii="Symbol" w:hAnsi="Symbol" w:cs="Symbol" w:hint="default"/>
-        <w:rFonts w:cs="Symbol"/>
-      </w:rPr>
-    </w:lvl>
-    <w:lvl w:ilvl="4">
-      <w:start w:val="1"/>
-      <w:numFmt w:val="bullet"/>
-      <w:lvlText w:val="o"/>
-      <w:lvlJc w:val="left"/>
-      <w:pPr>
-        <w:ind w:left="3600" w:hanging="360"/>
-      </w:pPr>
-      <w:rPr>
-        <w:rFonts w:ascii="Courier New" w:hAnsi="Courier New" w:cs="Courier New" w:hint="default"/>
-        <w:rFonts w:cs="Courier New"/>
-      </w:rPr>
-    </w:lvl>
-    <w:lvl w:ilvl="5">
-      <w:start w:val="1"/>
-      <w:numFmt w:val="bullet"/>
-      <w:lvlText w:val=""/>
-      <w:lvlJc w:val="left"/>
-      <w:pPr>
-        <w:ind w:left="4320" w:hanging="360"/>
-      </w:pPr>
-      <w:rPr>
-        <w:rFonts w:ascii="Wingdings" w:hAnsi="Wingdings" w:cs="Wingdings" w:hint="default"/>
-        <w:rFonts w:cs="Wingdings"/>
-      </w:rPr>
-    </w:lvl>
-    <w:lvl w:ilvl="6">
-      <w:start w:val="1"/>
-      <w:numFmt w:val="bullet"/>
-      <w:lvlText w:val=""/>
-      <w:lvlJc w:val="left"/>
-      <w:pPr>
-        <w:ind w:left="5040" w:hanging="360"/>
-      </w:pPr>
-      <w:rPr>
-        <w:rFonts w:ascii="Symbol" w:hAnsi="Symbol" w:cs="Symbol" w:hint="default"/>
-        <w:rFonts w:cs="Symbol"/>
-      </w:rPr>
-    </w:lvl>
-    <w:lvl w:ilvl="7">
-      <w:start w:val="1"/>
-      <w:numFmt w:val="bullet"/>
-      <w:lvlText w:val="o"/>
-      <w:lvlJc w:val="left"/>
-      <w:pPr>
-        <w:ind w:left="5760" w:hanging="360"/>
-      </w:pPr>
-      <w:rPr>
-        <w:rFonts w:ascii="Courier New" w:hAnsi="Courier New" w:cs="Courier New" w:hint="default"/>
-        <w:rFonts w:cs="Courier New"/>
-      </w:rPr>
-    </w:lvl>
-    <w:lvl w:ilvl="8">
-      <w:start w:val="1"/>
-      <w:numFmt w:val="bullet"/>
-      <w:lvlText w:val=""/>
-      <w:lvlJc w:val="left"/>
-      <w:pPr>
-        <w:ind w:left="6480" w:hanging="360"/>
-      </w:pPr>
-      <w:rPr>
-        <w:rFonts w:ascii="Wingdings" w:hAnsi="Wingdings" w:cs="Wingdings" w:hint="default"/>
-        <w:rFonts w:cs="Wingdings"/>
-      </w:rPr>
-    </w:lvl>
-  </w:abstractNum>
-  <w:abstractNum w:abstractNumId="7">
+    <w:nsid w:val="27FE7E2D"/>
+    <w:multiLevelType w:val="multilevel"/>
+    <w:tmpl w:val="9CD64B8A"/>
     <w:lvl w:ilvl="0">
       <w:start w:val="1"/>
       <w:numFmt w:val="bullet"/>
@@ -5310,8 +5365,7 @@
         <w:ind w:left="324" w:hanging="360"/>
       </w:pPr>
       <w:rPr>
-        <w:rFonts w:ascii="Symbol" w:hAnsi="Symbol" w:cs="Symbol" w:hint="default"/>
-        <w:rFonts w:cs="OpenSymbol"/>
+        <w:rFonts w:ascii="Symbol" w:hAnsi="Symbol" w:cs="OpenSymbol" w:hint="default"/>
       </w:rPr>
     </w:lvl>
     <w:lvl w:ilvl="1">
@@ -5326,11 +5380,10 @@
         <w:ind w:left="684" w:hanging="360"/>
       </w:pPr>
       <w:rPr>
-        <w:rFonts w:ascii="Wingdings" w:hAnsi="Wingdings" w:cs="Wingdings" w:hint="default"/>
+        <w:rFonts w:ascii="Wingdings" w:hAnsi="Wingdings" w:cs="OpenSymbol" w:hint="default"/>
+        <w:b w:val="0"/>
         <w:sz w:val="22"/>
-        <w:b w:val="false"/>
         <w:szCs w:val="22"/>
-        <w:rFonts w:cs="OpenSymbol"/>
       </w:rPr>
     </w:lvl>
     <w:lvl w:ilvl="2">
@@ -5346,8 +5399,7 @@
       </w:pPr>
       <w:rPr>
         <w:rFonts w:ascii="Courier New" w:hAnsi="Courier New" w:cs="Courier New" w:hint="default"/>
-        <w:b w:val="false"/>
-        <w:rFonts w:cs="Courier New"/>
+        <w:b w:val="0"/>
       </w:rPr>
     </w:lvl>
     <w:lvl w:ilvl="3">
@@ -5362,8 +5414,7 @@
         <w:ind w:left="1404" w:hanging="360"/>
       </w:pPr>
       <w:rPr>
-        <w:rFonts w:ascii="Wingdings" w:hAnsi="Wingdings" w:cs="Wingdings" w:hint="default"/>
-        <w:rFonts w:cs="OpenSymbol"/>
+        <w:rFonts w:ascii="Wingdings" w:hAnsi="Wingdings" w:cs="OpenSymbol" w:hint="default"/>
       </w:rPr>
     </w:lvl>
     <w:lvl w:ilvl="4">
@@ -5379,7 +5430,6 @@
       </w:pPr>
       <w:rPr>
         <w:rFonts w:ascii="OpenSymbol" w:hAnsi="OpenSymbol" w:cs="OpenSymbol" w:hint="default"/>
-        <w:rFonts w:cs="OpenSymbol"/>
       </w:rPr>
     </w:lvl>
     <w:lvl w:ilvl="5">
@@ -5395,7 +5445,6 @@
       </w:pPr>
       <w:rPr>
         <w:rFonts w:ascii="OpenSymbol" w:hAnsi="OpenSymbol" w:cs="OpenSymbol" w:hint="default"/>
-        <w:rFonts w:cs="OpenSymbol"/>
       </w:rPr>
     </w:lvl>
     <w:lvl w:ilvl="6">
@@ -5410,8 +5459,7 @@
         <w:ind w:left="2484" w:hanging="360"/>
       </w:pPr>
       <w:rPr>
-        <w:rFonts w:ascii="Symbol" w:hAnsi="Symbol" w:cs="Symbol" w:hint="default"/>
-        <w:rFonts w:cs="OpenSymbol"/>
+        <w:rFonts w:ascii="Symbol" w:hAnsi="Symbol" w:cs="OpenSymbol" w:hint="default"/>
       </w:rPr>
     </w:lvl>
     <w:lvl w:ilvl="7">
@@ -5427,7 +5475,6 @@
       </w:pPr>
       <w:rPr>
         <w:rFonts w:ascii="OpenSymbol" w:hAnsi="OpenSymbol" w:cs="OpenSymbol" w:hint="default"/>
-        <w:rFonts w:cs="OpenSymbol"/>
       </w:rPr>
     </w:lvl>
     <w:lvl w:ilvl="8">
@@ -5443,11 +5490,13 @@
       </w:pPr>
       <w:rPr>
         <w:rFonts w:ascii="OpenSymbol" w:hAnsi="OpenSymbol" w:cs="OpenSymbol" w:hint="default"/>
-        <w:rFonts w:cs="OpenSymbol"/>
       </w:rPr>
     </w:lvl>
   </w:abstractNum>
-  <w:abstractNum w:abstractNumId="8">
+  <w:abstractNum w:abstractNumId="4">
+    <w:nsid w:val="2CD405EC"/>
+    <w:multiLevelType w:val="multilevel"/>
+    <w:tmpl w:val="990AA6CA"/>
     <w:lvl w:ilvl="0">
       <w:start w:val="1"/>
       <w:numFmt w:val="bullet"/>
@@ -5460,9 +5509,8 @@
         <w:ind w:left="720" w:hanging="360"/>
       </w:pPr>
       <w:rPr>
-        <w:rFonts w:ascii="Symbol" w:hAnsi="Symbol" w:cs="Symbol" w:hint="default"/>
-        <w:b w:val="false"/>
-        <w:rFonts w:cs="OpenSymbol"/>
+        <w:rFonts w:ascii="Symbol" w:hAnsi="Symbol" w:cs="OpenSymbol" w:hint="default"/>
+        <w:b w:val="0"/>
       </w:rPr>
     </w:lvl>
     <w:lvl w:ilvl="1">
@@ -5478,8 +5526,7 @@
       </w:pPr>
       <w:rPr>
         <w:rFonts w:ascii="OpenSymbol" w:hAnsi="OpenSymbol" w:cs="OpenSymbol" w:hint="default"/>
-        <w:b w:val="false"/>
-        <w:rFonts w:cs="OpenSymbol"/>
+        <w:b w:val="0"/>
       </w:rPr>
     </w:lvl>
     <w:lvl w:ilvl="2">
@@ -5495,8 +5542,7 @@
       </w:pPr>
       <w:rPr>
         <w:rFonts w:ascii="OpenSymbol" w:hAnsi="OpenSymbol" w:cs="OpenSymbol" w:hint="default"/>
-        <w:b w:val="false"/>
-        <w:rFonts w:cs="OpenSymbol"/>
+        <w:b w:val="0"/>
       </w:rPr>
     </w:lvl>
     <w:lvl w:ilvl="3">
@@ -5511,8 +5557,7 @@
         <w:ind w:left="1800" w:hanging="360"/>
       </w:pPr>
       <w:rPr>
-        <w:rFonts w:ascii="Symbol" w:hAnsi="Symbol" w:cs="Symbol" w:hint="default"/>
-        <w:rFonts w:cs="OpenSymbol"/>
+        <w:rFonts w:ascii="Symbol" w:hAnsi="Symbol" w:cs="OpenSymbol" w:hint="default"/>
       </w:rPr>
     </w:lvl>
     <w:lvl w:ilvl="4">
@@ -5528,7 +5573,6 @@
       </w:pPr>
       <w:rPr>
         <w:rFonts w:ascii="OpenSymbol" w:hAnsi="OpenSymbol" w:cs="OpenSymbol" w:hint="default"/>
-        <w:rFonts w:cs="OpenSymbol"/>
       </w:rPr>
     </w:lvl>
     <w:lvl w:ilvl="5">
@@ -5544,7 +5588,6 @@
       </w:pPr>
       <w:rPr>
         <w:rFonts w:ascii="OpenSymbol" w:hAnsi="OpenSymbol" w:cs="OpenSymbol" w:hint="default"/>
-        <w:rFonts w:cs="OpenSymbol"/>
       </w:rPr>
     </w:lvl>
     <w:lvl w:ilvl="6">
@@ -5559,8 +5602,7 @@
         <w:ind w:left="2880" w:hanging="360"/>
       </w:pPr>
       <w:rPr>
-        <w:rFonts w:ascii="Symbol" w:hAnsi="Symbol" w:cs="Symbol" w:hint="default"/>
-        <w:rFonts w:cs="OpenSymbol"/>
+        <w:rFonts w:ascii="Symbol" w:hAnsi="Symbol" w:cs="OpenSymbol" w:hint="default"/>
       </w:rPr>
     </w:lvl>
     <w:lvl w:ilvl="7">
@@ -5576,7 +5618,6 @@
       </w:pPr>
       <w:rPr>
         <w:rFonts w:ascii="OpenSymbol" w:hAnsi="OpenSymbol" w:cs="OpenSymbol" w:hint="default"/>
-        <w:rFonts w:cs="OpenSymbol"/>
       </w:rPr>
     </w:lvl>
     <w:lvl w:ilvl="8">
@@ -5592,160 +5633,475 @@
       </w:pPr>
       <w:rPr>
         <w:rFonts w:ascii="OpenSymbol" w:hAnsi="OpenSymbol" w:cs="OpenSymbol" w:hint="default"/>
-        <w:rFonts w:cs="OpenSymbol"/>
+      </w:rPr>
+    </w:lvl>
+  </w:abstractNum>
+  <w:abstractNum w:abstractNumId="5">
+    <w:nsid w:val="3F3471D9"/>
+    <w:multiLevelType w:val="multilevel"/>
+    <w:tmpl w:val="C71E6230"/>
+    <w:lvl w:ilvl="0">
+      <w:start w:val="1"/>
+      <w:numFmt w:val="bullet"/>
+      <w:lvlText w:val=""/>
+      <w:lvlJc w:val="left"/>
+      <w:pPr>
+        <w:ind w:left="720" w:hanging="360"/>
+      </w:pPr>
+      <w:rPr>
+        <w:rFonts w:ascii="Symbol" w:hAnsi="Symbol" w:cs="Symbol" w:hint="default"/>
+        <w:b/>
+        <w:sz w:val="24"/>
+      </w:rPr>
+    </w:lvl>
+    <w:lvl w:ilvl="1">
+      <w:start w:val="1"/>
+      <w:numFmt w:val="bullet"/>
+      <w:lvlText w:val="o"/>
+      <w:lvlJc w:val="left"/>
+      <w:pPr>
+        <w:ind w:left="1440" w:hanging="360"/>
+      </w:pPr>
+      <w:rPr>
+        <w:rFonts w:ascii="Courier New" w:hAnsi="Courier New" w:cs="Courier New" w:hint="default"/>
+      </w:rPr>
+    </w:lvl>
+    <w:lvl w:ilvl="2">
+      <w:start w:val="1"/>
+      <w:numFmt w:val="bullet"/>
+      <w:lvlText w:val=""/>
+      <w:lvlJc w:val="left"/>
+      <w:pPr>
+        <w:ind w:left="2160" w:hanging="360"/>
+      </w:pPr>
+      <w:rPr>
+        <w:rFonts w:ascii="Wingdings" w:hAnsi="Wingdings" w:cs="Wingdings" w:hint="default"/>
+      </w:rPr>
+    </w:lvl>
+    <w:lvl w:ilvl="3">
+      <w:start w:val="1"/>
+      <w:numFmt w:val="bullet"/>
+      <w:lvlText w:val=""/>
+      <w:lvlJc w:val="left"/>
+      <w:pPr>
+        <w:ind w:left="2880" w:hanging="360"/>
+      </w:pPr>
+      <w:rPr>
+        <w:rFonts w:ascii="Symbol" w:hAnsi="Symbol" w:cs="Symbol" w:hint="default"/>
+      </w:rPr>
+    </w:lvl>
+    <w:lvl w:ilvl="4">
+      <w:start w:val="1"/>
+      <w:numFmt w:val="bullet"/>
+      <w:lvlText w:val="o"/>
+      <w:lvlJc w:val="left"/>
+      <w:pPr>
+        <w:ind w:left="3600" w:hanging="360"/>
+      </w:pPr>
+      <w:rPr>
+        <w:rFonts w:ascii="Courier New" w:hAnsi="Courier New" w:cs="Courier New" w:hint="default"/>
+      </w:rPr>
+    </w:lvl>
+    <w:lvl w:ilvl="5">
+      <w:start w:val="1"/>
+      <w:numFmt w:val="bullet"/>
+      <w:lvlText w:val=""/>
+      <w:lvlJc w:val="left"/>
+      <w:pPr>
+        <w:ind w:left="4320" w:hanging="360"/>
+      </w:pPr>
+      <w:rPr>
+        <w:rFonts w:ascii="Wingdings" w:hAnsi="Wingdings" w:cs="Wingdings" w:hint="default"/>
+      </w:rPr>
+    </w:lvl>
+    <w:lvl w:ilvl="6">
+      <w:start w:val="1"/>
+      <w:numFmt w:val="bullet"/>
+      <w:lvlText w:val=""/>
+      <w:lvlJc w:val="left"/>
+      <w:pPr>
+        <w:ind w:left="5040" w:hanging="360"/>
+      </w:pPr>
+      <w:rPr>
+        <w:rFonts w:ascii="Symbol" w:hAnsi="Symbol" w:cs="Symbol" w:hint="default"/>
+      </w:rPr>
+    </w:lvl>
+    <w:lvl w:ilvl="7">
+      <w:start w:val="1"/>
+      <w:numFmt w:val="bullet"/>
+      <w:lvlText w:val="o"/>
+      <w:lvlJc w:val="left"/>
+      <w:pPr>
+        <w:ind w:left="5760" w:hanging="360"/>
+      </w:pPr>
+      <w:rPr>
+        <w:rFonts w:ascii="Courier New" w:hAnsi="Courier New" w:cs="Courier New" w:hint="default"/>
+      </w:rPr>
+    </w:lvl>
+    <w:lvl w:ilvl="8">
+      <w:start w:val="1"/>
+      <w:numFmt w:val="bullet"/>
+      <w:lvlText w:val=""/>
+      <w:lvlJc w:val="left"/>
+      <w:pPr>
+        <w:ind w:left="6480" w:hanging="360"/>
+      </w:pPr>
+      <w:rPr>
+        <w:rFonts w:ascii="Wingdings" w:hAnsi="Wingdings" w:cs="Wingdings" w:hint="default"/>
+      </w:rPr>
+    </w:lvl>
+  </w:abstractNum>
+  <w:abstractNum w:abstractNumId="6">
+    <w:nsid w:val="46F56958"/>
+    <w:multiLevelType w:val="multilevel"/>
+    <w:tmpl w:val="33324C46"/>
+    <w:lvl w:ilvl="0">
+      <w:start w:val="1"/>
+      <w:numFmt w:val="bullet"/>
+      <w:lvlText w:val=""/>
+      <w:lvlJc w:val="left"/>
+      <w:pPr>
+        <w:ind w:left="720" w:hanging="360"/>
+      </w:pPr>
+      <w:rPr>
+        <w:rFonts w:ascii="Symbol" w:hAnsi="Symbol" w:cs="Symbol" w:hint="default"/>
+        <w:b/>
+        <w:sz w:val="24"/>
+      </w:rPr>
+    </w:lvl>
+    <w:lvl w:ilvl="1">
+      <w:start w:val="1"/>
+      <w:numFmt w:val="bullet"/>
+      <w:lvlText w:val="o"/>
+      <w:lvlJc w:val="left"/>
+      <w:pPr>
+        <w:ind w:left="1440" w:hanging="360"/>
+      </w:pPr>
+      <w:rPr>
+        <w:rFonts w:ascii="Courier New" w:hAnsi="Courier New" w:cs="Courier New" w:hint="default"/>
+      </w:rPr>
+    </w:lvl>
+    <w:lvl w:ilvl="2">
+      <w:start w:val="1"/>
+      <w:numFmt w:val="bullet"/>
+      <w:lvlText w:val=""/>
+      <w:lvlJc w:val="left"/>
+      <w:pPr>
+        <w:ind w:left="2160" w:hanging="360"/>
+      </w:pPr>
+      <w:rPr>
+        <w:rFonts w:ascii="Wingdings" w:hAnsi="Wingdings" w:cs="Wingdings" w:hint="default"/>
+        <w:b/>
+        <w:sz w:val="24"/>
+      </w:rPr>
+    </w:lvl>
+    <w:lvl w:ilvl="3">
+      <w:start w:val="1"/>
+      <w:numFmt w:val="bullet"/>
+      <w:lvlText w:val=""/>
+      <w:lvlJc w:val="left"/>
+      <w:pPr>
+        <w:ind w:left="2880" w:hanging="360"/>
+      </w:pPr>
+      <w:rPr>
+        <w:rFonts w:ascii="Symbol" w:hAnsi="Symbol" w:cs="Symbol" w:hint="default"/>
+      </w:rPr>
+    </w:lvl>
+    <w:lvl w:ilvl="4">
+      <w:start w:val="1"/>
+      <w:numFmt w:val="bullet"/>
+      <w:lvlText w:val="o"/>
+      <w:lvlJc w:val="left"/>
+      <w:pPr>
+        <w:ind w:left="3600" w:hanging="360"/>
+      </w:pPr>
+      <w:rPr>
+        <w:rFonts w:ascii="Courier New" w:hAnsi="Courier New" w:cs="Courier New" w:hint="default"/>
+      </w:rPr>
+    </w:lvl>
+    <w:lvl w:ilvl="5">
+      <w:start w:val="1"/>
+      <w:numFmt w:val="bullet"/>
+      <w:lvlText w:val=""/>
+      <w:lvlJc w:val="left"/>
+      <w:pPr>
+        <w:ind w:left="4320" w:hanging="360"/>
+      </w:pPr>
+      <w:rPr>
+        <w:rFonts w:ascii="Wingdings" w:hAnsi="Wingdings" w:cs="Wingdings" w:hint="default"/>
+      </w:rPr>
+    </w:lvl>
+    <w:lvl w:ilvl="6">
+      <w:start w:val="1"/>
+      <w:numFmt w:val="bullet"/>
+      <w:lvlText w:val=""/>
+      <w:lvlJc w:val="left"/>
+      <w:pPr>
+        <w:ind w:left="5040" w:hanging="360"/>
+      </w:pPr>
+      <w:rPr>
+        <w:rFonts w:ascii="Symbol" w:hAnsi="Symbol" w:cs="Symbol" w:hint="default"/>
+      </w:rPr>
+    </w:lvl>
+    <w:lvl w:ilvl="7">
+      <w:start w:val="1"/>
+      <w:numFmt w:val="bullet"/>
+      <w:lvlText w:val="o"/>
+      <w:lvlJc w:val="left"/>
+      <w:pPr>
+        <w:ind w:left="5760" w:hanging="360"/>
+      </w:pPr>
+      <w:rPr>
+        <w:rFonts w:ascii="Courier New" w:hAnsi="Courier New" w:cs="Courier New" w:hint="default"/>
+      </w:rPr>
+    </w:lvl>
+    <w:lvl w:ilvl="8">
+      <w:start w:val="1"/>
+      <w:numFmt w:val="bullet"/>
+      <w:lvlText w:val=""/>
+      <w:lvlJc w:val="left"/>
+      <w:pPr>
+        <w:ind w:left="6480" w:hanging="360"/>
+      </w:pPr>
+      <w:rPr>
+        <w:rFonts w:ascii="Wingdings" w:hAnsi="Wingdings" w:cs="Wingdings" w:hint="default"/>
+      </w:rPr>
+    </w:lvl>
+  </w:abstractNum>
+  <w:abstractNum w:abstractNumId="7">
+    <w:nsid w:val="475A17DB"/>
+    <w:multiLevelType w:val="multilevel"/>
+    <w:tmpl w:val="E98AE530"/>
+    <w:lvl w:ilvl="0">
+      <w:start w:val="1"/>
+      <w:numFmt w:val="bullet"/>
+      <w:lvlText w:val=""/>
+      <w:lvlJc w:val="left"/>
+      <w:pPr>
+        <w:ind w:left="720" w:hanging="360"/>
+      </w:pPr>
+      <w:rPr>
+        <w:rFonts w:ascii="Symbol" w:hAnsi="Symbol" w:cs="Symbol" w:hint="default"/>
+        <w:b/>
+        <w:sz w:val="24"/>
+      </w:rPr>
+    </w:lvl>
+    <w:lvl w:ilvl="1">
+      <w:start w:val="1"/>
+      <w:numFmt w:val="bullet"/>
+      <w:lvlText w:val="o"/>
+      <w:lvlJc w:val="left"/>
+      <w:pPr>
+        <w:ind w:left="1440" w:hanging="360"/>
+      </w:pPr>
+      <w:rPr>
+        <w:rFonts w:ascii="Courier New" w:hAnsi="Courier New" w:cs="Courier New" w:hint="default"/>
+      </w:rPr>
+    </w:lvl>
+    <w:lvl w:ilvl="2">
+      <w:start w:val="1"/>
+      <w:numFmt w:val="bullet"/>
+      <w:lvlText w:val=""/>
+      <w:lvlJc w:val="left"/>
+      <w:pPr>
+        <w:ind w:left="2160" w:hanging="360"/>
+      </w:pPr>
+      <w:rPr>
+        <w:rFonts w:ascii="Wingdings" w:hAnsi="Wingdings" w:cs="Wingdings" w:hint="default"/>
+      </w:rPr>
+    </w:lvl>
+    <w:lvl w:ilvl="3">
+      <w:start w:val="1"/>
+      <w:numFmt w:val="bullet"/>
+      <w:lvlText w:val=""/>
+      <w:lvlJc w:val="left"/>
+      <w:pPr>
+        <w:ind w:left="2880" w:hanging="360"/>
+      </w:pPr>
+      <w:rPr>
+        <w:rFonts w:ascii="Symbol" w:hAnsi="Symbol" w:cs="Symbol" w:hint="default"/>
+      </w:rPr>
+    </w:lvl>
+    <w:lvl w:ilvl="4">
+      <w:start w:val="1"/>
+      <w:numFmt w:val="bullet"/>
+      <w:lvlText w:val="o"/>
+      <w:lvlJc w:val="left"/>
+      <w:pPr>
+        <w:ind w:left="3600" w:hanging="360"/>
+      </w:pPr>
+      <w:rPr>
+        <w:rFonts w:ascii="Courier New" w:hAnsi="Courier New" w:cs="Courier New" w:hint="default"/>
+      </w:rPr>
+    </w:lvl>
+    <w:lvl w:ilvl="5">
+      <w:start w:val="1"/>
+      <w:numFmt w:val="bullet"/>
+      <w:lvlText w:val=""/>
+      <w:lvlJc w:val="left"/>
+      <w:pPr>
+        <w:ind w:left="4320" w:hanging="360"/>
+      </w:pPr>
+      <w:rPr>
+        <w:rFonts w:ascii="Wingdings" w:hAnsi="Wingdings" w:cs="Wingdings" w:hint="default"/>
+      </w:rPr>
+    </w:lvl>
+    <w:lvl w:ilvl="6">
+      <w:start w:val="1"/>
+      <w:numFmt w:val="bullet"/>
+      <w:lvlText w:val=""/>
+      <w:lvlJc w:val="left"/>
+      <w:pPr>
+        <w:ind w:left="5040" w:hanging="360"/>
+      </w:pPr>
+      <w:rPr>
+        <w:rFonts w:ascii="Symbol" w:hAnsi="Symbol" w:cs="Symbol" w:hint="default"/>
+      </w:rPr>
+    </w:lvl>
+    <w:lvl w:ilvl="7">
+      <w:start w:val="1"/>
+      <w:numFmt w:val="bullet"/>
+      <w:lvlText w:val="o"/>
+      <w:lvlJc w:val="left"/>
+      <w:pPr>
+        <w:ind w:left="5760" w:hanging="360"/>
+      </w:pPr>
+      <w:rPr>
+        <w:rFonts w:ascii="Courier New" w:hAnsi="Courier New" w:cs="Courier New" w:hint="default"/>
+      </w:rPr>
+    </w:lvl>
+    <w:lvl w:ilvl="8">
+      <w:start w:val="1"/>
+      <w:numFmt w:val="bullet"/>
+      <w:lvlText w:val=""/>
+      <w:lvlJc w:val="left"/>
+      <w:pPr>
+        <w:ind w:left="6480" w:hanging="360"/>
+      </w:pPr>
+      <w:rPr>
+        <w:rFonts w:ascii="Wingdings" w:hAnsi="Wingdings" w:cs="Wingdings" w:hint="default"/>
+      </w:rPr>
+    </w:lvl>
+  </w:abstractNum>
+  <w:abstractNum w:abstractNumId="8">
+    <w:nsid w:val="66062DD9"/>
+    <w:multiLevelType w:val="multilevel"/>
+    <w:tmpl w:val="513A9674"/>
+    <w:lvl w:ilvl="0">
+      <w:start w:val="1"/>
+      <w:numFmt w:val="bullet"/>
+      <w:lvlText w:val=""/>
+      <w:lvlJc w:val="left"/>
+      <w:pPr>
+        <w:ind w:left="720" w:hanging="360"/>
+      </w:pPr>
+      <w:rPr>
+        <w:rFonts w:ascii="Symbol" w:hAnsi="Symbol" w:cs="Symbol" w:hint="default"/>
+        <w:b/>
+        <w:sz w:val="24"/>
+      </w:rPr>
+    </w:lvl>
+    <w:lvl w:ilvl="1">
+      <w:start w:val="1"/>
+      <w:numFmt w:val="bullet"/>
+      <w:lvlText w:val="o"/>
+      <w:lvlJc w:val="left"/>
+      <w:pPr>
+        <w:ind w:left="1440" w:hanging="360"/>
+      </w:pPr>
+      <w:rPr>
+        <w:rFonts w:ascii="Courier New" w:hAnsi="Courier New" w:cs="Courier New" w:hint="default"/>
+      </w:rPr>
+    </w:lvl>
+    <w:lvl w:ilvl="2">
+      <w:start w:val="1"/>
+      <w:numFmt w:val="bullet"/>
+      <w:lvlText w:val=""/>
+      <w:lvlJc w:val="left"/>
+      <w:pPr>
+        <w:ind w:left="2160" w:hanging="360"/>
+      </w:pPr>
+      <w:rPr>
+        <w:rFonts w:ascii="Wingdings" w:hAnsi="Wingdings" w:cs="Wingdings" w:hint="default"/>
+      </w:rPr>
+    </w:lvl>
+    <w:lvl w:ilvl="3">
+      <w:start w:val="1"/>
+      <w:numFmt w:val="bullet"/>
+      <w:lvlText w:val=""/>
+      <w:lvlJc w:val="left"/>
+      <w:pPr>
+        <w:ind w:left="2880" w:hanging="360"/>
+      </w:pPr>
+      <w:rPr>
+        <w:rFonts w:ascii="Symbol" w:hAnsi="Symbol" w:cs="Symbol" w:hint="default"/>
+      </w:rPr>
+    </w:lvl>
+    <w:lvl w:ilvl="4">
+      <w:start w:val="1"/>
+      <w:numFmt w:val="bullet"/>
+      <w:lvlText w:val="o"/>
+      <w:lvlJc w:val="left"/>
+      <w:pPr>
+        <w:ind w:left="3600" w:hanging="360"/>
+      </w:pPr>
+      <w:rPr>
+        <w:rFonts w:ascii="Courier New" w:hAnsi="Courier New" w:cs="Courier New" w:hint="default"/>
+      </w:rPr>
+    </w:lvl>
+    <w:lvl w:ilvl="5">
+      <w:start w:val="1"/>
+      <w:numFmt w:val="bullet"/>
+      <w:lvlText w:val=""/>
+      <w:lvlJc w:val="left"/>
+      <w:pPr>
+        <w:ind w:left="4320" w:hanging="360"/>
+      </w:pPr>
+      <w:rPr>
+        <w:rFonts w:ascii="Wingdings" w:hAnsi="Wingdings" w:cs="Wingdings" w:hint="default"/>
+      </w:rPr>
+    </w:lvl>
+    <w:lvl w:ilvl="6">
+      <w:start w:val="1"/>
+      <w:numFmt w:val="bullet"/>
+      <w:lvlText w:val=""/>
+      <w:lvlJc w:val="left"/>
+      <w:pPr>
+        <w:ind w:left="5040" w:hanging="360"/>
+      </w:pPr>
+      <w:rPr>
+        <w:rFonts w:ascii="Symbol" w:hAnsi="Symbol" w:cs="Symbol" w:hint="default"/>
+      </w:rPr>
+    </w:lvl>
+    <w:lvl w:ilvl="7">
+      <w:start w:val="1"/>
+      <w:numFmt w:val="bullet"/>
+      <w:lvlText w:val="o"/>
+      <w:lvlJc w:val="left"/>
+      <w:pPr>
+        <w:ind w:left="5760" w:hanging="360"/>
+      </w:pPr>
+      <w:rPr>
+        <w:rFonts w:ascii="Courier New" w:hAnsi="Courier New" w:cs="Courier New" w:hint="default"/>
+      </w:rPr>
+    </w:lvl>
+    <w:lvl w:ilvl="8">
+      <w:start w:val="1"/>
+      <w:numFmt w:val="bullet"/>
+      <w:lvlText w:val=""/>
+      <w:lvlJc w:val="left"/>
+      <w:pPr>
+        <w:ind w:left="6480" w:hanging="360"/>
+      </w:pPr>
+      <w:rPr>
+        <w:rFonts w:ascii="Wingdings" w:hAnsi="Wingdings" w:cs="Wingdings" w:hint="default"/>
       </w:rPr>
     </w:lvl>
   </w:abstractNum>
   <w:abstractNum w:abstractNumId="9">
-    <w:lvl w:ilvl="0">
-      <w:start w:val="1"/>
-      <w:numFmt w:val="bullet"/>
-      <w:lvlText w:val=""/>
-      <w:lvlJc w:val="left"/>
-      <w:pPr>
-        <w:tabs>
-          <w:tab w:val="num" w:pos="684"/>
-        </w:tabs>
-        <w:ind w:left="684" w:hanging="360"/>
-      </w:pPr>
-      <w:rPr>
-        <w:rFonts w:ascii="Symbol" w:hAnsi="Symbol" w:cs="Symbol" w:hint="default"/>
-        <w:b w:val="false"/>
-        <w:rFonts w:cs="OpenSymbol"/>
-      </w:rPr>
-    </w:lvl>
-    <w:lvl w:ilvl="1">
-      <w:start w:val="1"/>
-      <w:numFmt w:val="bullet"/>
-      <w:lvlText w:val="◦"/>
-      <w:lvlJc w:val="left"/>
-      <w:pPr>
-        <w:tabs>
-          <w:tab w:val="num" w:pos="1044"/>
-        </w:tabs>
-        <w:ind w:left="1044" w:hanging="360"/>
-      </w:pPr>
-      <w:rPr>
-        <w:rFonts w:ascii="OpenSymbol" w:hAnsi="OpenSymbol" w:cs="OpenSymbol" w:hint="default"/>
-        <w:b w:val="false"/>
-        <w:rFonts w:cs="OpenSymbol"/>
-      </w:rPr>
-    </w:lvl>
-    <w:lvl w:ilvl="2">
-      <w:start w:val="1"/>
-      <w:numFmt w:val="bullet"/>
-      <w:lvlText w:val="▪"/>
-      <w:lvlJc w:val="left"/>
-      <w:pPr>
-        <w:tabs>
-          <w:tab w:val="num" w:pos="1404"/>
-        </w:tabs>
-        <w:ind w:left="1404" w:hanging="360"/>
-      </w:pPr>
-      <w:rPr>
-        <w:rFonts w:ascii="OpenSymbol" w:hAnsi="OpenSymbol" w:cs="OpenSymbol" w:hint="default"/>
-        <w:b w:val="false"/>
-        <w:rFonts w:cs="OpenSymbol"/>
-      </w:rPr>
-    </w:lvl>
-    <w:lvl w:ilvl="3">
-      <w:start w:val="1"/>
-      <w:numFmt w:val="bullet"/>
-      <w:lvlText w:val=""/>
-      <w:lvlJc w:val="left"/>
-      <w:pPr>
-        <w:tabs>
-          <w:tab w:val="num" w:pos="1764"/>
-        </w:tabs>
-        <w:ind w:left="1764" w:hanging="360"/>
-      </w:pPr>
-      <w:rPr>
-        <w:rFonts w:ascii="Symbol" w:hAnsi="Symbol" w:cs="Symbol" w:hint="default"/>
-        <w:rFonts w:cs="OpenSymbol"/>
-      </w:rPr>
-    </w:lvl>
-    <w:lvl w:ilvl="4">
-      <w:start w:val="1"/>
-      <w:numFmt w:val="bullet"/>
-      <w:lvlText w:val="◦"/>
-      <w:lvlJc w:val="left"/>
-      <w:pPr>
-        <w:tabs>
-          <w:tab w:val="num" w:pos="2124"/>
-        </w:tabs>
-        <w:ind w:left="2124" w:hanging="360"/>
-      </w:pPr>
-      <w:rPr>
-        <w:rFonts w:ascii="OpenSymbol" w:hAnsi="OpenSymbol" w:cs="OpenSymbol" w:hint="default"/>
-        <w:rFonts w:cs="OpenSymbol"/>
-      </w:rPr>
-    </w:lvl>
-    <w:lvl w:ilvl="5">
-      <w:start w:val="1"/>
-      <w:numFmt w:val="bullet"/>
-      <w:lvlText w:val="▪"/>
-      <w:lvlJc w:val="left"/>
-      <w:pPr>
-        <w:tabs>
-          <w:tab w:val="num" w:pos="2484"/>
-        </w:tabs>
-        <w:ind w:left="2484" w:hanging="360"/>
-      </w:pPr>
-      <w:rPr>
-        <w:rFonts w:ascii="OpenSymbol" w:hAnsi="OpenSymbol" w:cs="OpenSymbol" w:hint="default"/>
-        <w:rFonts w:cs="OpenSymbol"/>
-      </w:rPr>
-    </w:lvl>
-    <w:lvl w:ilvl="6">
-      <w:start w:val="1"/>
-      <w:numFmt w:val="bullet"/>
-      <w:lvlText w:val=""/>
-      <w:lvlJc w:val="left"/>
-      <w:pPr>
-        <w:tabs>
-          <w:tab w:val="num" w:pos="2844"/>
-        </w:tabs>
-        <w:ind w:left="2844" w:hanging="360"/>
-      </w:pPr>
-      <w:rPr>
-        <w:rFonts w:ascii="Symbol" w:hAnsi="Symbol" w:cs="Symbol" w:hint="default"/>
-        <w:rFonts w:cs="OpenSymbol"/>
-      </w:rPr>
-    </w:lvl>
-    <w:lvl w:ilvl="7">
-      <w:start w:val="1"/>
-      <w:numFmt w:val="bullet"/>
-      <w:lvlText w:val="◦"/>
-      <w:lvlJc w:val="left"/>
-      <w:pPr>
-        <w:tabs>
-          <w:tab w:val="num" w:pos="3204"/>
-        </w:tabs>
-        <w:ind w:left="3204" w:hanging="360"/>
-      </w:pPr>
-      <w:rPr>
-        <w:rFonts w:ascii="OpenSymbol" w:hAnsi="OpenSymbol" w:cs="OpenSymbol" w:hint="default"/>
-        <w:rFonts w:cs="OpenSymbol"/>
-      </w:rPr>
-    </w:lvl>
-    <w:lvl w:ilvl="8">
-      <w:start w:val="1"/>
-      <w:numFmt w:val="bullet"/>
-      <w:lvlText w:val="▪"/>
-      <w:lvlJc w:val="left"/>
-      <w:pPr>
-        <w:tabs>
-          <w:tab w:val="num" w:pos="3564"/>
-        </w:tabs>
-        <w:ind w:left="3564" w:hanging="360"/>
-      </w:pPr>
-      <w:rPr>
-        <w:rFonts w:ascii="OpenSymbol" w:hAnsi="OpenSymbol" w:cs="OpenSymbol" w:hint="default"/>
-        <w:rFonts w:cs="OpenSymbol"/>
-      </w:rPr>
-    </w:lvl>
-  </w:abstractNum>
-  <w:abstractNum w:abstractNumId="10">
+    <w:nsid w:val="72864FAC"/>
+    <w:multiLevelType w:val="multilevel"/>
+    <w:tmpl w:val="5C523412"/>
     <w:lvl w:ilvl="0">
       <w:start w:val="1"/>
       <w:numFmt w:val="bullet"/>
@@ -5758,9 +6114,8 @@
         <w:ind w:left="708" w:hanging="360"/>
       </w:pPr>
       <w:rPr>
-        <w:rFonts w:ascii="Symbol" w:hAnsi="Symbol" w:cs="Symbol" w:hint="default"/>
-        <w:b w:val="false"/>
-        <w:rFonts w:cs="OpenSymbol"/>
+        <w:rFonts w:ascii="Symbol" w:hAnsi="Symbol" w:cs="OpenSymbol" w:hint="default"/>
+        <w:b w:val="0"/>
       </w:rPr>
     </w:lvl>
     <w:lvl w:ilvl="1">
@@ -5776,8 +6131,7 @@
       </w:pPr>
       <w:rPr>
         <w:rFonts w:ascii="OpenSymbol" w:hAnsi="OpenSymbol" w:cs="OpenSymbol" w:hint="default"/>
-        <w:b w:val="false"/>
-        <w:rFonts w:cs="OpenSymbol"/>
+        <w:b w:val="0"/>
       </w:rPr>
     </w:lvl>
     <w:lvl w:ilvl="2">
@@ -5793,8 +6147,7 @@
       </w:pPr>
       <w:rPr>
         <w:rFonts w:ascii="OpenSymbol" w:hAnsi="OpenSymbol" w:cs="OpenSymbol" w:hint="default"/>
-        <w:b w:val="false"/>
-        <w:rFonts w:cs="OpenSymbol"/>
+        <w:b w:val="0"/>
       </w:rPr>
     </w:lvl>
     <w:lvl w:ilvl="3">
@@ -5809,9 +6162,8 @@
         <w:ind w:left="1788" w:hanging="360"/>
       </w:pPr>
       <w:rPr>
-        <w:rFonts w:ascii="Symbol" w:hAnsi="Symbol" w:cs="Symbol" w:hint="default"/>
-        <w:b w:val="false"/>
-        <w:rFonts w:cs="OpenSymbol"/>
+        <w:rFonts w:ascii="Symbol" w:hAnsi="Symbol" w:cs="OpenSymbol" w:hint="default"/>
+        <w:b w:val="0"/>
       </w:rPr>
     </w:lvl>
     <w:lvl w:ilvl="4">
@@ -5827,8 +6179,7 @@
       </w:pPr>
       <w:rPr>
         <w:rFonts w:ascii="OpenSymbol" w:hAnsi="OpenSymbol" w:cs="OpenSymbol" w:hint="default"/>
-        <w:b w:val="false"/>
-        <w:rFonts w:cs="OpenSymbol"/>
+        <w:b w:val="0"/>
       </w:rPr>
     </w:lvl>
     <w:lvl w:ilvl="5">
@@ -5844,7 +6195,6 @@
       </w:pPr>
       <w:rPr>
         <w:rFonts w:ascii="OpenSymbol" w:hAnsi="OpenSymbol" w:cs="OpenSymbol" w:hint="default"/>
-        <w:rFonts w:cs="OpenSymbol"/>
       </w:rPr>
     </w:lvl>
     <w:lvl w:ilvl="6">
@@ -5859,8 +6209,7 @@
         <w:ind w:left="2868" w:hanging="360"/>
       </w:pPr>
       <w:rPr>
-        <w:rFonts w:ascii="Symbol" w:hAnsi="Symbol" w:cs="Symbol" w:hint="default"/>
-        <w:rFonts w:cs="OpenSymbol"/>
+        <w:rFonts w:ascii="Symbol" w:hAnsi="Symbol" w:cs="OpenSymbol" w:hint="default"/>
       </w:rPr>
     </w:lvl>
     <w:lvl w:ilvl="7">
@@ -5876,7 +6225,6 @@
       </w:pPr>
       <w:rPr>
         <w:rFonts w:ascii="OpenSymbol" w:hAnsi="OpenSymbol" w:cs="OpenSymbol" w:hint="default"/>
-        <w:rFonts w:cs="OpenSymbol"/>
       </w:rPr>
     </w:lvl>
     <w:lvl w:ilvl="8">
@@ -5892,155 +6240,177 @@
       </w:pPr>
       <w:rPr>
         <w:rFonts w:ascii="OpenSymbol" w:hAnsi="OpenSymbol" w:cs="OpenSymbol" w:hint="default"/>
-        <w:rFonts w:cs="OpenSymbol"/>
       </w:rPr>
     </w:lvl>
   </w:abstractNum>
-  <w:abstractNum w:abstractNumId="11">
+  <w:abstractNum w:abstractNumId="10">
+    <w:nsid w:val="79D078F4"/>
+    <w:multiLevelType w:val="multilevel"/>
+    <w:tmpl w:val="D21895B6"/>
     <w:lvl w:ilvl="0">
       <w:start w:val="1"/>
-      <w:numFmt w:val="none"/>
-      <w:suff w:val="nothing"/>
-      <w:lvlText w:val=""/>
-      <w:lvlJc w:val="left"/>
-      <w:pPr>
-        <w:ind w:left="0" w:hanging="0"/>
-      </w:pPr>
+      <w:numFmt w:val="bullet"/>
+      <w:lvlText w:val=""/>
+      <w:lvlJc w:val="left"/>
+      <w:pPr>
+        <w:ind w:left="720" w:hanging="360"/>
+      </w:pPr>
+      <w:rPr>
+        <w:rFonts w:ascii="Symbol" w:hAnsi="Symbol" w:cs="Symbol" w:hint="default"/>
+        <w:b/>
+        <w:sz w:val="24"/>
+      </w:rPr>
     </w:lvl>
     <w:lvl w:ilvl="1">
       <w:start w:val="1"/>
-      <w:numFmt w:val="none"/>
-      <w:suff w:val="nothing"/>
-      <w:lvlText w:val=""/>
-      <w:lvlJc w:val="left"/>
-      <w:pPr>
-        <w:ind w:left="0" w:hanging="0"/>
-      </w:pPr>
+      <w:numFmt w:val="bullet"/>
+      <w:lvlText w:val="o"/>
+      <w:lvlJc w:val="left"/>
+      <w:pPr>
+        <w:ind w:left="1440" w:hanging="360"/>
+      </w:pPr>
+      <w:rPr>
+        <w:rFonts w:ascii="Courier New" w:hAnsi="Courier New" w:cs="Courier New" w:hint="default"/>
+      </w:rPr>
     </w:lvl>
     <w:lvl w:ilvl="2">
       <w:start w:val="1"/>
-      <w:numFmt w:val="none"/>
-      <w:suff w:val="nothing"/>
-      <w:lvlText w:val=""/>
-      <w:lvlJc w:val="left"/>
-      <w:pPr>
-        <w:ind w:left="0" w:hanging="0"/>
-      </w:pPr>
+      <w:numFmt w:val="bullet"/>
+      <w:lvlText w:val=""/>
+      <w:lvlJc w:val="left"/>
+      <w:pPr>
+        <w:ind w:left="2160" w:hanging="360"/>
+      </w:pPr>
+      <w:rPr>
+        <w:rFonts w:ascii="Wingdings" w:hAnsi="Wingdings" w:cs="Wingdings" w:hint="default"/>
+        <w:b/>
+        <w:sz w:val="24"/>
+      </w:rPr>
     </w:lvl>
     <w:lvl w:ilvl="3">
       <w:start w:val="1"/>
-      <w:numFmt w:val="none"/>
-      <w:suff w:val="nothing"/>
-      <w:lvlText w:val=""/>
-      <w:lvlJc w:val="left"/>
-      <w:pPr>
-        <w:ind w:left="0" w:hanging="0"/>
-      </w:pPr>
+      <w:numFmt w:val="bullet"/>
+      <w:lvlText w:val=""/>
+      <w:lvlJc w:val="left"/>
+      <w:pPr>
+        <w:ind w:left="2880" w:hanging="360"/>
+      </w:pPr>
+      <w:rPr>
+        <w:rFonts w:ascii="Symbol" w:hAnsi="Symbol" w:cs="Symbol" w:hint="default"/>
+      </w:rPr>
     </w:lvl>
     <w:lvl w:ilvl="4">
       <w:start w:val="1"/>
-      <w:numFmt w:val="none"/>
-      <w:suff w:val="nothing"/>
-      <w:lvlText w:val=""/>
-      <w:lvlJc w:val="left"/>
-      <w:pPr>
-        <w:ind w:left="0" w:hanging="0"/>
-      </w:pPr>
+      <w:numFmt w:val="bullet"/>
+      <w:lvlText w:val="o"/>
+      <w:lvlJc w:val="left"/>
+      <w:pPr>
+        <w:ind w:left="3600" w:hanging="360"/>
+      </w:pPr>
+      <w:rPr>
+        <w:rFonts w:ascii="Courier New" w:hAnsi="Courier New" w:cs="Courier New" w:hint="default"/>
+      </w:rPr>
     </w:lvl>
     <w:lvl w:ilvl="5">
       <w:start w:val="1"/>
-      <w:numFmt w:val="none"/>
-      <w:suff w:val="nothing"/>
-      <w:lvlText w:val=""/>
-      <w:lvlJc w:val="left"/>
-      <w:pPr>
-        <w:ind w:left="0" w:hanging="0"/>
-      </w:pPr>
+      <w:numFmt w:val="bullet"/>
+      <w:lvlText w:val=""/>
+      <w:lvlJc w:val="left"/>
+      <w:pPr>
+        <w:ind w:left="4320" w:hanging="360"/>
+      </w:pPr>
+      <w:rPr>
+        <w:rFonts w:ascii="Wingdings" w:hAnsi="Wingdings" w:cs="Wingdings" w:hint="default"/>
+      </w:rPr>
     </w:lvl>
     <w:lvl w:ilvl="6">
       <w:start w:val="1"/>
-      <w:numFmt w:val="none"/>
-      <w:suff w:val="nothing"/>
-      <w:lvlText w:val=""/>
-      <w:lvlJc w:val="left"/>
-      <w:pPr>
-        <w:ind w:left="0" w:hanging="0"/>
-      </w:pPr>
+      <w:numFmt w:val="bullet"/>
+      <w:lvlText w:val=""/>
+      <w:lvlJc w:val="left"/>
+      <w:pPr>
+        <w:ind w:left="5040" w:hanging="360"/>
+      </w:pPr>
+      <w:rPr>
+        <w:rFonts w:ascii="Symbol" w:hAnsi="Symbol" w:cs="Symbol" w:hint="default"/>
+      </w:rPr>
     </w:lvl>
     <w:lvl w:ilvl="7">
       <w:start w:val="1"/>
-      <w:numFmt w:val="none"/>
-      <w:suff w:val="nothing"/>
-      <w:lvlText w:val=""/>
-      <w:lvlJc w:val="left"/>
-      <w:pPr>
-        <w:ind w:left="0" w:hanging="0"/>
-      </w:pPr>
+      <w:numFmt w:val="bullet"/>
+      <w:lvlText w:val="o"/>
+      <w:lvlJc w:val="left"/>
+      <w:pPr>
+        <w:ind w:left="5760" w:hanging="360"/>
+      </w:pPr>
+      <w:rPr>
+        <w:rFonts w:ascii="Courier New" w:hAnsi="Courier New" w:cs="Courier New" w:hint="default"/>
+      </w:rPr>
     </w:lvl>
     <w:lvl w:ilvl="8">
       <w:start w:val="1"/>
-      <w:numFmt w:val="none"/>
-      <w:suff w:val="nothing"/>
-      <w:lvlText w:val=""/>
-      <w:lvlJc w:val="left"/>
-      <w:pPr>
-        <w:ind w:left="0" w:hanging="0"/>
-      </w:pPr>
+      <w:numFmt w:val="bullet"/>
+      <w:lvlText w:val=""/>
+      <w:lvlJc w:val="left"/>
+      <w:pPr>
+        <w:ind w:left="6480" w:hanging="360"/>
+      </w:pPr>
+      <w:rPr>
+        <w:rFonts w:ascii="Wingdings" w:hAnsi="Wingdings" w:cs="Wingdings" w:hint="default"/>
+      </w:rPr>
     </w:lvl>
   </w:abstractNum>
   <w:num w:numId="1">
-    <w:abstractNumId w:val="1"/>
+    <w:abstractNumId w:val="2"/>
   </w:num>
   <w:num w:numId="2">
-    <w:abstractNumId w:val="2"/>
+    <w:abstractNumId w:val="7"/>
   </w:num>
   <w:num w:numId="3">
+    <w:abstractNumId w:val="10"/>
+  </w:num>
+  <w:num w:numId="4">
+    <w:abstractNumId w:val="8"/>
+  </w:num>
+  <w:num w:numId="5">
+    <w:abstractNumId w:val="6"/>
+  </w:num>
+  <w:num w:numId="6">
+    <w:abstractNumId w:val="5"/>
+  </w:num>
+  <w:num w:numId="7">
     <w:abstractNumId w:val="3"/>
   </w:num>
-  <w:num w:numId="4">
+  <w:num w:numId="8">
     <w:abstractNumId w:val="4"/>
   </w:num>
-  <w:num w:numId="5">
-    <w:abstractNumId w:val="5"/>
+  <w:num w:numId="9">
+    <w:abstractNumId w:val="0"/>
   </w:num>
-  <w:num w:numId="6">
-    <w:abstractNumId w:val="6"/>
-  </w:num>
-  <w:num w:numId="7">
-    <w:abstractNumId w:val="7"/>
-  </w:num>
-  <w:num w:numId="8">
-    <w:abstractNumId w:val="8"/>
-  </w:num>
-  <w:num w:numId="9">
+  <w:num w:numId="10">
     <w:abstractNumId w:val="9"/>
   </w:num>
-  <w:num w:numId="10">
-    <w:abstractNumId w:val="10"/>
-  </w:num>
   <w:num w:numId="11">
-    <w:abstractNumId w:val="11"/>
+    <w:abstractNumId w:val="1"/>
   </w:num>
 </w:numbering>
 </file>
 
 <file path=word/styles.xml><?xml version="1.0" encoding="utf-8"?>
-<w:styles xmlns:w="http://schemas.openxmlformats.org/wordprocessingml/2006/main" xmlns:w14="http://schemas.microsoft.com/office/word/2010/wordml" xmlns:mc="http://schemas.openxmlformats.org/markup-compatibility/2006" mc:Ignorable="w14">
+<w:styles xmlns:r="http://schemas.openxmlformats.org/officeDocument/2006/relationships" xmlns:w="http://schemas.openxmlformats.org/wordprocessingml/2006/main">
   <w:docDefaults>
     <w:rPrDefault>
       <w:rPr>
-        <w:rFonts w:ascii="Calibri" w:hAnsi="Calibri" w:eastAsia="新細明體" w:cs="" w:asciiTheme="minorHAnsi" w:cstheme="minorBidi" w:eastAsiaTheme="minorEastAsia" w:hAnsiTheme="minorHAnsi"/>
+        <w:rFonts w:asciiTheme="minorHAnsi" w:eastAsiaTheme="minorEastAsia" w:hAnsiTheme="minorHAnsi" w:cstheme="minorBidi"/>
         <w:szCs w:val="22"/>
         <w:lang w:val="sk-SK" w:eastAsia="zh-TW" w:bidi="ar-SA"/>
       </w:rPr>
     </w:rPrDefault>
-    <w:pPrDefault>
-      <w:pPr/>
-    </w:pPrDefault>
+    <w:pPrDefault/>
   </w:docDefaults>
   <w:latentStyles w:defLockedState="0" w:defUIPriority="99" w:defSemiHidden="1" w:defUnhideWhenUsed="1" w:defQFormat="0" w:count="267">
-    <w:lsdException w:name="Normal" w:uiPriority="0" w:semiHidden="0" w:unhideWhenUsed="0" w:qFormat="1"/>
-    <w:lsdException w:name="heading 1" w:uiPriority="9" w:semiHidden="0" w:unhideWhenUsed="0" w:qFormat="1"/>
+    <w:lsdException w:name="Normal" w:semiHidden="0" w:uiPriority="0" w:unhideWhenUsed="0" w:qFormat="1"/>
+    <w:lsdException w:name="heading 1" w:semiHidden="0" w:uiPriority="9" w:unhideWhenUsed="0" w:qFormat="1"/>
     <w:lsdException w:name="heading 2" w:uiPriority="9" w:qFormat="1"/>
     <w:lsdException w:name="heading 3" w:uiPriority="9" w:qFormat="1"/>
     <w:lsdException w:name="heading 4" w:uiPriority="9" w:qFormat="1"/>
@@ -6059,241 +6429,140 @@
     <w:lsdException w:name="toc 8" w:uiPriority="39"/>
     <w:lsdException w:name="toc 9" w:uiPriority="39"/>
     <w:lsdException w:name="caption" w:uiPriority="35" w:qFormat="1"/>
-    <w:lsdException w:name="Title" w:uiPriority="10" w:semiHidden="0" w:unhideWhenUsed="0" w:qFormat="1"/>
+    <w:lsdException w:name="Title" w:semiHidden="0" w:uiPriority="10" w:unhideWhenUsed="0" w:qFormat="1"/>
     <w:lsdException w:name="Default Paragraph Font" w:uiPriority="1"/>
-    <w:lsdException w:name="Subtitle" w:uiPriority="11" w:semiHidden="0" w:unhideWhenUsed="0" w:qFormat="1"/>
-    <w:lsdException w:name="Strong" w:uiPriority="22" w:semiHidden="0" w:unhideWhenUsed="0" w:qFormat="1"/>
-    <w:lsdException w:name="Emphasis" w:uiPriority="20" w:semiHidden="0" w:unhideWhenUsed="0" w:qFormat="1"/>
-    <w:lsdException w:name="Table Grid" w:uiPriority="59" w:semiHidden="0" w:unhideWhenUsed="0"/>
+    <w:lsdException w:name="Subtitle" w:semiHidden="0" w:uiPriority="11" w:unhideWhenUsed="0" w:qFormat="1"/>
+    <w:lsdException w:name="Strong" w:semiHidden="0" w:uiPriority="22" w:unhideWhenUsed="0" w:qFormat="1"/>
+    <w:lsdException w:name="Emphasis" w:semiHidden="0" w:uiPriority="20" w:unhideWhenUsed="0" w:qFormat="1"/>
+    <w:lsdException w:name="Table Grid" w:semiHidden="0" w:uiPriority="59" w:unhideWhenUsed="0"/>
     <w:lsdException w:name="Placeholder Text" w:unhideWhenUsed="0"/>
-    <w:lsdException w:name="No Spacing" w:uiPriority="1" w:semiHidden="0" w:unhideWhenUsed="0" w:qFormat="1"/>
-    <w:lsdException w:name="Light Shading" w:uiPriority="60" w:semiHidden="0" w:unhideWhenUsed="0"/>
-    <w:lsdException w:name="Light List" w:uiPriority="61" w:semiHidden="0" w:unhideWhenUsed="0"/>
-    <w:lsdException w:name="Light Grid" w:uiPriority="62" w:semiHidden="0" w:unhideWhenUsed="0"/>
-    <w:lsdException w:name="Medium Shading 1" w:uiPriority="63" w:semiHidden="0" w:unhideWhenUsed="0"/>
-    <w:lsdException w:name="Medium Shading 2" w:uiPriority="64" w:semiHidden="0" w:unhideWhenUsed="0"/>
-    <w:lsdException w:name="Medium List 1" w:uiPriority="65" w:semiHidden="0" w:unhideWhenUsed="0"/>
-    <w:lsdException w:name="Medium List 2" w:uiPriority="66" w:semiHidden="0" w:unhideWhenUsed="0"/>
-    <w:lsdException w:name="Medium Grid 1" w:uiPriority="67" w:semiHidden="0" w:unhideWhenUsed="0"/>
-    <w:lsdException w:name="Medium Grid 2" w:uiPriority="68" w:semiHidden="0" w:unhideWhenUsed="0"/>
-    <w:lsdException w:name="Medium Grid 3" w:uiPriority="69" w:semiHidden="0" w:unhideWhenUsed="0"/>
-    <w:lsdException w:name="Dark List" w:uiPriority="70" w:semiHidden="0" w:unhideWhenUsed="0"/>
-    <w:lsdException w:name="Colorful Shading" w:uiPriority="71" w:semiHidden="0" w:unhideWhenUsed="0"/>
-    <w:lsdException w:name="Colorful List" w:uiPriority="72" w:semiHidden="0" w:unhideWhenUsed="0"/>
-    <w:lsdException w:name="Colorful Grid" w:uiPriority="73" w:semiHidden="0" w:unhideWhenUsed="0"/>
-    <w:lsdException w:name="Light Shading Accent 1" w:uiPriority="60" w:semiHidden="0" w:unhideWhenUsed="0"/>
-    <w:lsdException w:name="Light List Accent 1" w:uiPriority="61" w:semiHidden="0" w:unhideWhenUsed="0"/>
-    <w:lsdException w:name="Light Grid Accent 1" w:uiPriority="62" w:semiHidden="0" w:unhideWhenUsed="0"/>
-    <w:lsdException w:name="Medium Shading 1 Accent 1" w:uiPriority="63" w:semiHidden="0" w:unhideWhenUsed="0"/>
-    <w:lsdException w:name="Medium Shading 2 Accent 1" w:uiPriority="64" w:semiHidden="0" w:unhideWhenUsed="0"/>
-    <w:lsdException w:name="Medium List 1 Accent 1" w:uiPriority="65" w:semiHidden="0" w:unhideWhenUsed="0"/>
+    <w:lsdException w:name="No Spacing" w:semiHidden="0" w:uiPriority="1" w:unhideWhenUsed="0" w:qFormat="1"/>
+    <w:lsdException w:name="Light Shading" w:semiHidden="0" w:uiPriority="60" w:unhideWhenUsed="0"/>
+    <w:lsdException w:name="Light List" w:semiHidden="0" w:uiPriority="61" w:unhideWhenUsed="0"/>
+    <w:lsdException w:name="Light Grid" w:semiHidden="0" w:uiPriority="62" w:unhideWhenUsed="0"/>
+    <w:lsdException w:name="Medium Shading 1" w:semiHidden="0" w:uiPriority="63" w:unhideWhenUsed="0"/>
+    <w:lsdException w:name="Medium Shading 2" w:semiHidden="0" w:uiPriority="64" w:unhideWhenUsed="0"/>
+    <w:lsdException w:name="Medium List 1" w:semiHidden="0" w:uiPriority="65" w:unhideWhenUsed="0"/>
+    <w:lsdException w:name="Medium List 2" w:semiHidden="0" w:uiPriority="66" w:unhideWhenUsed="0"/>
+    <w:lsdException w:name="Medium Grid 1" w:semiHidden="0" w:uiPriority="67" w:unhideWhenUsed="0"/>
+    <w:lsdException w:name="Medium Grid 2" w:semiHidden="0" w:uiPriority="68" w:unhideWhenUsed="0"/>
+    <w:lsdException w:name="Medium Grid 3" w:semiHidden="0" w:uiPriority="69" w:unhideWhenUsed="0"/>
+    <w:lsdException w:name="Dark List" w:semiHidden="0" w:uiPriority="70" w:unhideWhenUsed="0"/>
+    <w:lsdException w:name="Colorful Shading" w:semiHidden="0" w:uiPriority="71" w:unhideWhenUsed="0"/>
+    <w:lsdException w:name="Colorful List" w:semiHidden="0" w:uiPriority="72" w:unhideWhenUsed="0"/>
+    <w:lsdException w:name="Colorful Grid" w:semiHidden="0" w:uiPriority="73" w:unhideWhenUsed="0"/>
+    <w:lsdException w:name="Light Shading Accent 1" w:semiHidden="0" w:uiPriority="60" w:unhideWhenUsed="0"/>
+    <w:lsdException w:name="Light List Accent 1" w:semiHidden="0" w:uiPriority="61" w:unhideWhenUsed="0"/>
+    <w:lsdException w:name="Light Grid Accent 1" w:semiHidden="0" w:uiPriority="62" w:unhideWhenUsed="0"/>
+    <w:lsdException w:name="Medium Shading 1 Accent 1" w:semiHidden="0" w:uiPriority="63" w:unhideWhenUsed="0"/>
+    <w:lsdException w:name="Medium Shading 2 Accent 1" w:semiHidden="0" w:uiPriority="64" w:unhideWhenUsed="0"/>
+    <w:lsdException w:name="Medium List 1 Accent 1" w:semiHidden="0" w:uiPriority="65" w:unhideWhenUsed="0"/>
     <w:lsdException w:name="Revision" w:unhideWhenUsed="0"/>
-    <w:lsdException w:name="List Paragraph" w:uiPriority="34" w:semiHidden="0" w:unhideWhenUsed="0" w:qFormat="1"/>
-    <w:lsdException w:name="Quote" w:uiPriority="29" w:semiHidden="0" w:unhideWhenUsed="0" w:qFormat="1"/>
-    <w:lsdException w:name="Intense Quote" w:uiPriority="30" w:semiHidden="0" w:unhideWhenUsed="0" w:qFormat="1"/>
-    <w:lsdException w:name="Medium List 2 Accent 1" w:uiPriority="66" w:semiHidden="0" w:unhideWhenUsed="0"/>
-    <w:lsdException w:name="Medium Grid 1 Accent 1" w:uiPriority="67" w:semiHidden="0" w:unhideWhenUsed="0"/>
-    <w:lsdException w:name="Medium Grid 2 Accent 1" w:uiPriority="68" w:semiHidden="0" w:unhideWhenUsed="0"/>
-    <w:lsdException w:name="Medium Grid 3 Accent 1" w:uiPriority="69" w:semiHidden="0" w:unhideWhenUsed="0"/>
-    <w:lsdException w:name="Dark List Accent 1" w:uiPriority="70" w:semiHidden="0" w:unhideWhenUsed="0"/>
-    <w:lsdException w:name="Colorful Shading Accent 1" w:uiPriority="71" w:semiHidden="0" w:unhideWhenUsed="0"/>
-    <w:lsdException w:name="Colorful List Accent 1" w:uiPriority="72" w:semiHidden="0" w:unhideWhenUsed="0"/>
-    <w:lsdException w:name="Colorful Grid Accent 1" w:uiPriority="73" w:semiHidden="0" w:unhideWhenUsed="0"/>
-    <w:lsdException w:name="Light Shading Accent 2" w:uiPriority="60" w:semiHidden="0" w:unhideWhenUsed="0"/>
-    <w:lsdException w:name="Light List Accent 2" w:uiPriority="61" w:semiHidden="0" w:unhideWhenUsed="0"/>
-    <w:lsdException w:name="Light Grid Accent 2" w:uiPriority="62" w:semiHidden="0" w:unhideWhenUsed="0"/>
-    <w:lsdException w:name="Medium Shading 1 Accent 2" w:uiPriority="63" w:semiHidden="0" w:unhideWhenUsed="0"/>
-    <w:lsdException w:name="Medium Shading 2 Accent 2" w:uiPriority="64" w:semiHidden="0" w:unhideWhenUsed="0"/>
-    <w:lsdException w:name="Medium List 1 Accent 2" w:uiPriority="65" w:semiHidden="0" w:unhideWhenUsed="0"/>
-    <w:lsdException w:name="Medium List 2 Accent 2" w:uiPriority="66" w:semiHidden="0" w:unhideWhenUsed="0"/>
-    <w:lsdException w:name="Medium Grid 1 Accent 2" w:uiPriority="67" w:semiHidden="0" w:unhideWhenUsed="0"/>
-    <w:lsdException w:name="Medium Grid 2 Accent 2" w:uiPriority="68" w:semiHidden="0" w:unhideWhenUsed="0"/>
-    <w:lsdException w:name="Medium Grid 3 Accent 2" w:uiPriority="69" w:semiHidden="0" w:unhideWhenUsed="0"/>
-    <w:lsdException w:name="Dark List Accent 2" w:uiPriority="70" w:semiHidden="0" w:unhideWhenUsed="0"/>
-    <w:lsdException w:name="Colorful Shading Accent 2" w:uiPriority="71" w:semiHidden="0" w:unhideWhenUsed="0"/>
-    <w:lsdException w:name="Colorful List Accent 2" w:uiPriority="72" w:semiHidden="0" w:unhideWhenUsed="0"/>
-    <w:lsdException w:name="Colorful Grid Accent 2" w:uiPriority="73" w:semiHidden="0" w:unhideWhenUsed="0"/>
-    <w:lsdException w:name="Light Shading Accent 3" w:uiPriority="60" w:semiHidden="0" w:unhideWhenUsed="0"/>
-    <w:lsdException w:name="Light List Accent 3" w:uiPriority="61" w:semiHidden="0" w:unhideWhenUsed="0"/>
-    <w:lsdException w:name="Light Grid Accent 3" w:uiPriority="62" w:semiHidden="0" w:unhideWhenUsed="0"/>
-    <w:lsdException w:name="Medium Shading 1 Accent 3" w:uiPriority="63" w:semiHidden="0" w:unhideWhenUsed="0"/>
-    <w:lsdException w:name="Medium Shading 2 Accent 3" w:uiPriority="64" w:semiHidden="0" w:unhideWhenUsed="0"/>
-    <w:lsdException w:name="Medium List 1 Accent 3" w:uiPriority="65" w:semiHidden="0" w:unhideWhenUsed="0"/>
-    <w:lsdException w:name="Medium List 2 Accent 3" w:uiPriority="66" w:semiHidden="0" w:unhideWhenUsed="0"/>
-    <w:lsdException w:name="Medium Grid 1 Accent 3" w:uiPriority="67" w:semiHidden="0" w:unhideWhenUsed="0"/>
-    <w:lsdException w:name="Medium Grid 2 Accent 3" w:uiPriority="68" w:semiHidden="0" w:unhideWhenUsed="0"/>
-    <w:lsdException w:name="Medium Grid 3 Accent 3" w:uiPriority="69" w:semiHidden="0" w:unhideWhenUsed="0"/>
-    <w:lsdException w:name="Dark List Accent 3" w:uiPriority="70" w:semiHidden="0" w:unhideWhenUsed="0"/>
-    <w:lsdException w:name="Colorful Shading Accent 3" w:uiPriority="71" w:semiHidden="0" w:unhideWhenUsed="0"/>
-    <w:lsdException w:name="Colorful List Accent 3" w:uiPriority="72" w:semiHidden="0" w:unhideWhenUsed="0"/>
-    <w:lsdException w:name="Colorful Grid Accent 3" w:uiPriority="73" w:semiHidden="0" w:unhideWhenUsed="0"/>
-    <w:lsdException w:name="Light Shading Accent 4" w:uiPriority="60" w:semiHidden="0" w:unhideWhenUsed="0"/>
-    <w:lsdException w:name="Light List Accent 4" w:uiPriority="61" w:semiHidden="0" w:unhideWhenUsed="0"/>
-    <w:lsdException w:name="Light Grid Accent 4" w:uiPriority="62" w:semiHidden="0" w:unhideWhenUsed="0"/>
-    <w:lsdException w:name="Medium Shading 1 Accent 4" w:uiPriority="63" w:semiHidden="0" w:unhideWhenUsed="0"/>
-    <w:lsdException w:name="Medium Shading 2 Accent 4" w:uiPriority="64" w:semiHidden="0" w:unhideWhenUsed="0"/>
-    <w:lsdException w:name="Medium List 1 Accent 4" w:uiPriority="65" w:semiHidden="0" w:unhideWhenUsed="0"/>
-    <w:lsdException w:name="Medium List 2 Accent 4" w:uiPriority="66" w:semiHidden="0" w:unhideWhenUsed="0"/>
-    <w:lsdException w:name="Medium Grid 1 Accent 4" w:uiPriority="67" w:semiHidden="0" w:unhideWhenUsed="0"/>
-    <w:lsdException w:name="Medium Grid 2 Accent 4" w:uiPriority="68" w:semiHidden="0" w:unhideWhenUsed="0"/>
-    <w:lsdException w:name="Medium Grid 3 Accent 4" w:uiPriority="69" w:semiHidden="0" w:unhideWhenUsed="0"/>
-    <w:lsdException w:name="Dark List Accent 4" w:uiPriority="70" w:semiHidden="0" w:unhideWhenUsed="0"/>
-    <w:lsdException w:name="Colorful Shading Accent 4" w:uiPriority="71" w:semiHidden="0" w:unhideWhenUsed="0"/>
-    <w:lsdException w:name="Colorful List Accent 4" w:uiPriority="72" w:semiHidden="0" w:unhideWhenUsed="0"/>
-    <w:lsdException w:name="Colorful Grid Accent 4" w:uiPriority="73" w:semiHidden="0" w:unhideWhenUsed="0"/>
-    <w:lsdException w:name="Light Shading Accent 5" w:uiPriority="60" w:semiHidden="0" w:unhideWhenUsed="0"/>
-    <w:lsdException w:name="Light List Accent 5" w:uiPriority="61" w:semiHidden="0" w:unhideWhenUsed="0"/>
-    <w:lsdException w:name="Light Grid Accent 5" w:uiPriority="62" w:semiHidden="0" w:unhideWhenUsed="0"/>
-    <w:lsdException w:name="Medium Shading 1 Accent 5" w:uiPriority="63" w:semiHidden="0" w:unhideWhenUsed="0"/>
-    <w:lsdException w:name="Medium Shading 2 Accent 5" w:uiPriority="64" w:semiHidden="0" w:unhideWhenUsed="0"/>
-    <w:lsdException w:name="Medium List 1 Accent 5" w:uiPriority="65" w:semiHidden="0" w:unhideWhenUsed="0"/>
-    <w:lsdException w:name="Medium List 2 Accent 5" w:uiPriority="66" w:semiHidden="0" w:unhideWhenUsed="0"/>
-    <w:lsdException w:name="Medium Grid 1 Accent 5" w:uiPriority="67" w:semiHidden="0" w:unhideWhenUsed="0"/>
-    <w:lsdException w:name="Medium Grid 2 Accent 5" w:uiPriority="68" w:semiHidden="0" w:unhideWhenUsed="0"/>
-    <w:lsdException w:name="Medium Grid 3 Accent 5" w:uiPriority="69" w:semiHidden="0" w:unhideWhenUsed="0"/>
-    <w:lsdException w:name="Dark List Accent 5" w:uiPriority="70" w:semiHidden="0" w:unhideWhenUsed="0"/>
-    <w:lsdException w:name="Colorful Shading Accent 5" w:uiPriority="71" w:semiHidden="0" w:unhideWhenUsed="0"/>
-    <w:lsdException w:name="Colorful List Accent 5" w:uiPriority="72" w:semiHidden="0" w:unhideWhenUsed="0"/>
-    <w:lsdException w:name="Colorful Grid Accent 5" w:uiPriority="73" w:semiHidden="0" w:unhideWhenUsed="0"/>
-    <w:lsdException w:name="Light Shading Accent 6" w:uiPriority="60" w:semiHidden="0" w:unhideWhenUsed="0"/>
-    <w:lsdException w:name="Light List Accent 6" w:uiPriority="61" w:semiHidden="0" w:unhideWhenUsed="0"/>
-    <w:lsdException w:name="Light Grid Accent 6" w:uiPriority="62" w:semiHidden="0" w:unhideWhenUsed="0"/>
-    <w:lsdException w:name="Medium Shading 1 Accent 6" w:uiPriority="63" w:semiHidden="0" w:unhideWhenUsed="0"/>
-    <w:lsdException w:name="Medium Shading 2 Accent 6" w:uiPriority="64" w:semiHidden="0" w:unhideWhenUsed="0"/>
-    <w:lsdException w:name="Medium List 1 Accent 6" w:uiPriority="65" w:semiHidden="0" w:unhideWhenUsed="0"/>
-    <w:lsdException w:name="Medium List 2 Accent 6" w:uiPriority="66" w:semiHidden="0" w:unhideWhenUsed="0"/>
-    <w:lsdException w:name="Medium Grid 1 Accent 6" w:uiPriority="67" w:semiHidden="0" w:unhideWhenUsed="0"/>
-    <w:lsdException w:name="Medium Grid 2 Accent 6" w:uiPriority="68" w:semiHidden="0" w:unhideWhenUsed="0"/>
-    <w:lsdException w:name="Medium Grid 3 Accent 6" w:uiPriority="69" w:semiHidden="0" w:unhideWhenUsed="0"/>
-    <w:lsdException w:name="Dark List Accent 6" w:uiPriority="70" w:semiHidden="0" w:unhideWhenUsed="0"/>
-    <w:lsdException w:name="Colorful Shading Accent 6" w:uiPriority="71" w:semiHidden="0" w:unhideWhenUsed="0"/>
-    <w:lsdException w:name="Colorful List Accent 6" w:uiPriority="72" w:semiHidden="0" w:unhideWhenUsed="0"/>
-    <w:lsdException w:name="Colorful Grid Accent 6" w:uiPriority="73" w:semiHidden="0" w:unhideWhenUsed="0"/>
-    <w:lsdException w:name="Subtle Emphasis" w:uiPriority="19" w:semiHidden="0" w:unhideWhenUsed="0" w:qFormat="1"/>
-    <w:lsdException w:name="Intense Emphasis" w:uiPriority="21" w:semiHidden="0" w:unhideWhenUsed="0" w:qFormat="1"/>
-    <w:lsdException w:name="Subtle Reference" w:uiPriority="31" w:semiHidden="0" w:unhideWhenUsed="0" w:qFormat="1"/>
-    <w:lsdException w:name="Intense Reference" w:uiPriority="32" w:semiHidden="0" w:unhideWhenUsed="0" w:qFormat="1"/>
-    <w:lsdException w:name="Book Title" w:uiPriority="33" w:semiHidden="0" w:unhideWhenUsed="0" w:qFormat="1"/>
+    <w:lsdException w:name="List Paragraph" w:semiHidden="0" w:uiPriority="34" w:unhideWhenUsed="0" w:qFormat="1"/>
+    <w:lsdException w:name="Quote" w:semiHidden="0" w:uiPriority="29" w:unhideWhenUsed="0" w:qFormat="1"/>
+    <w:lsdException w:name="Intense Quote" w:semiHidden="0" w:uiPriority="30" w:unhideWhenUsed="0" w:qFormat="1"/>
+    <w:lsdException w:name="Medium List 2 Accent 1" w:semiHidden="0" w:uiPriority="66" w:unhideWhenUsed="0"/>
+    <w:lsdException w:name="Medium Grid 1 Accent 1" w:semiHidden="0" w:uiPriority="67" w:unhideWhenUsed="0"/>
+    <w:lsdException w:name="Medium Grid 2 Accent 1" w:semiHidden="0" w:uiPriority="68" w:unhideWhenUsed="0"/>
+    <w:lsdException w:name="Medium Grid 3 Accent 1" w:semiHidden="0" w:uiPriority="69" w:unhideWhenUsed="0"/>
+    <w:lsdException w:name="Dark List Accent 1" w:semiHidden="0" w:uiPriority="70" w:unhideWhenUsed="0"/>
+    <w:lsdException w:name="Colorful Shading Accent 1" w:semiHidden="0" w:uiPriority="71" w:unhideWhenUsed="0"/>
+    <w:lsdException w:name="Colorful List Accent 1" w:semiHidden="0" w:uiPriority="72" w:unhideWhenUsed="0"/>
+    <w:lsdException w:name="Colorful Grid Accent 1" w:semiHidden="0" w:uiPriority="73" w:unhideWhenUsed="0"/>
+    <w:lsdException w:name="Light Shading Accent 2" w:semiHidden="0" w:uiPriority="60" w:unhideWhenUsed="0"/>
+    <w:lsdException w:name="Light List Accent 2" w:semiHidden="0" w:uiPriority="61" w:unhideWhenUsed="0"/>
+    <w:lsdException w:name="Light Grid Accent 2" w:semiHidden="0" w:uiPriority="62" w:unhideWhenUsed="0"/>
+    <w:lsdException w:name="Medium Shading 1 Accent 2" w:semiHidden="0" w:uiPriority="63" w:unhideWhenUsed="0"/>
+    <w:lsdException w:name="Medium Shading 2 Accent 2" w:semiHidden="0" w:uiPriority="64" w:unhideWhenUsed="0"/>
+    <w:lsdException w:name="Medium List 1 Accent 2" w:semiHidden="0" w:uiPriority="65" w:unhideWhenUsed="0"/>
+    <w:lsdException w:name="Medium List 2 Accent 2" w:semiHidden="0" w:uiPriority="66" w:unhideWhenUsed="0"/>
+    <w:lsdException w:name="Medium Grid 1 Accent 2" w:semiHidden="0" w:uiPriority="67" w:unhideWhenUsed="0"/>
+    <w:lsdException w:name="Medium Grid 2 Accent 2" w:semiHidden="0" w:uiPriority="68" w:unhideWhenUsed="0"/>
+    <w:lsdException w:name="Medium Grid 3 Accent 2" w:semiHidden="0" w:uiPriority="69" w:unhideWhenUsed="0"/>
+    <w:lsdException w:name="Dark List Accent 2" w:semiHidden="0" w:uiPriority="70" w:unhideWhenUsed="0"/>
+    <w:lsdException w:name="Colorful Shading Accent 2" w:semiHidden="0" w:uiPriority="71" w:unhideWhenUsed="0"/>
+    <w:lsdException w:name="Colorful List Accent 2" w:semiHidden="0" w:uiPriority="72" w:unhideWhenUsed="0"/>
+    <w:lsdException w:name="Colorful Grid Accent 2" w:semiHidden="0" w:uiPriority="73" w:unhideWhenUsed="0"/>
+    <w:lsdException w:name="Light Shading Accent 3" w:semiHidden="0" w:uiPriority="60" w:unhideWhenUsed="0"/>
+    <w:lsdException w:name="Light List Accent 3" w:semiHidden="0" w:uiPriority="61" w:unhideWhenUsed="0"/>
+    <w:lsdException w:name="Light Grid Accent 3" w:semiHidden="0" w:uiPriority="62" w:unhideWhenUsed="0"/>
+    <w:lsdException w:name="Medium Shading 1 Accent 3" w:semiHidden="0" w:uiPriority="63" w:unhideWhenUsed="0"/>
+    <w:lsdException w:name="Medium Shading 2 Accent 3" w:semiHidden="0" w:uiPriority="64" w:unhideWhenUsed="0"/>
+    <w:lsdException w:name="Medium List 1 Accent 3" w:semiHidden="0" w:uiPriority="65" w:unhideWhenUsed="0"/>
+    <w:lsdException w:name="Medium List 2 Accent 3" w:semiHidden="0" w:uiPriority="66" w:unhideWhenUsed="0"/>
+    <w:lsdException w:name="Medium Grid 1 Accent 3" w:semiHidden="0" w:uiPriority="67" w:unhideWhenUsed="0"/>
+    <w:lsdException w:name="Medium Grid 2 Accent 3" w:semiHidden="0" w:uiPriority="68" w:unhideWhenUsed="0"/>
+    <w:lsdException w:name="Medium Grid 3 Accent 3" w:semiHidden="0" w:uiPriority="69" w:unhideWhenUsed="0"/>
+    <w:lsdException w:name="Dark List Accent 3" w:semiHidden="0" w:uiPriority="70" w:unhideWhenUsed="0"/>
+    <w:lsdException w:name="Colorful Shading Accent 3" w:semiHidden="0" w:uiPriority="71" w:unhideWhenUsed="0"/>
+    <w:lsdException w:name="Colorful List Accent 3" w:semiHidden="0" w:uiPriority="72" w:unhideWhenUsed="0"/>
+    <w:lsdException w:name="Colorful Grid Accent 3" w:semiHidden="0" w:uiPriority="73" w:unhideWhenUsed="0"/>
+    <w:lsdException w:name="Light Shading Accent 4" w:semiHidden="0" w:uiPriority="60" w:unhideWhenUsed="0"/>
+    <w:lsdException w:name="Light List Accent 4" w:semiHidden="0" w:uiPriority="61" w:unhideWhenUsed="0"/>
+    <w:lsdException w:name="Light Grid Accent 4" w:semiHidden="0" w:uiPriority="62" w:unhideWhenUsed="0"/>
+    <w:lsdException w:name="Medium Shading 1 Accent 4" w:semiHidden="0" w:uiPriority="63" w:unhideWhenUsed="0"/>
+    <w:lsdException w:name="Medium Shading 2 Accent 4" w:semiHidden="0" w:uiPriority="64" w:unhideWhenUsed="0"/>
+    <w:lsdException w:name="Medium List 1 Accent 4" w:semiHidden="0" w:uiPriority="65" w:unhideWhenUsed="0"/>
+    <w:lsdException w:name="Medium List 2 Accent 4" w:semiHidden="0" w:uiPriority="66" w:unhideWhenUsed="0"/>
+    <w:lsdException w:name="Medium Grid 1 Accent 4" w:semiHidden="0" w:uiPriority="67" w:unhideWhenUsed="0"/>
+    <w:lsdException w:name="Medium Grid 2 Accent 4" w:semiHidden="0" w:uiPriority="68" w:unhideWhenUsed="0"/>
+    <w:lsdException w:name="Medium Grid 3 Accent 4" w:semiHidden="0" w:uiPriority="69" w:unhideWhenUsed="0"/>
+    <w:lsdException w:name="Dark List Accent 4" w:semiHidden="0" w:uiPriority="70" w:unhideWhenUsed="0"/>
+    <w:lsdException w:name="Colorful Shading Accent 4" w:semiHidden="0" w:uiPriority="71" w:unhideWhenUsed="0"/>
+    <w:lsdException w:name="Colorful List Accent 4" w:semiHidden="0" w:uiPriority="72" w:unhideWhenUsed="0"/>
+    <w:lsdException w:name="Colorful Grid Accent 4" w:semiHidden="0" w:uiPriority="73" w:unhideWhenUsed="0"/>
+    <w:lsdException w:name="Light Shading Accent 5" w:semiHidden="0" w:uiPriority="60" w:unhideWhenUsed="0"/>
+    <w:lsdException w:name="Light List Accent 5" w:semiHidden="0" w:uiPriority="61" w:unhideWhenUsed="0"/>
+    <w:lsdException w:name="Light Grid Accent 5" w:semiHidden="0" w:uiPriority="62" w:unhideWhenUsed="0"/>
+    <w:lsdException w:name="Medium Shading 1 Accent 5" w:semiHidden="0" w:uiPriority="63" w:unhideWhenUsed="0"/>
+    <w:lsdException w:name="Medium Shading 2 Accent 5" w:semiHidden="0" w:uiPriority="64" w:unhideWhenUsed="0"/>
+    <w:lsdException w:name="Medium List 1 Accent 5" w:semiHidden="0" w:uiPriority="65" w:unhideWhenUsed="0"/>
+    <w:lsdException w:name="Medium List 2 Accent 5" w:semiHidden="0" w:uiPriority="66" w:unhideWhenUsed="0"/>
+    <w:lsdException w:name="Medium Grid 1 Accent 5" w:semiHidden="0" w:uiPriority="67" w:unhideWhenUsed="0"/>
+    <w:lsdException w:name="Medium Grid 2 Accent 5" w:semiHidden="0" w:uiPriority="68" w:unhideWhenUsed="0"/>
+    <w:lsdException w:name="Medium Grid 3 Accent 5" w:semiHidden="0" w:uiPriority="69" w:unhideWhenUsed="0"/>
+    <w:lsdException w:name="Dark List Accent 5" w:semiHidden="0" w:uiPriority="70" w:unhideWhenUsed="0"/>
+    <w:lsdException w:name="Colorful Shading Accent 5" w:semiHidden="0" w:uiPriority="71" w:unhideWhenUsed="0"/>
+    <w:lsdException w:name="Colorful List Accent 5" w:semiHidden="0" w:uiPriority="72" w:unhideWhenUsed="0"/>
+    <w:lsdException w:name="Colorful Grid Accent 5" w:semiHidden="0" w:uiPriority="73" w:unhideWhenUsed="0"/>
+    <w:lsdException w:name="Light Shading Accent 6" w:semiHidden="0" w:uiPriority="60" w:unhideWhenUsed="0"/>
+    <w:lsdException w:name="Light List Accent 6" w:semiHidden="0" w:uiPriority="61" w:unhideWhenUsed="0"/>
+    <w:lsdException w:name="Light Grid Accent 6" w:semiHidden="0" w:uiPriority="62" w:unhideWhenUsed="0"/>
+    <w:lsdException w:name="Medium Shading 1 Accent 6" w:semiHidden="0" w:uiPriority="63" w:unhideWhenUsed="0"/>
+    <w:lsdException w:name="Medium Shading 2 Accent 6" w:semiHidden="0" w:uiPriority="64" w:unhideWhenUsed="0"/>
+    <w:lsdException w:name="Medium List 1 Accent 6" w:semiHidden="0" w:uiPriority="65" w:unhideWhenUsed="0"/>
+    <w:lsdException w:name="Medium List 2 Accent 6" w:semiHidden="0" w:uiPriority="66" w:unhideWhenUsed="0"/>
+    <w:lsdException w:name="Medium Grid 1 Accent 6" w:semiHidden="0" w:uiPriority="67" w:unhideWhenUsed="0"/>
+    <w:lsdException w:name="Medium Grid 2 Accent 6" w:semiHidden="0" w:uiPriority="68" w:unhideWhenUsed="0"/>
+    <w:lsdException w:name="Medium Grid 3 Accent 6" w:semiHidden="0" w:uiPriority="69" w:unhideWhenUsed="0"/>
+    <w:lsdException w:name="Dark List Accent 6" w:semiHidden="0" w:uiPriority="70" w:unhideWhenUsed="0"/>
+    <w:lsdException w:name="Colorful Shading Accent 6" w:semiHidden="0" w:uiPriority="71" w:unhideWhenUsed="0"/>
+    <w:lsdException w:name="Colorful List Accent 6" w:semiHidden="0" w:uiPriority="72" w:unhideWhenUsed="0"/>
+    <w:lsdException w:name="Colorful Grid Accent 6" w:semiHidden="0" w:uiPriority="73" w:unhideWhenUsed="0"/>
+    <w:lsdException w:name="Subtle Emphasis" w:semiHidden="0" w:uiPriority="19" w:unhideWhenUsed="0" w:qFormat="1"/>
+    <w:lsdException w:name="Intense Emphasis" w:semiHidden="0" w:uiPriority="21" w:unhideWhenUsed="0" w:qFormat="1"/>
+    <w:lsdException w:name="Subtle Reference" w:semiHidden="0" w:uiPriority="31" w:unhideWhenUsed="0" w:qFormat="1"/>
+    <w:lsdException w:name="Intense Reference" w:semiHidden="0" w:uiPriority="32" w:unhideWhenUsed="0" w:qFormat="1"/>
+    <w:lsdException w:name="Book Title" w:semiHidden="0" w:uiPriority="33" w:unhideWhenUsed="0" w:qFormat="1"/>
     <w:lsdException w:name="Bibliography" w:uiPriority="37"/>
     <w:lsdException w:name="TOC Heading" w:uiPriority="39" w:qFormat="1"/>
   </w:latentStyles>
-  <w:style w:type="paragraph" w:styleId="Normal" w:default="1">
+  <w:style w:type="paragraph" w:default="1" w:styleId="Normlny">
     <w:name w:val="Normal"/>
     <w:qFormat/>
-    <w:rsid w:val="00320f41"/>
+    <w:rsid w:val="00320F41"/>
     <w:pPr>
-      <w:widowControl/>
-      <w:bidi w:val="0"/>
-      <w:spacing w:lineRule="auto" w:line="276" w:before="0" w:after="200"/>
-      <w:jc w:val="left"/>
+      <w:spacing w:after="200" w:line="276" w:lineRule="auto"/>
     </w:pPr>
     <w:rPr>
-      <w:rFonts w:ascii="Calibri" w:hAnsi="Calibri" w:eastAsia="新細明體" w:cs="" w:asciiTheme="minorHAnsi" w:cstheme="minorBidi" w:eastAsiaTheme="minorEastAsia" w:hAnsiTheme="minorHAnsi"/>
-      <w:color w:val="auto"/>
-      <w:kern w:val="0"/>
       <w:sz w:val="22"/>
-      <w:szCs w:val="22"/>
-      <w:lang w:val="sk-SK" w:eastAsia="zh-TW" w:bidi="ar-SA"/>
     </w:rPr>
   </w:style>
-  <w:style w:type="character" w:styleId="DefaultParagraphFont" w:default="1">
+  <w:style w:type="character" w:default="1" w:styleId="Predvolenpsmoodseku">
     <w:name w:val="Default Paragraph Font"/>
     <w:uiPriority w:val="1"/>
     <w:semiHidden/>
     <w:unhideWhenUsed/>
-    <w:qFormat/>
-    <w:rPr/>
-  </w:style>
-  <w:style w:type="character" w:styleId="Odrky" w:customStyle="1">
-    <w:name w:val="Odrážky"/>
-    <w:qFormat/>
-    <w:rsid w:val="008432c7"/>
-    <w:rPr>
-      <w:rFonts w:ascii="OpenSymbol" w:hAnsi="OpenSymbol" w:eastAsia="OpenSymbol" w:cs="OpenSymbol"/>
-    </w:rPr>
-  </w:style>
-  <w:style w:type="paragraph" w:styleId="Nadpis" w:customStyle="1">
-    <w:name w:val="Nadpis"/>
-    <w:basedOn w:val="Normal"/>
-    <w:next w:val="Tlotextu"/>
-    <w:qFormat/>
-    <w:rsid w:val="00b92a16"/>
-    <w:pPr>
-      <w:keepNext w:val="true"/>
-      <w:spacing w:before="240" w:after="120"/>
-    </w:pPr>
-    <w:rPr>
-      <w:rFonts w:ascii="Liberation Sans" w:hAnsi="Liberation Sans" w:eastAsia="Microsoft YaHei" w:cs="Arial"/>
-      <w:sz w:val="28"/>
-      <w:szCs w:val="28"/>
-    </w:rPr>
-  </w:style>
-  <w:style w:type="paragraph" w:styleId="Tlotextu">
-    <w:name w:val="Body Text"/>
-    <w:basedOn w:val="Normal"/>
-    <w:rsid w:val="00b92a16"/>
-    <w:pPr>
-      <w:spacing w:before="0" w:after="140"/>
-    </w:pPr>
-    <w:rPr/>
-  </w:style>
-  <w:style w:type="paragraph" w:styleId="Seznam">
-    <w:name w:val="List"/>
-    <w:basedOn w:val="Tlotextu"/>
-    <w:rsid w:val="00b92a16"/>
-    <w:pPr/>
-    <w:rPr>
-      <w:rFonts w:cs="Arial"/>
-    </w:rPr>
-  </w:style>
-  <w:style w:type="paragraph" w:styleId="Popisek" w:customStyle="1">
-    <w:name w:val="Caption"/>
-    <w:basedOn w:val="Normal"/>
-    <w:qFormat/>
-    <w:rsid w:val="00b92a16"/>
-    <w:pPr>
-      <w:suppressLineNumbers/>
-      <w:spacing w:before="120" w:after="120"/>
-    </w:pPr>
-    <w:rPr>
-      <w:rFonts w:cs="Arial"/>
-      <w:i/>
-      <w:iCs/>
-      <w:sz w:val="24"/>
-      <w:szCs w:val="24"/>
-    </w:rPr>
-  </w:style>
-  <w:style w:type="paragraph" w:styleId="Rejstk" w:customStyle="1">
-    <w:name w:val="Rejstřík"/>
-    <w:basedOn w:val="Normal"/>
-    <w:qFormat/>
-    <w:rsid w:val="00b92a16"/>
-    <w:pPr>
-      <w:suppressLineNumbers/>
-    </w:pPr>
-    <w:rPr>
-      <w:rFonts w:cs="Arial"/>
-    </w:rPr>
-  </w:style>
-  <w:style w:type="paragraph" w:styleId="ListParagraph">
-    <w:name w:val="List Paragraph"/>
-    <w:basedOn w:val="Normal"/>
-    <w:uiPriority w:val="34"/>
-    <w:qFormat/>
-    <w:rsid w:val="00cb4ed9"/>
-    <w:pPr>
-      <w:spacing w:before="0" w:after="200"/>
-      <w:ind w:left="720" w:hanging="0"/>
-      <w:contextualSpacing/>
-    </w:pPr>
-    <w:rPr/>
-  </w:style>
-  <w:style w:type="numbering" w:styleId="NoList" w:default="1">
-    <w:name w:val="No List"/>
-    <w:uiPriority w:val="99"/>
-    <w:semiHidden/>
-    <w:unhideWhenUsed/>
-    <w:qFormat/>
   </w:style>
   <w:style w:type="table" w:default="1" w:styleId="Normlnatabuka">
     <w:name w:val="Normal Table"/>
@@ -6310,6 +6579,146 @@
         <w:right w:w="108" w:type="dxa"/>
       </w:tblCellMar>
     </w:tblPr>
+  </w:style>
+  <w:style w:type="numbering" w:default="1" w:styleId="Bezzoznamu">
+    <w:name w:val="No List"/>
+    <w:uiPriority w:val="99"/>
+    <w:semiHidden/>
+    <w:unhideWhenUsed/>
+  </w:style>
+  <w:style w:type="character" w:customStyle="1" w:styleId="Odrky">
+    <w:name w:val="Odrážky"/>
+    <w:qFormat/>
+    <w:rsid w:val="008432C7"/>
+    <w:rPr>
+      <w:rFonts w:ascii="OpenSymbol" w:eastAsia="OpenSymbol" w:hAnsi="OpenSymbol" w:cs="OpenSymbol"/>
+    </w:rPr>
+  </w:style>
+  <w:style w:type="paragraph" w:customStyle="1" w:styleId="Nadpis">
+    <w:name w:val="Nadpis"/>
+    <w:basedOn w:val="Normlny"/>
+    <w:next w:val="Zkladntext"/>
+    <w:qFormat/>
+    <w:rsid w:val="00B92A16"/>
+    <w:pPr>
+      <w:keepNext/>
+      <w:spacing w:before="240" w:after="120"/>
+    </w:pPr>
+    <w:rPr>
+      <w:rFonts w:ascii="Liberation Sans" w:eastAsia="Microsoft YaHei" w:hAnsi="Liberation Sans" w:cs="Arial"/>
+      <w:sz w:val="28"/>
+      <w:szCs w:val="28"/>
+    </w:rPr>
+  </w:style>
+  <w:style w:type="paragraph" w:styleId="Zkladntext">
+    <w:name w:val="Body Text"/>
+    <w:basedOn w:val="Normlny"/>
+    <w:rsid w:val="00B92A16"/>
+    <w:pPr>
+      <w:spacing w:after="140"/>
+    </w:pPr>
+  </w:style>
+  <w:style w:type="paragraph" w:styleId="Zoznam">
+    <w:name w:val="List"/>
+    <w:basedOn w:val="Zkladntext"/>
+    <w:rsid w:val="00B92A16"/>
+    <w:rPr>
+      <w:rFonts w:cs="Arial"/>
+    </w:rPr>
+  </w:style>
+  <w:style w:type="paragraph" w:customStyle="1" w:styleId="Caption">
+    <w:name w:val="Caption"/>
+    <w:basedOn w:val="Normlny"/>
+    <w:qFormat/>
+    <w:rsid w:val="00B92A16"/>
+    <w:pPr>
+      <w:suppressLineNumbers/>
+      <w:spacing w:before="120" w:after="120"/>
+    </w:pPr>
+    <w:rPr>
+      <w:rFonts w:cs="Arial"/>
+      <w:i/>
+      <w:iCs/>
+      <w:sz w:val="24"/>
+      <w:szCs w:val="24"/>
+    </w:rPr>
+  </w:style>
+  <w:style w:type="paragraph" w:customStyle="1" w:styleId="Rejstk">
+    <w:name w:val="Rejstřík"/>
+    <w:basedOn w:val="Normlny"/>
+    <w:qFormat/>
+    <w:rsid w:val="00B92A16"/>
+    <w:pPr>
+      <w:suppressLineNumbers/>
+    </w:pPr>
+    <w:rPr>
+      <w:rFonts w:cs="Arial"/>
+    </w:rPr>
+  </w:style>
+  <w:style w:type="paragraph" w:styleId="Odsekzoznamu">
+    <w:name w:val="List Paragraph"/>
+    <w:basedOn w:val="Normlny"/>
+    <w:uiPriority w:val="34"/>
+    <w:qFormat/>
+    <w:rsid w:val="00CB4ED9"/>
+    <w:pPr>
+      <w:ind w:left="720"/>
+      <w:contextualSpacing/>
+    </w:pPr>
+  </w:style>
+  <w:style w:type="paragraph" w:styleId="Hlavika">
+    <w:name w:val="header"/>
+    <w:basedOn w:val="Normlny"/>
+    <w:link w:val="HlavikaChar"/>
+    <w:uiPriority w:val="99"/>
+    <w:semiHidden/>
+    <w:unhideWhenUsed/>
+    <w:rsid w:val="00917646"/>
+    <w:pPr>
+      <w:tabs>
+        <w:tab w:val="center" w:pos="4536"/>
+        <w:tab w:val="right" w:pos="9072"/>
+      </w:tabs>
+      <w:spacing w:after="0" w:line="240" w:lineRule="auto"/>
+    </w:pPr>
+  </w:style>
+  <w:style w:type="character" w:customStyle="1" w:styleId="HlavikaChar">
+    <w:name w:val="Hlavička Char"/>
+    <w:basedOn w:val="Predvolenpsmoodseku"/>
+    <w:link w:val="Hlavika"/>
+    <w:uiPriority w:val="99"/>
+    <w:semiHidden/>
+    <w:rsid w:val="00917646"/>
+    <w:rPr>
+      <w:sz w:val="22"/>
+    </w:rPr>
+  </w:style>
+  <w:style w:type="paragraph" w:styleId="Pta">
+    <w:name w:val="footer"/>
+    <w:basedOn w:val="Normlny"/>
+    <w:link w:val="PtaChar"/>
+    <w:uiPriority w:val="99"/>
+    <w:semiHidden/>
+    <w:unhideWhenUsed/>
+    <w:rsid w:val="00917646"/>
+    <w:pPr>
+      <w:tabs>
+        <w:tab w:val="center" w:pos="4536"/>
+        <w:tab w:val="right" w:pos="9072"/>
+      </w:tabs>
+      <w:spacing w:after="0" w:line="240" w:lineRule="auto"/>
+    </w:pPr>
+  </w:style>
+  <w:style w:type="character" w:customStyle="1" w:styleId="PtaChar">
+    <w:name w:val="Päta Char"/>
+    <w:basedOn w:val="Predvolenpsmoodseku"/>
+    <w:link w:val="Pta"/>
+    <w:uiPriority w:val="99"/>
+    <w:semiHidden/>
+    <w:rsid w:val="00917646"/>
+    <w:rPr>
+      <w:sz w:val="22"/>
+    </w:rPr>
   </w:style>
 </w:styles>
 </file>
